--- a/2019ML_Lab/Lab2/Lab2_report.docx
+++ b/2019ML_Lab/Lab2/Lab2_report.docx
@@ -1,6 +1,6 @@
 
 <file path=word/document.xml><?xml version="1.0" encoding="utf-8"?>
-<w:document xmlns:wpc="http://schemas.microsoft.com/office/word/2010/wordprocessingCanvas" xmlns:cx="http://schemas.microsoft.com/office/drawing/2014/chartex" xmlns:cx1="http://schemas.microsoft.com/office/drawing/2015/9/8/chartex" xmlns:cx2="http://schemas.microsoft.com/office/drawing/2015/10/21/chartex" xmlns:cx3="http://schemas.microsoft.com/office/drawing/2016/5/9/chartex" xmlns:cx4="http://schemas.microsoft.com/office/drawing/2016/5/10/chartex" xmlns:cx5="http://schemas.microsoft.com/office/drawing/2016/5/11/chartex" xmlns:cx6="http://schemas.microsoft.com/office/drawing/2016/5/12/chartex" xmlns:cx7="http://schemas.microsoft.com/office/drawing/2016/5/13/chartex" xmlns:cx8="http://schemas.microsoft.com/office/drawing/2016/5/14/chartex" xmlns:mc="http://schemas.openxmlformats.org/markup-compatibility/2006" xmlns:aink="http://schemas.microsoft.com/office/drawing/2016/ink" xmlns:am3d="http://schemas.microsoft.com/office/drawing/2017/model3d" xmlns:o="urn:schemas-microsoft-com:office:office" xmlns:r="http://schemas.openxmlformats.org/officeDocument/2006/relationships" xmlns:m="http://schemas.openxmlformats.org/officeDocument/2006/math" xmlns:v="urn:schemas-microsoft-com:vml" xmlns:wp14="http://schemas.microsoft.com/office/word/2010/wordprocessingDrawing" xmlns:wp="http://schemas.openxmlformats.org/drawingml/2006/wordprocessingDrawing" xmlns:w10="urn:schemas-microsoft-com:office:word" xmlns:w="http://schemas.openxmlformats.org/wordprocessingml/2006/main" xmlns:w14="http://schemas.microsoft.com/office/word/2010/wordml" xmlns:w15="http://schemas.microsoft.com/office/word/2012/wordml" xmlns:w16cid="http://schemas.microsoft.com/office/word/2016/wordml/cid" xmlns:w16se="http://schemas.microsoft.com/office/word/2015/wordml/symex" xmlns:wpg="http://schemas.microsoft.com/office/word/2010/wordprocessingGroup" xmlns:wpi="http://schemas.microsoft.com/office/word/2010/wordprocessingInk" xmlns:wne="http://schemas.microsoft.com/office/word/2006/wordml" xmlns:wps="http://schemas.microsoft.com/office/word/2010/wordprocessingShape" mc:Ignorable="w14 w15 w16se w16cid wp14">
+<w:document xmlns:wpc="http://schemas.microsoft.com/office/word/2010/wordprocessingCanvas" xmlns:mc="http://schemas.openxmlformats.org/markup-compatibility/2006" xmlns:o="urn:schemas-microsoft-com:office:office" xmlns:r="http://schemas.openxmlformats.org/officeDocument/2006/relationships" xmlns:m="http://schemas.openxmlformats.org/officeDocument/2006/math" xmlns:v="urn:schemas-microsoft-com:vml" xmlns:wp14="http://schemas.microsoft.com/office/word/2010/wordprocessingDrawing" xmlns:wp="http://schemas.openxmlformats.org/drawingml/2006/wordprocessingDrawing" xmlns:w="http://schemas.openxmlformats.org/wordprocessingml/2006/main" xmlns:w14="http://schemas.microsoft.com/office/word/2010/wordml" xmlns:w10="urn:schemas-microsoft-com:office:word" xmlns:w15="http://schemas.microsoft.com/office/word/2012/wordml" xmlns:wpg="http://schemas.microsoft.com/office/word/2010/wordprocessingGroup" xmlns:wpi="http://schemas.microsoft.com/office/word/2010/wordprocessingInk" xmlns:wne="http://schemas.microsoft.com/office/word/2006/wordml" xmlns:wps="http://schemas.microsoft.com/office/word/2010/wordprocessingShape" xmlns:wpsCustomData="http://www.wps.cn/officeDocument/2013/wpsCustomData" mc:Ignorable="w14 w15 wp14">
   <w:body>
     <w:sdt>
       <w:sdtPr>
@@ -20,13 +20,12 @@
           </w:pPr>
           <w:r>
             <w:rPr>
-              <w:noProof/>
               <w:lang w:eastAsia="zh-CN"/>
             </w:rPr>
             <mc:AlternateContent>
               <mc:Choice Requires="wps">
                 <w:drawing>
-                  <wp:anchor distT="0" distB="0" distL="114300" distR="114300" simplePos="0" relativeHeight="251651584" behindDoc="0" locked="0" layoutInCell="1" hidden="1" allowOverlap="1">
+                  <wp:anchor distT="0" distB="0" distL="114300" distR="114300" simplePos="0" relativeHeight="251652096" behindDoc="0" locked="0" layoutInCell="1" hidden="1" allowOverlap="1">
                     <wp:simplePos x="0" y="0"/>
                     <wp:positionH relativeFrom="column">
                       <wp:posOffset>0</wp:posOffset>
@@ -37,7 +36,7 @@
                     <wp:extent cx="635000" cy="635000"/>
                     <wp:effectExtent l="9525" t="0" r="12700" b="0"/>
                     <wp:wrapNone/>
-                    <wp:docPr id="19" name="任意多边形 19"/>
+                    <wp:docPr id="19" name="任意多边形 19" hidden="1"/>
                     <wp:cNvGraphicFramePr>
                       <a:graphicFrameLocks xmlns:a="http://schemas.openxmlformats.org/drawingml/2006/main" noSelect="1"/>
                     </wp:cNvGraphicFramePr>
@@ -110,10 +109,12 @@
               </mc:Choice>
               <mc:Fallback>
                 <w:pict>
-                  <v:shape w14:anchorId="6B378203" id="任意多边形 19" o:spid="_x0000_s1026" style="position:absolute;left:0;text-align:left;margin-left:0;margin-top:0;width:50pt;height:50pt;z-index:251651584;visibility:visible;mso-wrap-style:square;mso-wrap-distance-left:9pt;mso-wrap-distance-top:0;mso-wrap-distance-right:9pt;mso-wrap-distance-bottom:0;mso-position-horizontal:absolute;mso-position-horizontal-relative:text;mso-position-vertical:absolute;mso-position-vertical-relative:text;v-text-anchor:top" coordsize="51407,142" o:gfxdata="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" path="m,71r,l51407,71e">
-                    <v:stroke joinstyle="miter"/>
-                    <v:path o:connecttype="custom" o:connectlocs="0,317500;0,317500;635000,317500" o:connectangles="0,0,0"/>
-                    <o:lock v:ext="edit" selection="t"/>
+                  <v:shape id="_x0000_s1026" o:spid="_x0000_s1026" o:spt="100" style="position:absolute;left:0pt;margin-left:0pt;margin-top:0pt;height:50pt;width:50pt;visibility:hidden;z-index:251652096;mso-width-relative:page;mso-height-relative:page;" fillcolor="#FFFFFF" filled="t" stroked="t" coordsize="51407,142" o:gfxdata="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" path="m0,71l0,71,51407,71e">
+                    <v:path o:connectlocs="0,317500;0,317500;635000,317500" o:connectangles="0,0,0"/>
+                    <v:fill on="t" focussize="0,0"/>
+                    <v:stroke color="#000000" miterlimit="8" joinstyle="miter"/>
+                    <v:imagedata o:title=""/>
+                    <o:lock v:ext="edit" selection="t" aspectratio="f"/>
                   </v:shape>
                 </w:pict>
               </mc:Fallback>
@@ -121,13 +122,12 @@
           </w:r>
           <w:r>
             <w:rPr>
-              <w:noProof/>
               <w:lang w:eastAsia="zh-CN"/>
             </w:rPr>
             <mc:AlternateContent>
               <mc:Choice Requires="wps">
                 <w:drawing>
-                  <wp:anchor distT="0" distB="0" distL="114300" distR="114300" simplePos="0" relativeHeight="251652608" behindDoc="0" locked="0" layoutInCell="1" hidden="1" allowOverlap="1">
+                  <wp:anchor distT="0" distB="0" distL="114300" distR="114300" simplePos="0" relativeHeight="251653120" behindDoc="0" locked="0" layoutInCell="1" hidden="1" allowOverlap="1">
                     <wp:simplePos x="0" y="0"/>
                     <wp:positionH relativeFrom="column">
                       <wp:posOffset>0</wp:posOffset>
@@ -138,7 +138,7 @@
                     <wp:extent cx="635000" cy="635000"/>
                     <wp:effectExtent l="9525" t="0" r="12700" b="0"/>
                     <wp:wrapNone/>
-                    <wp:docPr id="17" name="任意多边形 17"/>
+                    <wp:docPr id="17" name="任意多边形 17" hidden="1"/>
                     <wp:cNvGraphicFramePr>
                       <a:graphicFrameLocks xmlns:a="http://schemas.openxmlformats.org/drawingml/2006/main" noSelect="1"/>
                     </wp:cNvGraphicFramePr>
@@ -211,10 +211,12 @@
               </mc:Choice>
               <mc:Fallback>
                 <w:pict>
-                  <v:shape w14:anchorId="05FE4293" id="任意多边形 17" o:spid="_x0000_s1026" style="position:absolute;left:0;text-align:left;margin-left:0;margin-top:0;width:50pt;height:50pt;z-index:251652608;visibility:visible;mso-wrap-style:square;mso-wrap-distance-left:9pt;mso-wrap-distance-top:0;mso-wrap-distance-right:9pt;mso-wrap-distance-bottom:0;mso-position-horizontal:absolute;mso-position-horizontal-relative:text;mso-position-vertical:absolute;mso-position-vertical-relative:text;v-text-anchor:top" coordsize="51407,142" o:gfxdata="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" path="m,71r,l51407,71e">
-                    <v:stroke joinstyle="miter"/>
-                    <v:path o:connecttype="custom" o:connectlocs="0,317500;0,317500;635000,317500" o:connectangles="0,0,0"/>
-                    <o:lock v:ext="edit" selection="t"/>
+                  <v:shape id="_x0000_s1026" o:spid="_x0000_s1026" o:spt="100" style="position:absolute;left:0pt;margin-left:0pt;margin-top:0pt;height:50pt;width:50pt;visibility:hidden;z-index:251653120;mso-width-relative:page;mso-height-relative:page;" fillcolor="#FFFFFF" filled="t" stroked="t" coordsize="51407,142" o:gfxdata="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" path="m0,71l0,71,51407,71e">
+                    <v:path o:connectlocs="0,317500;0,317500;635000,317500" o:connectangles="0,0,0"/>
+                    <v:fill on="t" focussize="0,0"/>
+                    <v:stroke color="#000000" miterlimit="8" joinstyle="miter"/>
+                    <v:imagedata o:title=""/>
+                    <o:lock v:ext="edit" selection="t" aspectratio="f"/>
                   </v:shape>
                 </w:pict>
               </mc:Fallback>
@@ -292,7 +294,6 @@
           </w:pPr>
           <w:r>
             <w:rPr>
-              <w:noProof/>
               <w:kern w:val="28"/>
               <w:sz w:val="48"/>
               <w:szCs w:val="48"/>
@@ -301,7 +302,7 @@
             <mc:AlternateContent>
               <mc:Choice Requires="wps">
                 <w:drawing>
-                  <wp:anchor distT="0" distB="0" distL="114300" distR="114300" simplePos="0" relativeHeight="251654656" behindDoc="0" locked="0" layoutInCell="1" allowOverlap="1">
+                  <wp:anchor distT="0" distB="0" distL="114300" distR="114300" simplePos="0" relativeHeight="251655168" behindDoc="0" locked="0" layoutInCell="1" allowOverlap="1">
                     <wp:simplePos x="0" y="0"/>
                     <wp:positionH relativeFrom="column">
                       <wp:posOffset>-4445</wp:posOffset>
@@ -350,7 +351,12 @@
               </mc:Choice>
               <mc:Fallback>
                 <w:pict>
-                  <v:line w14:anchorId="07524410" id="直接连接符 22" o:spid="_x0000_s1026" style="position:absolute;left:0;text-align:left;flip:y;z-index:251654656;visibility:visible;mso-wrap-style:square;mso-wrap-distance-left:9pt;mso-wrap-distance-top:0;mso-wrap-distance-right:9pt;mso-wrap-distance-bottom:0;mso-position-horizontal:absolute;mso-position-horizontal-relative:text;mso-position-vertical:absolute;mso-position-vertical-relative:text" from="-.35pt,18pt" to="526.9pt,18.75pt" o:gfxdata="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" strokecolor="black [3040]"/>
+                  <v:line id="_x0000_s1026" o:spid="_x0000_s1026" o:spt="20" style="position:absolute;left:0pt;flip:y;margin-left:-0.35pt;margin-top:18pt;height:0.75pt;width:527.25pt;z-index:251655168;mso-width-relative:page;mso-height-relative:page;" filled="f" stroked="t" coordsize="21600,21600" o:gfxdata="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">
+                    <v:fill on="f" focussize="0,0"/>
+                    <v:stroke color="#000000 [3200]" joinstyle="round"/>
+                    <v:imagedata o:title=""/>
+                    <o:lock v:ext="edit" aspectratio="f"/>
+                  </v:line>
                 </w:pict>
               </mc:Fallback>
             </mc:AlternateContent>
@@ -367,7 +373,6 @@
           </w:pPr>
           <w:r>
             <w:rPr>
-              <w:noProof/>
               <w:kern w:val="28"/>
               <w:sz w:val="48"/>
               <w:szCs w:val="48"/>
@@ -376,7 +381,7 @@
             <mc:AlternateContent>
               <mc:Choice Requires="wps">
                 <w:drawing>
-                  <wp:anchor distT="0" distB="0" distL="114300" distR="114300" simplePos="0" relativeHeight="251656704" behindDoc="0" locked="0" layoutInCell="1" allowOverlap="1">
+                  <wp:anchor distT="0" distB="0" distL="114300" distR="114300" simplePos="0" relativeHeight="251657216" behindDoc="0" locked="0" layoutInCell="1" allowOverlap="1">
                     <wp:simplePos x="0" y="0"/>
                     <wp:positionH relativeFrom="column">
                       <wp:posOffset>767715</wp:posOffset>
@@ -388,9 +393,7 @@
                     <wp:effectExtent l="0" t="0" r="9525" b="9525"/>
                     <wp:wrapNone/>
                     <wp:docPr id="307" name="文本框 2"/>
-                    <wp:cNvGraphicFramePr>
-                      <a:graphicFrameLocks xmlns:a="http://schemas.openxmlformats.org/drawingml/2006/main"/>
-                    </wp:cNvGraphicFramePr>
+                    <wp:cNvGraphicFramePr/>
                     <a:graphic xmlns:a="http://schemas.openxmlformats.org/drawingml/2006/main">
                       <a:graphicData uri="http://schemas.microsoft.com/office/word/2010/wordprocessingShape">
                         <wps:wsp>
@@ -537,11 +540,11 @@
               </mc:Choice>
               <mc:Fallback>
                 <w:pict>
-                  <v:shapetype id="_x0000_t202" coordsize="21600,21600" o:spt="202" path="m,l,21600r21600,l21600,xe">
-                    <v:stroke joinstyle="miter"/>
-                    <v:path gradientshapeok="t" o:connecttype="rect"/>
-                  </v:shapetype>
-                  <v:shape id="文本框 2" o:spid="_x0000_s1026" type="#_x0000_t202" style="position:absolute;margin-left:60.45pt;margin-top:4.65pt;width:389.25pt;height:33.75pt;z-index:251656704;visibility:visible;mso-wrap-style:square;mso-wrap-distance-left:9pt;mso-wrap-distance-top:0;mso-wrap-distance-right:9pt;mso-wrap-distance-bottom:0;mso-position-horizontal:absolute;mso-position-horizontal-relative:text;mso-position-vertical:absolute;mso-position-vertical-relative:text;v-text-anchor:top" o:gfxdata="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" stroked="f">
+                  <v:shape id="文本框 2" o:spid="_x0000_s1026" o:spt="202" type="#_x0000_t202" style="position:absolute;left:0pt;margin-left:60.45pt;margin-top:4.65pt;height:33.75pt;width:389.25pt;z-index:251657216;mso-width-relative:page;mso-height-relative:page;" fillcolor="#FFFFFF" filled="t" stroked="f" coordsize="21600,21600" o:gfxdata="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">
+                    <v:fill on="t" focussize="0,0"/>
+                    <v:stroke on="f" miterlimit="8" joinstyle="miter"/>
+                    <v:imagedata o:title=""/>
+                    <o:lock v:ext="edit" aspectratio="f"/>
                     <v:textbox>
                       <w:txbxContent>
                         <w:p>
@@ -671,7 +674,6 @@
           </w:pPr>
           <w:r>
             <w:rPr>
-              <w:noProof/>
               <w:kern w:val="28"/>
               <w:sz w:val="48"/>
               <w:szCs w:val="48"/>
@@ -680,7 +682,7 @@
             <mc:AlternateContent>
               <mc:Choice Requires="wps">
                 <w:drawing>
-                  <wp:anchor distT="0" distB="0" distL="114300" distR="114300" simplePos="0" relativeHeight="251663872" behindDoc="0" locked="0" layoutInCell="1" allowOverlap="1">
+                  <wp:anchor distT="0" distB="0" distL="114300" distR="114300" simplePos="0" relativeHeight="251663360" behindDoc="0" locked="0" layoutInCell="1" allowOverlap="1">
                     <wp:simplePos x="0" y="0"/>
                     <wp:positionH relativeFrom="column">
                       <wp:posOffset>2310765</wp:posOffset>
@@ -692,9 +694,7 @@
                     <wp:effectExtent l="0" t="0" r="0" b="0"/>
                     <wp:wrapNone/>
                     <wp:docPr id="34" name="文本框 2"/>
-                    <wp:cNvGraphicFramePr>
-                      <a:graphicFrameLocks xmlns:a="http://schemas.openxmlformats.org/drawingml/2006/main"/>
-                    </wp:cNvGraphicFramePr>
+                    <wp:cNvGraphicFramePr/>
                     <a:graphic xmlns:a="http://schemas.openxmlformats.org/drawingml/2006/main">
                       <a:graphicData uri="http://schemas.microsoft.com/office/word/2010/wordprocessingShape">
                         <wps:wsp>
@@ -723,7 +723,7 @@
                                 <w:pPr>
                                   <w:spacing w:line="364" w:lineRule="exact"/>
                                   <w:rPr>
-                                    <w:rFonts w:asciiTheme="majorHAnsi" w:hAnsiTheme="majorHAnsi" w:cs="Calibri"/>
+                                    <w:rFonts w:cs="Calibri" w:asciiTheme="majorHAnsi" w:hAnsiTheme="majorHAnsi"/>
                                     <w:color w:val="000000"/>
                                     <w:w w:val="98"/>
                                     <w:sz w:val="23"/>
@@ -731,7 +731,7 @@
                                 </w:pPr>
                                 <w:r>
                                   <w:rPr>
-                                    <w:rFonts w:asciiTheme="majorHAnsi" w:hAnsiTheme="majorHAnsi" w:cs="Calibri"/>
+                                    <w:rFonts w:cs="Calibri" w:asciiTheme="majorHAnsi" w:hAnsiTheme="majorHAnsi"/>
                                     <w:color w:val="000000"/>
                                     <w:w w:val="98"/>
                                     <w:sz w:val="23"/>
@@ -761,14 +761,18 @@
               </mc:Choice>
               <mc:Fallback>
                 <w:pict>
-                  <v:shape id="_x0000_s1027" type="#_x0000_t202" style="position:absolute;margin-left:181.95pt;margin-top:350.55pt;width:117pt;height:25.5pt;z-index:251663872;visibility:visible;mso-wrap-style:square;mso-wrap-distance-left:9pt;mso-wrap-distance-top:0;mso-wrap-distance-right:9pt;mso-wrap-distance-bottom:0;mso-position-horizontal:absolute;mso-position-horizontal-relative:text;mso-position-vertical:absolute;mso-position-vertical-relative:text;v-text-anchor:top" o:gfxdata="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" stroked="f">
+                  <v:shape id="文本框 2" o:spid="_x0000_s1026" o:spt="202" type="#_x0000_t202" style="position:absolute;left:0pt;margin-left:181.95pt;margin-top:350.55pt;height:25.5pt;width:117pt;z-index:251663360;mso-width-relative:page;mso-height-relative:page;" fillcolor="#FFFFFF" filled="t" stroked="f" coordsize="21600,21600" o:gfxdata="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">
+                    <v:fill on="t" focussize="0,0"/>
+                    <v:stroke on="f" miterlimit="8" joinstyle="miter"/>
+                    <v:imagedata o:title=""/>
+                    <o:lock v:ext="edit" aspectratio="f"/>
                     <v:textbox>
                       <w:txbxContent>
                         <w:p>
                           <w:pPr>
                             <w:spacing w:line="364" w:lineRule="exact"/>
                             <w:rPr>
-                              <w:rFonts w:asciiTheme="majorHAnsi" w:hAnsiTheme="majorHAnsi" w:cs="Calibri"/>
+                              <w:rFonts w:cs="Calibri" w:asciiTheme="majorHAnsi" w:hAnsiTheme="majorHAnsi"/>
                               <w:color w:val="000000"/>
                               <w:w w:val="98"/>
                               <w:sz w:val="23"/>
@@ -776,7 +780,7 @@
                           </w:pPr>
                           <w:r>
                             <w:rPr>
-                              <w:rFonts w:asciiTheme="majorHAnsi" w:hAnsiTheme="majorHAnsi" w:cs="Calibri"/>
+                              <w:rFonts w:cs="Calibri" w:asciiTheme="majorHAnsi" w:hAnsiTheme="majorHAnsi"/>
                               <w:color w:val="000000"/>
                               <w:w w:val="98"/>
                               <w:sz w:val="23"/>
@@ -802,7 +806,6 @@
           </w:r>
           <w:r>
             <w:rPr>
-              <w:noProof/>
               <w:kern w:val="28"/>
               <w:sz w:val="48"/>
               <w:szCs w:val="48"/>
@@ -811,7 +814,7 @@
             <mc:AlternateContent>
               <mc:Choice Requires="wps">
                 <w:drawing>
-                  <wp:anchor distT="0" distB="0" distL="114300" distR="114300" simplePos="0" relativeHeight="251662848" behindDoc="0" locked="0" layoutInCell="1" allowOverlap="1">
+                  <wp:anchor distT="0" distB="0" distL="114300" distR="114300" simplePos="0" relativeHeight="251662336" behindDoc="0" locked="0" layoutInCell="1" allowOverlap="1">
                     <wp:simplePos x="0" y="0"/>
                     <wp:positionH relativeFrom="column">
                       <wp:posOffset>4215765</wp:posOffset>
@@ -823,9 +826,7 @@
                     <wp:effectExtent l="0" t="0" r="9525" b="0"/>
                     <wp:wrapNone/>
                     <wp:docPr id="33" name="文本框 2"/>
-                    <wp:cNvGraphicFramePr>
-                      <a:graphicFrameLocks xmlns:a="http://schemas.openxmlformats.org/drawingml/2006/main"/>
-                    </wp:cNvGraphicFramePr>
+                    <wp:cNvGraphicFramePr/>
                     <a:graphic xmlns:a="http://schemas.openxmlformats.org/drawingml/2006/main">
                       <a:graphicData uri="http://schemas.microsoft.com/office/word/2010/wordprocessingShape">
                         <wps:wsp>
@@ -854,7 +855,7 @@
                                 <w:pPr>
                                   <w:spacing w:line="384" w:lineRule="exact"/>
                                   <w:rPr>
-                                    <w:rFonts w:asciiTheme="majorHAnsi" w:hAnsiTheme="majorHAnsi" w:cs="MS Shell Dlg"/>
+                                    <w:rFonts w:cs="MS Shell Dlg" w:asciiTheme="majorHAnsi" w:hAnsiTheme="majorHAnsi"/>
                                     <w:color w:val="000000"/>
                                     <w:spacing w:val="-1"/>
                                     <w:w w:val="98"/>
@@ -863,7 +864,7 @@
                                 </w:pPr>
                                 <w:r>
                                   <w:rPr>
-                                    <w:rFonts w:asciiTheme="majorHAnsi" w:hAnsiTheme="majorHAnsi" w:cs="MS Shell Dlg"/>
+                                    <w:rFonts w:cs="MS Shell Dlg" w:asciiTheme="majorHAnsi" w:hAnsiTheme="majorHAnsi"/>
                                     <w:color w:val="000000"/>
                                     <w:spacing w:val="-1"/>
                                     <w:w w:val="98"/>
@@ -876,7 +877,7 @@
                                 <w:pPr>
                                   <w:spacing w:line="384" w:lineRule="exact"/>
                                   <w:rPr>
-                                    <w:rFonts w:asciiTheme="majorHAnsi" w:hAnsiTheme="majorHAnsi" w:cs="MS Shell Dlg"/>
+                                    <w:rFonts w:cs="MS Shell Dlg" w:asciiTheme="majorHAnsi" w:hAnsiTheme="majorHAnsi"/>
                                     <w:color w:val="000000"/>
                                     <w:spacing w:val="-1"/>
                                     <w:w w:val="98"/>
@@ -885,7 +886,7 @@
                                 </w:pPr>
                                 <w:r>
                                   <w:rPr>
-                                    <w:rFonts w:asciiTheme="majorHAnsi" w:hAnsiTheme="majorHAnsi" w:cs="MS Shell Dlg"/>
+                                    <w:rFonts w:cs="MS Shell Dlg" w:asciiTheme="majorHAnsi" w:hAnsiTheme="majorHAnsi"/>
                                     <w:color w:val="000000"/>
                                     <w:spacing w:val="-1"/>
                                     <w:w w:val="98"/>
@@ -898,7 +899,7 @@
                                 <w:pPr>
                                   <w:jc w:val="center"/>
                                   <w:rPr>
-                                    <w:rFonts w:asciiTheme="majorHAnsi" w:hAnsiTheme="majorHAnsi" w:cs="MS Shell Dlg"/>
+                                    <w:rFonts w:cs="MS Shell Dlg" w:asciiTheme="majorHAnsi" w:hAnsiTheme="majorHAnsi"/>
                                     <w:color w:val="000000"/>
                                     <w:w w:val="98"/>
                                     <w:sz w:val="23"/>
@@ -918,14 +919,18 @@
               </mc:Choice>
               <mc:Fallback>
                 <w:pict>
-                  <v:shape id="_x0000_s1028" type="#_x0000_t202" style="position:absolute;margin-left:331.95pt;margin-top:258.3pt;width:182.25pt;height:51pt;z-index:251662848;visibility:visible;mso-wrap-style:square;mso-wrap-distance-left:9pt;mso-wrap-distance-top:0;mso-wrap-distance-right:9pt;mso-wrap-distance-bottom:0;mso-position-horizontal:absolute;mso-position-horizontal-relative:text;mso-position-vertical:absolute;mso-position-vertical-relative:text;v-text-anchor:top" o:gfxdata="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" stroked="f">
+                  <v:shape id="文本框 2" o:spid="_x0000_s1026" o:spt="202" type="#_x0000_t202" style="position:absolute;left:0pt;margin-left:331.95pt;margin-top:258.3pt;height:51pt;width:182.25pt;z-index:251662336;mso-width-relative:page;mso-height-relative:page;" fillcolor="#FFFFFF" filled="t" stroked="f" coordsize="21600,21600" o:gfxdata="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">
+                    <v:fill on="t" focussize="0,0"/>
+                    <v:stroke on="f" miterlimit="8" joinstyle="miter"/>
+                    <v:imagedata o:title=""/>
+                    <o:lock v:ext="edit" aspectratio="f"/>
                     <v:textbox>
                       <w:txbxContent>
                         <w:p>
                           <w:pPr>
                             <w:spacing w:line="384" w:lineRule="exact"/>
                             <w:rPr>
-                              <w:rFonts w:asciiTheme="majorHAnsi" w:hAnsiTheme="majorHAnsi" w:cs="MS Shell Dlg"/>
+                              <w:rFonts w:cs="MS Shell Dlg" w:asciiTheme="majorHAnsi" w:hAnsiTheme="majorHAnsi"/>
                               <w:color w:val="000000"/>
                               <w:spacing w:val="-1"/>
                               <w:w w:val="98"/>
@@ -934,7 +939,7 @@
                           </w:pPr>
                           <w:r>
                             <w:rPr>
-                              <w:rFonts w:asciiTheme="majorHAnsi" w:hAnsiTheme="majorHAnsi" w:cs="MS Shell Dlg"/>
+                              <w:rFonts w:cs="MS Shell Dlg" w:asciiTheme="majorHAnsi" w:hAnsiTheme="majorHAnsi"/>
                               <w:color w:val="000000"/>
                               <w:spacing w:val="-1"/>
                               <w:w w:val="98"/>
@@ -947,7 +952,7 @@
                           <w:pPr>
                             <w:spacing w:line="384" w:lineRule="exact"/>
                             <w:rPr>
-                              <w:rFonts w:asciiTheme="majorHAnsi" w:hAnsiTheme="majorHAnsi" w:cs="MS Shell Dlg"/>
+                              <w:rFonts w:cs="MS Shell Dlg" w:asciiTheme="majorHAnsi" w:hAnsiTheme="majorHAnsi"/>
                               <w:color w:val="000000"/>
                               <w:spacing w:val="-1"/>
                               <w:w w:val="98"/>
@@ -956,7 +961,7 @@
                           </w:pPr>
                           <w:r>
                             <w:rPr>
-                              <w:rFonts w:asciiTheme="majorHAnsi" w:hAnsiTheme="majorHAnsi" w:cs="MS Shell Dlg"/>
+                              <w:rFonts w:cs="MS Shell Dlg" w:asciiTheme="majorHAnsi" w:hAnsiTheme="majorHAnsi"/>
                               <w:color w:val="000000"/>
                               <w:spacing w:val="-1"/>
                               <w:w w:val="98"/>
@@ -969,7 +974,7 @@
                           <w:pPr>
                             <w:jc w:val="center"/>
                             <w:rPr>
-                              <w:rFonts w:asciiTheme="majorHAnsi" w:hAnsiTheme="majorHAnsi" w:cs="MS Shell Dlg"/>
+                              <w:rFonts w:cs="MS Shell Dlg" w:asciiTheme="majorHAnsi" w:hAnsiTheme="majorHAnsi"/>
                               <w:color w:val="000000"/>
                               <w:w w:val="98"/>
                               <w:sz w:val="23"/>
@@ -985,7 +990,6 @@
           </w:r>
           <w:r>
             <w:rPr>
-              <w:noProof/>
               <w:kern w:val="28"/>
               <w:sz w:val="48"/>
               <w:szCs w:val="48"/>
@@ -994,7 +998,7 @@
             <mc:AlternateContent>
               <mc:Choice Requires="wps">
                 <w:drawing>
-                  <wp:anchor distT="0" distB="0" distL="114300" distR="114300" simplePos="0" relativeHeight="251661824" behindDoc="0" locked="0" layoutInCell="1" allowOverlap="1">
+                  <wp:anchor distT="0" distB="0" distL="114300" distR="114300" simplePos="0" relativeHeight="251661312" behindDoc="0" locked="0" layoutInCell="1" allowOverlap="1">
                     <wp:simplePos x="0" y="0"/>
                     <wp:positionH relativeFrom="column">
                       <wp:posOffset>-3810</wp:posOffset>
@@ -1006,9 +1010,7 @@
                     <wp:effectExtent l="0" t="0" r="9525" b="0"/>
                     <wp:wrapNone/>
                     <wp:docPr id="30" name="文本框 2"/>
-                    <wp:cNvGraphicFramePr>
-                      <a:graphicFrameLocks xmlns:a="http://schemas.openxmlformats.org/drawingml/2006/main"/>
-                    </wp:cNvGraphicFramePr>
+                    <wp:cNvGraphicFramePr/>
                     <a:graphic xmlns:a="http://schemas.openxmlformats.org/drawingml/2006/main">
                       <a:graphicData uri="http://schemas.microsoft.com/office/word/2010/wordprocessingShape">
                         <wps:wsp>
@@ -1045,7 +1047,7 @@
                                 </w:pPr>
                                 <w:r>
                                   <w:rPr>
-                                    <w:rFonts w:asciiTheme="majorHAnsi" w:hAnsiTheme="majorHAnsi" w:cs="MS Shell Dlg"/>
+                                    <w:rFonts w:cs="MS Shell Dlg" w:asciiTheme="majorHAnsi" w:hAnsiTheme="majorHAnsi"/>
                                     <w:color w:val="000000"/>
                                     <w:spacing w:val="-1"/>
                                     <w:w w:val="98"/>
@@ -1055,7 +1057,7 @@
                                 </w:r>
                                 <w:r>
                                   <w:rPr>
-                                    <w:rFonts w:asciiTheme="majorHAnsi" w:hAnsiTheme="majorHAnsi" w:cs="MS Shell Dlg" w:hint="eastAsia"/>
+                                    <w:rFonts w:hint="eastAsia" w:cs="MS Shell Dlg" w:asciiTheme="majorHAnsi" w:hAnsiTheme="majorHAnsi"/>
                                     <w:color w:val="000000"/>
                                     <w:spacing w:val="-1"/>
                                     <w:w w:val="98"/>
@@ -1073,7 +1075,7 @@
                                 </w:pPr>
                                 <w:r>
                                   <w:rPr>
-                                    <w:rFonts w:ascii="MS Shell Dlg" w:hAnsi="MS Shell Dlg" w:cs="MS Shell Dlg" w:hint="eastAsia"/>
+                                    <w:rFonts w:hint="eastAsia" w:ascii="MS Shell Dlg" w:hAnsi="MS Shell Dlg" w:cs="MS Shell Dlg"/>
                                     <w:color w:val="000000"/>
                                     <w:w w:val="98"/>
                                     <w:sz w:val="23"/>
@@ -1114,7 +1116,11 @@
               </mc:Choice>
               <mc:Fallback>
                 <w:pict>
-                  <v:shape id="_x0000_s1029" type="#_x0000_t202" style="position:absolute;margin-left:-.3pt;margin-top:259.05pt;width:182.25pt;height:43.5pt;z-index:251661824;visibility:visible;mso-wrap-style:square;mso-wrap-distance-left:9pt;mso-wrap-distance-top:0;mso-wrap-distance-right:9pt;mso-wrap-distance-bottom:0;mso-position-horizontal:absolute;mso-position-horizontal-relative:text;mso-position-vertical:absolute;mso-position-vertical-relative:text;v-text-anchor:top" o:gfxdata="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" stroked="f">
+                  <v:shape id="文本框 2" o:spid="_x0000_s1026" o:spt="202" type="#_x0000_t202" style="position:absolute;left:0pt;margin-left:-0.3pt;margin-top:259.05pt;height:43.5pt;width:182.25pt;z-index:251661312;mso-width-relative:page;mso-height-relative:page;" fillcolor="#FFFFFF" filled="t" stroked="f" coordsize="21600,21600" o:gfxdata="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">
+                    <v:fill on="t" focussize="0,0"/>
+                    <v:stroke on="f" miterlimit="8" joinstyle="miter"/>
+                    <v:imagedata o:title=""/>
+                    <o:lock v:ext="edit" aspectratio="f"/>
                     <v:textbox>
                       <w:txbxContent>
                         <w:p>
@@ -1129,7 +1135,7 @@
                           </w:pPr>
                           <w:r>
                             <w:rPr>
-                              <w:rFonts w:asciiTheme="majorHAnsi" w:hAnsiTheme="majorHAnsi" w:cs="MS Shell Dlg"/>
+                              <w:rFonts w:cs="MS Shell Dlg" w:asciiTheme="majorHAnsi" w:hAnsiTheme="majorHAnsi"/>
                               <w:color w:val="000000"/>
                               <w:spacing w:val="-1"/>
                               <w:w w:val="98"/>
@@ -1139,7 +1145,7 @@
                           </w:r>
                           <w:r>
                             <w:rPr>
-                              <w:rFonts w:asciiTheme="majorHAnsi" w:hAnsiTheme="majorHAnsi" w:cs="MS Shell Dlg" w:hint="eastAsia"/>
+                              <w:rFonts w:hint="eastAsia" w:cs="MS Shell Dlg" w:asciiTheme="majorHAnsi" w:hAnsiTheme="majorHAnsi"/>
                               <w:color w:val="000000"/>
                               <w:spacing w:val="-1"/>
                               <w:w w:val="98"/>
@@ -1157,7 +1163,7 @@
                           </w:pPr>
                           <w:r>
                             <w:rPr>
-                              <w:rFonts w:ascii="MS Shell Dlg" w:hAnsi="MS Shell Dlg" w:cs="MS Shell Dlg" w:hint="eastAsia"/>
+                              <w:rFonts w:hint="eastAsia" w:ascii="MS Shell Dlg" w:hAnsi="MS Shell Dlg" w:cs="MS Shell Dlg"/>
                               <w:color w:val="000000"/>
                               <w:w w:val="98"/>
                               <w:sz w:val="23"/>
@@ -1194,7 +1200,6 @@
           </w:r>
           <w:r>
             <w:rPr>
-              <w:noProof/>
               <w:kern w:val="28"/>
               <w:sz w:val="48"/>
               <w:szCs w:val="48"/>
@@ -1203,7 +1208,7 @@
             <mc:AlternateContent>
               <mc:Choice Requires="wps">
                 <w:drawing>
-                  <wp:anchor distT="0" distB="0" distL="114300" distR="114300" simplePos="0" relativeHeight="251660800" behindDoc="0" locked="0" layoutInCell="1" allowOverlap="1">
+                  <wp:anchor distT="0" distB="0" distL="114300" distR="114300" simplePos="0" relativeHeight="251660288" behindDoc="0" locked="0" layoutInCell="1" allowOverlap="1">
                     <wp:simplePos x="0" y="0"/>
                     <wp:positionH relativeFrom="column">
                       <wp:posOffset>4215765</wp:posOffset>
@@ -1215,9 +1220,7 @@
                     <wp:effectExtent l="0" t="0" r="9525" b="0"/>
                     <wp:wrapNone/>
                     <wp:docPr id="29" name="文本框 2"/>
-                    <wp:cNvGraphicFramePr>
-                      <a:graphicFrameLocks xmlns:a="http://schemas.openxmlformats.org/drawingml/2006/main"/>
-                    </wp:cNvGraphicFramePr>
+                    <wp:cNvGraphicFramePr/>
                     <a:graphic xmlns:a="http://schemas.openxmlformats.org/drawingml/2006/main">
                       <a:graphicData uri="http://schemas.microsoft.com/office/word/2010/wordprocessingShape">
                         <wps:wsp>
@@ -1246,7 +1249,7 @@
                                 <w:pPr>
                                   <w:spacing w:line="332" w:lineRule="exact"/>
                                   <w:rPr>
-                                    <w:rFonts w:asciiTheme="majorHAnsi" w:hAnsiTheme="majorHAnsi" w:cs="MS Shell Dlg"/>
+                                    <w:rFonts w:cs="MS Shell Dlg" w:asciiTheme="majorHAnsi" w:hAnsiTheme="majorHAnsi"/>
                                     <w:color w:val="000000"/>
                                     <w:w w:val="98"/>
                                     <w:sz w:val="23"/>
@@ -1254,7 +1257,7 @@
                                 </w:pPr>
                                 <w:r>
                                   <w:rPr>
-                                    <w:rFonts w:asciiTheme="majorHAnsi" w:hAnsiTheme="majorHAnsi" w:cs="MS Shell Dlg"/>
+                                    <w:rFonts w:cs="MS Shell Dlg" w:asciiTheme="majorHAnsi" w:hAnsiTheme="majorHAnsi"/>
                                     <w:color w:val="000000"/>
                                     <w:w w:val="98"/>
                                     <w:sz w:val="23"/>
@@ -1266,38 +1269,27 @@
                                 <w:pPr>
                                   <w:spacing w:line="284" w:lineRule="exact"/>
                                   <w:rPr>
-                                    <w:rFonts w:asciiTheme="majorHAnsi" w:hAnsiTheme="majorHAnsi" w:cs="MS Shell Dlg"/>
+                                    <w:rFonts w:cs="MS Shell Dlg" w:asciiTheme="majorHAnsi" w:hAnsiTheme="majorHAnsi"/>
                                     <w:color w:val="000000"/>
                                     <w:w w:val="98"/>
                                     <w:sz w:val="23"/>
                                   </w:rPr>
                                 </w:pPr>
-                                <w:proofErr w:type="spellStart"/>
                                 <w:r>
                                   <w:rPr>
-                                    <w:rFonts w:asciiTheme="majorHAnsi" w:hAnsiTheme="majorHAnsi" w:cs="MS Shell Dlg"/>
+                                    <w:rFonts w:cs="MS Shell Dlg" w:asciiTheme="majorHAnsi" w:hAnsiTheme="majorHAnsi"/>
                                     <w:color w:val="000000"/>
                                     <w:w w:val="98"/>
                                     <w:sz w:val="23"/>
                                   </w:rPr>
-                                  <w:t>Mingkui</w:t>
-                                </w:r>
-                                <w:proofErr w:type="spellEnd"/>
-                                <w:r>
-                                  <w:rPr>
-                                    <w:rFonts w:asciiTheme="majorHAnsi" w:hAnsiTheme="majorHAnsi" w:cs="MS Shell Dlg"/>
-                                    <w:color w:val="000000"/>
-                                    <w:w w:val="98"/>
-                                    <w:sz w:val="23"/>
-                                  </w:rPr>
-                                  <w:t> Tan</w:t>
+                                  <w:t>Mingkui Tan</w:t>
                                 </w:r>
                               </w:p>
                               <w:p>
                                 <w:pPr>
                                   <w:jc w:val="center"/>
                                   <w:rPr>
-                                    <w:rFonts w:asciiTheme="majorHAnsi" w:hAnsiTheme="majorHAnsi" w:cs="MS Shell Dlg"/>
+                                    <w:rFonts w:cs="MS Shell Dlg" w:asciiTheme="majorHAnsi" w:hAnsiTheme="majorHAnsi"/>
                                     <w:color w:val="000000"/>
                                     <w:w w:val="98"/>
                                     <w:sz w:val="23"/>
@@ -1317,14 +1309,18 @@
               </mc:Choice>
               <mc:Fallback>
                 <w:pict>
-                  <v:shape id="_x0000_s1030" type="#_x0000_t202" style="position:absolute;margin-left:331.95pt;margin-top:193.05pt;width:182.25pt;height:43.5pt;z-index:251660800;visibility:visible;mso-wrap-style:square;mso-wrap-distance-left:9pt;mso-wrap-distance-top:0;mso-wrap-distance-right:9pt;mso-wrap-distance-bottom:0;mso-position-horizontal:absolute;mso-position-horizontal-relative:text;mso-position-vertical:absolute;mso-position-vertical-relative:text;v-text-anchor:top" o:gfxdata="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" stroked="f">
+                  <v:shape id="文本框 2" o:spid="_x0000_s1026" o:spt="202" type="#_x0000_t202" style="position:absolute;left:0pt;margin-left:331.95pt;margin-top:193.05pt;height:43.5pt;width:182.25pt;z-index:251660288;mso-width-relative:page;mso-height-relative:page;" fillcolor="#FFFFFF" filled="t" stroked="f" coordsize="21600,21600" o:gfxdata="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">
+                    <v:fill on="t" focussize="0,0"/>
+                    <v:stroke on="f" miterlimit="8" joinstyle="miter"/>
+                    <v:imagedata o:title=""/>
+                    <o:lock v:ext="edit" aspectratio="f"/>
                     <v:textbox>
                       <w:txbxContent>
                         <w:p>
                           <w:pPr>
                             <w:spacing w:line="332" w:lineRule="exact"/>
                             <w:rPr>
-                              <w:rFonts w:asciiTheme="majorHAnsi" w:hAnsiTheme="majorHAnsi" w:cs="MS Shell Dlg"/>
+                              <w:rFonts w:cs="MS Shell Dlg" w:asciiTheme="majorHAnsi" w:hAnsiTheme="majorHAnsi"/>
                               <w:color w:val="000000"/>
                               <w:w w:val="98"/>
                               <w:sz w:val="23"/>
@@ -1332,7 +1328,7 @@
                           </w:pPr>
                           <w:r>
                             <w:rPr>
-                              <w:rFonts w:asciiTheme="majorHAnsi" w:hAnsiTheme="majorHAnsi" w:cs="MS Shell Dlg"/>
+                              <w:rFonts w:cs="MS Shell Dlg" w:asciiTheme="majorHAnsi" w:hAnsiTheme="majorHAnsi"/>
                               <w:color w:val="000000"/>
                               <w:w w:val="98"/>
                               <w:sz w:val="23"/>
@@ -1344,38 +1340,27 @@
                           <w:pPr>
                             <w:spacing w:line="284" w:lineRule="exact"/>
                             <w:rPr>
-                              <w:rFonts w:asciiTheme="majorHAnsi" w:hAnsiTheme="majorHAnsi" w:cs="MS Shell Dlg"/>
+                              <w:rFonts w:cs="MS Shell Dlg" w:asciiTheme="majorHAnsi" w:hAnsiTheme="majorHAnsi"/>
                               <w:color w:val="000000"/>
                               <w:w w:val="98"/>
                               <w:sz w:val="23"/>
                             </w:rPr>
                           </w:pPr>
-                          <w:proofErr w:type="spellStart"/>
                           <w:r>
                             <w:rPr>
-                              <w:rFonts w:asciiTheme="majorHAnsi" w:hAnsiTheme="majorHAnsi" w:cs="MS Shell Dlg"/>
+                              <w:rFonts w:cs="MS Shell Dlg" w:asciiTheme="majorHAnsi" w:hAnsiTheme="majorHAnsi"/>
                               <w:color w:val="000000"/>
                               <w:w w:val="98"/>
                               <w:sz w:val="23"/>
                             </w:rPr>
-                            <w:t>Mingkui</w:t>
-                          </w:r>
-                          <w:proofErr w:type="spellEnd"/>
-                          <w:r>
-                            <w:rPr>
-                              <w:rFonts w:asciiTheme="majorHAnsi" w:hAnsiTheme="majorHAnsi" w:cs="MS Shell Dlg"/>
-                              <w:color w:val="000000"/>
-                              <w:w w:val="98"/>
-                              <w:sz w:val="23"/>
-                            </w:rPr>
-                            <w:t> Tan</w:t>
+                            <w:t>Mingkui Tan</w:t>
                           </w:r>
                         </w:p>
                         <w:p>
                           <w:pPr>
                             <w:jc w:val="center"/>
                             <w:rPr>
-                              <w:rFonts w:asciiTheme="majorHAnsi" w:hAnsiTheme="majorHAnsi" w:cs="MS Shell Dlg"/>
+                              <w:rFonts w:cs="MS Shell Dlg" w:asciiTheme="majorHAnsi" w:hAnsiTheme="majorHAnsi"/>
                               <w:color w:val="000000"/>
                               <w:w w:val="98"/>
                               <w:sz w:val="23"/>
@@ -1391,7 +1376,6 @@
           </w:r>
           <w:r>
             <w:rPr>
-              <w:noProof/>
               <w:kern w:val="28"/>
               <w:sz w:val="48"/>
               <w:szCs w:val="48"/>
@@ -1400,7 +1384,7 @@
             <mc:AlternateContent>
               <mc:Choice Requires="wps">
                 <w:drawing>
-                  <wp:anchor distT="0" distB="0" distL="114300" distR="114300" simplePos="0" relativeHeight="251659776" behindDoc="0" locked="0" layoutInCell="1" allowOverlap="1">
+                  <wp:anchor distT="0" distB="0" distL="114300" distR="114300" simplePos="0" relativeHeight="251659264" behindDoc="0" locked="0" layoutInCell="1" allowOverlap="1">
                     <wp:simplePos x="0" y="0"/>
                     <wp:positionH relativeFrom="column">
                       <wp:posOffset>-3810</wp:posOffset>
@@ -1412,9 +1396,7 @@
                     <wp:effectExtent l="0" t="0" r="9525" b="0"/>
                     <wp:wrapNone/>
                     <wp:docPr id="28" name="文本框 2"/>
-                    <wp:cNvGraphicFramePr>
-                      <a:graphicFrameLocks xmlns:a="http://schemas.openxmlformats.org/drawingml/2006/main"/>
-                    </wp:cNvGraphicFramePr>
+                    <wp:cNvGraphicFramePr/>
                     <a:graphic xmlns:a="http://schemas.openxmlformats.org/drawingml/2006/main">
                       <a:graphicData uri="http://schemas.microsoft.com/office/word/2010/wordprocessingShape">
                         <wps:wsp>
@@ -1448,7 +1430,7 @@
                                 </w:pPr>
                                 <w:r>
                                   <w:rPr>
-                                    <w:rFonts w:asciiTheme="majorHAnsi" w:hAnsiTheme="majorHAnsi" w:cs="MS Shell Dlg"/>
+                                    <w:rFonts w:cs="MS Shell Dlg" w:asciiTheme="majorHAnsi" w:hAnsiTheme="majorHAnsi"/>
                                     <w:color w:val="000000"/>
                                     <w:spacing w:val="-1"/>
                                     <w:w w:val="98"/>
@@ -1464,25 +1446,14 @@
                                     <w:rFonts w:asciiTheme="majorHAnsi" w:hAnsiTheme="majorHAnsi"/>
                                   </w:rPr>
                                 </w:pPr>
-                                <w:proofErr w:type="spellStart"/>
                                 <w:r>
                                   <w:rPr>
-                                    <w:rFonts w:asciiTheme="majorHAnsi" w:hAnsiTheme="majorHAnsi" w:cs="MS Shell Dlg"/>
+                                    <w:rFonts w:cs="MS Shell Dlg" w:asciiTheme="majorHAnsi" w:hAnsiTheme="majorHAnsi"/>
                                     <w:color w:val="000000"/>
                                     <w:w w:val="98"/>
                                     <w:sz w:val="23"/>
                                   </w:rPr>
-                                  <w:t>Xiaoxuan</w:t>
-                                </w:r>
-                                <w:proofErr w:type="spellEnd"/>
-                                <w:r>
-                                  <w:rPr>
-                                    <w:rFonts w:asciiTheme="majorHAnsi" w:hAnsiTheme="majorHAnsi" w:cs="MS Shell Dlg"/>
-                                    <w:color w:val="000000"/>
-                                    <w:w w:val="98"/>
-                                    <w:sz w:val="23"/>
-                                  </w:rPr>
-                                  <w:t xml:space="preserve"> Peng</w:t>
+                                  <w:t>Xiaoxuan Peng</w:t>
                                 </w:r>
                               </w:p>
                               <w:p>
@@ -1507,7 +1478,11 @@
               </mc:Choice>
               <mc:Fallback>
                 <w:pict>
-                  <v:shape id="_x0000_s1031" type="#_x0000_t202" style="position:absolute;margin-left:-.3pt;margin-top:193.8pt;width:182.25pt;height:43.5pt;z-index:251659776;visibility:visible;mso-wrap-style:square;mso-wrap-distance-left:9pt;mso-wrap-distance-top:0;mso-wrap-distance-right:9pt;mso-wrap-distance-bottom:0;mso-position-horizontal:absolute;mso-position-horizontal-relative:text;mso-position-vertical:absolute;mso-position-vertical-relative:text;v-text-anchor:top" o:gfxdata="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" stroked="f">
+                  <v:shape id="文本框 2" o:spid="_x0000_s1026" o:spt="202" type="#_x0000_t202" style="position:absolute;left:0pt;margin-left:-0.3pt;margin-top:193.8pt;height:43.5pt;width:182.25pt;z-index:251659264;mso-width-relative:page;mso-height-relative:page;" fillcolor="#FFFFFF" filled="t" stroked="f" coordsize="21600,21600" o:gfxdata="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">
+                    <v:fill on="t" focussize="0,0"/>
+                    <v:stroke on="f" miterlimit="8" joinstyle="miter"/>
+                    <v:imagedata o:title=""/>
+                    <o:lock v:ext="edit" aspectratio="f"/>
                     <v:textbox>
                       <w:txbxContent>
                         <w:p>
@@ -1519,7 +1494,7 @@
                           </w:pPr>
                           <w:r>
                             <w:rPr>
-                              <w:rFonts w:asciiTheme="majorHAnsi" w:hAnsiTheme="majorHAnsi" w:cs="MS Shell Dlg"/>
+                              <w:rFonts w:cs="MS Shell Dlg" w:asciiTheme="majorHAnsi" w:hAnsiTheme="majorHAnsi"/>
                               <w:color w:val="000000"/>
                               <w:spacing w:val="-1"/>
                               <w:w w:val="98"/>
@@ -1535,25 +1510,14 @@
                               <w:rFonts w:asciiTheme="majorHAnsi" w:hAnsiTheme="majorHAnsi"/>
                             </w:rPr>
                           </w:pPr>
-                          <w:proofErr w:type="spellStart"/>
                           <w:r>
                             <w:rPr>
-                              <w:rFonts w:asciiTheme="majorHAnsi" w:hAnsiTheme="majorHAnsi" w:cs="MS Shell Dlg"/>
+                              <w:rFonts w:cs="MS Shell Dlg" w:asciiTheme="majorHAnsi" w:hAnsiTheme="majorHAnsi"/>
                               <w:color w:val="000000"/>
                               <w:w w:val="98"/>
                               <w:sz w:val="23"/>
                             </w:rPr>
-                            <w:t>Xiaoxuan</w:t>
-                          </w:r>
-                          <w:proofErr w:type="spellEnd"/>
-                          <w:r>
-                            <w:rPr>
-                              <w:rFonts w:asciiTheme="majorHAnsi" w:hAnsiTheme="majorHAnsi" w:cs="MS Shell Dlg"/>
-                              <w:color w:val="000000"/>
-                              <w:w w:val="98"/>
-                              <w:sz w:val="23"/>
-                            </w:rPr>
-                            <w:t xml:space="preserve"> Peng</w:t>
+                            <w:t>Xiaoxuan Peng</w:t>
                           </w:r>
                         </w:p>
                         <w:p>
@@ -1574,7 +1538,6 @@
           </w:r>
           <w:r>
             <w:rPr>
-              <w:noProof/>
               <w:kern w:val="28"/>
               <w:sz w:val="48"/>
               <w:szCs w:val="48"/>
@@ -1583,7 +1546,7 @@
             <mc:AlternateContent>
               <mc:Choice Requires="wps">
                 <w:drawing>
-                  <wp:anchor distT="0" distB="0" distL="114300" distR="114300" simplePos="0" relativeHeight="251657728" behindDoc="0" locked="0" layoutInCell="1" allowOverlap="1">
+                  <wp:anchor distT="0" distB="0" distL="114300" distR="114300" simplePos="0" relativeHeight="251658240" behindDoc="0" locked="0" layoutInCell="1" allowOverlap="1">
                     <wp:simplePos x="0" y="0"/>
                     <wp:positionH relativeFrom="column">
                       <wp:posOffset>1291590</wp:posOffset>
@@ -1595,9 +1558,7 @@
                     <wp:effectExtent l="0" t="0" r="9525" b="9525"/>
                     <wp:wrapNone/>
                     <wp:docPr id="25" name="文本框 2"/>
-                    <wp:cNvGraphicFramePr>
-                      <a:graphicFrameLocks xmlns:a="http://schemas.openxmlformats.org/drawingml/2006/main"/>
-                    </wp:cNvGraphicFramePr>
+                    <wp:cNvGraphicFramePr/>
                     <a:graphic xmlns:a="http://schemas.openxmlformats.org/drawingml/2006/main">
                       <a:graphicData uri="http://schemas.microsoft.com/office/word/2010/wordprocessingShape">
                         <wps:wsp>
@@ -1677,7 +1638,11 @@
               </mc:Choice>
               <mc:Fallback>
                 <w:pict>
-                  <v:shape id="_x0000_s1032" type="#_x0000_t202" style="position:absolute;margin-left:101.7pt;margin-top:140.55pt;width:293.25pt;height:33.75pt;z-index:251657728;visibility:visible;mso-wrap-style:square;mso-wrap-distance-left:9pt;mso-wrap-distance-top:0;mso-wrap-distance-right:9pt;mso-wrap-distance-bottom:0;mso-position-horizontal:absolute;mso-position-horizontal-relative:text;mso-position-vertical:absolute;mso-position-vertical-relative:text;v-text-anchor:top" o:gfxdata="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" stroked="f">
+                  <v:shape id="文本框 2" o:spid="_x0000_s1026" o:spt="202" type="#_x0000_t202" style="position:absolute;left:0pt;margin-left:101.7pt;margin-top:140.55pt;height:33.75pt;width:293.25pt;z-index:251658240;mso-width-relative:page;mso-height-relative:page;" fillcolor="#FFFFFF" filled="t" stroked="f" coordsize="21600,21600" o:gfxdata="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">
+                    <v:fill on="t" focussize="0,0"/>
+                    <v:stroke on="f" miterlimit="8" joinstyle="miter"/>
+                    <v:imagedata o:title=""/>
+                    <o:lock v:ext="edit" aspectratio="f"/>
                     <v:textbox>
                       <w:txbxContent>
                         <w:p>
@@ -1731,7 +1696,6 @@
           </w:r>
           <w:r>
             <w:rPr>
-              <w:noProof/>
               <w:kern w:val="28"/>
               <w:sz w:val="48"/>
               <w:szCs w:val="48"/>
@@ -1740,7 +1704,7 @@
             <mc:AlternateContent>
               <mc:Choice Requires="wps">
                 <w:drawing>
-                  <wp:anchor distT="0" distB="0" distL="114300" distR="114300" simplePos="0" relativeHeight="251658752" behindDoc="0" locked="0" layoutInCell="1" allowOverlap="1">
+                  <wp:anchor distT="0" distB="0" distL="114300" distR="114300" simplePos="0" relativeHeight="251658240" behindDoc="0" locked="0" layoutInCell="1" allowOverlap="1">
                     <wp:simplePos x="0" y="0"/>
                     <wp:positionH relativeFrom="column">
                       <wp:posOffset>862965</wp:posOffset>
@@ -1752,9 +1716,7 @@
                     <wp:effectExtent l="0" t="0" r="0" b="9525"/>
                     <wp:wrapNone/>
                     <wp:docPr id="26" name="文本框 2"/>
-                    <wp:cNvGraphicFramePr>
-                      <a:graphicFrameLocks xmlns:a="http://schemas.openxmlformats.org/drawingml/2006/main"/>
-                    </wp:cNvGraphicFramePr>
+                    <wp:cNvGraphicFramePr/>
                     <a:graphic xmlns:a="http://schemas.openxmlformats.org/drawingml/2006/main">
                       <a:graphicData uri="http://schemas.microsoft.com/office/word/2010/wordprocessingShape">
                         <wps:wsp>
@@ -1833,7 +1795,11 @@
               </mc:Choice>
               <mc:Fallback>
                 <w:pict>
-                  <v:shape id="_x0000_s1033" type="#_x0000_t202" style="position:absolute;margin-left:67.95pt;margin-top:83.55pt;width:387pt;height:33.75pt;z-index:251658752;visibility:visible;mso-wrap-style:square;mso-wrap-distance-left:9pt;mso-wrap-distance-top:0;mso-wrap-distance-right:9pt;mso-wrap-distance-bottom:0;mso-position-horizontal:absolute;mso-position-horizontal-relative:text;mso-position-vertical:absolute;mso-position-vertical-relative:text;v-text-anchor:top" o:gfxdata="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" stroked="f">
+                  <v:shape id="文本框 2" o:spid="_x0000_s1026" o:spt="202" type="#_x0000_t202" style="position:absolute;left:0pt;margin-left:67.95pt;margin-top:83.55pt;height:33.75pt;width:387pt;z-index:251658240;mso-width-relative:page;mso-height-relative:page;" fillcolor="#FFFFFF" filled="t" stroked="f" coordsize="21600,21600" o:gfxdata="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">
+                    <v:fill on="t" focussize="0,0"/>
+                    <v:stroke on="f" miterlimit="8" joinstyle="miter"/>
+                    <v:imagedata o:title=""/>
+                    <o:lock v:ext="edit" aspectratio="f"/>
                     <v:textbox>
                       <w:txbxContent>
                         <w:p>
@@ -1886,7 +1852,6 @@
           </w:r>
           <w:r>
             <w:rPr>
-              <w:noProof/>
               <w:kern w:val="28"/>
               <w:sz w:val="48"/>
               <w:szCs w:val="48"/>
@@ -1895,7 +1860,7 @@
             <mc:AlternateContent>
               <mc:Choice Requires="wps">
                 <w:drawing>
-                  <wp:anchor distT="0" distB="0" distL="114300" distR="114300" simplePos="0" relativeHeight="251655680" behindDoc="0" locked="0" layoutInCell="1" allowOverlap="1">
+                  <wp:anchor distT="0" distB="0" distL="114300" distR="114300" simplePos="0" relativeHeight="251656192" behindDoc="0" locked="0" layoutInCell="1" allowOverlap="1">
                     <wp:simplePos x="0" y="0"/>
                     <wp:positionH relativeFrom="column">
                       <wp:posOffset>-4445</wp:posOffset>
@@ -1944,21 +1909,25 @@
               </mc:Choice>
               <mc:Fallback>
                 <w:pict>
-                  <v:line w14:anchorId="39461E01" id="直接连接符 23" o:spid="_x0000_s1026" style="position:absolute;left:0;text-align:left;flip:y;z-index:251655680;visibility:visible;mso-wrap-style:square;mso-wrap-distance-left:9pt;mso-wrap-distance-top:0;mso-wrap-distance-right:9pt;mso-wrap-distance-bottom:0;mso-position-horizontal:absolute;mso-position-horizontal-relative:text;mso-position-vertical:absolute;mso-position-vertical-relative:text" from="-.35pt,19.8pt" to="526.9pt,20.55pt" o:gfxdata="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" strokecolor="black [3040]"/>
+                  <v:line id="_x0000_s1026" o:spid="_x0000_s1026" o:spt="20" style="position:absolute;left:0pt;flip:y;margin-left:-0.35pt;margin-top:19.8pt;height:0.75pt;width:527.25pt;z-index:251656192;mso-width-relative:page;mso-height-relative:page;" filled="f" stroked="t" coordsize="21600,21600" o:gfxdata="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">
+                    <v:fill on="f" focussize="0,0"/>
+                    <v:stroke color="#000000 [3200]" joinstyle="round"/>
+                    <v:imagedata o:title=""/>
+                    <o:lock v:ext="edit" aspectratio="f"/>
+                  </v:line>
                 </w:pict>
               </mc:Fallback>
             </mc:AlternateContent>
           </w:r>
           <w:r>
             <w:rPr>
-              <w:noProof/>
               <w:kern w:val="28"/>
               <w:sz w:val="48"/>
               <w:szCs w:val="48"/>
               <w:lang w:eastAsia="zh-CN"/>
             </w:rPr>
             <w:drawing>
-              <wp:anchor distT="0" distB="0" distL="114300" distR="114300" simplePos="0" relativeHeight="251653632" behindDoc="1" locked="0" layoutInCell="1" allowOverlap="1">
+              <wp:anchor distT="0" distB="0" distL="114300" distR="114300" simplePos="0" relativeHeight="251654144" behindDoc="1" locked="0" layoutInCell="1" allowOverlap="1">
                 <wp:simplePos x="0" y="0"/>
                 <wp:positionH relativeFrom="page">
                   <wp:posOffset>1422400</wp:posOffset>
@@ -1983,7 +1952,7 @@
                         </pic:cNvPicPr>
                       </pic:nvPicPr>
                       <pic:blipFill>
-                        <a:blip r:embed="rId9">
+                        <a:blip r:embed="rId6">
                           <a:extLst>
                             <a:ext uri="{28A0092B-C50C-407E-A947-70E740481C1C}">
                               <a14:useLocalDpi xmlns:a14="http://schemas.microsoft.com/office/drawing/2010/main" val="0"/>
@@ -2024,80 +1993,89 @@
     </w:sdt>
     <w:p>
       <w:pPr>
-        <w:pStyle w:val="Text"/>
-        <w:ind w:firstLine="0"/>
-        <w:rPr>
-          <w:sz w:val="18"/>
-          <w:szCs w:val="18"/>
-          <w:lang w:eastAsia="zh-CN"/>
-        </w:rPr>
-      </w:pPr>
-      <w:r>
-        <w:rPr>
-          <w:sz w:val="18"/>
-          <w:szCs w:val="18"/>
-        </w:rPr>
-        <w:lastRenderedPageBreak/>
-        <w:sym w:font="Symbol" w:char="F020"/>
-      </w:r>
-    </w:p>
-    <w:p>
-      <w:pPr>
-        <w:pStyle w:val="ad"/>
-        <w:framePr w:wrap="notBeside"/>
-        <w:rPr>
-          <w:rFonts w:ascii="MS PMincho" w:eastAsia="MS PMincho" w:hAnsi="MS PMincho"/>
-        </w:rPr>
-      </w:pPr>
-      <w:r>
-        <w:rPr>
-          <w:rFonts w:ascii="MS PMincho" w:eastAsia="MS PMincho" w:hAnsi="MS PMincho" w:hint="eastAsia"/>
+        <w:pStyle w:val="18"/>
+        <w:framePr w:w="9967" w:h="1191" w:hRule="exact" w:x="951" w:yAlign="top"/>
+        <w:rPr>
+          <w:rFonts w:hint="eastAsia" w:ascii="Yu Gothic UI" w:hAnsi="Yu Gothic UI" w:eastAsia="Yu Gothic UI" w:cs="Yu Gothic UI"/>
+        </w:rPr>
+      </w:pPr>
+      <w:r>
+        <w:rPr>
+          <w:rFonts w:hint="eastAsia" w:ascii="Yu Gothic UI" w:hAnsi="Yu Gothic UI" w:eastAsia="Yu Gothic UI" w:cs="Yu Gothic UI"/>
           <w:color w:val="2C3E50"/>
           <w:sz w:val="45"/>
           <w:szCs w:val="45"/>
         </w:rPr>
-        <w:footnoteReference w:customMarkFollows="1" w:id="1"/>
-        <w:t>Logistic Regression and Support Vector Machine</w:t>
+        <w:footnoteReference w:id="0" w:customMarkFollows="1"/>
+        <w:t>L</w:t>
+      </w:r>
+      <w:r>
+        <w:rPr>
+          <w:rFonts w:hint="eastAsia" w:ascii="Yu Gothic UI" w:hAnsi="Yu Gothic UI" w:eastAsia="Yu Gothic UI" w:cs="Yu Gothic UI"/>
+          <w:color w:val="2C3E50"/>
+          <w:sz w:val="45"/>
+          <w:szCs w:val="45"/>
+        </w:rPr>
+        <w:t>ogistic Regression and Support Vector Machine</w:t>
       </w:r>
     </w:p>
     <w:p>
       <w:pPr>
-        <w:pStyle w:val="Abstract"/>
-        <w:rPr>
-          <w:lang w:eastAsia="zh-CN"/>
-        </w:rPr>
-      </w:pPr>
-      <w:r>
-        <w:t>Abstract—</w:t>
-      </w:r>
-      <w:bookmarkStart w:id="0" w:name="PointTmp"/>
-      <w:r>
-        <w:t xml:space="preserve">The experiment intends to </w:t>
-      </w:r>
-      <w:r>
-        <w:rPr>
-          <w:rFonts w:hint="eastAsia"/>
-          <w:lang w:eastAsia="zh-CN"/>
-        </w:rPr>
-        <w:t>u</w:t>
-      </w:r>
-      <w:r>
-        <w:rPr>
-          <w:lang w:eastAsia="zh-CN"/>
-        </w:rPr>
-        <w:t>se logistic regression and support vector machine to show the differences between logistic regression and linear classification.</w:t>
+        <w:pStyle w:val="30"/>
+        <w:framePr w:w="9967" w:h="1191" w:hRule="exact" w:hSpace="187" w:vSpace="187" w:wrap="notBeside" w:vAnchor="text" w:hAnchor="page" w:x="951" w:yAlign="top"/>
+        <w:ind w:firstLine="0"/>
+        <w:rPr>
+          <w:sz w:val="18"/>
+          <w:szCs w:val="18"/>
+          <w:lang w:eastAsia="zh-CN"/>
+        </w:rPr>
+      </w:pPr>
+      <w:r>
+        <w:rPr>
+          <w:sz w:val="18"/>
+          <w:szCs w:val="18"/>
+        </w:rPr>
+        <w:sym w:font="Symbol" w:char="F020"/>
       </w:r>
     </w:p>
     <w:p>
       <w:pPr>
-        <w:rPr>
-          <w:lang w:eastAsia="zh-CN"/>
-        </w:rPr>
-      </w:pPr>
+        <w:pStyle w:val="25"/>
+        <w:rPr>
+          <w:lang w:eastAsia="zh-CN"/>
+        </w:rPr>
+      </w:pPr>
+      <w:r>
+        <w:t>Abstract—</w:t>
+      </w:r>
+      <w:bookmarkStart w:id="0" w:name="PointTmp"/>
+      <w:r>
+        <w:t xml:space="preserve">The experiment intends to </w:t>
+      </w:r>
+      <w:r>
+        <w:rPr>
+          <w:rFonts w:hint="eastAsia"/>
+          <w:lang w:eastAsia="zh-CN"/>
+        </w:rPr>
+        <w:t>u</w:t>
+      </w:r>
+      <w:r>
+        <w:rPr>
+          <w:lang w:eastAsia="zh-CN"/>
+        </w:rPr>
+        <w:t>se logistic regression and support vector machine to show the differences between logistic regression and linear classification.</w:t>
+      </w:r>
     </w:p>
     <w:p>
       <w:pPr>
-        <w:pStyle w:val="IndexTerms"/>
+        <w:rPr>
+          <w:lang w:eastAsia="zh-CN"/>
+        </w:rPr>
+      </w:pPr>
+    </w:p>
+    <w:p>
+      <w:pPr>
+        <w:pStyle w:val="29"/>
         <w:ind w:firstLine="0"/>
       </w:pPr>
     </w:p>
@@ -2105,7 +2083,7 @@
     <w:bookmarkEnd w:id="0"/>
     <w:p>
       <w:pPr>
-        <w:pStyle w:val="1"/>
+        <w:pStyle w:val="2"/>
         <w:rPr>
           <w:lang w:eastAsia="zh-CN"/>
         </w:rPr>
@@ -2131,13 +2109,7 @@
         <w:rPr>
           <w:lang w:eastAsia="zh-CN"/>
         </w:rPr>
-        <w:t>Logistic regression is used to predict the probability that y=0 and y=1, which helps us to make some predictions</w:t>
-      </w:r>
-      <w:r>
-        <w:rPr>
-          <w:lang w:eastAsia="zh-CN"/>
-        </w:rPr>
-        <w:t>. Actually, logistic regression is not a regression task but a classification task. Support vector machine is a model to solve linear classification problem. In this experiment, I implement these two models using a9a dataset of LIBSVM Data.</w:t>
+        <w:t>Logistic regression is used to predict the probability that y=0 and y=1, which helps us to make some predictions. Actually, logistic regression is not a regression task but a classification task. Support vector machine is a model to solve linear classification problem. In this experiment, I implement these two models using a9a dataset of LIBSVM Data.</w:t>
       </w:r>
     </w:p>
     <w:p>
@@ -2163,7 +2135,7 @@
     </w:p>
     <w:p>
       <w:pPr>
-        <w:pStyle w:val="1"/>
+        <w:pStyle w:val="2"/>
       </w:pPr>
       <w:r>
         <w:rPr>
@@ -2187,7 +2159,7 @@
     </w:p>
     <w:p>
       <w:pPr>
-        <w:pStyle w:val="af1"/>
+        <w:pStyle w:val="56"/>
         <w:numPr>
           <w:ilvl w:val="0"/>
           <w:numId w:val="3"/>
@@ -2245,6 +2217,12 @@
                 </w:rPr>
                 <m:t>1</m:t>
               </m:r>
+              <m:ctrlPr>
+                <w:rPr>
+                  <w:rFonts w:ascii="Cambria Math" w:hAnsi="Cambria Math"/>
+                  <w:lang w:eastAsia="zh-CN"/>
+                </w:rPr>
+              </m:ctrlPr>
             </m:num>
             <m:den>
               <m:r>
@@ -2271,6 +2249,12 @@
                     </w:rPr>
                     <m:t>e</m:t>
                   </m:r>
+                  <m:ctrlPr>
+                    <w:rPr>
+                      <w:rFonts w:ascii="Cambria Math" w:hAnsi="Cambria Math"/>
+                      <w:lang w:eastAsia="zh-CN"/>
+                    </w:rPr>
+                  </m:ctrlPr>
                 </m:e>
                 <m:sup>
                   <m:r>
@@ -2280,8 +2264,20 @@
                     </w:rPr>
                     <m:t>-z</m:t>
                   </m:r>
+                  <m:ctrlPr>
+                    <w:rPr>
+                      <w:rFonts w:ascii="Cambria Math" w:hAnsi="Cambria Math"/>
+                      <w:lang w:eastAsia="zh-CN"/>
+                    </w:rPr>
+                  </m:ctrlPr>
                 </m:sup>
               </m:sSup>
+              <m:ctrlPr>
+                <w:rPr>
+                  <w:rFonts w:ascii="Cambria Math" w:hAnsi="Cambria Math"/>
+                  <w:lang w:eastAsia="zh-CN"/>
+                </w:rPr>
+              </m:ctrlPr>
             </m:den>
           </m:f>
         </m:oMath>
@@ -2320,6 +2316,12 @@
               </w:rPr>
               <m:t>1</m:t>
             </m:r>
+            <m:ctrlPr>
+              <w:rPr>
+                <w:rFonts w:ascii="Cambria Math" w:hAnsi="Cambria Math"/>
+                <w:lang w:eastAsia="zh-CN"/>
+              </w:rPr>
+            </m:ctrlPr>
           </m:num>
           <m:den>
             <m:r>
@@ -2346,6 +2348,12 @@
                   </w:rPr>
                   <m:t>e</m:t>
                 </m:r>
+                <m:ctrlPr>
+                  <w:rPr>
+                    <w:rFonts w:ascii="Cambria Math" w:hAnsi="Cambria Math"/>
+                    <w:lang w:eastAsia="zh-CN"/>
+                  </w:rPr>
+                </m:ctrlPr>
               </m:e>
               <m:sup>
                 <m:r>
@@ -2355,8 +2363,20 @@
                   </w:rPr>
                   <m:t>z</m:t>
                 </m:r>
+                <m:ctrlPr>
+                  <w:rPr>
+                    <w:rFonts w:ascii="Cambria Math" w:hAnsi="Cambria Math"/>
+                    <w:lang w:eastAsia="zh-CN"/>
+                  </w:rPr>
+                </m:ctrlPr>
               </m:sup>
             </m:sSup>
+            <m:ctrlPr>
+              <w:rPr>
+                <w:rFonts w:ascii="Cambria Math" w:hAnsi="Cambria Math"/>
+                <w:lang w:eastAsia="zh-CN"/>
+              </w:rPr>
+            </m:ctrlPr>
           </m:den>
         </m:f>
       </m:oMath>
@@ -2462,6 +2482,13 @@
               </w:rPr>
               <m:t>z</m:t>
             </m:r>
+            <m:ctrlPr>
+              <w:rPr>
+                <w:rFonts w:ascii="Cambria Math" w:hAnsi="Cambria Math"/>
+                <w:i/>
+                <w:lang w:eastAsia="zh-CN"/>
+              </w:rPr>
+            </m:ctrlPr>
           </m:e>
         </m:d>
         <m:r>
@@ -2473,7 +2500,7 @@
         </m:r>
         <m:r>
           <w:rPr>
-            <w:rFonts w:ascii="Cambria Math" w:hAnsi="Cambria Math" w:hint="eastAsia"/>
+            <w:rFonts w:hint="eastAsia" w:ascii="Cambria Math" w:hAnsi="Cambria Math"/>
             <w:lang w:eastAsia="zh-CN"/>
           </w:rPr>
           <m:t>1</m:t>
@@ -2565,6 +2592,13 @@
               </w:rPr>
               <m:t>z</m:t>
             </m:r>
+            <m:ctrlPr>
+              <w:rPr>
+                <w:rFonts w:ascii="Cambria Math" w:hAnsi="Cambria Math"/>
+                <w:i/>
+                <w:lang w:eastAsia="zh-CN"/>
+              </w:rPr>
+            </m:ctrlPr>
           </m:e>
         </m:d>
         <m:r>
@@ -2585,7 +2619,7 @@
     </w:p>
     <w:p>
       <w:pPr>
-        <w:pStyle w:val="af1"/>
+        <w:pStyle w:val="56"/>
         <w:numPr>
           <w:ilvl w:val="0"/>
           <w:numId w:val="3"/>
@@ -2647,6 +2681,12 @@
               </w:rPr>
               <m:t>y</m:t>
             </m:r>
+            <m:ctrlPr>
+              <w:rPr>
+                <w:rFonts w:ascii="Cambria Math" w:hAnsi="Cambria Math"/>
+                <w:lang w:eastAsia="zh-CN"/>
+              </w:rPr>
+            </m:ctrlPr>
           </m:e>
           <m:sub>
             <m:r>
@@ -2656,6 +2696,12 @@
               </w:rPr>
               <m:t>i</m:t>
             </m:r>
+            <m:ctrlPr>
+              <w:rPr>
+                <w:rFonts w:ascii="Cambria Math" w:hAnsi="Cambria Math"/>
+                <w:lang w:eastAsia="zh-CN"/>
+              </w:rPr>
+            </m:ctrlPr>
           </m:sub>
         </m:sSub>
         <m:r>
@@ -2692,6 +2738,12 @@
                 </w:rPr>
                 <m:t>h</m:t>
               </m:r>
+              <m:ctrlPr>
+                <w:rPr>
+                  <w:rFonts w:ascii="Cambria Math" w:hAnsi="Cambria Math"/>
+                  <w:lang w:eastAsia="zh-CN"/>
+                </w:rPr>
+              </m:ctrlPr>
             </m:e>
             <m:sub>
               <m:r>
@@ -2704,6 +2756,12 @@
                 </w:rPr>
                 <m:t>w</m:t>
               </m:r>
+              <m:ctrlPr>
+                <w:rPr>
+                  <w:rFonts w:ascii="Cambria Math" w:hAnsi="Cambria Math"/>
+                  <w:lang w:eastAsia="zh-CN"/>
+                </w:rPr>
+              </m:ctrlPr>
             </m:sub>
           </m:sSub>
           <m:r>
@@ -2750,6 +2808,12 @@
                 </w:rPr>
                 <m:t>w</m:t>
               </m:r>
+              <m:ctrlPr>
+                <w:rPr>
+                  <w:rFonts w:ascii="Cambria Math" w:hAnsi="Cambria Math"/>
+                  <w:lang w:eastAsia="zh-CN"/>
+                </w:rPr>
+              </m:ctrlPr>
             </m:e>
             <m:sup>
               <m:r>
@@ -2762,6 +2826,12 @@
                 </w:rPr>
                 <m:t>T</m:t>
               </m:r>
+              <m:ctrlPr>
+                <w:rPr>
+                  <w:rFonts w:ascii="Cambria Math" w:hAnsi="Cambria Math"/>
+                  <w:lang w:eastAsia="zh-CN"/>
+                </w:rPr>
+              </m:ctrlPr>
             </m:sup>
           </m:sSup>
           <m:r>
@@ -2798,6 +2868,12 @@
                 </w:rPr>
                 <m:t>1</m:t>
               </m:r>
+              <m:ctrlPr>
+                <w:rPr>
+                  <w:rFonts w:ascii="Cambria Math" w:hAnsi="Cambria Math"/>
+                  <w:lang w:eastAsia="zh-CN"/>
+                </w:rPr>
+              </m:ctrlPr>
             </m:num>
             <m:den>
               <m:r>
@@ -2824,6 +2900,12 @@
                     </w:rPr>
                     <m:t>e</m:t>
                   </m:r>
+                  <m:ctrlPr>
+                    <w:rPr>
+                      <w:rFonts w:ascii="Cambria Math" w:hAnsi="Cambria Math"/>
+                      <w:lang w:eastAsia="zh-CN"/>
+                    </w:rPr>
+                  </m:ctrlPr>
                 </m:e>
                 <m:sup>
                   <m:r>
@@ -2853,6 +2935,12 @@
                         </w:rPr>
                         <m:t>w</m:t>
                       </m:r>
+                      <m:ctrlPr>
+                        <w:rPr>
+                          <w:rFonts w:ascii="Cambria Math" w:hAnsi="Cambria Math"/>
+                          <w:lang w:eastAsia="zh-CN"/>
+                        </w:rPr>
+                      </m:ctrlPr>
                     </m:e>
                     <m:sup>
                       <m:r>
@@ -2862,6 +2950,12 @@
                         </w:rPr>
                         <m:t>T</m:t>
                       </m:r>
+                      <m:ctrlPr>
+                        <w:rPr>
+                          <w:rFonts w:ascii="Cambria Math" w:hAnsi="Cambria Math"/>
+                          <w:lang w:eastAsia="zh-CN"/>
+                        </w:rPr>
+                      </m:ctrlPr>
                     </m:sup>
                   </m:sSup>
                   <m:r>
@@ -2874,8 +2968,20 @@
                     </w:rPr>
                     <m:t>x</m:t>
                   </m:r>
+                  <m:ctrlPr>
+                    <w:rPr>
+                      <w:rFonts w:ascii="Cambria Math" w:hAnsi="Cambria Math"/>
+                      <w:lang w:eastAsia="zh-CN"/>
+                    </w:rPr>
+                  </m:ctrlPr>
                 </m:sup>
               </m:sSup>
+              <m:ctrlPr>
+                <w:rPr>
+                  <w:rFonts w:ascii="Cambria Math" w:hAnsi="Cambria Math"/>
+                  <w:lang w:eastAsia="zh-CN"/>
+                </w:rPr>
+              </m:ctrlPr>
             </m:den>
           </m:f>
         </m:oMath>
@@ -2905,6 +3011,11 @@
           <w:lang w:eastAsia="zh-CN"/>
         </w:rPr>
         <w:tab/>
+      </w:r>
+      <w:r>
+        <w:rPr>
+          <w:lang w:eastAsia="zh-CN"/>
+        </w:rPr>
         <w:t>Probability:</w:t>
       </w:r>
     </w:p>
@@ -2926,7 +3037,6 @@
           </m:r>
           <m:m>
             <m:mPr>
-              <m:plcHide m:val="1"/>
               <m:mcs>
                 <m:mc>
                   <m:mcPr>
@@ -2935,6 +3045,7 @@
                   </m:mcPr>
                 </m:mc>
               </m:mcs>
+              <m:plcHide m:val="1"/>
               <m:ctrlPr>
                 <w:rPr>
                   <w:rFonts w:ascii="Cambria Math" w:hAnsi="Cambria Math"/>
@@ -2961,6 +3072,12 @@
                       </w:rPr>
                       <m:t>h</m:t>
                     </m:r>
+                    <m:ctrlPr>
+                      <w:rPr>
+                        <w:rFonts w:ascii="Cambria Math" w:hAnsi="Cambria Math"/>
+                        <w:lang w:eastAsia="zh-CN"/>
+                      </w:rPr>
+                    </m:ctrlPr>
                   </m:e>
                   <m:sub>
                     <m:r>
@@ -2973,6 +3090,12 @@
                       </w:rPr>
                       <m:t>w</m:t>
                     </m:r>
+                    <m:ctrlPr>
+                      <w:rPr>
+                        <w:rFonts w:ascii="Cambria Math" w:hAnsi="Cambria Math"/>
+                        <w:lang w:eastAsia="zh-CN"/>
+                      </w:rPr>
+                    </m:ctrlPr>
                   </m:sub>
                 </m:sSub>
                 <m:r>
@@ -3002,6 +3125,12 @@
                       </w:rPr>
                       <m:t>x</m:t>
                     </m:r>
+                    <m:ctrlPr>
+                      <w:rPr>
+                        <w:rFonts w:ascii="Cambria Math" w:hAnsi="Cambria Math"/>
+                        <w:lang w:eastAsia="zh-CN"/>
+                      </w:rPr>
+                    </m:ctrlPr>
                   </m:e>
                   <m:sub>
                     <m:r>
@@ -3014,6 +3143,12 @@
                       </w:rPr>
                       <m:t>i</m:t>
                     </m:r>
+                    <m:ctrlPr>
+                      <w:rPr>
+                        <w:rFonts w:ascii="Cambria Math" w:hAnsi="Cambria Math"/>
+                        <w:lang w:eastAsia="zh-CN"/>
+                      </w:rPr>
+                    </m:ctrlPr>
                   </m:sub>
                 </m:sSub>
                 <m:r>
@@ -3023,6 +3158,12 @@
                   </w:rPr>
                   <m:t>)</m:t>
                 </m:r>
+                <m:ctrlPr>
+                  <w:rPr>
+                    <w:rFonts w:ascii="Cambria Math" w:hAnsi="Cambria Math"/>
+                    <w:lang w:eastAsia="zh-CN"/>
+                  </w:rPr>
+                </m:ctrlPr>
               </m:e>
               <m:e>
                 <m:sSub>
@@ -3042,6 +3183,12 @@
                       </w:rPr>
                       <m:t>y</m:t>
                     </m:r>
+                    <m:ctrlPr>
+                      <w:rPr>
+                        <w:rFonts w:ascii="Cambria Math" w:hAnsi="Cambria Math"/>
+                        <w:lang w:eastAsia="zh-CN"/>
+                      </w:rPr>
+                    </m:ctrlPr>
                   </m:e>
                   <m:sub>
                     <m:r>
@@ -3051,6 +3198,12 @@
                       </w:rPr>
                       <m:t>i</m:t>
                     </m:r>
+                    <m:ctrlPr>
+                      <w:rPr>
+                        <w:rFonts w:ascii="Cambria Math" w:hAnsi="Cambria Math"/>
+                        <w:lang w:eastAsia="zh-CN"/>
+                      </w:rPr>
+                    </m:ctrlPr>
                   </m:sub>
                 </m:sSub>
                 <m:r>
@@ -3060,6 +3213,12 @@
                   </w:rPr>
                   <m:t>=1</m:t>
                 </m:r>
+                <m:ctrlPr>
+                  <w:rPr>
+                    <w:rFonts w:ascii="Cambria Math" w:hAnsi="Cambria Math"/>
+                    <w:lang w:eastAsia="zh-CN"/>
+                  </w:rPr>
+                </m:ctrlPr>
               </m:e>
             </m:mr>
             <m:mr>
@@ -3088,6 +3247,12 @@
                       </w:rPr>
                       <m:t>h</m:t>
                     </m:r>
+                    <m:ctrlPr>
+                      <w:rPr>
+                        <w:rFonts w:ascii="Cambria Math" w:hAnsi="Cambria Math"/>
+                        <w:lang w:eastAsia="zh-CN"/>
+                      </w:rPr>
+                    </m:ctrlPr>
                   </m:e>
                   <m:sub>
                     <m:r>
@@ -3100,6 +3265,12 @@
                       </w:rPr>
                       <m:t>w</m:t>
                     </m:r>
+                    <m:ctrlPr>
+                      <w:rPr>
+                        <w:rFonts w:ascii="Cambria Math" w:hAnsi="Cambria Math"/>
+                        <w:lang w:eastAsia="zh-CN"/>
+                      </w:rPr>
+                    </m:ctrlPr>
                   </m:sub>
                 </m:sSub>
                 <m:r>
@@ -3129,6 +3300,12 @@
                       </w:rPr>
                       <m:t>x</m:t>
                     </m:r>
+                    <m:ctrlPr>
+                      <w:rPr>
+                        <w:rFonts w:ascii="Cambria Math" w:hAnsi="Cambria Math"/>
+                        <w:lang w:eastAsia="zh-CN"/>
+                      </w:rPr>
+                    </m:ctrlPr>
                   </m:e>
                   <m:sub>
                     <m:r>
@@ -3141,6 +3318,12 @@
                       </w:rPr>
                       <m:t>i</m:t>
                     </m:r>
+                    <m:ctrlPr>
+                      <w:rPr>
+                        <w:rFonts w:ascii="Cambria Math" w:hAnsi="Cambria Math"/>
+                        <w:lang w:eastAsia="zh-CN"/>
+                      </w:rPr>
+                    </m:ctrlPr>
                   </m:sub>
                 </m:sSub>
                 <m:r>
@@ -3150,6 +3333,12 @@
                   </w:rPr>
                   <m:t>)</m:t>
                 </m:r>
+                <m:ctrlPr>
+                  <w:rPr>
+                    <w:rFonts w:ascii="Cambria Math" w:hAnsi="Cambria Math"/>
+                    <w:lang w:eastAsia="zh-CN"/>
+                  </w:rPr>
+                </m:ctrlPr>
               </m:e>
               <m:e>
                 <m:r>
@@ -3176,6 +3365,12 @@
                       </w:rPr>
                       <m:t>y</m:t>
                     </m:r>
+                    <m:ctrlPr>
+                      <w:rPr>
+                        <w:rFonts w:ascii="Cambria Math" w:hAnsi="Cambria Math"/>
+                        <w:lang w:eastAsia="zh-CN"/>
+                      </w:rPr>
+                    </m:ctrlPr>
                   </m:e>
                   <m:sub>
                     <m:r>
@@ -3185,6 +3380,12 @@
                       </w:rPr>
                       <m:t>i</m:t>
                     </m:r>
+                    <m:ctrlPr>
+                      <w:rPr>
+                        <w:rFonts w:ascii="Cambria Math" w:hAnsi="Cambria Math"/>
+                        <w:lang w:eastAsia="zh-CN"/>
+                      </w:rPr>
+                    </m:ctrlPr>
                   </m:sub>
                 </m:sSub>
                 <m:r>
@@ -3194,6 +3395,12 @@
                   </w:rPr>
                   <m:t>=0</m:t>
                 </m:r>
+                <m:ctrlPr>
+                  <w:rPr>
+                    <w:rFonts w:ascii="Cambria Math" w:hAnsi="Cambria Math"/>
+                    <w:lang w:eastAsia="zh-CN"/>
+                  </w:rPr>
+                </m:ctrlPr>
               </m:e>
             </m:mr>
           </m:m>
@@ -3209,7 +3416,7 @@
     </w:p>
     <w:p>
       <w:pPr>
-        <w:pStyle w:val="af1"/>
+        <w:pStyle w:val="56"/>
         <w:numPr>
           <w:ilvl w:val="0"/>
           <w:numId w:val="3"/>
@@ -3230,21 +3437,7 @@
         <w:rPr>
           <w:lang w:eastAsia="zh-CN"/>
         </w:rPr>
-        <w:t>og-</w:t>
-      </w:r>
-      <w:proofErr w:type="spellStart"/>
-      <w:r>
-        <w:rPr>
-          <w:lang w:eastAsia="zh-CN"/>
-        </w:rPr>
-        <w:t>likehood</w:t>
-      </w:r>
-      <w:proofErr w:type="spellEnd"/>
-      <w:r>
-        <w:rPr>
-          <w:lang w:eastAsia="zh-CN"/>
-        </w:rPr>
-        <w:t xml:space="preserve"> Loss Function</w:t>
+        <w:t>og-likehood Loss Function</w:t>
       </w:r>
     </w:p>
     <w:p>
@@ -3265,21 +3458,7 @@
         <w:rPr>
           <w:lang w:eastAsia="zh-CN"/>
         </w:rPr>
-        <w:t>n Logistic Regression, I use the Log-</w:t>
-      </w:r>
-      <w:proofErr w:type="spellStart"/>
-      <w:r>
-        <w:rPr>
-          <w:lang w:eastAsia="zh-CN"/>
-        </w:rPr>
-        <w:t>likehood</w:t>
-      </w:r>
-      <w:proofErr w:type="spellEnd"/>
-      <w:r>
-        <w:rPr>
-          <w:lang w:eastAsia="zh-CN"/>
-        </w:rPr>
-        <w:t xml:space="preserve"> Loss Function to evaluate the model.</w:t>
+        <w:t>n Logistic Regression, I use the Log-likehood Loss Function to evaluate the model.</w:t>
       </w:r>
     </w:p>
     <w:p>
@@ -3339,6 +3518,12 @@
                 </w:rPr>
                 <m:t>1</m:t>
               </m:r>
+              <m:ctrlPr>
+                <w:rPr>
+                  <w:rFonts w:ascii="Cambria Math" w:hAnsi="Cambria Math"/>
+                  <w:lang w:eastAsia="zh-CN"/>
+                </w:rPr>
+              </m:ctrlPr>
             </m:num>
             <m:den>
               <m:r>
@@ -3348,6 +3533,12 @@
                 </w:rPr>
                 <m:t>n</m:t>
               </m:r>
+              <m:ctrlPr>
+                <w:rPr>
+                  <w:rFonts w:ascii="Cambria Math" w:hAnsi="Cambria Math"/>
+                  <w:lang w:eastAsia="zh-CN"/>
+                </w:rPr>
+              </m:ctrlPr>
             </m:den>
           </m:f>
           <m:r>
@@ -3360,8 +3551,8 @@
           <m:nary>
             <m:naryPr>
               <m:chr m:val="∑"/>
+              <m:grow m:val="1"/>
               <m:limLoc m:val="undOvr"/>
-              <m:grow m:val="1"/>
               <m:ctrlPr>
                 <w:rPr>
                   <w:rFonts w:ascii="Cambria Math" w:hAnsi="Cambria Math"/>
@@ -3377,6 +3568,12 @@
                 </w:rPr>
                 <m:t>i=1</m:t>
               </m:r>
+              <m:ctrlPr>
+                <w:rPr>
+                  <w:rFonts w:ascii="Cambria Math" w:hAnsi="Cambria Math"/>
+                  <w:lang w:eastAsia="zh-CN"/>
+                </w:rPr>
+              </m:ctrlPr>
             </m:sub>
             <m:sup>
               <m:r>
@@ -3386,6 +3583,12 @@
                 </w:rPr>
                 <m:t>n</m:t>
               </m:r>
+              <m:ctrlPr>
+                <w:rPr>
+                  <w:rFonts w:ascii="Cambria Math" w:hAnsi="Cambria Math"/>
+                  <w:lang w:eastAsia="zh-CN"/>
+                </w:rPr>
+              </m:ctrlPr>
             </m:sup>
             <m:e>
               <m:r>
@@ -3393,9 +3596,20 @@
                   <w:rFonts w:ascii="Cambria Math" w:hAnsi="Cambria Math"/>
                   <w:color w:val="FFFFFF" w:themeColor="background1"/>
                   <w:lang w:eastAsia="zh-CN"/>
+                  <w14:textFill>
+                    <w14:solidFill>
+                      <w14:schemeClr w14:val="bg1"/>
+                    </w14:solidFill>
+                  </w14:textFill>
                 </w:rPr>
                 <m:t>1</m:t>
               </m:r>
+              <m:ctrlPr>
+                <w:rPr>
+                  <w:rFonts w:ascii="Cambria Math" w:hAnsi="Cambria Math"/>
+                  <w:lang w:eastAsia="zh-CN"/>
+                </w:rPr>
+              </m:ctrlPr>
             </m:e>
           </m:nary>
           <m:sSub>
@@ -3415,6 +3629,12 @@
                 </w:rPr>
                 <m:t>y</m:t>
               </m:r>
+              <m:ctrlPr>
+                <w:rPr>
+                  <w:rFonts w:ascii="Cambria Math" w:hAnsi="Cambria Math"/>
+                  <w:lang w:eastAsia="zh-CN"/>
+                </w:rPr>
+              </m:ctrlPr>
             </m:e>
             <m:sub>
               <m:r>
@@ -3424,6 +3644,12 @@
                 </w:rPr>
                 <m:t>i</m:t>
               </m:r>
+              <m:ctrlPr>
+                <w:rPr>
+                  <w:rFonts w:ascii="Cambria Math" w:hAnsi="Cambria Math"/>
+                  <w:lang w:eastAsia="zh-CN"/>
+                </w:rPr>
+              </m:ctrlPr>
             </m:sub>
           </m:sSub>
           <m:r>
@@ -3460,6 +3686,12 @@
                 </w:rPr>
                 <m:t>h</m:t>
               </m:r>
+              <m:ctrlPr>
+                <w:rPr>
+                  <w:rFonts w:ascii="Cambria Math" w:hAnsi="Cambria Math"/>
+                  <w:lang w:eastAsia="zh-CN"/>
+                </w:rPr>
+              </m:ctrlPr>
             </m:e>
             <m:sub>
               <m:r>
@@ -3472,6 +3704,12 @@
                 </w:rPr>
                 <m:t>w</m:t>
               </m:r>
+              <m:ctrlPr>
+                <w:rPr>
+                  <w:rFonts w:ascii="Cambria Math" w:hAnsi="Cambria Math"/>
+                  <w:lang w:eastAsia="zh-CN"/>
+                </w:rPr>
+              </m:ctrlPr>
             </m:sub>
           </m:sSub>
           <m:r>
@@ -3501,6 +3739,12 @@
                 </w:rPr>
                 <m:t>x</m:t>
               </m:r>
+              <m:ctrlPr>
+                <w:rPr>
+                  <w:rFonts w:ascii="Cambria Math" w:hAnsi="Cambria Math"/>
+                  <w:lang w:eastAsia="zh-CN"/>
+                </w:rPr>
+              </m:ctrlPr>
             </m:e>
             <m:sub>
               <m:r>
@@ -3513,6 +3757,12 @@
                 </w:rPr>
                 <m:t>i</m:t>
               </m:r>
+              <m:ctrlPr>
+                <w:rPr>
+                  <w:rFonts w:ascii="Cambria Math" w:hAnsi="Cambria Math"/>
+                  <w:lang w:eastAsia="zh-CN"/>
+                </w:rPr>
+              </m:ctrlPr>
             </m:sub>
           </m:sSub>
           <m:r>
@@ -3539,6 +3789,12 @@
                 </w:rPr>
                 <m:t>y</m:t>
               </m:r>
+              <m:ctrlPr>
+                <w:rPr>
+                  <w:rFonts w:ascii="Cambria Math" w:hAnsi="Cambria Math"/>
+                  <w:lang w:eastAsia="zh-CN"/>
+                </w:rPr>
+              </m:ctrlPr>
             </m:e>
             <m:sub>
               <m:r>
@@ -3548,6 +3804,12 @@
                 </w:rPr>
                 <m:t>i</m:t>
               </m:r>
+              <m:ctrlPr>
+                <w:rPr>
+                  <w:rFonts w:ascii="Cambria Math" w:hAnsi="Cambria Math"/>
+                  <w:lang w:eastAsia="zh-CN"/>
+                </w:rPr>
+              </m:ctrlPr>
             </m:sub>
           </m:sSub>
           <m:r>
@@ -3591,6 +3853,12 @@
                 </w:rPr>
                 <m:t>h</m:t>
               </m:r>
+              <m:ctrlPr>
+                <w:rPr>
+                  <w:rFonts w:ascii="Cambria Math" w:hAnsi="Cambria Math"/>
+                  <w:lang w:eastAsia="zh-CN"/>
+                </w:rPr>
+              </m:ctrlPr>
             </m:e>
             <m:sub>
               <m:r>
@@ -3603,6 +3871,12 @@
                 </w:rPr>
                 <m:t>w</m:t>
               </m:r>
+              <m:ctrlPr>
+                <w:rPr>
+                  <w:rFonts w:ascii="Cambria Math" w:hAnsi="Cambria Math"/>
+                  <w:lang w:eastAsia="zh-CN"/>
+                </w:rPr>
+              </m:ctrlPr>
             </m:sub>
           </m:sSub>
           <m:r>
@@ -3632,6 +3906,12 @@
                 </w:rPr>
                 <m:t>x</m:t>
               </m:r>
+              <m:ctrlPr>
+                <w:rPr>
+                  <w:rFonts w:ascii="Cambria Math" w:hAnsi="Cambria Math"/>
+                  <w:lang w:eastAsia="zh-CN"/>
+                </w:rPr>
+              </m:ctrlPr>
             </m:e>
             <m:sub>
               <m:r>
@@ -3644,6 +3924,12 @@
                 </w:rPr>
                 <m:t>i</m:t>
               </m:r>
+              <m:ctrlPr>
+                <w:rPr>
+                  <w:rFonts w:ascii="Cambria Math" w:hAnsi="Cambria Math"/>
+                  <w:lang w:eastAsia="zh-CN"/>
+                </w:rPr>
+              </m:ctrlPr>
             </m:sub>
           </m:sSub>
           <m:r>
@@ -3665,7 +3951,7 @@
     </w:p>
     <w:p>
       <w:pPr>
-        <w:pStyle w:val="af1"/>
+        <w:pStyle w:val="56"/>
         <w:numPr>
           <w:ilvl w:val="0"/>
           <w:numId w:val="3"/>
@@ -3686,21 +3972,7 @@
         <w:rPr>
           <w:lang w:eastAsia="zh-CN"/>
         </w:rPr>
-        <w:t>radient of the Log-</w:t>
-      </w:r>
-      <w:proofErr w:type="spellStart"/>
-      <w:r>
-        <w:rPr>
-          <w:lang w:eastAsia="zh-CN"/>
-        </w:rPr>
-        <w:t>likehood</w:t>
-      </w:r>
-      <w:proofErr w:type="spellEnd"/>
-      <w:r>
-        <w:rPr>
-          <w:lang w:eastAsia="zh-CN"/>
-        </w:rPr>
-        <w:t xml:space="preserve"> Loss Function</w:t>
+        <w:t>radient of the Log-likehood Loss Function</w:t>
       </w:r>
     </w:p>
     <w:p>
@@ -3801,8 +4073,21 @@
                   </w:rPr>
                   <m:t>w</m:t>
                 </m:r>
+                <m:ctrlPr>
+                  <w:rPr>
+                    <w:rFonts w:ascii="Cambria Math" w:hAnsi="Cambria Math"/>
+                    <w:i/>
+                    <w:lang w:eastAsia="zh-CN"/>
+                  </w:rPr>
+                </m:ctrlPr>
               </m:e>
             </m:d>
+            <m:ctrlPr>
+              <w:rPr>
+                <w:rFonts w:ascii="Cambria Math" w:hAnsi="Cambria Math"/>
+                <w:lang w:eastAsia="zh-CN"/>
+              </w:rPr>
+            </m:ctrlPr>
           </m:num>
           <m:den>
             <m:r>
@@ -3825,6 +4110,12 @@
               </w:rPr>
               <m:t>w</m:t>
             </m:r>
+            <m:ctrlPr>
+              <w:rPr>
+                <w:rFonts w:ascii="Cambria Math" w:hAnsi="Cambria Math"/>
+                <w:lang w:eastAsia="zh-CN"/>
+              </w:rPr>
+            </m:ctrlPr>
           </m:den>
         </m:f>
         <m:r>
@@ -3851,6 +4142,12 @@
               </w:rPr>
               <m:t>1</m:t>
             </m:r>
+            <m:ctrlPr>
+              <w:rPr>
+                <w:rFonts w:ascii="Cambria Math" w:hAnsi="Cambria Math"/>
+                <w:lang w:eastAsia="zh-CN"/>
+              </w:rPr>
+            </m:ctrlPr>
           </m:num>
           <m:den>
             <m:sSub>
@@ -3870,6 +4167,12 @@
                   </w:rPr>
                   <m:t>h</m:t>
                 </m:r>
+                <m:ctrlPr>
+                  <w:rPr>
+                    <w:rFonts w:ascii="Cambria Math" w:hAnsi="Cambria Math"/>
+                    <w:lang w:eastAsia="zh-CN"/>
+                  </w:rPr>
+                </m:ctrlPr>
               </m:e>
               <m:sub>
                 <m:r>
@@ -3882,6 +4185,12 @@
                   </w:rPr>
                   <m:t>w</m:t>
                 </m:r>
+                <m:ctrlPr>
+                  <w:rPr>
+                    <w:rFonts w:ascii="Cambria Math" w:hAnsi="Cambria Math"/>
+                    <w:lang w:eastAsia="zh-CN"/>
+                  </w:rPr>
+                </m:ctrlPr>
               </m:sub>
             </m:sSub>
             <m:d>
@@ -3905,8 +4214,21 @@
                   </w:rPr>
                   <m:t>x</m:t>
                 </m:r>
+                <m:ctrlPr>
+                  <w:rPr>
+                    <w:rFonts w:ascii="Cambria Math" w:hAnsi="Cambria Math"/>
+                    <w:i/>
+                    <w:lang w:eastAsia="zh-CN"/>
+                  </w:rPr>
+                </m:ctrlPr>
               </m:e>
             </m:d>
+            <m:ctrlPr>
+              <w:rPr>
+                <w:rFonts w:ascii="Cambria Math" w:hAnsi="Cambria Math"/>
+                <w:lang w:eastAsia="zh-CN"/>
+              </w:rPr>
+            </m:ctrlPr>
           </m:den>
         </m:f>
         <m:r>
@@ -3953,6 +4275,12 @@
                   </w:rPr>
                   <m:t>h</m:t>
                 </m:r>
+                <m:ctrlPr>
+                  <w:rPr>
+                    <w:rFonts w:ascii="Cambria Math" w:hAnsi="Cambria Math"/>
+                    <w:lang w:eastAsia="zh-CN"/>
+                  </w:rPr>
+                </m:ctrlPr>
               </m:e>
               <m:sub>
                 <m:r>
@@ -3965,6 +4293,12 @@
                   </w:rPr>
                   <m:t>w</m:t>
                 </m:r>
+                <m:ctrlPr>
+                  <w:rPr>
+                    <w:rFonts w:ascii="Cambria Math" w:hAnsi="Cambria Math"/>
+                    <w:lang w:eastAsia="zh-CN"/>
+                  </w:rPr>
+                </m:ctrlPr>
               </m:sub>
             </m:sSub>
             <m:d>
@@ -3988,8 +4322,21 @@
                   </w:rPr>
                   <m:t>x</m:t>
                 </m:r>
+                <m:ctrlPr>
+                  <w:rPr>
+                    <w:rFonts w:ascii="Cambria Math" w:hAnsi="Cambria Math"/>
+                    <w:i/>
+                    <w:lang w:eastAsia="zh-CN"/>
+                  </w:rPr>
+                </m:ctrlPr>
               </m:e>
             </m:d>
+            <m:ctrlPr>
+              <w:rPr>
+                <w:rFonts w:ascii="Cambria Math" w:hAnsi="Cambria Math"/>
+                <w:lang w:eastAsia="zh-CN"/>
+              </w:rPr>
+            </m:ctrlPr>
           </m:num>
           <m:den>
             <m:r>
@@ -4012,6 +4359,12 @@
               </w:rPr>
               <m:t>w</m:t>
             </m:r>
+            <m:ctrlPr>
+              <w:rPr>
+                <w:rFonts w:ascii="Cambria Math" w:hAnsi="Cambria Math"/>
+                <w:lang w:eastAsia="zh-CN"/>
+              </w:rPr>
+            </m:ctrlPr>
           </m:den>
         </m:f>
         <m:r>
@@ -4039,6 +4392,13 @@
               </w:rPr>
               <m:t>1-y</m:t>
             </m:r>
+            <m:ctrlPr>
+              <w:rPr>
+                <w:rFonts w:ascii="Cambria Math" w:hAnsi="Cambria Math"/>
+                <w:i/>
+                <w:lang w:eastAsia="zh-CN"/>
+              </w:rPr>
+            </m:ctrlPr>
           </m:e>
         </m:d>
         <m:r>
@@ -4065,6 +4425,12 @@
               </w:rPr>
               <m:t>1</m:t>
             </m:r>
+            <m:ctrlPr>
+              <w:rPr>
+                <w:rFonts w:ascii="Cambria Math" w:hAnsi="Cambria Math"/>
+                <w:lang w:eastAsia="zh-CN"/>
+              </w:rPr>
+            </m:ctrlPr>
           </m:num>
           <m:den>
             <m:r>
@@ -4091,6 +4457,12 @@
                   </w:rPr>
                   <m:t>h</m:t>
                 </m:r>
+                <m:ctrlPr>
+                  <w:rPr>
+                    <w:rFonts w:ascii="Cambria Math" w:hAnsi="Cambria Math"/>
+                    <w:lang w:eastAsia="zh-CN"/>
+                  </w:rPr>
+                </m:ctrlPr>
               </m:e>
               <m:sub>
                 <m:r>
@@ -4103,6 +4475,12 @@
                   </w:rPr>
                   <m:t>w</m:t>
                 </m:r>
+                <m:ctrlPr>
+                  <w:rPr>
+                    <w:rFonts w:ascii="Cambria Math" w:hAnsi="Cambria Math"/>
+                    <w:lang w:eastAsia="zh-CN"/>
+                  </w:rPr>
+                </m:ctrlPr>
               </m:sub>
             </m:sSub>
             <m:d>
@@ -4126,8 +4504,21 @@
                   </w:rPr>
                   <m:t>x</m:t>
                 </m:r>
+                <m:ctrlPr>
+                  <w:rPr>
+                    <w:rFonts w:ascii="Cambria Math" w:hAnsi="Cambria Math"/>
+                    <w:i/>
+                    <w:lang w:eastAsia="zh-CN"/>
+                  </w:rPr>
+                </m:ctrlPr>
               </m:e>
             </m:d>
+            <m:ctrlPr>
+              <w:rPr>
+                <w:rFonts w:ascii="Cambria Math" w:hAnsi="Cambria Math"/>
+                <w:lang w:eastAsia="zh-CN"/>
+              </w:rPr>
+            </m:ctrlPr>
           </m:den>
         </m:f>
         <m:f>
@@ -4167,6 +4558,12 @@
                   </w:rPr>
                   <m:t>h</m:t>
                 </m:r>
+                <m:ctrlPr>
+                  <w:rPr>
+                    <w:rFonts w:ascii="Cambria Math" w:hAnsi="Cambria Math"/>
+                    <w:lang w:eastAsia="zh-CN"/>
+                  </w:rPr>
+                </m:ctrlPr>
               </m:e>
               <m:sub>
                 <m:r>
@@ -4179,6 +4576,12 @@
                   </w:rPr>
                   <m:t>w</m:t>
                 </m:r>
+                <m:ctrlPr>
+                  <w:rPr>
+                    <w:rFonts w:ascii="Cambria Math" w:hAnsi="Cambria Math"/>
+                    <w:lang w:eastAsia="zh-CN"/>
+                  </w:rPr>
+                </m:ctrlPr>
               </m:sub>
             </m:sSub>
             <m:d>
@@ -4202,8 +4605,21 @@
                   </w:rPr>
                   <m:t>x</m:t>
                 </m:r>
+                <m:ctrlPr>
+                  <w:rPr>
+                    <w:rFonts w:ascii="Cambria Math" w:hAnsi="Cambria Math"/>
+                    <w:i/>
+                    <w:lang w:eastAsia="zh-CN"/>
+                  </w:rPr>
+                </m:ctrlPr>
               </m:e>
             </m:d>
+            <m:ctrlPr>
+              <w:rPr>
+                <w:rFonts w:ascii="Cambria Math" w:hAnsi="Cambria Math"/>
+                <w:lang w:eastAsia="zh-CN"/>
+              </w:rPr>
+            </m:ctrlPr>
           </m:num>
           <m:den>
             <m:r>
@@ -4226,6 +4642,12 @@
               </w:rPr>
               <m:t>w</m:t>
             </m:r>
+            <m:ctrlPr>
+              <w:rPr>
+                <w:rFonts w:ascii="Cambria Math" w:hAnsi="Cambria Math"/>
+                <w:lang w:eastAsia="zh-CN"/>
+              </w:rPr>
+            </m:ctrlPr>
           </m:den>
         </m:f>
         <m:r>
@@ -4252,6 +4674,12 @@
               </w:rPr>
               <m:t>1</m:t>
             </m:r>
+            <m:ctrlPr>
+              <w:rPr>
+                <w:rFonts w:ascii="Cambria Math" w:hAnsi="Cambria Math"/>
+                <w:lang w:eastAsia="zh-CN"/>
+              </w:rPr>
+            </m:ctrlPr>
           </m:num>
           <m:den>
             <m:sSub>
@@ -4271,6 +4699,12 @@
                   </w:rPr>
                   <m:t>h</m:t>
                 </m:r>
+                <m:ctrlPr>
+                  <w:rPr>
+                    <w:rFonts w:ascii="Cambria Math" w:hAnsi="Cambria Math"/>
+                    <w:lang w:eastAsia="zh-CN"/>
+                  </w:rPr>
+                </m:ctrlPr>
               </m:e>
               <m:sub>
                 <m:r>
@@ -4283,6 +4717,12 @@
                   </w:rPr>
                   <m:t>w</m:t>
                 </m:r>
+                <m:ctrlPr>
+                  <w:rPr>
+                    <w:rFonts w:ascii="Cambria Math" w:hAnsi="Cambria Math"/>
+                    <w:lang w:eastAsia="zh-CN"/>
+                  </w:rPr>
+                </m:ctrlPr>
               </m:sub>
             </m:sSub>
             <m:r>
@@ -4309,6 +4749,12 @@
               </w:rPr>
               <m:t>)</m:t>
             </m:r>
+            <m:ctrlPr>
+              <w:rPr>
+                <w:rFonts w:ascii="Cambria Math" w:hAnsi="Cambria Math"/>
+                <w:lang w:eastAsia="zh-CN"/>
+              </w:rPr>
+            </m:ctrlPr>
           </m:den>
         </m:f>
         <m:r>
@@ -4365,6 +4811,12 @@
                   </w:rPr>
                   <m:t>w</m:t>
                 </m:r>
+                <m:ctrlPr>
+                  <w:rPr>
+                    <w:rFonts w:ascii="Cambria Math" w:hAnsi="Cambria Math"/>
+                    <w:lang w:eastAsia="zh-CN"/>
+                  </w:rPr>
+                </m:ctrlPr>
               </m:e>
               <m:sup>
                 <m:r>
@@ -4377,6 +4829,12 @@
                   </w:rPr>
                   <m:t>T</m:t>
                 </m:r>
+                <m:ctrlPr>
+                  <w:rPr>
+                    <w:rFonts w:ascii="Cambria Math" w:hAnsi="Cambria Math"/>
+                    <w:lang w:eastAsia="zh-CN"/>
+                  </w:rPr>
+                </m:ctrlPr>
               </m:sup>
             </m:sSup>
             <m:r>
@@ -4396,6 +4854,12 @@
               </w:rPr>
               <m:t>)</m:t>
             </m:r>
+            <m:ctrlPr>
+              <w:rPr>
+                <w:rFonts w:ascii="Cambria Math" w:hAnsi="Cambria Math"/>
+                <w:lang w:eastAsia="zh-CN"/>
+              </w:rPr>
+            </m:ctrlPr>
           </m:num>
           <m:den>
             <m:r>
@@ -4418,6 +4882,12 @@
               </w:rPr>
               <m:t>w</m:t>
             </m:r>
+            <m:ctrlPr>
+              <w:rPr>
+                <w:rFonts w:ascii="Cambria Math" w:hAnsi="Cambria Math"/>
+                <w:lang w:eastAsia="zh-CN"/>
+              </w:rPr>
+            </m:ctrlPr>
           </m:den>
         </m:f>
         <m:r>
@@ -4444,6 +4914,12 @@
               </w:rPr>
               <m:t>1</m:t>
             </m:r>
+            <m:ctrlPr>
+              <w:rPr>
+                <w:rFonts w:ascii="Cambria Math" w:hAnsi="Cambria Math"/>
+                <w:lang w:eastAsia="zh-CN"/>
+              </w:rPr>
+            </m:ctrlPr>
           </m:num>
           <m:den>
             <m:r>
@@ -4470,6 +4946,12 @@
                   </w:rPr>
                   <m:t>h</m:t>
                 </m:r>
+                <m:ctrlPr>
+                  <w:rPr>
+                    <w:rFonts w:ascii="Cambria Math" w:hAnsi="Cambria Math"/>
+                    <w:lang w:eastAsia="zh-CN"/>
+                  </w:rPr>
+                </m:ctrlPr>
               </m:e>
               <m:sub>
                 <m:r>
@@ -4482,6 +4964,12 @@
                   </w:rPr>
                   <m:t>w</m:t>
                 </m:r>
+                <m:ctrlPr>
+                  <w:rPr>
+                    <w:rFonts w:ascii="Cambria Math" w:hAnsi="Cambria Math"/>
+                    <w:lang w:eastAsia="zh-CN"/>
+                  </w:rPr>
+                </m:ctrlPr>
               </m:sub>
             </m:sSub>
             <m:r>
@@ -4508,6 +4996,12 @@
               </w:rPr>
               <m:t>)</m:t>
             </m:r>
+            <m:ctrlPr>
+              <w:rPr>
+                <w:rFonts w:ascii="Cambria Math" w:hAnsi="Cambria Math"/>
+                <w:lang w:eastAsia="zh-CN"/>
+              </w:rPr>
+            </m:ctrlPr>
           </m:den>
         </m:f>
         <m:f>
@@ -4557,6 +5051,12 @@
                   </w:rPr>
                   <m:t>w</m:t>
                 </m:r>
+                <m:ctrlPr>
+                  <w:rPr>
+                    <w:rFonts w:ascii="Cambria Math" w:hAnsi="Cambria Math"/>
+                    <w:lang w:eastAsia="zh-CN"/>
+                  </w:rPr>
+                </m:ctrlPr>
               </m:e>
               <m:sup>
                 <m:r>
@@ -4569,6 +5069,12 @@
                   </w:rPr>
                   <m:t>T</m:t>
                 </m:r>
+                <m:ctrlPr>
+                  <w:rPr>
+                    <w:rFonts w:ascii="Cambria Math" w:hAnsi="Cambria Math"/>
+                    <w:lang w:eastAsia="zh-CN"/>
+                  </w:rPr>
+                </m:ctrlPr>
               </m:sup>
             </m:sSup>
             <m:r>
@@ -4588,6 +5094,12 @@
               </w:rPr>
               <m:t>)</m:t>
             </m:r>
+            <m:ctrlPr>
+              <w:rPr>
+                <w:rFonts w:ascii="Cambria Math" w:hAnsi="Cambria Math"/>
+                <w:lang w:eastAsia="zh-CN"/>
+              </w:rPr>
+            </m:ctrlPr>
           </m:num>
           <m:den>
             <m:r>
@@ -4610,6 +5122,12 @@
               </w:rPr>
               <m:t>w</m:t>
             </m:r>
+            <m:ctrlPr>
+              <w:rPr>
+                <w:rFonts w:ascii="Cambria Math" w:hAnsi="Cambria Math"/>
+                <w:lang w:eastAsia="zh-CN"/>
+              </w:rPr>
+            </m:ctrlPr>
           </m:den>
         </m:f>
         <m:r>
@@ -4646,6 +5164,12 @@
               </w:rPr>
               <m:t>y</m:t>
             </m:r>
+            <m:ctrlPr>
+              <w:rPr>
+                <w:rFonts w:ascii="Cambria Math" w:hAnsi="Cambria Math"/>
+                <w:lang w:eastAsia="zh-CN"/>
+              </w:rPr>
+            </m:ctrlPr>
           </m:num>
           <m:den>
             <m:sSub>
@@ -4665,6 +5189,12 @@
                   </w:rPr>
                   <m:t>h</m:t>
                 </m:r>
+                <m:ctrlPr>
+                  <w:rPr>
+                    <w:rFonts w:ascii="Cambria Math" w:hAnsi="Cambria Math"/>
+                    <w:lang w:eastAsia="zh-CN"/>
+                  </w:rPr>
+                </m:ctrlPr>
               </m:e>
               <m:sub>
                 <m:r>
@@ -4677,6 +5207,12 @@
                   </w:rPr>
                   <m:t>w</m:t>
                 </m:r>
+                <m:ctrlPr>
+                  <w:rPr>
+                    <w:rFonts w:ascii="Cambria Math" w:hAnsi="Cambria Math"/>
+                    <w:lang w:eastAsia="zh-CN"/>
+                  </w:rPr>
+                </m:ctrlPr>
               </m:sub>
             </m:sSub>
             <m:r>
@@ -4703,6 +5239,12 @@
               </w:rPr>
               <m:t>)</m:t>
             </m:r>
+            <m:ctrlPr>
+              <w:rPr>
+                <w:rFonts w:ascii="Cambria Math" w:hAnsi="Cambria Math"/>
+                <w:lang w:eastAsia="zh-CN"/>
+              </w:rPr>
+            </m:ctrlPr>
           </m:den>
         </m:f>
         <m:r>
@@ -4739,6 +5281,12 @@
               </w:rPr>
               <m:t>(1-y)</m:t>
             </m:r>
+            <m:ctrlPr>
+              <w:rPr>
+                <w:rFonts w:ascii="Cambria Math" w:hAnsi="Cambria Math"/>
+                <w:lang w:eastAsia="zh-CN"/>
+              </w:rPr>
+            </m:ctrlPr>
           </m:num>
           <m:den>
             <m:r>
@@ -4765,6 +5313,12 @@
                   </w:rPr>
                   <m:t>h</m:t>
                 </m:r>
+                <m:ctrlPr>
+                  <w:rPr>
+                    <w:rFonts w:ascii="Cambria Math" w:hAnsi="Cambria Math"/>
+                    <w:lang w:eastAsia="zh-CN"/>
+                  </w:rPr>
+                </m:ctrlPr>
               </m:e>
               <m:sub>
                 <m:r>
@@ -4777,6 +5331,12 @@
                   </w:rPr>
                   <m:t>w</m:t>
                 </m:r>
+                <m:ctrlPr>
+                  <w:rPr>
+                    <w:rFonts w:ascii="Cambria Math" w:hAnsi="Cambria Math"/>
+                    <w:lang w:eastAsia="zh-CN"/>
+                  </w:rPr>
+                </m:ctrlPr>
               </m:sub>
             </m:sSub>
             <m:r>
@@ -4803,6 +5363,12 @@
               </w:rPr>
               <m:t>)</m:t>
             </m:r>
+            <m:ctrlPr>
+              <w:rPr>
+                <w:rFonts w:ascii="Cambria Math" w:hAnsi="Cambria Math"/>
+                <w:lang w:eastAsia="zh-CN"/>
+              </w:rPr>
+            </m:ctrlPr>
           </m:den>
         </m:f>
         <m:r>
@@ -4832,6 +5398,12 @@
               </w:rPr>
               <m:t>w</m:t>
             </m:r>
+            <m:ctrlPr>
+              <w:rPr>
+                <w:rFonts w:ascii="Cambria Math" w:hAnsi="Cambria Math"/>
+                <w:lang w:eastAsia="zh-CN"/>
+              </w:rPr>
+            </m:ctrlPr>
           </m:e>
           <m:sup>
             <m:r>
@@ -4841,6 +5413,12 @@
               </w:rPr>
               <m:t>T</m:t>
             </m:r>
+            <m:ctrlPr>
+              <w:rPr>
+                <w:rFonts w:ascii="Cambria Math" w:hAnsi="Cambria Math"/>
+                <w:lang w:eastAsia="zh-CN"/>
+              </w:rPr>
+            </m:ctrlPr>
           </m:sup>
         </m:sSup>
         <m:r>
@@ -4880,6 +5458,12 @@
               </w:rPr>
               <m:t>w</m:t>
             </m:r>
+            <m:ctrlPr>
+              <w:rPr>
+                <w:rFonts w:ascii="Cambria Math" w:hAnsi="Cambria Math"/>
+                <w:lang w:eastAsia="zh-CN"/>
+              </w:rPr>
+            </m:ctrlPr>
           </m:e>
           <m:sup>
             <m:r>
@@ -4889,6 +5473,12 @@
               </w:rPr>
               <m:t>T</m:t>
             </m:r>
+            <m:ctrlPr>
+              <w:rPr>
+                <w:rFonts w:ascii="Cambria Math" w:hAnsi="Cambria Math"/>
+                <w:lang w:eastAsia="zh-CN"/>
+              </w:rPr>
+            </m:ctrlPr>
           </m:sup>
         </m:sSup>
         <m:r>
@@ -4925,6 +5515,12 @@
               </w:rPr>
               <m:t>h</m:t>
             </m:r>
+            <m:ctrlPr>
+              <w:rPr>
+                <w:rFonts w:ascii="Cambria Math" w:hAnsi="Cambria Math"/>
+                <w:lang w:eastAsia="zh-CN"/>
+              </w:rPr>
+            </m:ctrlPr>
           </m:e>
           <m:sub>
             <m:r>
@@ -4937,6 +5533,12 @@
               </w:rPr>
               <m:t>w</m:t>
             </m:r>
+            <m:ctrlPr>
+              <w:rPr>
+                <w:rFonts w:ascii="Cambria Math" w:hAnsi="Cambria Math"/>
+                <w:lang w:eastAsia="zh-CN"/>
+              </w:rPr>
+            </m:ctrlPr>
           </m:sub>
         </m:sSub>
         <m:r>
@@ -5006,6 +5608,11 @@
           <w:lang w:eastAsia="zh-CN"/>
         </w:rPr>
         <w:tab/>
+      </w:r>
+      <w:r>
+        <w:rPr>
+          <w:lang w:eastAsia="zh-CN"/>
+        </w:rPr>
         <w:t xml:space="preserve">Notes: </w:t>
       </w:r>
       <m:oMath>
@@ -5016,7 +5623,7 @@
           <w:rPr>
             <w:rFonts w:ascii="Cambria Math" w:hAnsi="Cambria Math"/>
           </w:rPr>
-          <w:br/>
+          <w:br w:type="textWrapping"/>
         </m:r>
       </m:oMath>
       <m:oMathPara>
@@ -5045,6 +5652,12 @@
                 </w:rPr>
                 <m:t>1</m:t>
               </m:r>
+              <m:ctrlPr>
+                <w:rPr>
+                  <w:rFonts w:ascii="Cambria Math" w:hAnsi="Cambria Math"/>
+                  <w:lang w:eastAsia="zh-CN"/>
+                </w:rPr>
+              </m:ctrlPr>
             </m:num>
             <m:den>
               <m:r>
@@ -5071,6 +5684,12 @@
                     </w:rPr>
                     <m:t>e</m:t>
                   </m:r>
+                  <m:ctrlPr>
+                    <w:rPr>
+                      <w:rFonts w:ascii="Cambria Math" w:hAnsi="Cambria Math"/>
+                      <w:lang w:eastAsia="zh-CN"/>
+                    </w:rPr>
+                  </m:ctrlPr>
                 </m:e>
                 <m:sup>
                   <m:r>
@@ -5080,8 +5699,20 @@
                     </w:rPr>
                     <m:t>-z</m:t>
                   </m:r>
+                  <m:ctrlPr>
+                    <w:rPr>
+                      <w:rFonts w:ascii="Cambria Math" w:hAnsi="Cambria Math"/>
+                      <w:lang w:eastAsia="zh-CN"/>
+                    </w:rPr>
+                  </m:ctrlPr>
                 </m:sup>
               </m:sSup>
+              <m:ctrlPr>
+                <w:rPr>
+                  <w:rFonts w:ascii="Cambria Math" w:hAnsi="Cambria Math"/>
+                  <w:lang w:eastAsia="zh-CN"/>
+                </w:rPr>
+              </m:ctrlPr>
             </m:den>
           </m:f>
         </m:oMath>
@@ -5112,6 +5743,12 @@
                 </w:rPr>
                 <m:t>g</m:t>
               </m:r>
+              <m:ctrlPr>
+                <w:rPr>
+                  <w:rFonts w:ascii="Cambria Math" w:hAnsi="Cambria Math"/>
+                  <w:lang w:eastAsia="zh-CN"/>
+                </w:rPr>
+              </m:ctrlPr>
             </m:e>
             <m:sup>
               <m:r>
@@ -5121,6 +5758,12 @@
                 </w:rPr>
                 <m:t>'</m:t>
               </m:r>
+              <m:ctrlPr>
+                <w:rPr>
+                  <w:rFonts w:ascii="Cambria Math" w:hAnsi="Cambria Math"/>
+                  <w:lang w:eastAsia="zh-CN"/>
+                </w:rPr>
+              </m:ctrlPr>
             </m:sup>
           </m:sSup>
           <m:r>
@@ -5157,6 +5800,12 @@
                     </w:rPr>
                     <m:t>e</m:t>
                   </m:r>
+                  <m:ctrlPr>
+                    <w:rPr>
+                      <w:rFonts w:ascii="Cambria Math" w:hAnsi="Cambria Math"/>
+                      <w:lang w:eastAsia="zh-CN"/>
+                    </w:rPr>
+                  </m:ctrlPr>
                 </m:e>
                 <m:sup>
                   <m:r>
@@ -5166,8 +5815,20 @@
                     </w:rPr>
                     <m:t>-z</m:t>
                   </m:r>
+                  <m:ctrlPr>
+                    <w:rPr>
+                      <w:rFonts w:ascii="Cambria Math" w:hAnsi="Cambria Math"/>
+                      <w:lang w:eastAsia="zh-CN"/>
+                    </w:rPr>
+                  </m:ctrlPr>
                 </m:sup>
               </m:sSup>
+              <m:ctrlPr>
+                <w:rPr>
+                  <w:rFonts w:ascii="Cambria Math" w:hAnsi="Cambria Math"/>
+                  <w:lang w:eastAsia="zh-CN"/>
+                </w:rPr>
+              </m:ctrlPr>
             </m:num>
             <m:den>
               <m:r>
@@ -5194,6 +5855,12 @@
                     </w:rPr>
                     <m:t>e</m:t>
                   </m:r>
+                  <m:ctrlPr>
+                    <w:rPr>
+                      <w:rFonts w:ascii="Cambria Math" w:hAnsi="Cambria Math"/>
+                      <w:lang w:eastAsia="zh-CN"/>
+                    </w:rPr>
+                  </m:ctrlPr>
                 </m:e>
                 <m:sup>
                   <m:r>
@@ -5203,6 +5870,12 @@
                     </w:rPr>
                     <m:t>-z</m:t>
                   </m:r>
+                  <m:ctrlPr>
+                    <w:rPr>
+                      <w:rFonts w:ascii="Cambria Math" w:hAnsi="Cambria Math"/>
+                      <w:lang w:eastAsia="zh-CN"/>
+                    </w:rPr>
+                  </m:ctrlPr>
                 </m:sup>
               </m:sSup>
               <m:sSup>
@@ -5222,6 +5895,12 @@
                     </w:rPr>
                     <m:t>)</m:t>
                   </m:r>
+                  <m:ctrlPr>
+                    <w:rPr>
+                      <w:rFonts w:ascii="Cambria Math" w:hAnsi="Cambria Math"/>
+                      <w:lang w:eastAsia="zh-CN"/>
+                    </w:rPr>
+                  </m:ctrlPr>
                 </m:e>
                 <m:sup>
                   <m:r>
@@ -5231,8 +5910,20 @@
                     </w:rPr>
                     <m:t>2</m:t>
                   </m:r>
+                  <m:ctrlPr>
+                    <w:rPr>
+                      <w:rFonts w:ascii="Cambria Math" w:hAnsi="Cambria Math"/>
+                      <w:lang w:eastAsia="zh-CN"/>
+                    </w:rPr>
+                  </m:ctrlPr>
                 </m:sup>
               </m:sSup>
+              <m:ctrlPr>
+                <w:rPr>
+                  <w:rFonts w:ascii="Cambria Math" w:hAnsi="Cambria Math"/>
+                  <w:lang w:eastAsia="zh-CN"/>
+                </w:rPr>
+              </m:ctrlPr>
             </m:den>
           </m:f>
           <m:r>
@@ -5254,7 +5945,7 @@
     </w:p>
     <w:p>
       <w:pPr>
-        <w:pStyle w:val="af1"/>
+        <w:pStyle w:val="56"/>
         <w:numPr>
           <w:ilvl w:val="0"/>
           <w:numId w:val="3"/>
@@ -5280,8 +5971,8 @@
     </w:p>
     <w:p>
       <w:pPr>
-        <w:pStyle w:val="af1"/>
-        <w:ind w:left="360" w:firstLineChars="0" w:firstLine="0"/>
+        <w:pStyle w:val="56"/>
+        <w:ind w:left="360" w:firstLine="0" w:firstLineChars="0"/>
         <w:rPr>
           <w:lang w:eastAsia="zh-CN"/>
         </w:rPr>
@@ -5302,8 +5993,8 @@
     </w:p>
     <w:p>
       <w:pPr>
-        <w:pStyle w:val="af1"/>
-        <w:ind w:left="360" w:firstLineChars="0" w:firstLine="0"/>
+        <w:pStyle w:val="56"/>
+        <w:ind w:left="360" w:firstLine="0" w:firstLineChars="0"/>
         <w:rPr>
           <w:lang w:eastAsia="zh-CN"/>
         </w:rPr>
@@ -5354,6 +6045,12 @@
                 </w:rPr>
                 <m:t>)</m:t>
               </m:r>
+              <m:ctrlPr>
+                <w:rPr>
+                  <w:rFonts w:ascii="Cambria Math" w:hAnsi="Cambria Math"/>
+                  <w:lang w:eastAsia="zh-CN"/>
+                </w:rPr>
+              </m:ctrlPr>
             </m:num>
             <m:den>
               <m:r>
@@ -5376,6 +6073,12 @@
                 </w:rPr>
                 <m:t>w</m:t>
               </m:r>
+              <m:ctrlPr>
+                <w:rPr>
+                  <w:rFonts w:ascii="Cambria Math" w:hAnsi="Cambria Math"/>
+                  <w:lang w:eastAsia="zh-CN"/>
+                </w:rPr>
+              </m:ctrlPr>
             </m:den>
           </m:f>
           <m:r>
@@ -5402,6 +6105,12 @@
                 </w:rPr>
                 <m:t>h</m:t>
               </m:r>
+              <m:ctrlPr>
+                <w:rPr>
+                  <w:rFonts w:ascii="Cambria Math" w:hAnsi="Cambria Math"/>
+                  <w:lang w:eastAsia="zh-CN"/>
+                </w:rPr>
+              </m:ctrlPr>
             </m:e>
             <m:sub>
               <m:r>
@@ -5414,6 +6123,12 @@
                 </w:rPr>
                 <m:t>w</m:t>
               </m:r>
+              <m:ctrlPr>
+                <w:rPr>
+                  <w:rFonts w:ascii="Cambria Math" w:hAnsi="Cambria Math"/>
+                  <w:lang w:eastAsia="zh-CN"/>
+                </w:rPr>
+              </m:ctrlPr>
             </m:sub>
           </m:sSub>
           <m:r>
@@ -5455,8 +6170,8 @@
     </w:p>
     <w:p>
       <w:pPr>
-        <w:pStyle w:val="af1"/>
-        <w:ind w:left="360" w:firstLineChars="0" w:firstLine="0"/>
+        <w:pStyle w:val="56"/>
+        <w:ind w:left="360" w:firstLine="0" w:firstLineChars="0"/>
         <w:rPr>
           <w:b/>
           <w:lang w:eastAsia="zh-CN"/>
@@ -5515,6 +6230,12 @@
                 </w:rPr>
                 <m:t>h</m:t>
               </m:r>
+              <m:ctrlPr>
+                <w:rPr>
+                  <w:rFonts w:ascii="Cambria Math" w:hAnsi="Cambria Math"/>
+                  <w:lang w:eastAsia="zh-CN"/>
+                </w:rPr>
+              </m:ctrlPr>
             </m:e>
             <m:sub>
               <m:r>
@@ -5527,6 +6248,12 @@
                 </w:rPr>
                 <m:t>w</m:t>
               </m:r>
+              <m:ctrlPr>
+                <w:rPr>
+                  <w:rFonts w:ascii="Cambria Math" w:hAnsi="Cambria Math"/>
+                  <w:lang w:eastAsia="zh-CN"/>
+                </w:rPr>
+              </m:ctrlPr>
             </m:sub>
           </m:sSub>
           <m:r>
@@ -5568,8 +6295,8 @@
     </w:p>
     <w:p>
       <w:pPr>
-        <w:pStyle w:val="af1"/>
-        <w:ind w:left="360" w:firstLineChars="0" w:firstLine="0"/>
+        <w:pStyle w:val="56"/>
+        <w:ind w:left="360" w:firstLine="0" w:firstLineChars="0"/>
         <w:rPr>
           <w:b/>
           <w:lang w:eastAsia="zh-CN"/>
@@ -5578,8 +6305,8 @@
     </w:p>
     <w:p>
       <w:pPr>
-        <w:pStyle w:val="af1"/>
-        <w:ind w:left="360" w:firstLineChars="0" w:firstLine="0"/>
+        <w:pStyle w:val="56"/>
+        <w:ind w:left="360" w:firstLine="0" w:firstLineChars="0"/>
         <w:rPr>
           <w:lang w:eastAsia="zh-CN"/>
         </w:rPr>
@@ -5593,8 +6320,8 @@
     </w:p>
     <w:p>
       <w:pPr>
-        <w:pStyle w:val="af1"/>
-        <w:ind w:left="360" w:firstLineChars="0" w:firstLine="0"/>
+        <w:pStyle w:val="56"/>
+        <w:ind w:left="360" w:firstLine="0" w:firstLineChars="0"/>
         <w:rPr>
           <w:lang w:eastAsia="zh-CN"/>
         </w:rPr>
@@ -5645,6 +6372,12 @@
                 </w:rPr>
                 <m:t>)</m:t>
               </m:r>
+              <m:ctrlPr>
+                <w:rPr>
+                  <w:rFonts w:ascii="Cambria Math" w:hAnsi="Cambria Math"/>
+                  <w:lang w:eastAsia="zh-CN"/>
+                </w:rPr>
+              </m:ctrlPr>
             </m:num>
             <m:den>
               <m:r>
@@ -5667,6 +6400,12 @@
                 </w:rPr>
                 <m:t>w</m:t>
               </m:r>
+              <m:ctrlPr>
+                <w:rPr>
+                  <w:rFonts w:ascii="Cambria Math" w:hAnsi="Cambria Math"/>
+                  <w:lang w:eastAsia="zh-CN"/>
+                </w:rPr>
+              </m:ctrlPr>
             </m:den>
           </m:f>
           <m:r>
@@ -5693,6 +6432,12 @@
                 </w:rPr>
                 <m:t>1</m:t>
               </m:r>
+              <m:ctrlPr>
+                <w:rPr>
+                  <w:rFonts w:ascii="Cambria Math" w:hAnsi="Cambria Math"/>
+                  <w:lang w:eastAsia="zh-CN"/>
+                </w:rPr>
+              </m:ctrlPr>
             </m:num>
             <m:den>
               <m:r>
@@ -5702,13 +6447,19 @@
                 </w:rPr>
                 <m:t>n</m:t>
               </m:r>
+              <m:ctrlPr>
+                <w:rPr>
+                  <w:rFonts w:ascii="Cambria Math" w:hAnsi="Cambria Math"/>
+                  <w:lang w:eastAsia="zh-CN"/>
+                </w:rPr>
+              </m:ctrlPr>
             </m:den>
           </m:f>
           <m:nary>
             <m:naryPr>
               <m:chr m:val="∑"/>
+              <m:grow m:val="1"/>
               <m:limLoc m:val="undOvr"/>
-              <m:grow m:val="1"/>
               <m:ctrlPr>
                 <w:rPr>
                   <w:rFonts w:ascii="Cambria Math" w:hAnsi="Cambria Math"/>
@@ -5724,6 +6475,12 @@
                 </w:rPr>
                 <m:t>i=1</m:t>
               </m:r>
+              <m:ctrlPr>
+                <w:rPr>
+                  <w:rFonts w:ascii="Cambria Math" w:hAnsi="Cambria Math"/>
+                  <w:lang w:eastAsia="zh-CN"/>
+                </w:rPr>
+              </m:ctrlPr>
             </m:sub>
             <m:sup>
               <m:r>
@@ -5733,6 +6490,12 @@
                 </w:rPr>
                 <m:t>n</m:t>
               </m:r>
+              <m:ctrlPr>
+                <w:rPr>
+                  <w:rFonts w:ascii="Cambria Math" w:hAnsi="Cambria Math"/>
+                  <w:lang w:eastAsia="zh-CN"/>
+                </w:rPr>
+              </m:ctrlPr>
             </m:sup>
             <m:e>
               <m:r>
@@ -5740,9 +6503,20 @@
                   <w:rFonts w:ascii="Cambria Math" w:hAnsi="Cambria Math"/>
                   <w:color w:val="FFFFFF" w:themeColor="background1"/>
                   <w:lang w:eastAsia="zh-CN"/>
+                  <w14:textFill>
+                    <w14:solidFill>
+                      <w14:schemeClr w14:val="bg1"/>
+                    </w14:solidFill>
+                  </w14:textFill>
                 </w:rPr>
                 <m:t>1</m:t>
               </m:r>
+              <m:ctrlPr>
+                <w:rPr>
+                  <w:rFonts w:ascii="Cambria Math" w:hAnsi="Cambria Math"/>
+                  <w:lang w:eastAsia="zh-CN"/>
+                </w:rPr>
+              </m:ctrlPr>
             </m:e>
           </m:nary>
           <m:r>
@@ -5769,6 +6543,12 @@
                 </w:rPr>
                 <m:t>h</m:t>
               </m:r>
+              <m:ctrlPr>
+                <w:rPr>
+                  <w:rFonts w:ascii="Cambria Math" w:hAnsi="Cambria Math"/>
+                  <w:lang w:eastAsia="zh-CN"/>
+                </w:rPr>
+              </m:ctrlPr>
             </m:e>
             <m:sub>
               <m:r>
@@ -5781,6 +6561,12 @@
                 </w:rPr>
                 <m:t>w</m:t>
               </m:r>
+              <m:ctrlPr>
+                <w:rPr>
+                  <w:rFonts w:ascii="Cambria Math" w:hAnsi="Cambria Math"/>
+                  <w:lang w:eastAsia="zh-CN"/>
+                </w:rPr>
+              </m:ctrlPr>
             </m:sub>
           </m:sSub>
           <m:r>
@@ -5810,6 +6596,12 @@
                 </w:rPr>
                 <m:t>x</m:t>
               </m:r>
+              <m:ctrlPr>
+                <w:rPr>
+                  <w:rFonts w:ascii="Cambria Math" w:hAnsi="Cambria Math"/>
+                  <w:lang w:eastAsia="zh-CN"/>
+                </w:rPr>
+              </m:ctrlPr>
             </m:e>
             <m:sub>
               <m:r>
@@ -5822,6 +6614,12 @@
                 </w:rPr>
                 <m:t>i</m:t>
               </m:r>
+              <m:ctrlPr>
+                <w:rPr>
+                  <w:rFonts w:ascii="Cambria Math" w:hAnsi="Cambria Math"/>
+                  <w:lang w:eastAsia="zh-CN"/>
+                </w:rPr>
+              </m:ctrlPr>
             </m:sub>
           </m:sSub>
           <m:r>
@@ -5851,6 +6649,12 @@
                 </w:rPr>
                 <m:t>x</m:t>
               </m:r>
+              <m:ctrlPr>
+                <w:rPr>
+                  <w:rFonts w:ascii="Cambria Math" w:hAnsi="Cambria Math"/>
+                  <w:lang w:eastAsia="zh-CN"/>
+                </w:rPr>
+              </m:ctrlPr>
             </m:e>
             <m:sub>
               <m:r>
@@ -5863,6 +6667,12 @@
                 </w:rPr>
                 <m:t>i</m:t>
               </m:r>
+              <m:ctrlPr>
+                <w:rPr>
+                  <w:rFonts w:ascii="Cambria Math" w:hAnsi="Cambria Math"/>
+                  <w:lang w:eastAsia="zh-CN"/>
+                </w:rPr>
+              </m:ctrlPr>
             </m:sub>
           </m:sSub>
         </m:oMath>
@@ -5870,8 +6680,8 @@
     </w:p>
     <w:p>
       <w:pPr>
-        <w:pStyle w:val="af1"/>
-        <w:ind w:left="360" w:firstLineChars="0" w:firstLine="0"/>
+        <w:pStyle w:val="56"/>
+        <w:ind w:left="360" w:firstLine="0" w:firstLineChars="0"/>
         <w:rPr>
           <w:lang w:eastAsia="zh-CN"/>
         </w:rPr>
@@ -5879,8 +6689,8 @@
     </w:p>
     <w:p>
       <w:pPr>
-        <w:pStyle w:val="af1"/>
-        <w:ind w:left="360" w:firstLineChars="0" w:firstLine="0"/>
+        <w:pStyle w:val="56"/>
+        <w:ind w:left="360" w:firstLine="0" w:firstLineChars="0"/>
         <w:rPr>
           <w:lang w:eastAsia="zh-CN"/>
         </w:rPr>
@@ -5938,6 +6748,12 @@
                 </w:rPr>
                 <m:t>1</m:t>
               </m:r>
+              <m:ctrlPr>
+                <w:rPr>
+                  <w:rFonts w:ascii="Cambria Math" w:hAnsi="Cambria Math"/>
+                  <w:lang w:eastAsia="zh-CN"/>
+                </w:rPr>
+              </m:ctrlPr>
             </m:num>
             <m:den>
               <m:r>
@@ -5947,13 +6763,19 @@
                 </w:rPr>
                 <m:t>n</m:t>
               </m:r>
+              <m:ctrlPr>
+                <w:rPr>
+                  <w:rFonts w:ascii="Cambria Math" w:hAnsi="Cambria Math"/>
+                  <w:lang w:eastAsia="zh-CN"/>
+                </w:rPr>
+              </m:ctrlPr>
             </m:den>
           </m:f>
           <m:nary>
             <m:naryPr>
               <m:chr m:val="∑"/>
+              <m:grow m:val="1"/>
               <m:limLoc m:val="undOvr"/>
-              <m:grow m:val="1"/>
               <m:ctrlPr>
                 <w:rPr>
                   <w:rFonts w:ascii="Cambria Math" w:hAnsi="Cambria Math"/>
@@ -5969,6 +6791,12 @@
                 </w:rPr>
                 <m:t>i=1</m:t>
               </m:r>
+              <m:ctrlPr>
+                <w:rPr>
+                  <w:rFonts w:ascii="Cambria Math" w:hAnsi="Cambria Math"/>
+                  <w:lang w:eastAsia="zh-CN"/>
+                </w:rPr>
+              </m:ctrlPr>
             </m:sub>
             <m:sup>
               <m:r>
@@ -5978,6 +6806,12 @@
                 </w:rPr>
                 <m:t>n</m:t>
               </m:r>
+              <m:ctrlPr>
+                <w:rPr>
+                  <w:rFonts w:ascii="Cambria Math" w:hAnsi="Cambria Math"/>
+                  <w:lang w:eastAsia="zh-CN"/>
+                </w:rPr>
+              </m:ctrlPr>
             </m:sup>
             <m:e>
               <m:r>
@@ -5985,9 +6819,20 @@
                   <w:rFonts w:ascii="Cambria Math" w:hAnsi="Cambria Math"/>
                   <w:color w:val="FFFFFF" w:themeColor="background1"/>
                   <w:lang w:eastAsia="zh-CN"/>
+                  <w14:textFill>
+                    <w14:solidFill>
+                      <w14:schemeClr w14:val="bg1"/>
+                    </w14:solidFill>
+                  </w14:textFill>
                 </w:rPr>
                 <m:t>1</m:t>
               </m:r>
+              <m:ctrlPr>
+                <w:rPr>
+                  <w:rFonts w:ascii="Cambria Math" w:hAnsi="Cambria Math"/>
+                  <w:lang w:eastAsia="zh-CN"/>
+                </w:rPr>
+              </m:ctrlPr>
             </m:e>
           </m:nary>
           <m:r>
@@ -6014,6 +6859,12 @@
                 </w:rPr>
                 <m:t>h</m:t>
               </m:r>
+              <m:ctrlPr>
+                <w:rPr>
+                  <w:rFonts w:ascii="Cambria Math" w:hAnsi="Cambria Math"/>
+                  <w:lang w:eastAsia="zh-CN"/>
+                </w:rPr>
+              </m:ctrlPr>
             </m:e>
             <m:sub>
               <m:r>
@@ -6026,6 +6877,12 @@
                 </w:rPr>
                 <m:t>w</m:t>
               </m:r>
+              <m:ctrlPr>
+                <w:rPr>
+                  <w:rFonts w:ascii="Cambria Math" w:hAnsi="Cambria Math"/>
+                  <w:lang w:eastAsia="zh-CN"/>
+                </w:rPr>
+              </m:ctrlPr>
             </m:sub>
           </m:sSub>
           <m:r>
@@ -6055,6 +6912,12 @@
                 </w:rPr>
                 <m:t>x</m:t>
               </m:r>
+              <m:ctrlPr>
+                <w:rPr>
+                  <w:rFonts w:ascii="Cambria Math" w:hAnsi="Cambria Math"/>
+                  <w:lang w:eastAsia="zh-CN"/>
+                </w:rPr>
+              </m:ctrlPr>
             </m:e>
             <m:sub>
               <m:r>
@@ -6067,6 +6930,12 @@
                 </w:rPr>
                 <m:t>i</m:t>
               </m:r>
+              <m:ctrlPr>
+                <w:rPr>
+                  <w:rFonts w:ascii="Cambria Math" w:hAnsi="Cambria Math"/>
+                  <w:lang w:eastAsia="zh-CN"/>
+                </w:rPr>
+              </m:ctrlPr>
             </m:sub>
           </m:sSub>
           <m:r>
@@ -6093,6 +6962,12 @@
                 </w:rPr>
                 <m:t>y</m:t>
               </m:r>
+              <m:ctrlPr>
+                <w:rPr>
+                  <w:rFonts w:ascii="Cambria Math" w:hAnsi="Cambria Math"/>
+                  <w:lang w:eastAsia="zh-CN"/>
+                </w:rPr>
+              </m:ctrlPr>
             </m:e>
             <m:sub>
               <m:r>
@@ -6102,6 +6977,12 @@
                 </w:rPr>
                 <m:t>i</m:t>
               </m:r>
+              <m:ctrlPr>
+                <w:rPr>
+                  <w:rFonts w:ascii="Cambria Math" w:hAnsi="Cambria Math"/>
+                  <w:lang w:eastAsia="zh-CN"/>
+                </w:rPr>
+              </m:ctrlPr>
             </m:sub>
           </m:sSub>
           <m:r>
@@ -6131,6 +7012,12 @@
                 </w:rPr>
                 <m:t>x</m:t>
               </m:r>
+              <m:ctrlPr>
+                <w:rPr>
+                  <w:rFonts w:ascii="Cambria Math" w:hAnsi="Cambria Math"/>
+                  <w:lang w:eastAsia="zh-CN"/>
+                </w:rPr>
+              </m:ctrlPr>
             </m:e>
             <m:sub>
               <m:r>
@@ -6143,6 +7030,12 @@
                 </w:rPr>
                 <m:t>i</m:t>
               </m:r>
+              <m:ctrlPr>
+                <w:rPr>
+                  <w:rFonts w:ascii="Cambria Math" w:hAnsi="Cambria Math"/>
+                  <w:lang w:eastAsia="zh-CN"/>
+                </w:rPr>
+              </m:ctrlPr>
             </m:sub>
           </m:sSub>
         </m:oMath>
@@ -6150,8 +7043,8 @@
     </w:p>
     <w:p>
       <w:pPr>
-        <w:pStyle w:val="af1"/>
-        <w:ind w:left="360" w:firstLineChars="0" w:firstLine="0"/>
+        <w:pStyle w:val="56"/>
+        <w:ind w:left="360" w:firstLine="0" w:firstLineChars="0"/>
         <w:rPr>
           <w:lang w:eastAsia="zh-CN"/>
         </w:rPr>
@@ -6159,7 +7052,7 @@
     </w:p>
     <w:p>
       <w:pPr>
-        <w:pStyle w:val="af1"/>
+        <w:pStyle w:val="56"/>
         <w:numPr>
           <w:ilvl w:val="0"/>
           <w:numId w:val="3"/>
@@ -6217,6 +7110,12 @@
               </w:rPr>
               <m:t>w</m:t>
             </m:r>
+            <m:ctrlPr>
+              <w:rPr>
+                <w:rFonts w:ascii="Cambria Math" w:hAnsi="Cambria Math"/>
+                <w:lang w:eastAsia="zh-CN"/>
+              </w:rPr>
+            </m:ctrlPr>
           </m:e>
           <m:sup>
             <m:r>
@@ -6226,6 +7125,12 @@
               </w:rPr>
               <m:t>T</m:t>
             </m:r>
+            <m:ctrlPr>
+              <w:rPr>
+                <w:rFonts w:ascii="Cambria Math" w:hAnsi="Cambria Math"/>
+                <w:lang w:eastAsia="zh-CN"/>
+              </w:rPr>
+            </m:ctrlPr>
           </m:sup>
         </m:sSup>
         <m:sSub>
@@ -6248,6 +7153,12 @@
               </w:rPr>
               <m:t>x</m:t>
             </m:r>
+            <m:ctrlPr>
+              <w:rPr>
+                <w:rFonts w:ascii="Cambria Math" w:hAnsi="Cambria Math"/>
+                <w:lang w:eastAsia="zh-CN"/>
+              </w:rPr>
+            </m:ctrlPr>
           </m:e>
           <m:sub>
             <m:r>
@@ -6257,6 +7168,12 @@
               </w:rPr>
               <m:t>+</m:t>
             </m:r>
+            <m:ctrlPr>
+              <w:rPr>
+                <w:rFonts w:ascii="Cambria Math" w:hAnsi="Cambria Math"/>
+                <w:lang w:eastAsia="zh-CN"/>
+              </w:rPr>
+            </m:ctrlPr>
           </m:sub>
         </m:sSub>
         <m:r>
@@ -6281,19 +7198,11 @@
         </w:rPr>
         <w:t>a</w:t>
       </w:r>
-      <w:proofErr w:type="spellStart"/>
-      <w:r>
-        <w:rPr>
-          <w:lang w:eastAsia="zh-CN"/>
-        </w:rPr>
-        <w:t>nd</w:t>
-      </w:r>
-      <w:proofErr w:type="spellEnd"/>
-      <w:r>
-        <w:rPr>
-          <w:lang w:eastAsia="zh-CN"/>
-        </w:rPr>
-        <w:t xml:space="preserve"> </w:t>
+      <w:r>
+        <w:rPr>
+          <w:lang w:eastAsia="zh-CN"/>
+        </w:rPr>
+        <w:t xml:space="preserve">nd </w:t>
       </w:r>
       <m:oMath>
         <m:sSup>
@@ -6316,6 +7225,12 @@
               </w:rPr>
               <m:t>w</m:t>
             </m:r>
+            <m:ctrlPr>
+              <w:rPr>
+                <w:rFonts w:ascii="Cambria Math" w:hAnsi="Cambria Math"/>
+                <w:lang w:eastAsia="zh-CN"/>
+              </w:rPr>
+            </m:ctrlPr>
           </m:e>
           <m:sup>
             <m:r>
@@ -6325,6 +7240,12 @@
               </w:rPr>
               <m:t>T</m:t>
             </m:r>
+            <m:ctrlPr>
+              <w:rPr>
+                <w:rFonts w:ascii="Cambria Math" w:hAnsi="Cambria Math"/>
+                <w:lang w:eastAsia="zh-CN"/>
+              </w:rPr>
+            </m:ctrlPr>
           </m:sup>
         </m:sSup>
         <m:sSub>
@@ -6347,6 +7268,12 @@
               </w:rPr>
               <m:t>x</m:t>
             </m:r>
+            <m:ctrlPr>
+              <w:rPr>
+                <w:rFonts w:ascii="Cambria Math" w:hAnsi="Cambria Math"/>
+                <w:lang w:eastAsia="zh-CN"/>
+              </w:rPr>
+            </m:ctrlPr>
           </m:e>
           <m:sub>
             <m:r>
@@ -6356,6 +7283,12 @@
               </w:rPr>
               <m:t>-</m:t>
             </m:r>
+            <m:ctrlPr>
+              <w:rPr>
+                <w:rFonts w:ascii="Cambria Math" w:hAnsi="Cambria Math"/>
+                <w:lang w:eastAsia="zh-CN"/>
+              </w:rPr>
+            </m:ctrlPr>
           </m:sub>
         </m:sSub>
         <m:r>
@@ -6438,6 +7371,12 @@
                 </w:rPr>
                 <m:t>w</m:t>
               </m:r>
+              <m:ctrlPr>
+                <w:rPr>
+                  <w:rFonts w:ascii="Cambria Math" w:hAnsi="Cambria Math"/>
+                  <w:lang w:eastAsia="zh-CN"/>
+                </w:rPr>
+              </m:ctrlPr>
             </m:num>
             <m:den>
               <m:r>
@@ -6464,6 +7403,12 @@
                 </w:rPr>
                 <m:t>‖</m:t>
               </m:r>
+              <m:ctrlPr>
+                <w:rPr>
+                  <w:rFonts w:ascii="Cambria Math" w:hAnsi="Cambria Math"/>
+                  <w:lang w:eastAsia="zh-CN"/>
+                </w:rPr>
+              </m:ctrlPr>
             </m:den>
           </m:f>
           <m:r>
@@ -6493,6 +7438,12 @@
                 </w:rPr>
                 <m:t>x</m:t>
               </m:r>
+              <m:ctrlPr>
+                <w:rPr>
+                  <w:rFonts w:ascii="Cambria Math" w:hAnsi="Cambria Math"/>
+                  <w:lang w:eastAsia="zh-CN"/>
+                </w:rPr>
+              </m:ctrlPr>
             </m:e>
             <m:sub>
               <m:r>
@@ -6502,6 +7453,12 @@
                 </w:rPr>
                 <m:t>+</m:t>
               </m:r>
+              <m:ctrlPr>
+                <w:rPr>
+                  <w:rFonts w:ascii="Cambria Math" w:hAnsi="Cambria Math"/>
+                  <w:lang w:eastAsia="zh-CN"/>
+                </w:rPr>
+              </m:ctrlPr>
             </m:sub>
           </m:sSub>
           <m:r>
@@ -6531,6 +7488,12 @@
                 </w:rPr>
                 <m:t>x</m:t>
               </m:r>
+              <m:ctrlPr>
+                <w:rPr>
+                  <w:rFonts w:ascii="Cambria Math" w:hAnsi="Cambria Math"/>
+                  <w:lang w:eastAsia="zh-CN"/>
+                </w:rPr>
+              </m:ctrlPr>
             </m:e>
             <m:sub>
               <m:r>
@@ -6540,6 +7503,12 @@
                 </w:rPr>
                 <m:t>-</m:t>
               </m:r>
+              <m:ctrlPr>
+                <w:rPr>
+                  <w:rFonts w:ascii="Cambria Math" w:hAnsi="Cambria Math"/>
+                  <w:lang w:eastAsia="zh-CN"/>
+                </w:rPr>
+              </m:ctrlPr>
             </m:sub>
           </m:sSub>
           <m:r>
@@ -6579,6 +7548,12 @@
                     </w:rPr>
                     <m:t>w</m:t>
                   </m:r>
+                  <m:ctrlPr>
+                    <w:rPr>
+                      <w:rFonts w:ascii="Cambria Math" w:hAnsi="Cambria Math"/>
+                      <w:lang w:eastAsia="zh-CN"/>
+                    </w:rPr>
+                  </m:ctrlPr>
                 </m:e>
                 <m:sup>
                   <m:r>
@@ -6588,6 +7563,12 @@
                     </w:rPr>
                     <m:t>T</m:t>
                   </m:r>
+                  <m:ctrlPr>
+                    <w:rPr>
+                      <w:rFonts w:ascii="Cambria Math" w:hAnsi="Cambria Math"/>
+                      <w:lang w:eastAsia="zh-CN"/>
+                    </w:rPr>
+                  </m:ctrlPr>
                 </m:sup>
               </m:sSup>
               <m:r>
@@ -6617,6 +7598,12 @@
                     </w:rPr>
                     <m:t>x</m:t>
                   </m:r>
+                  <m:ctrlPr>
+                    <w:rPr>
+                      <w:rFonts w:ascii="Cambria Math" w:hAnsi="Cambria Math"/>
+                      <w:lang w:eastAsia="zh-CN"/>
+                    </w:rPr>
+                  </m:ctrlPr>
                 </m:e>
                 <m:sub>
                   <m:r>
@@ -6629,6 +7616,12 @@
                     </w:rPr>
                     <m:t>+</m:t>
                   </m:r>
+                  <m:ctrlPr>
+                    <w:rPr>
+                      <w:rFonts w:ascii="Cambria Math" w:hAnsi="Cambria Math"/>
+                      <w:lang w:eastAsia="zh-CN"/>
+                    </w:rPr>
+                  </m:ctrlPr>
                 </m:sub>
               </m:sSub>
               <m:r>
@@ -6658,6 +7651,12 @@
                     </w:rPr>
                     <m:t>x</m:t>
                   </m:r>
+                  <m:ctrlPr>
+                    <w:rPr>
+                      <w:rFonts w:ascii="Cambria Math" w:hAnsi="Cambria Math"/>
+                      <w:lang w:eastAsia="zh-CN"/>
+                    </w:rPr>
+                  </m:ctrlPr>
                 </m:e>
                 <m:sub>
                   <m:r>
@@ -6667,6 +7666,12 @@
                     </w:rPr>
                     <m:t>-</m:t>
                   </m:r>
+                  <m:ctrlPr>
+                    <w:rPr>
+                      <w:rFonts w:ascii="Cambria Math" w:hAnsi="Cambria Math"/>
+                      <w:lang w:eastAsia="zh-CN"/>
+                    </w:rPr>
+                  </m:ctrlPr>
                 </m:sub>
               </m:sSub>
               <m:r>
@@ -6676,6 +7681,12 @@
                 </w:rPr>
                 <m:t>)</m:t>
               </m:r>
+              <m:ctrlPr>
+                <w:rPr>
+                  <w:rFonts w:ascii="Cambria Math" w:hAnsi="Cambria Math"/>
+                  <w:lang w:eastAsia="zh-CN"/>
+                </w:rPr>
+              </m:ctrlPr>
             </m:num>
             <m:den>
               <m:r>
@@ -6702,6 +7713,12 @@
                 </w:rPr>
                 <m:t>‖</m:t>
               </m:r>
+              <m:ctrlPr>
+                <w:rPr>
+                  <w:rFonts w:ascii="Cambria Math" w:hAnsi="Cambria Math"/>
+                  <w:lang w:eastAsia="zh-CN"/>
+                </w:rPr>
+              </m:ctrlPr>
             </m:den>
           </m:f>
           <m:r>
@@ -6728,6 +7745,12 @@
                 </w:rPr>
                 <m:t>(1-b)-(-1-b)</m:t>
               </m:r>
+              <m:ctrlPr>
+                <w:rPr>
+                  <w:rFonts w:ascii="Cambria Math" w:hAnsi="Cambria Math"/>
+                  <w:lang w:eastAsia="zh-CN"/>
+                </w:rPr>
+              </m:ctrlPr>
             </m:num>
             <m:den>
               <m:r>
@@ -6754,6 +7777,12 @@
                 </w:rPr>
                 <m:t>‖</m:t>
               </m:r>
+              <m:ctrlPr>
+                <w:rPr>
+                  <w:rFonts w:ascii="Cambria Math" w:hAnsi="Cambria Math"/>
+                  <w:lang w:eastAsia="zh-CN"/>
+                </w:rPr>
+              </m:ctrlPr>
             </m:den>
           </m:f>
           <m:r>
@@ -6780,6 +7809,12 @@
                 </w:rPr>
                 <m:t>2</m:t>
               </m:r>
+              <m:ctrlPr>
+                <w:rPr>
+                  <w:rFonts w:ascii="Cambria Math" w:hAnsi="Cambria Math"/>
+                  <w:lang w:eastAsia="zh-CN"/>
+                </w:rPr>
+              </m:ctrlPr>
             </m:num>
             <m:den>
               <m:r>
@@ -6806,6 +7841,12 @@
                 </w:rPr>
                 <m:t>‖</m:t>
               </m:r>
+              <m:ctrlPr>
+                <w:rPr>
+                  <w:rFonts w:ascii="Cambria Math" w:hAnsi="Cambria Math"/>
+                  <w:lang w:eastAsia="zh-CN"/>
+                </w:rPr>
+              </m:ctrlPr>
             </m:den>
           </m:f>
         </m:oMath>
@@ -6866,6 +7907,12 @@
                 </w:rPr>
                 <m:t>max</m:t>
               </m:r>
+              <m:ctrlPr>
+                <w:rPr>
+                  <w:rFonts w:ascii="Cambria Math" w:hAnsi="Cambria Math"/>
+                  <w:lang w:eastAsia="zh-CN"/>
+                </w:rPr>
+              </m:ctrlPr>
             </m:e>
             <m:lim>
               <m:r>
@@ -6885,6 +7932,12 @@
                 </w:rPr>
                 <m:t>,b</m:t>
               </m:r>
+              <m:ctrlPr>
+                <w:rPr>
+                  <w:rFonts w:ascii="Cambria Math" w:hAnsi="Cambria Math"/>
+                  <w:lang w:eastAsia="zh-CN"/>
+                </w:rPr>
+              </m:ctrlPr>
             </m:lim>
           </m:limLow>
           <m:f>
@@ -6904,6 +7957,12 @@
                 </w:rPr>
                 <m:t>2</m:t>
               </m:r>
+              <m:ctrlPr>
+                <w:rPr>
+                  <w:rFonts w:ascii="Cambria Math" w:hAnsi="Cambria Math"/>
+                  <w:lang w:eastAsia="zh-CN"/>
+                </w:rPr>
+              </m:ctrlPr>
             </m:num>
             <m:den>
               <m:r>
@@ -6930,6 +7989,12 @@
                 </w:rPr>
                 <m:t>‖</m:t>
               </m:r>
+              <m:ctrlPr>
+                <w:rPr>
+                  <w:rFonts w:ascii="Cambria Math" w:hAnsi="Cambria Math"/>
+                  <w:lang w:eastAsia="zh-CN"/>
+                </w:rPr>
+              </m:ctrlPr>
             </m:den>
           </m:f>
         </m:oMath>
@@ -6979,6 +8044,12 @@
                 </w:rPr>
                 <m:t>w</m:t>
               </m:r>
+              <m:ctrlPr>
+                <w:rPr>
+                  <w:rFonts w:ascii="Cambria Math" w:hAnsi="Cambria Math"/>
+                  <w:lang w:eastAsia="zh-CN"/>
+                </w:rPr>
+              </m:ctrlPr>
             </m:e>
             <m:sup>
               <m:r>
@@ -6988,6 +8059,12 @@
                 </w:rPr>
                 <m:t>T</m:t>
               </m:r>
+              <m:ctrlPr>
+                <w:rPr>
+                  <w:rFonts w:ascii="Cambria Math" w:hAnsi="Cambria Math"/>
+                  <w:lang w:eastAsia="zh-CN"/>
+                </w:rPr>
+              </m:ctrlPr>
             </m:sup>
           </m:sSup>
           <m:sSub>
@@ -7010,6 +8087,12 @@
                 </w:rPr>
                 <m:t>x</m:t>
               </m:r>
+              <m:ctrlPr>
+                <w:rPr>
+                  <w:rFonts w:ascii="Cambria Math" w:hAnsi="Cambria Math"/>
+                  <w:lang w:eastAsia="zh-CN"/>
+                </w:rPr>
+              </m:ctrlPr>
             </m:e>
             <m:sub>
               <m:r>
@@ -7019,6 +8102,12 @@
                 </w:rPr>
                 <m:t>i</m:t>
               </m:r>
+              <m:ctrlPr>
+                <w:rPr>
+                  <w:rFonts w:ascii="Cambria Math" w:hAnsi="Cambria Math"/>
+                  <w:lang w:eastAsia="zh-CN"/>
+                </w:rPr>
+              </m:ctrlPr>
             </m:sub>
           </m:sSub>
           <m:r>
@@ -7030,7 +8119,6 @@
           </m:r>
           <m:m>
             <m:mPr>
-              <m:plcHide m:val="1"/>
               <m:mcs>
                 <m:mc>
                   <m:mcPr>
@@ -7039,6 +8127,7 @@
                   </m:mcPr>
                 </m:mc>
               </m:mcs>
+              <m:plcHide m:val="1"/>
               <m:ctrlPr>
                 <w:rPr>
                   <w:rFonts w:ascii="Cambria Math" w:hAnsi="Cambria Math"/>
@@ -7055,6 +8144,12 @@
                   </w:rPr>
                   <m:t>≥1</m:t>
                 </m:r>
+                <m:ctrlPr>
+                  <w:rPr>
+                    <w:rFonts w:ascii="Cambria Math" w:hAnsi="Cambria Math"/>
+                    <w:lang w:eastAsia="zh-CN"/>
+                  </w:rPr>
+                </m:ctrlPr>
               </m:e>
               <m:e>
                 <m:sSub>
@@ -7074,6 +8169,12 @@
                       </w:rPr>
                       <m:t>y</m:t>
                     </m:r>
+                    <m:ctrlPr>
+                      <w:rPr>
+                        <w:rFonts w:ascii="Cambria Math" w:hAnsi="Cambria Math"/>
+                        <w:lang w:eastAsia="zh-CN"/>
+                      </w:rPr>
+                    </m:ctrlPr>
                   </m:e>
                   <m:sub>
                     <m:r>
@@ -7083,6 +8184,12 @@
                       </w:rPr>
                       <m:t>i</m:t>
                     </m:r>
+                    <m:ctrlPr>
+                      <w:rPr>
+                        <w:rFonts w:ascii="Cambria Math" w:hAnsi="Cambria Math"/>
+                        <w:lang w:eastAsia="zh-CN"/>
+                      </w:rPr>
+                    </m:ctrlPr>
                   </m:sub>
                 </m:sSub>
                 <m:r>
@@ -7092,6 +8199,12 @@
                   </w:rPr>
                   <m:t>=+1</m:t>
                 </m:r>
+                <m:ctrlPr>
+                  <w:rPr>
+                    <w:rFonts w:ascii="Cambria Math" w:hAnsi="Cambria Math"/>
+                    <w:lang w:eastAsia="zh-CN"/>
+                  </w:rPr>
+                </m:ctrlPr>
               </m:e>
             </m:mr>
             <m:mr>
@@ -7103,6 +8216,12 @@
                   </w:rPr>
                   <m:t>≤-1</m:t>
                 </m:r>
+                <m:ctrlPr>
+                  <w:rPr>
+                    <w:rFonts w:ascii="Cambria Math" w:hAnsi="Cambria Math"/>
+                    <w:lang w:eastAsia="zh-CN"/>
+                  </w:rPr>
+                </m:ctrlPr>
               </m:e>
               <m:e>
                 <m:sSub>
@@ -7122,6 +8241,12 @@
                       </w:rPr>
                       <m:t>y</m:t>
                     </m:r>
+                    <m:ctrlPr>
+                      <w:rPr>
+                        <w:rFonts w:ascii="Cambria Math" w:hAnsi="Cambria Math"/>
+                        <w:lang w:eastAsia="zh-CN"/>
+                      </w:rPr>
+                    </m:ctrlPr>
                   </m:e>
                   <m:sub>
                     <m:r>
@@ -7131,6 +8256,12 @@
                       </w:rPr>
                       <m:t>i</m:t>
                     </m:r>
+                    <m:ctrlPr>
+                      <w:rPr>
+                        <w:rFonts w:ascii="Cambria Math" w:hAnsi="Cambria Math"/>
+                        <w:lang w:eastAsia="zh-CN"/>
+                      </w:rPr>
+                    </m:ctrlPr>
                   </m:sub>
                 </m:sSub>
                 <m:r>
@@ -7140,6 +8271,12 @@
                   </w:rPr>
                   <m:t>=-1</m:t>
                 </m:r>
+                <m:ctrlPr>
+                  <w:rPr>
+                    <w:rFonts w:ascii="Cambria Math" w:hAnsi="Cambria Math"/>
+                    <w:lang w:eastAsia="zh-CN"/>
+                  </w:rPr>
+                </m:ctrlPr>
               </m:e>
             </m:mr>
           </m:m>
@@ -7193,6 +8330,12 @@
                 </w:rPr>
                 <m:t>min</m:t>
               </m:r>
+              <m:ctrlPr>
+                <w:rPr>
+                  <w:rFonts w:ascii="Cambria Math" w:hAnsi="Cambria Math"/>
+                  <w:lang w:eastAsia="zh-CN"/>
+                </w:rPr>
+              </m:ctrlPr>
             </m:e>
             <m:lim>
               <m:r>
@@ -7212,6 +8355,12 @@
                 </w:rPr>
                 <m:t>,b</m:t>
               </m:r>
+              <m:ctrlPr>
+                <w:rPr>
+                  <w:rFonts w:ascii="Cambria Math" w:hAnsi="Cambria Math"/>
+                  <w:lang w:eastAsia="zh-CN"/>
+                </w:rPr>
+              </m:ctrlPr>
             </m:lim>
           </m:limLow>
           <m:f>
@@ -7258,6 +8407,12 @@
                     </w:rPr>
                     <m:t>‖</m:t>
                   </m:r>
+                  <m:ctrlPr>
+                    <w:rPr>
+                      <w:rFonts w:ascii="Cambria Math" w:hAnsi="Cambria Math"/>
+                      <w:lang w:eastAsia="zh-CN"/>
+                    </w:rPr>
+                  </m:ctrlPr>
                 </m:e>
                 <m:sup>
                   <m:r>
@@ -7267,8 +8422,20 @@
                     </w:rPr>
                     <m:t>2</m:t>
                   </m:r>
+                  <m:ctrlPr>
+                    <w:rPr>
+                      <w:rFonts w:ascii="Cambria Math" w:hAnsi="Cambria Math"/>
+                      <w:lang w:eastAsia="zh-CN"/>
+                    </w:rPr>
+                  </m:ctrlPr>
                 </m:sup>
               </m:sSup>
+              <m:ctrlPr>
+                <w:rPr>
+                  <w:rFonts w:ascii="Cambria Math" w:hAnsi="Cambria Math"/>
+                  <w:lang w:eastAsia="zh-CN"/>
+                </w:rPr>
+              </m:ctrlPr>
             </m:num>
             <m:den>
               <m:r>
@@ -7278,6 +8445,12 @@
                 </w:rPr>
                 <m:t>2</m:t>
               </m:r>
+              <m:ctrlPr>
+                <w:rPr>
+                  <w:rFonts w:ascii="Cambria Math" w:hAnsi="Cambria Math"/>
+                  <w:lang w:eastAsia="zh-CN"/>
+                </w:rPr>
+              </m:ctrlPr>
             </m:den>
           </m:f>
         </m:oMath>
@@ -7324,6 +8497,12 @@
               </w:rPr>
               <m:t>y</m:t>
             </m:r>
+            <m:ctrlPr>
+              <w:rPr>
+                <w:rFonts w:ascii="Cambria Math" w:hAnsi="Cambria Math"/>
+                <w:lang w:eastAsia="zh-CN"/>
+              </w:rPr>
+            </m:ctrlPr>
           </m:e>
           <m:sub>
             <m:r>
@@ -7333,6 +8512,12 @@
               </w:rPr>
               <m:t>i</m:t>
             </m:r>
+            <m:ctrlPr>
+              <w:rPr>
+                <w:rFonts w:ascii="Cambria Math" w:hAnsi="Cambria Math"/>
+                <w:lang w:eastAsia="zh-CN"/>
+              </w:rPr>
+            </m:ctrlPr>
           </m:sub>
         </m:sSub>
         <m:r>
@@ -7362,6 +8547,12 @@
               </w:rPr>
               <m:t>w</m:t>
             </m:r>
+            <m:ctrlPr>
+              <w:rPr>
+                <w:rFonts w:ascii="Cambria Math" w:hAnsi="Cambria Math"/>
+                <w:lang w:eastAsia="zh-CN"/>
+              </w:rPr>
+            </m:ctrlPr>
           </m:e>
           <m:sup>
             <m:r>
@@ -7371,6 +8562,12 @@
               </w:rPr>
               <m:t>T</m:t>
             </m:r>
+            <m:ctrlPr>
+              <w:rPr>
+                <w:rFonts w:ascii="Cambria Math" w:hAnsi="Cambria Math"/>
+                <w:lang w:eastAsia="zh-CN"/>
+              </w:rPr>
+            </m:ctrlPr>
           </m:sup>
         </m:sSup>
         <m:sSub>
@@ -7393,6 +8590,12 @@
               </w:rPr>
               <m:t>x</m:t>
             </m:r>
+            <m:ctrlPr>
+              <w:rPr>
+                <w:rFonts w:ascii="Cambria Math" w:hAnsi="Cambria Math"/>
+                <w:lang w:eastAsia="zh-CN"/>
+              </w:rPr>
+            </m:ctrlPr>
           </m:e>
           <m:sub>
             <m:r>
@@ -7402,6 +8605,12 @@
               </w:rPr>
               <m:t>i</m:t>
             </m:r>
+            <m:ctrlPr>
+              <w:rPr>
+                <w:rFonts w:ascii="Cambria Math" w:hAnsi="Cambria Math"/>
+                <w:lang w:eastAsia="zh-CN"/>
+              </w:rPr>
+            </m:ctrlPr>
           </m:sub>
         </m:sSub>
         <m:r>
@@ -7423,21 +8632,7 @@
         <w:rPr>
           <w:lang w:eastAsia="zh-CN"/>
         </w:rPr>
-        <w:t xml:space="preserve">     </w:t>
-      </w:r>
-      <w:proofErr w:type="spellStart"/>
-      <w:r>
-        <w:rPr>
-          <w:lang w:eastAsia="zh-CN"/>
-        </w:rPr>
-        <w:t>i</w:t>
-      </w:r>
-      <w:proofErr w:type="spellEnd"/>
-      <w:r>
-        <w:rPr>
-          <w:lang w:eastAsia="zh-CN"/>
-        </w:rPr>
-        <w:t>=1,2,…,n</w:t>
+        <w:t xml:space="preserve">     i=1,2,…,n</w:t>
       </w:r>
     </w:p>
     <w:p>
@@ -7518,7 +8713,7 @@
     </w:p>
     <w:p>
       <w:pPr>
-        <w:pStyle w:val="af1"/>
+        <w:pStyle w:val="56"/>
         <w:numPr>
           <w:ilvl w:val="0"/>
           <w:numId w:val="3"/>
@@ -7533,20 +8728,13 @@
           <w:rFonts w:hint="eastAsia"/>
           <w:lang w:eastAsia="zh-CN"/>
         </w:rPr>
-        <w:lastRenderedPageBreak/>
         <w:t>H</w:t>
       </w:r>
       <w:r>
         <w:rPr>
           <w:lang w:eastAsia="zh-CN"/>
         </w:rPr>
-        <w:t>inge Loss</w:t>
-      </w:r>
-      <w:r>
-        <w:rPr>
-          <w:lang w:eastAsia="zh-CN"/>
-        </w:rPr>
-        <w:t xml:space="preserve"> in SVM</w:t>
+        <w:t>inge Loss in SVM</w:t>
       </w:r>
     </w:p>
     <w:p>
@@ -7575,6 +8763,12 @@
                 </w:rPr>
                 <m:t>ξ</m:t>
               </m:r>
+              <m:ctrlPr>
+                <w:rPr>
+                  <w:rFonts w:ascii="Cambria Math" w:hAnsi="Cambria Math"/>
+                  <w:lang w:eastAsia="zh-CN"/>
+                </w:rPr>
+              </m:ctrlPr>
             </m:e>
             <m:sub>
               <m:r>
@@ -7584,6 +8778,12 @@
                 </w:rPr>
                 <m:t>i</m:t>
               </m:r>
+              <m:ctrlPr>
+                <w:rPr>
+                  <w:rFonts w:ascii="Cambria Math" w:hAnsi="Cambria Math"/>
+                  <w:lang w:eastAsia="zh-CN"/>
+                </w:rPr>
+              </m:ctrlPr>
             </m:sub>
           </m:sSub>
           <m:r>
@@ -7610,6 +8810,12 @@
                 </w:rPr>
                 <m:t>y</m:t>
               </m:r>
+              <m:ctrlPr>
+                <w:rPr>
+                  <w:rFonts w:ascii="Cambria Math" w:hAnsi="Cambria Math"/>
+                  <w:lang w:eastAsia="zh-CN"/>
+                </w:rPr>
+              </m:ctrlPr>
             </m:e>
             <m:sub>
               <m:r>
@@ -7619,6 +8825,12 @@
                 </w:rPr>
                 <m:t>i</m:t>
               </m:r>
+              <m:ctrlPr>
+                <w:rPr>
+                  <w:rFonts w:ascii="Cambria Math" w:hAnsi="Cambria Math"/>
+                  <w:lang w:eastAsia="zh-CN"/>
+                </w:rPr>
+              </m:ctrlPr>
             </m:sub>
           </m:sSub>
           <m:r>
@@ -7648,6 +8860,12 @@
                 </w:rPr>
                 <m:t>w</m:t>
               </m:r>
+              <m:ctrlPr>
+                <w:rPr>
+                  <w:rFonts w:ascii="Cambria Math" w:hAnsi="Cambria Math"/>
+                  <w:lang w:eastAsia="zh-CN"/>
+                </w:rPr>
+              </m:ctrlPr>
             </m:e>
             <m:sup>
               <m:r>
@@ -7657,6 +8875,12 @@
                 </w:rPr>
                 <m:t>T</m:t>
               </m:r>
+              <m:ctrlPr>
+                <w:rPr>
+                  <w:rFonts w:ascii="Cambria Math" w:hAnsi="Cambria Math"/>
+                  <w:lang w:eastAsia="zh-CN"/>
+                </w:rPr>
+              </m:ctrlPr>
             </m:sup>
           </m:sSup>
           <m:sSub>
@@ -7679,6 +8903,12 @@
                 </w:rPr>
                 <m:t>x</m:t>
               </m:r>
+              <m:ctrlPr>
+                <w:rPr>
+                  <w:rFonts w:ascii="Cambria Math" w:hAnsi="Cambria Math"/>
+                  <w:lang w:eastAsia="zh-CN"/>
+                </w:rPr>
+              </m:ctrlPr>
             </m:e>
             <m:sub>
               <m:r>
@@ -7688,6 +8918,12 @@
                 </w:rPr>
                 <m:t>i</m:t>
               </m:r>
+              <m:ctrlPr>
+                <w:rPr>
+                  <w:rFonts w:ascii="Cambria Math" w:hAnsi="Cambria Math"/>
+                  <w:lang w:eastAsia="zh-CN"/>
+                </w:rPr>
+              </m:ctrlPr>
             </m:sub>
           </m:sSub>
           <m:r>
@@ -7755,6 +8991,12 @@
                 </w:rPr>
                 <m:t>min</m:t>
               </m:r>
+              <m:ctrlPr>
+                <w:rPr>
+                  <w:rFonts w:ascii="Cambria Math" w:hAnsi="Cambria Math"/>
+                  <w:lang w:eastAsia="zh-CN"/>
+                </w:rPr>
+              </m:ctrlPr>
             </m:e>
             <m:lim>
               <m:r>
@@ -7774,6 +9016,12 @@
                 </w:rPr>
                 <m:t>,b</m:t>
               </m:r>
+              <m:ctrlPr>
+                <w:rPr>
+                  <w:rFonts w:ascii="Cambria Math" w:hAnsi="Cambria Math"/>
+                  <w:lang w:eastAsia="zh-CN"/>
+                </w:rPr>
+              </m:ctrlPr>
             </m:lim>
           </m:limLow>
           <m:f>
@@ -7820,6 +9068,12 @@
                     </w:rPr>
                     <m:t>‖</m:t>
                   </m:r>
+                  <m:ctrlPr>
+                    <w:rPr>
+                      <w:rFonts w:ascii="Cambria Math" w:hAnsi="Cambria Math"/>
+                      <w:lang w:eastAsia="zh-CN"/>
+                    </w:rPr>
+                  </m:ctrlPr>
                 </m:e>
                 <m:sup>
                   <m:r>
@@ -7829,8 +9083,20 @@
                     </w:rPr>
                     <m:t>2</m:t>
                   </m:r>
+                  <m:ctrlPr>
+                    <w:rPr>
+                      <w:rFonts w:ascii="Cambria Math" w:hAnsi="Cambria Math"/>
+                      <w:lang w:eastAsia="zh-CN"/>
+                    </w:rPr>
+                  </m:ctrlPr>
                 </m:sup>
               </m:sSup>
+              <m:ctrlPr>
+                <w:rPr>
+                  <w:rFonts w:ascii="Cambria Math" w:hAnsi="Cambria Math"/>
+                  <w:lang w:eastAsia="zh-CN"/>
+                </w:rPr>
+              </m:ctrlPr>
             </m:num>
             <m:den>
               <m:r>
@@ -7840,6 +9106,12 @@
                 </w:rPr>
                 <m:t>2</m:t>
               </m:r>
+              <m:ctrlPr>
+                <w:rPr>
+                  <w:rFonts w:ascii="Cambria Math" w:hAnsi="Cambria Math"/>
+                  <w:lang w:eastAsia="zh-CN"/>
+                </w:rPr>
+              </m:ctrlPr>
             </m:den>
           </m:f>
           <m:r>
@@ -7866,6 +9138,12 @@
                 </w:rPr>
                 <m:t>C</m:t>
               </m:r>
+              <m:ctrlPr>
+                <w:rPr>
+                  <w:rFonts w:ascii="Cambria Math" w:hAnsi="Cambria Math"/>
+                  <w:lang w:eastAsia="zh-CN"/>
+                </w:rPr>
+              </m:ctrlPr>
             </m:num>
             <m:den>
               <m:r>
@@ -7875,13 +9153,19 @@
                 </w:rPr>
                 <m:t>n</m:t>
               </m:r>
+              <m:ctrlPr>
+                <w:rPr>
+                  <w:rFonts w:ascii="Cambria Math" w:hAnsi="Cambria Math"/>
+                  <w:lang w:eastAsia="zh-CN"/>
+                </w:rPr>
+              </m:ctrlPr>
             </m:den>
           </m:f>
           <m:nary>
             <m:naryPr>
               <m:chr m:val="∑"/>
+              <m:grow m:val="1"/>
               <m:limLoc m:val="undOvr"/>
-              <m:grow m:val="1"/>
               <m:ctrlPr>
                 <w:rPr>
                   <w:rFonts w:ascii="Cambria Math" w:hAnsi="Cambria Math"/>
@@ -7897,6 +9181,12 @@
                 </w:rPr>
                 <m:t>i=1</m:t>
               </m:r>
+              <m:ctrlPr>
+                <w:rPr>
+                  <w:rFonts w:ascii="Cambria Math" w:hAnsi="Cambria Math"/>
+                  <w:lang w:eastAsia="zh-CN"/>
+                </w:rPr>
+              </m:ctrlPr>
             </m:sub>
             <m:sup>
               <m:r>
@@ -7906,6 +9196,12 @@
                 </w:rPr>
                 <m:t>n</m:t>
               </m:r>
+              <m:ctrlPr>
+                <w:rPr>
+                  <w:rFonts w:ascii="Cambria Math" w:hAnsi="Cambria Math"/>
+                  <w:lang w:eastAsia="zh-CN"/>
+                </w:rPr>
+              </m:ctrlPr>
             </m:sup>
             <m:e>
               <m:r>
@@ -7913,9 +9209,20 @@
                   <w:rFonts w:ascii="Cambria Math" w:hAnsi="Cambria Math"/>
                   <w:color w:val="FFFFFF" w:themeColor="background1"/>
                   <w:lang w:eastAsia="zh-CN"/>
+                  <w14:textFill>
+                    <w14:solidFill>
+                      <w14:schemeClr w14:val="bg1"/>
+                    </w14:solidFill>
+                  </w14:textFill>
                 </w:rPr>
                 <m:t>1</m:t>
               </m:r>
+              <m:ctrlPr>
+                <w:rPr>
+                  <w:rFonts w:ascii="Cambria Math" w:hAnsi="Cambria Math"/>
+                  <w:lang w:eastAsia="zh-CN"/>
+                </w:rPr>
+              </m:ctrlPr>
             </m:e>
           </m:nary>
           <m:r>
@@ -7942,6 +9249,12 @@
                 </w:rPr>
                 <m:t>y</m:t>
               </m:r>
+              <m:ctrlPr>
+                <w:rPr>
+                  <w:rFonts w:ascii="Cambria Math" w:hAnsi="Cambria Math"/>
+                  <w:lang w:eastAsia="zh-CN"/>
+                </w:rPr>
+              </m:ctrlPr>
             </m:e>
             <m:sub>
               <m:r>
@@ -7951,6 +9264,12 @@
                 </w:rPr>
                 <m:t>i</m:t>
               </m:r>
+              <m:ctrlPr>
+                <w:rPr>
+                  <w:rFonts w:ascii="Cambria Math" w:hAnsi="Cambria Math"/>
+                  <w:lang w:eastAsia="zh-CN"/>
+                </w:rPr>
+              </m:ctrlPr>
             </m:sub>
           </m:sSub>
           <m:r>
@@ -7980,6 +9299,12 @@
                 </w:rPr>
                 <m:t>w</m:t>
               </m:r>
+              <m:ctrlPr>
+                <w:rPr>
+                  <w:rFonts w:ascii="Cambria Math" w:hAnsi="Cambria Math"/>
+                  <w:lang w:eastAsia="zh-CN"/>
+                </w:rPr>
+              </m:ctrlPr>
             </m:e>
             <m:sup>
               <m:r>
@@ -7989,6 +9314,12 @@
                 </w:rPr>
                 <m:t>T</m:t>
               </m:r>
+              <m:ctrlPr>
+                <w:rPr>
+                  <w:rFonts w:ascii="Cambria Math" w:hAnsi="Cambria Math"/>
+                  <w:lang w:eastAsia="zh-CN"/>
+                </w:rPr>
+              </m:ctrlPr>
             </m:sup>
           </m:sSup>
           <m:sSub>
@@ -8011,6 +9342,12 @@
                 </w:rPr>
                 <m:t>x</m:t>
               </m:r>
+              <m:ctrlPr>
+                <w:rPr>
+                  <w:rFonts w:ascii="Cambria Math" w:hAnsi="Cambria Math"/>
+                  <w:lang w:eastAsia="zh-CN"/>
+                </w:rPr>
+              </m:ctrlPr>
             </m:e>
             <m:sub>
               <m:r>
@@ -8020,6 +9357,12 @@
                 </w:rPr>
                 <m:t>i</m:t>
               </m:r>
+              <m:ctrlPr>
+                <w:rPr>
+                  <w:rFonts w:ascii="Cambria Math" w:hAnsi="Cambria Math"/>
+                  <w:lang w:eastAsia="zh-CN"/>
+                </w:rPr>
+              </m:ctrlPr>
             </m:sub>
           </m:sSub>
           <m:r>
@@ -8042,7 +9385,7 @@
     </w:p>
     <w:p>
       <w:pPr>
-        <w:pStyle w:val="af1"/>
+        <w:pStyle w:val="56"/>
         <w:numPr>
           <w:ilvl w:val="0"/>
           <w:numId w:val="3"/>
@@ -8113,6 +9456,12 @@
                 </w:rPr>
                 <m:t>g</m:t>
               </m:r>
+              <m:ctrlPr>
+                <w:rPr>
+                  <w:rFonts w:ascii="Cambria Math" w:hAnsi="Cambria Math"/>
+                  <w:lang w:eastAsia="zh-CN"/>
+                </w:rPr>
+              </m:ctrlPr>
             </m:e>
             <m:sub>
               <m:r>
@@ -8125,6 +9474,12 @@
                 </w:rPr>
                 <m:t>w</m:t>
               </m:r>
+              <m:ctrlPr>
+                <w:rPr>
+                  <w:rFonts w:ascii="Cambria Math" w:hAnsi="Cambria Math"/>
+                  <w:lang w:eastAsia="zh-CN"/>
+                </w:rPr>
+              </m:ctrlPr>
             </m:sub>
           </m:sSub>
           <m:r>
@@ -8154,6 +9509,12 @@
                 </w:rPr>
                 <m:t>x</m:t>
               </m:r>
+              <m:ctrlPr>
+                <w:rPr>
+                  <w:rFonts w:ascii="Cambria Math" w:hAnsi="Cambria Math"/>
+                  <w:lang w:eastAsia="zh-CN"/>
+                </w:rPr>
+              </m:ctrlPr>
             </m:e>
             <m:sub>
               <m:r>
@@ -8163,6 +9524,12 @@
                 </w:rPr>
                 <m:t>i</m:t>
               </m:r>
+              <m:ctrlPr>
+                <w:rPr>
+                  <w:rFonts w:ascii="Cambria Math" w:hAnsi="Cambria Math"/>
+                  <w:lang w:eastAsia="zh-CN"/>
+                </w:rPr>
+              </m:ctrlPr>
             </m:sub>
           </m:sSub>
           <m:r>
@@ -8209,6 +9576,12 @@
                     </w:rPr>
                     <m:t>ξ</m:t>
                   </m:r>
+                  <m:ctrlPr>
+                    <w:rPr>
+                      <w:rFonts w:ascii="Cambria Math" w:hAnsi="Cambria Math"/>
+                      <w:lang w:eastAsia="zh-CN"/>
+                    </w:rPr>
+                  </m:ctrlPr>
                 </m:e>
                 <m:sub>
                   <m:r>
@@ -8218,8 +9591,20 @@
                     </w:rPr>
                     <m:t>i</m:t>
                   </m:r>
+                  <m:ctrlPr>
+                    <w:rPr>
+                      <w:rFonts w:ascii="Cambria Math" w:hAnsi="Cambria Math"/>
+                      <w:lang w:eastAsia="zh-CN"/>
+                    </w:rPr>
+                  </m:ctrlPr>
                 </m:sub>
               </m:sSub>
+              <m:ctrlPr>
+                <w:rPr>
+                  <w:rFonts w:ascii="Cambria Math" w:hAnsi="Cambria Math"/>
+                  <w:lang w:eastAsia="zh-CN"/>
+                </w:rPr>
+              </m:ctrlPr>
             </m:num>
             <m:den>
               <m:r>
@@ -8242,6 +9627,12 @@
                 </w:rPr>
                 <m:t>w</m:t>
               </m:r>
+              <m:ctrlPr>
+                <w:rPr>
+                  <w:rFonts w:ascii="Cambria Math" w:hAnsi="Cambria Math"/>
+                  <w:lang w:eastAsia="zh-CN"/>
+                </w:rPr>
+              </m:ctrlPr>
             </m:den>
           </m:f>
           <m:r>
@@ -8253,7 +9644,6 @@
           </m:r>
           <m:m>
             <m:mPr>
-              <m:plcHide m:val="1"/>
               <m:mcs>
                 <m:mc>
                   <m:mcPr>
@@ -8262,6 +9652,7 @@
                   </m:mcPr>
                 </m:mc>
               </m:mcs>
+              <m:plcHide m:val="1"/>
               <m:ctrlPr>
                 <w:rPr>
                   <w:rFonts w:ascii="Cambria Math" w:hAnsi="Cambria Math"/>
@@ -8295,6 +9686,12 @@
                       </w:rPr>
                       <m:t>y</m:t>
                     </m:r>
+                    <m:ctrlPr>
+                      <w:rPr>
+                        <w:rFonts w:ascii="Cambria Math" w:hAnsi="Cambria Math"/>
+                        <w:lang w:eastAsia="zh-CN"/>
+                      </w:rPr>
+                    </m:ctrlPr>
                   </m:e>
                   <m:sub>
                     <m:r>
@@ -8304,6 +9701,12 @@
                       </w:rPr>
                       <m:t>i</m:t>
                     </m:r>
+                    <m:ctrlPr>
+                      <w:rPr>
+                        <w:rFonts w:ascii="Cambria Math" w:hAnsi="Cambria Math"/>
+                        <w:lang w:eastAsia="zh-CN"/>
+                      </w:rPr>
+                    </m:ctrlPr>
                   </m:sub>
                 </m:sSub>
                 <m:sSub>
@@ -8326,6 +9729,12 @@
                       </w:rPr>
                       <m:t>x</m:t>
                     </m:r>
+                    <m:ctrlPr>
+                      <w:rPr>
+                        <w:rFonts w:ascii="Cambria Math" w:hAnsi="Cambria Math"/>
+                        <w:lang w:eastAsia="zh-CN"/>
+                      </w:rPr>
+                    </m:ctrlPr>
                   </m:e>
                   <m:sub>
                     <m:r>
@@ -8335,8 +9744,20 @@
                       </w:rPr>
                       <m:t>i</m:t>
                     </m:r>
+                    <m:ctrlPr>
+                      <w:rPr>
+                        <w:rFonts w:ascii="Cambria Math" w:hAnsi="Cambria Math"/>
+                        <w:lang w:eastAsia="zh-CN"/>
+                      </w:rPr>
+                    </m:ctrlPr>
                   </m:sub>
                 </m:sSub>
+                <m:ctrlPr>
+                  <w:rPr>
+                    <w:rFonts w:ascii="Cambria Math" w:hAnsi="Cambria Math"/>
+                    <w:lang w:eastAsia="zh-CN"/>
+                  </w:rPr>
+                </m:ctrlPr>
               </m:e>
               <m:e>
                 <m:r>
@@ -8363,6 +9784,12 @@
                       </w:rPr>
                       <m:t>y</m:t>
                     </m:r>
+                    <m:ctrlPr>
+                      <w:rPr>
+                        <w:rFonts w:ascii="Cambria Math" w:hAnsi="Cambria Math"/>
+                        <w:lang w:eastAsia="zh-CN"/>
+                      </w:rPr>
+                    </m:ctrlPr>
                   </m:e>
                   <m:sub>
                     <m:r>
@@ -8372,6 +9799,12 @@
                       </w:rPr>
                       <m:t>i</m:t>
                     </m:r>
+                    <m:ctrlPr>
+                      <w:rPr>
+                        <w:rFonts w:ascii="Cambria Math" w:hAnsi="Cambria Math"/>
+                        <w:lang w:eastAsia="zh-CN"/>
+                      </w:rPr>
+                    </m:ctrlPr>
                   </m:sub>
                 </m:sSub>
                 <m:r>
@@ -8401,6 +9834,12 @@
                       </w:rPr>
                       <m:t>w</m:t>
                     </m:r>
+                    <m:ctrlPr>
+                      <w:rPr>
+                        <w:rFonts w:ascii="Cambria Math" w:hAnsi="Cambria Math"/>
+                        <w:lang w:eastAsia="zh-CN"/>
+                      </w:rPr>
+                    </m:ctrlPr>
                   </m:e>
                   <m:sup>
                     <m:r>
@@ -8410,6 +9849,12 @@
                       </w:rPr>
                       <m:t>T</m:t>
                     </m:r>
+                    <m:ctrlPr>
+                      <w:rPr>
+                        <w:rFonts w:ascii="Cambria Math" w:hAnsi="Cambria Math"/>
+                        <w:lang w:eastAsia="zh-CN"/>
+                      </w:rPr>
+                    </m:ctrlPr>
                   </m:sup>
                 </m:sSup>
                 <m:sSub>
@@ -8432,6 +9877,12 @@
                       </w:rPr>
                       <m:t>x</m:t>
                     </m:r>
+                    <m:ctrlPr>
+                      <w:rPr>
+                        <w:rFonts w:ascii="Cambria Math" w:hAnsi="Cambria Math"/>
+                        <w:lang w:eastAsia="zh-CN"/>
+                      </w:rPr>
+                    </m:ctrlPr>
                   </m:e>
                   <m:sub>
                     <m:r>
@@ -8441,6 +9892,12 @@
                       </w:rPr>
                       <m:t>i</m:t>
                     </m:r>
+                    <m:ctrlPr>
+                      <w:rPr>
+                        <w:rFonts w:ascii="Cambria Math" w:hAnsi="Cambria Math"/>
+                        <w:lang w:eastAsia="zh-CN"/>
+                      </w:rPr>
+                    </m:ctrlPr>
                   </m:sub>
                 </m:sSub>
                 <m:r>
@@ -8450,6 +9907,12 @@
                   </w:rPr>
                   <m:t>+b)≥0</m:t>
                 </m:r>
+                <m:ctrlPr>
+                  <w:rPr>
+                    <w:rFonts w:ascii="Cambria Math" w:hAnsi="Cambria Math"/>
+                    <w:lang w:eastAsia="zh-CN"/>
+                  </w:rPr>
+                </m:ctrlPr>
               </m:e>
             </m:mr>
             <m:mr>
@@ -8461,6 +9924,12 @@
                   </w:rPr>
                   <m:t>0</m:t>
                 </m:r>
+                <m:ctrlPr>
+                  <w:rPr>
+                    <w:rFonts w:ascii="Cambria Math" w:hAnsi="Cambria Math"/>
+                    <w:lang w:eastAsia="zh-CN"/>
+                  </w:rPr>
+                </m:ctrlPr>
               </m:e>
               <m:e>
                 <m:r>
@@ -8487,6 +9956,12 @@
                       </w:rPr>
                       <m:t>y</m:t>
                     </m:r>
+                    <m:ctrlPr>
+                      <w:rPr>
+                        <w:rFonts w:ascii="Cambria Math" w:hAnsi="Cambria Math"/>
+                        <w:lang w:eastAsia="zh-CN"/>
+                      </w:rPr>
+                    </m:ctrlPr>
                   </m:e>
                   <m:sub>
                     <m:r>
@@ -8496,6 +9971,12 @@
                       </w:rPr>
                       <m:t>i</m:t>
                     </m:r>
+                    <m:ctrlPr>
+                      <w:rPr>
+                        <w:rFonts w:ascii="Cambria Math" w:hAnsi="Cambria Math"/>
+                        <w:lang w:eastAsia="zh-CN"/>
+                      </w:rPr>
+                    </m:ctrlPr>
                   </m:sub>
                 </m:sSub>
                 <m:d>
@@ -8529,6 +10010,12 @@
                           </w:rPr>
                           <m:t>w</m:t>
                         </m:r>
+                        <m:ctrlPr>
+                          <w:rPr>
+                            <w:rFonts w:ascii="Cambria Math" w:hAnsi="Cambria Math"/>
+                            <w:lang w:eastAsia="zh-CN"/>
+                          </w:rPr>
+                        </m:ctrlPr>
                       </m:e>
                       <m:sup>
                         <m:r>
@@ -8538,6 +10025,12 @@
                           </w:rPr>
                           <m:t>T</m:t>
                         </m:r>
+                        <m:ctrlPr>
+                          <w:rPr>
+                            <w:rFonts w:ascii="Cambria Math" w:hAnsi="Cambria Math"/>
+                            <w:lang w:eastAsia="zh-CN"/>
+                          </w:rPr>
+                        </m:ctrlPr>
                       </m:sup>
                     </m:sSup>
                     <m:sSub>
@@ -8560,6 +10053,12 @@
                           </w:rPr>
                           <m:t>x</m:t>
                         </m:r>
+                        <m:ctrlPr>
+                          <w:rPr>
+                            <w:rFonts w:ascii="Cambria Math" w:hAnsi="Cambria Math"/>
+                            <w:lang w:eastAsia="zh-CN"/>
+                          </w:rPr>
+                        </m:ctrlPr>
                       </m:e>
                       <m:sub>
                         <m:r>
@@ -8569,6 +10068,12 @@
                           </w:rPr>
                           <m:t>i</m:t>
                         </m:r>
+                        <m:ctrlPr>
+                          <w:rPr>
+                            <w:rFonts w:ascii="Cambria Math" w:hAnsi="Cambria Math"/>
+                            <w:lang w:eastAsia="zh-CN"/>
+                          </w:rPr>
+                        </m:ctrlPr>
                       </m:sub>
                     </m:sSub>
                     <m:r>
@@ -8578,13 +10083,23 @@
                       </w:rPr>
                       <m:t>+b</m:t>
                     </m:r>
+                    <m:ctrlPr>
+                      <w:rPr>
+                        <w:rFonts w:ascii="Cambria Math" w:hAnsi="Cambria Math"/>
+                        <w:i/>
+                        <w:lang w:eastAsia="zh-CN"/>
+                      </w:rPr>
+                    </m:ctrlPr>
                   </m:e>
                 </m:d>
                 <m:r>
                   <m:rPr>
                     <m:nor/>
+                    <m:sty m:val="p"/>
                   </m:rPr>
                   <w:rPr>
+                    <w:b w:val="0"/>
+                    <w:i w:val="0"/>
                     <w:lang w:eastAsia="zh-CN"/>
                   </w:rPr>
                   <m:t>&lt;</m:t>
@@ -8596,6 +10111,12 @@
                   </w:rPr>
                   <m:t>0</m:t>
                 </m:r>
+                <m:ctrlPr>
+                  <w:rPr>
+                    <w:rFonts w:ascii="Cambria Math" w:hAnsi="Cambria Math"/>
+                    <w:lang w:eastAsia="zh-CN"/>
+                  </w:rPr>
+                </m:ctrlPr>
               </m:e>
             </m:mr>
           </m:m>
@@ -8604,498 +10125,80 @@
     </w:p>
     <w:p>
       <w:pPr>
-        <w:ind w:left="360"/>
-        <w:rPr>
-          <w:lang w:eastAsia="zh-CN"/>
-        </w:rPr>
-      </w:pPr>
+        <w:pStyle w:val="17"/>
+        <w:keepNext w:val="0"/>
+        <w:keepLines w:val="0"/>
+        <w:widowControl/>
+        <w:suppressLineNumbers w:val="0"/>
+        <w:rPr>
+          <w:lang/>
+        </w:rPr>
+      </w:pPr>
+      <w:r>
+        <w:rPr>
+          <w:lang/>
+        </w:rPr>
+        <w:t xml:space="preserve"> </w:t>
+      </w:r>
     </w:p>
     <w:p>
       <w:pPr>
         <w:ind w:left="360"/>
         <w:rPr>
-          <w:lang w:eastAsia="zh-CN"/>
-        </w:rPr>
-      </w:pPr>
-      <m:oMathPara>
-        <m:oMath>
-          <m:sSub>
-            <m:sSubPr>
-              <m:ctrlPr>
-                <w:rPr>
-                  <w:rFonts w:ascii="Cambria Math" w:hAnsi="Cambria Math"/>
-                  <w:lang w:eastAsia="zh-CN"/>
-                </w:rPr>
-              </m:ctrlPr>
-            </m:sSubPr>
-            <m:e>
-              <m:r>
-                <w:rPr>
-                  <w:rFonts w:ascii="Cambria Math" w:hAnsi="Cambria Math"/>
-                  <w:lang w:eastAsia="zh-CN"/>
-                </w:rPr>
-                <m:t>g</m:t>
-              </m:r>
-            </m:e>
-            <m:sub>
-              <m:r>
-                <w:rPr>
-                  <w:rFonts w:ascii="Cambria Math" w:hAnsi="Cambria Math"/>
-                  <w:lang w:eastAsia="zh-CN"/>
-                </w:rPr>
-                <m:t>b</m:t>
-              </m:r>
-            </m:sub>
-          </m:sSub>
-          <m:r>
-            <w:rPr>
-              <w:rFonts w:ascii="Cambria Math" w:hAnsi="Cambria Math"/>
-              <w:lang w:eastAsia="zh-CN"/>
-            </w:rPr>
-            <m:t>(</m:t>
-          </m:r>
-          <m:sSub>
-            <m:sSubPr>
-              <m:ctrlPr>
-                <w:rPr>
-                  <w:rFonts w:ascii="Cambria Math" w:hAnsi="Cambria Math"/>
-                  <w:lang w:eastAsia="zh-CN"/>
-                </w:rPr>
-              </m:ctrlPr>
-            </m:sSubPr>
-            <m:e>
-              <m:r>
-                <m:rPr>
-                  <m:sty m:val="b"/>
-                </m:rPr>
-                <w:rPr>
-                  <w:rFonts w:ascii="Cambria Math" w:hAnsi="Cambria Math"/>
-                  <w:lang w:eastAsia="zh-CN"/>
-                </w:rPr>
-                <m:t>x</m:t>
-              </m:r>
-            </m:e>
-            <m:sub>
-              <m:r>
-                <w:rPr>
-                  <w:rFonts w:ascii="Cambria Math" w:hAnsi="Cambria Math"/>
-                  <w:lang w:eastAsia="zh-CN"/>
-                </w:rPr>
-                <m:t>i</m:t>
-              </m:r>
-            </m:sub>
-          </m:sSub>
-          <m:r>
-            <w:rPr>
-              <w:rFonts w:ascii="Cambria Math" w:hAnsi="Cambria Math"/>
-              <w:lang w:eastAsia="zh-CN"/>
-            </w:rPr>
-            <m:t>)=</m:t>
-          </m:r>
-          <m:f>
-            <m:fPr>
-              <m:ctrlPr>
-                <w:rPr>
-                  <w:rFonts w:ascii="Cambria Math" w:hAnsi="Cambria Math"/>
-                  <w:lang w:eastAsia="zh-CN"/>
-                </w:rPr>
-              </m:ctrlPr>
-            </m:fPr>
-            <m:num>
-              <m:r>
-                <m:rPr>
-                  <m:sty m:val="p"/>
-                </m:rPr>
-                <w:rPr>
-                  <w:rFonts w:ascii="Cambria Math" w:hAnsi="Cambria Math"/>
-                  <w:lang w:eastAsia="zh-CN"/>
-                </w:rPr>
-                <m:t>∂</m:t>
-              </m:r>
-              <m:sSub>
-                <m:sSubPr>
-                  <m:ctrlPr>
-                    <w:rPr>
-                      <w:rFonts w:ascii="Cambria Math" w:hAnsi="Cambria Math"/>
-                      <w:lang w:eastAsia="zh-CN"/>
-                    </w:rPr>
-                  </m:ctrlPr>
-                </m:sSubPr>
-                <m:e>
-                  <m:r>
-                    <w:rPr>
-                      <w:rFonts w:ascii="Cambria Math" w:hAnsi="Cambria Math"/>
-                      <w:lang w:eastAsia="zh-CN"/>
-                    </w:rPr>
-                    <m:t>ξ</m:t>
-                  </m:r>
-                </m:e>
-                <m:sub>
-                  <m:r>
-                    <w:rPr>
-                      <w:rFonts w:ascii="Cambria Math" w:hAnsi="Cambria Math"/>
-                      <w:lang w:eastAsia="zh-CN"/>
-                    </w:rPr>
-                    <m:t>i</m:t>
-                  </m:r>
-                </m:sub>
-              </m:sSub>
-            </m:num>
-            <m:den>
-              <m:r>
-                <m:rPr>
-                  <m:sty m:val="p"/>
-                </m:rPr>
-                <w:rPr>
-                  <w:rFonts w:ascii="Cambria Math" w:hAnsi="Cambria Math"/>
-                  <w:lang w:eastAsia="zh-CN"/>
-                </w:rPr>
-                <m:t>∂</m:t>
-              </m:r>
-              <m:r>
-                <w:rPr>
-                  <w:rFonts w:ascii="Cambria Math" w:hAnsi="Cambria Math"/>
-                  <w:lang w:eastAsia="zh-CN"/>
-                </w:rPr>
-                <m:t>b</m:t>
-              </m:r>
-            </m:den>
-          </m:f>
-          <m:r>
-            <w:rPr>
-              <w:rFonts w:ascii="Cambria Math" w:hAnsi="Cambria Math"/>
-              <w:lang w:eastAsia="zh-CN"/>
-            </w:rPr>
-            <m:t>={</m:t>
-          </m:r>
-          <m:m>
-            <m:mPr>
-              <m:plcHide m:val="1"/>
-              <m:mcs>
-                <m:mc>
-                  <m:mcPr>
-                    <m:count m:val="2"/>
-                    <m:mcJc m:val="center"/>
-                  </m:mcPr>
-                </m:mc>
-              </m:mcs>
-              <m:ctrlPr>
-                <w:rPr>
-                  <w:rFonts w:ascii="Cambria Math" w:hAnsi="Cambria Math"/>
-                  <w:lang w:eastAsia="zh-CN"/>
-                </w:rPr>
-              </m:ctrlPr>
-            </m:mPr>
-            <m:mr>
-              <m:e>
-                <m:r>
-                  <w:rPr>
-                    <w:rFonts w:ascii="Cambria Math" w:hAnsi="Cambria Math"/>
-                    <w:lang w:eastAsia="zh-CN"/>
-                  </w:rPr>
-                  <m:t>-</m:t>
-                </m:r>
-                <m:sSub>
-                  <m:sSubPr>
-                    <m:ctrlPr>
-                      <w:rPr>
-                        <w:rFonts w:ascii="Cambria Math" w:hAnsi="Cambria Math"/>
-                        <w:lang w:eastAsia="zh-CN"/>
-                      </w:rPr>
-                    </m:ctrlPr>
-                  </m:sSubPr>
-                  <m:e>
-                    <m:r>
-                      <w:rPr>
-                        <w:rFonts w:ascii="Cambria Math" w:hAnsi="Cambria Math"/>
-                        <w:lang w:eastAsia="zh-CN"/>
-                      </w:rPr>
-                      <m:t>y</m:t>
-                    </m:r>
-                  </m:e>
-                  <m:sub>
-                    <m:r>
-                      <w:rPr>
-                        <w:rFonts w:ascii="Cambria Math" w:hAnsi="Cambria Math"/>
-                        <w:lang w:eastAsia="zh-CN"/>
-                      </w:rPr>
-                      <m:t>i</m:t>
-                    </m:r>
-                  </m:sub>
-                </m:sSub>
-                <m:sSub>
-                  <m:sSubPr>
-                    <m:ctrlPr>
-                      <w:rPr>
-                        <w:rFonts w:ascii="Cambria Math" w:hAnsi="Cambria Math"/>
-                        <w:lang w:eastAsia="zh-CN"/>
-                      </w:rPr>
-                    </m:ctrlPr>
-                  </m:sSubPr>
-                  <m:e>
-                    <m:r>
-                      <m:rPr>
-                        <m:sty m:val="b"/>
-                      </m:rPr>
-                      <w:rPr>
-                        <w:rFonts w:ascii="Cambria Math" w:hAnsi="Cambria Math"/>
-                        <w:lang w:eastAsia="zh-CN"/>
-                      </w:rPr>
-                      <m:t>x</m:t>
-                    </m:r>
-                  </m:e>
-                  <m:sub>
-                    <m:r>
-                      <w:rPr>
-                        <w:rFonts w:ascii="Cambria Math" w:hAnsi="Cambria Math"/>
-                        <w:lang w:eastAsia="zh-CN"/>
-                      </w:rPr>
-                      <m:t>i</m:t>
-                    </m:r>
-                  </m:sub>
-                </m:sSub>
-              </m:e>
-              <m:e>
-                <m:r>
-                  <w:rPr>
-                    <w:rFonts w:ascii="Cambria Math" w:hAnsi="Cambria Math"/>
-                    <w:lang w:eastAsia="zh-CN"/>
-                  </w:rPr>
-                  <m:t>1-</m:t>
-                </m:r>
-                <m:sSub>
-                  <m:sSubPr>
-                    <m:ctrlPr>
-                      <w:rPr>
-                        <w:rFonts w:ascii="Cambria Math" w:hAnsi="Cambria Math"/>
-                        <w:lang w:eastAsia="zh-CN"/>
-                      </w:rPr>
-                    </m:ctrlPr>
-                  </m:sSubPr>
-                  <m:e>
-                    <m:r>
-                      <w:rPr>
-                        <w:rFonts w:ascii="Cambria Math" w:hAnsi="Cambria Math"/>
-                        <w:lang w:eastAsia="zh-CN"/>
-                      </w:rPr>
-                      <m:t>y</m:t>
-                    </m:r>
-                  </m:e>
-                  <m:sub>
-                    <m:r>
-                      <w:rPr>
-                        <w:rFonts w:ascii="Cambria Math" w:hAnsi="Cambria Math"/>
-                        <w:lang w:eastAsia="zh-CN"/>
-                      </w:rPr>
-                      <m:t>i</m:t>
-                    </m:r>
-                  </m:sub>
-                </m:sSub>
-                <m:r>
-                  <w:rPr>
-                    <w:rFonts w:ascii="Cambria Math" w:hAnsi="Cambria Math"/>
-                    <w:lang w:eastAsia="zh-CN"/>
-                  </w:rPr>
-                  <m:t>(</m:t>
-                </m:r>
-                <m:sSup>
-                  <m:sSupPr>
-                    <m:ctrlPr>
-                      <w:rPr>
-                        <w:rFonts w:ascii="Cambria Math" w:hAnsi="Cambria Math"/>
-                        <w:lang w:eastAsia="zh-CN"/>
-                      </w:rPr>
-                    </m:ctrlPr>
-                  </m:sSupPr>
-                  <m:e>
-                    <m:r>
-                      <m:rPr>
-                        <m:sty m:val="b"/>
-                      </m:rPr>
-                      <w:rPr>
-                        <w:rFonts w:ascii="Cambria Math" w:hAnsi="Cambria Math"/>
-                        <w:lang w:eastAsia="zh-CN"/>
-                      </w:rPr>
-                      <m:t>w</m:t>
-                    </m:r>
-                  </m:e>
-                  <m:sup>
-                    <m:r>
-                      <w:rPr>
-                        <w:rFonts w:ascii="Cambria Math" w:hAnsi="Cambria Math"/>
-                        <w:lang w:eastAsia="zh-CN"/>
-                      </w:rPr>
-                      <m:t>T</m:t>
-                    </m:r>
-                  </m:sup>
-                </m:sSup>
-                <m:sSub>
-                  <m:sSubPr>
-                    <m:ctrlPr>
-                      <w:rPr>
-                        <w:rFonts w:ascii="Cambria Math" w:hAnsi="Cambria Math"/>
-                        <w:lang w:eastAsia="zh-CN"/>
-                      </w:rPr>
-                    </m:ctrlPr>
-                  </m:sSubPr>
-                  <m:e>
-                    <m:r>
-                      <m:rPr>
-                        <m:sty m:val="b"/>
-                      </m:rPr>
-                      <w:rPr>
-                        <w:rFonts w:ascii="Cambria Math" w:hAnsi="Cambria Math"/>
-                        <w:lang w:eastAsia="zh-CN"/>
-                      </w:rPr>
-                      <m:t>x</m:t>
-                    </m:r>
-                  </m:e>
-                  <m:sub>
-                    <m:r>
-                      <w:rPr>
-                        <w:rFonts w:ascii="Cambria Math" w:hAnsi="Cambria Math"/>
-                        <w:lang w:eastAsia="zh-CN"/>
-                      </w:rPr>
-                      <m:t>i</m:t>
-                    </m:r>
-                  </m:sub>
-                </m:sSub>
-                <m:r>
-                  <w:rPr>
-                    <w:rFonts w:ascii="Cambria Math" w:hAnsi="Cambria Math"/>
-                    <w:lang w:eastAsia="zh-CN"/>
-                  </w:rPr>
-                  <m:t>+b)≥0</m:t>
-                </m:r>
-              </m:e>
-            </m:mr>
-            <m:mr>
-              <m:e>
-                <m:r>
-                  <w:rPr>
-                    <w:rFonts w:ascii="Cambria Math" w:hAnsi="Cambria Math"/>
-                    <w:lang w:eastAsia="zh-CN"/>
-                  </w:rPr>
-                  <m:t>0</m:t>
-                </m:r>
-              </m:e>
-              <m:e>
-                <m:r>
-                  <w:rPr>
-                    <w:rFonts w:ascii="Cambria Math" w:hAnsi="Cambria Math"/>
-                    <w:lang w:eastAsia="zh-CN"/>
-                  </w:rPr>
-                  <m:t>1-</m:t>
-                </m:r>
-                <m:sSub>
-                  <m:sSubPr>
-                    <m:ctrlPr>
-                      <w:rPr>
-                        <w:rFonts w:ascii="Cambria Math" w:hAnsi="Cambria Math"/>
-                        <w:lang w:eastAsia="zh-CN"/>
-                      </w:rPr>
-                    </m:ctrlPr>
-                  </m:sSubPr>
-                  <m:e>
-                    <m:r>
-                      <w:rPr>
-                        <w:rFonts w:ascii="Cambria Math" w:hAnsi="Cambria Math"/>
-                        <w:lang w:eastAsia="zh-CN"/>
-                      </w:rPr>
-                      <m:t>y</m:t>
-                    </m:r>
-                  </m:e>
-                  <m:sub>
-                    <m:r>
-                      <w:rPr>
-                        <w:rFonts w:ascii="Cambria Math" w:hAnsi="Cambria Math"/>
-                        <w:lang w:eastAsia="zh-CN"/>
-                      </w:rPr>
-                      <m:t>i</m:t>
-                    </m:r>
-                  </m:sub>
-                </m:sSub>
-                <m:r>
-                  <w:rPr>
-                    <w:rFonts w:ascii="Cambria Math" w:hAnsi="Cambria Math"/>
-                    <w:lang w:eastAsia="zh-CN"/>
-                  </w:rPr>
-                  <m:t>(</m:t>
-                </m:r>
-                <m:sSup>
-                  <m:sSupPr>
-                    <m:ctrlPr>
-                      <w:rPr>
-                        <w:rFonts w:ascii="Cambria Math" w:hAnsi="Cambria Math"/>
-                        <w:lang w:eastAsia="zh-CN"/>
-                      </w:rPr>
-                    </m:ctrlPr>
-                  </m:sSupPr>
-                  <m:e>
-                    <m:r>
-                      <m:rPr>
-                        <m:sty m:val="b"/>
-                      </m:rPr>
-                      <w:rPr>
-                        <w:rFonts w:ascii="Cambria Math" w:hAnsi="Cambria Math"/>
-                        <w:lang w:eastAsia="zh-CN"/>
-                      </w:rPr>
-                      <m:t>w</m:t>
-                    </m:r>
-                  </m:e>
-                  <m:sup>
-                    <m:r>
-                      <w:rPr>
-                        <w:rFonts w:ascii="Cambria Math" w:hAnsi="Cambria Math"/>
-                        <w:lang w:eastAsia="zh-CN"/>
-                      </w:rPr>
-                      <m:t>T</m:t>
-                    </m:r>
-                  </m:sup>
-                </m:sSup>
-                <m:sSub>
-                  <m:sSubPr>
-                    <m:ctrlPr>
-                      <w:rPr>
-                        <w:rFonts w:ascii="Cambria Math" w:hAnsi="Cambria Math"/>
-                        <w:lang w:eastAsia="zh-CN"/>
-                      </w:rPr>
-                    </m:ctrlPr>
-                  </m:sSubPr>
-                  <m:e>
-                    <m:r>
-                      <m:rPr>
-                        <m:sty m:val="b"/>
-                      </m:rPr>
-                      <w:rPr>
-                        <w:rFonts w:ascii="Cambria Math" w:hAnsi="Cambria Math"/>
-                        <w:lang w:eastAsia="zh-CN"/>
-                      </w:rPr>
-                      <m:t>x</m:t>
-                    </m:r>
-                  </m:e>
-                  <m:sub>
-                    <m:r>
-                      <w:rPr>
-                        <w:rFonts w:ascii="Cambria Math" w:hAnsi="Cambria Math"/>
-                        <w:lang w:eastAsia="zh-CN"/>
-                      </w:rPr>
-                      <m:t>i</m:t>
-                    </m:r>
-                  </m:sub>
-                </m:sSub>
-                <m:r>
-                  <w:rPr>
-                    <w:rFonts w:ascii="Cambria Math" w:hAnsi="Cambria Math"/>
-                    <w:lang w:eastAsia="zh-CN"/>
-                  </w:rPr>
-                  <m:t>+b)&lt;0</m:t>
-                </m:r>
-              </m:e>
-            </m:mr>
-          </m:m>
-        </m:oMath>
-      </m:oMathPara>
+          <w:rFonts w:hint="eastAsia"/>
+          <w:lang w:eastAsia="zh-CN"/>
+        </w:rPr>
+      </w:pPr>
+      <w:r>
+        <w:rPr>
+          <w:rFonts w:hint="eastAsia"/>
+          <w:lang w:eastAsia="zh-CN"/>
+        </w:rPr>
+        <w:t xml:space="preserve">     </w:t>
+      </w:r>
+      <w:r>
+        <w:drawing>
+          <wp:inline distT="0" distB="0" distL="114300" distR="114300">
+            <wp:extent cx="2620645" cy="415925"/>
+            <wp:effectExtent l="0" t="0" r="635" b="10795"/>
+            <wp:docPr id="2" name="图片 1"/>
+            <wp:cNvGraphicFramePr>
+              <a:graphicFrameLocks xmlns:a="http://schemas.openxmlformats.org/drawingml/2006/main" noChangeAspect="1"/>
+            </wp:cNvGraphicFramePr>
+            <a:graphic xmlns:a="http://schemas.openxmlformats.org/drawingml/2006/main">
+              <a:graphicData uri="http://schemas.openxmlformats.org/drawingml/2006/picture">
+                <pic:pic xmlns:pic="http://schemas.openxmlformats.org/drawingml/2006/picture">
+                  <pic:nvPicPr>
+                    <pic:cNvPr id="2" name="图片 1"/>
+                    <pic:cNvPicPr>
+                      <a:picLocks noChangeAspect="1"/>
+                    </pic:cNvPicPr>
+                  </pic:nvPicPr>
+                  <pic:blipFill>
+                    <a:blip r:embed="rId7"/>
+                    <a:stretch>
+                      <a:fillRect/>
+                    </a:stretch>
+                  </pic:blipFill>
+                  <pic:spPr>
+                    <a:xfrm>
+                      <a:off x="0" y="0"/>
+                      <a:ext cx="2620645" cy="415925"/>
+                    </a:xfrm>
+                    <a:prstGeom prst="rect">
+                      <a:avLst/>
+                    </a:prstGeom>
+                    <a:noFill/>
+                    <a:ln>
+                      <a:noFill/>
+                    </a:ln>
+                  </pic:spPr>
+                </pic:pic>
+              </a:graphicData>
+            </a:graphic>
+          </wp:inline>
+        </w:drawing>
+      </w:r>
     </w:p>
     <w:p>
       <w:pPr>
@@ -9104,6 +10207,15 @@
           <w:lang w:eastAsia="zh-CN"/>
         </w:rPr>
       </w:pPr>
+      <w:r>
+        <w:rPr>
+          <w:rFonts w:hint="eastAsia"/>
+          <w:lang w:eastAsia="zh-CN"/>
+        </w:rPr>
+        <w:t xml:space="preserve">  </w:t>
+      </w:r>
+      <w:bookmarkStart w:id="1" w:name="_GoBack"/>
+      <w:bookmarkEnd w:id="1"/>
     </w:p>
     <w:p>
       <w:pPr>
@@ -9159,6 +10271,12 @@
                 </w:rPr>
                 <m:t>d</m:t>
               </m:r>
+              <m:ctrlPr>
+                <w:rPr>
+                  <w:rFonts w:ascii="Cambria Math" w:hAnsi="Cambria Math"/>
+                  <w:lang w:eastAsia="zh-CN"/>
+                </w:rPr>
+              </m:ctrlPr>
             </m:e>
             <m:sub>
               <m:r>
@@ -9171,6 +10289,12 @@
                 </w:rPr>
                 <m:t>w</m:t>
               </m:r>
+              <m:ctrlPr>
+                <w:rPr>
+                  <w:rFonts w:ascii="Cambria Math" w:hAnsi="Cambria Math"/>
+                  <w:lang w:eastAsia="zh-CN"/>
+                </w:rPr>
+              </m:ctrlPr>
             </m:sub>
           </m:sSub>
           <m:r>
@@ -9231,6 +10355,12 @@
                 </w:rPr>
                 <m:t>C</m:t>
               </m:r>
+              <m:ctrlPr>
+                <w:rPr>
+                  <w:rFonts w:ascii="Cambria Math" w:hAnsi="Cambria Math"/>
+                  <w:lang w:eastAsia="zh-CN"/>
+                </w:rPr>
+              </m:ctrlPr>
             </m:num>
             <m:den>
               <m:r>
@@ -9260,6 +10390,12 @@
                     </w:rPr>
                     <m:t>S</m:t>
                   </m:r>
+                  <m:ctrlPr>
+                    <w:rPr>
+                      <w:rFonts w:ascii="Cambria Math" w:hAnsi="Cambria Math"/>
+                      <w:lang w:eastAsia="zh-CN"/>
+                    </w:rPr>
+                  </m:ctrlPr>
                 </m:e>
                 <m:sub>
                   <m:r>
@@ -9269,6 +10405,12 @@
                     </w:rPr>
                     <m:t>k</m:t>
                   </m:r>
+                  <m:ctrlPr>
+                    <w:rPr>
+                      <w:rFonts w:ascii="Cambria Math" w:hAnsi="Cambria Math"/>
+                      <w:lang w:eastAsia="zh-CN"/>
+                    </w:rPr>
+                  </m:ctrlPr>
                 </m:sub>
               </m:sSub>
               <m:r>
@@ -9278,13 +10420,19 @@
                 </w:rPr>
                 <m:t>|</m:t>
               </m:r>
+              <m:ctrlPr>
+                <w:rPr>
+                  <w:rFonts w:ascii="Cambria Math" w:hAnsi="Cambria Math"/>
+                  <w:lang w:eastAsia="zh-CN"/>
+                </w:rPr>
+              </m:ctrlPr>
             </m:den>
           </m:f>
           <m:nary>
             <m:naryPr>
               <m:chr m:val="∑"/>
+              <m:grow m:val="1"/>
               <m:limLoc m:val="undOvr"/>
-              <m:grow m:val="1"/>
               <m:supHide m:val="1"/>
               <m:ctrlPr>
                 <w:rPr>
@@ -9321,6 +10469,12 @@
                     </w:rPr>
                     <m:t>S</m:t>
                   </m:r>
+                  <m:ctrlPr>
+                    <w:rPr>
+                      <w:rFonts w:ascii="Cambria Math" w:hAnsi="Cambria Math"/>
+                      <w:lang w:eastAsia="zh-CN"/>
+                    </w:rPr>
+                  </m:ctrlPr>
                 </m:e>
                 <m:sub>
                   <m:r>
@@ -9330,19 +10484,49 @@
                     </w:rPr>
                     <m:t>k</m:t>
                   </m:r>
+                  <m:ctrlPr>
+                    <w:rPr>
+                      <w:rFonts w:ascii="Cambria Math" w:hAnsi="Cambria Math"/>
+                      <w:lang w:eastAsia="zh-CN"/>
+                    </w:rPr>
+                  </m:ctrlPr>
                 </m:sub>
               </m:sSub>
+              <m:ctrlPr>
+                <w:rPr>
+                  <w:rFonts w:ascii="Cambria Math" w:hAnsi="Cambria Math"/>
+                  <w:lang w:eastAsia="zh-CN"/>
+                </w:rPr>
+              </m:ctrlPr>
             </m:sub>
-            <m:sup/>
+            <m:sup>
+              <m:ctrlPr>
+                <w:rPr>
+                  <w:rFonts w:ascii="Cambria Math" w:hAnsi="Cambria Math"/>
+                  <w:lang w:eastAsia="zh-CN"/>
+                </w:rPr>
+              </m:ctrlPr>
+            </m:sup>
             <m:e>
               <m:r>
                 <w:rPr>
-                  <w:rFonts w:ascii="Cambria Math" w:hAnsi="Cambria Math" w:hint="eastAsia"/>
+                  <w:rFonts w:hint="eastAsia" w:ascii="Cambria Math" w:hAnsi="Cambria Math"/>
                   <w:color w:val="FFFFFF" w:themeColor="background1"/>
                   <w:lang w:eastAsia="zh-CN"/>
+                  <w14:textFill>
+                    <w14:solidFill>
+                      <w14:schemeClr w14:val="bg1"/>
+                    </w14:solidFill>
+                  </w14:textFill>
                 </w:rPr>
                 <m:t>1</m:t>
               </m:r>
+              <m:ctrlPr>
+                <w:rPr>
+                  <w:rFonts w:ascii="Cambria Math" w:hAnsi="Cambria Math"/>
+                  <w:lang w:eastAsia="zh-CN"/>
+                </w:rPr>
+              </m:ctrlPr>
             </m:e>
           </m:nary>
           <m:sSub>
@@ -9362,6 +10546,12 @@
                 </w:rPr>
                 <m:t>g</m:t>
               </m:r>
+              <m:ctrlPr>
+                <w:rPr>
+                  <w:rFonts w:ascii="Cambria Math" w:hAnsi="Cambria Math"/>
+                  <w:lang w:eastAsia="zh-CN"/>
+                </w:rPr>
+              </m:ctrlPr>
             </m:e>
             <m:sub>
               <m:r>
@@ -9374,6 +10564,12 @@
                 </w:rPr>
                 <m:t>w</m:t>
               </m:r>
+              <m:ctrlPr>
+                <w:rPr>
+                  <w:rFonts w:ascii="Cambria Math" w:hAnsi="Cambria Math"/>
+                  <w:lang w:eastAsia="zh-CN"/>
+                </w:rPr>
+              </m:ctrlPr>
             </m:sub>
           </m:sSub>
           <m:r>
@@ -9403,6 +10599,12 @@
                 </w:rPr>
                 <m:t>x</m:t>
               </m:r>
+              <m:ctrlPr>
+                <w:rPr>
+                  <w:rFonts w:ascii="Cambria Math" w:hAnsi="Cambria Math"/>
+                  <w:lang w:eastAsia="zh-CN"/>
+                </w:rPr>
+              </m:ctrlPr>
             </m:e>
             <m:sub>
               <m:r>
@@ -9412,6 +10614,12 @@
                 </w:rPr>
                 <m:t>i</m:t>
               </m:r>
+              <m:ctrlPr>
+                <w:rPr>
+                  <w:rFonts w:ascii="Cambria Math" w:hAnsi="Cambria Math"/>
+                  <w:lang w:eastAsia="zh-CN"/>
+                </w:rPr>
+              </m:ctrlPr>
             </m:sub>
           </m:sSub>
           <m:r>
@@ -9457,6 +10665,12 @@
                 </w:rPr>
                 <m:t>d</m:t>
               </m:r>
+              <m:ctrlPr>
+                <w:rPr>
+                  <w:rFonts w:ascii="Cambria Math" w:hAnsi="Cambria Math"/>
+                  <w:lang w:eastAsia="zh-CN"/>
+                </w:rPr>
+              </m:ctrlPr>
             </m:e>
             <m:sub>
               <m:r>
@@ -9466,6 +10680,12 @@
                 </w:rPr>
                 <m:t>b</m:t>
               </m:r>
+              <m:ctrlPr>
+                <w:rPr>
+                  <w:rFonts w:ascii="Cambria Math" w:hAnsi="Cambria Math"/>
+                  <w:lang w:eastAsia="zh-CN"/>
+                </w:rPr>
+              </m:ctrlPr>
             </m:sub>
           </m:sSub>
           <m:r>
@@ -9509,6 +10729,12 @@
                 </w:rPr>
                 <m:t>C</m:t>
               </m:r>
+              <m:ctrlPr>
+                <w:rPr>
+                  <w:rFonts w:ascii="Cambria Math" w:hAnsi="Cambria Math"/>
+                  <w:lang w:eastAsia="zh-CN"/>
+                </w:rPr>
+              </m:ctrlPr>
             </m:num>
             <m:den>
               <m:r>
@@ -9538,6 +10764,12 @@
                     </w:rPr>
                     <m:t>S</m:t>
                   </m:r>
+                  <m:ctrlPr>
+                    <w:rPr>
+                      <w:rFonts w:ascii="Cambria Math" w:hAnsi="Cambria Math"/>
+                      <w:lang w:eastAsia="zh-CN"/>
+                    </w:rPr>
+                  </m:ctrlPr>
                 </m:e>
                 <m:sub>
                   <m:r>
@@ -9547,6 +10779,12 @@
                     </w:rPr>
                     <m:t>k</m:t>
                   </m:r>
+                  <m:ctrlPr>
+                    <w:rPr>
+                      <w:rFonts w:ascii="Cambria Math" w:hAnsi="Cambria Math"/>
+                      <w:lang w:eastAsia="zh-CN"/>
+                    </w:rPr>
+                  </m:ctrlPr>
                 </m:sub>
               </m:sSub>
               <m:r>
@@ -9556,13 +10794,19 @@
                 </w:rPr>
                 <m:t>|</m:t>
               </m:r>
+              <m:ctrlPr>
+                <w:rPr>
+                  <w:rFonts w:ascii="Cambria Math" w:hAnsi="Cambria Math"/>
+                  <w:lang w:eastAsia="zh-CN"/>
+                </w:rPr>
+              </m:ctrlPr>
             </m:den>
           </m:f>
           <m:nary>
             <m:naryPr>
               <m:chr m:val="∑"/>
+              <m:grow m:val="1"/>
               <m:limLoc m:val="undOvr"/>
-              <m:grow m:val="1"/>
               <m:supHide m:val="1"/>
               <m:ctrlPr>
                 <w:rPr>
@@ -9599,6 +10843,12 @@
                     </w:rPr>
                     <m:t>S</m:t>
                   </m:r>
+                  <m:ctrlPr>
+                    <w:rPr>
+                      <w:rFonts w:ascii="Cambria Math" w:hAnsi="Cambria Math"/>
+                      <w:lang w:eastAsia="zh-CN"/>
+                    </w:rPr>
+                  </m:ctrlPr>
                 </m:e>
                 <m:sub>
                   <m:r>
@@ -9608,19 +10858,49 @@
                     </w:rPr>
                     <m:t>k</m:t>
                   </m:r>
+                  <m:ctrlPr>
+                    <w:rPr>
+                      <w:rFonts w:ascii="Cambria Math" w:hAnsi="Cambria Math"/>
+                      <w:lang w:eastAsia="zh-CN"/>
+                    </w:rPr>
+                  </m:ctrlPr>
                 </m:sub>
               </m:sSub>
+              <m:ctrlPr>
+                <w:rPr>
+                  <w:rFonts w:ascii="Cambria Math" w:hAnsi="Cambria Math"/>
+                  <w:lang w:eastAsia="zh-CN"/>
+                </w:rPr>
+              </m:ctrlPr>
             </m:sub>
-            <m:sup/>
+            <m:sup>
+              <m:ctrlPr>
+                <w:rPr>
+                  <w:rFonts w:ascii="Cambria Math" w:hAnsi="Cambria Math"/>
+                  <w:lang w:eastAsia="zh-CN"/>
+                </w:rPr>
+              </m:ctrlPr>
+            </m:sup>
             <m:e>
               <m:r>
                 <w:rPr>
-                  <w:rFonts w:ascii="Cambria Math" w:hAnsi="Cambria Math" w:hint="eastAsia"/>
+                  <w:rFonts w:hint="eastAsia" w:ascii="Cambria Math" w:hAnsi="Cambria Math"/>
                   <w:color w:val="FFFFFF" w:themeColor="background1"/>
                   <w:lang w:eastAsia="zh-CN"/>
+                  <w14:textFill>
+                    <w14:solidFill>
+                      <w14:schemeClr w14:val="bg1"/>
+                    </w14:solidFill>
+                  </w14:textFill>
                 </w:rPr>
                 <m:t>1</m:t>
               </m:r>
+              <m:ctrlPr>
+                <w:rPr>
+                  <w:rFonts w:ascii="Cambria Math" w:hAnsi="Cambria Math"/>
+                  <w:lang w:eastAsia="zh-CN"/>
+                </w:rPr>
+              </m:ctrlPr>
             </m:e>
           </m:nary>
           <m:sSub>
@@ -9640,6 +10920,12 @@
                 </w:rPr>
                 <m:t>g</m:t>
               </m:r>
+              <m:ctrlPr>
+                <w:rPr>
+                  <w:rFonts w:ascii="Cambria Math" w:hAnsi="Cambria Math"/>
+                  <w:lang w:eastAsia="zh-CN"/>
+                </w:rPr>
+              </m:ctrlPr>
             </m:e>
             <m:sub>
               <m:r>
@@ -9649,6 +10935,12 @@
                 </w:rPr>
                 <m:t>b</m:t>
               </m:r>
+              <m:ctrlPr>
+                <w:rPr>
+                  <w:rFonts w:ascii="Cambria Math" w:hAnsi="Cambria Math"/>
+                  <w:lang w:eastAsia="zh-CN"/>
+                </w:rPr>
+              </m:ctrlPr>
             </m:sub>
           </m:sSub>
           <m:r>
@@ -9678,6 +10970,12 @@
                 </w:rPr>
                 <m:t>x</m:t>
               </m:r>
+              <m:ctrlPr>
+                <w:rPr>
+                  <w:rFonts w:ascii="Cambria Math" w:hAnsi="Cambria Math"/>
+                  <w:lang w:eastAsia="zh-CN"/>
+                </w:rPr>
+              </m:ctrlPr>
             </m:e>
             <m:sub>
               <m:r>
@@ -9687,6 +10985,12 @@
                 </w:rPr>
                 <m:t>i</m:t>
               </m:r>
+              <m:ctrlPr>
+                <w:rPr>
+                  <w:rFonts w:ascii="Cambria Math" w:hAnsi="Cambria Math"/>
+                  <w:lang w:eastAsia="zh-CN"/>
+                </w:rPr>
+              </m:ctrlPr>
             </m:sub>
           </m:sSub>
           <m:r>
@@ -9740,6 +11044,12 @@
               </w:rPr>
               <m:t>S</m:t>
             </m:r>
+            <m:ctrlPr>
+              <w:rPr>
+                <w:rFonts w:ascii="Cambria Math" w:hAnsi="Cambria Math"/>
+                <w:lang w:eastAsia="zh-CN"/>
+              </w:rPr>
+            </m:ctrlPr>
           </m:e>
           <m:sub>
             <m:r>
@@ -9749,6 +11059,12 @@
               </w:rPr>
               <m:t>k</m:t>
             </m:r>
+            <m:ctrlPr>
+              <w:rPr>
+                <w:rFonts w:ascii="Cambria Math" w:hAnsi="Cambria Math"/>
+                <w:lang w:eastAsia="zh-CN"/>
+              </w:rPr>
+            </m:ctrlPr>
           </m:sub>
         </m:sSub>
       </m:oMath>
@@ -9786,6 +11102,12 @@
               </w:rPr>
               <m:t>S</m:t>
             </m:r>
+            <m:ctrlPr>
+              <w:rPr>
+                <w:rFonts w:ascii="Cambria Math" w:hAnsi="Cambria Math"/>
+                <w:lang w:eastAsia="zh-CN"/>
+              </w:rPr>
+            </m:ctrlPr>
           </m:e>
           <m:sub>
             <m:r>
@@ -9795,6 +11117,12 @@
               </w:rPr>
               <m:t>k</m:t>
             </m:r>
+            <m:ctrlPr>
+              <w:rPr>
+                <w:rFonts w:ascii="Cambria Math" w:hAnsi="Cambria Math"/>
+                <w:lang w:eastAsia="zh-CN"/>
+              </w:rPr>
+            </m:ctrlPr>
           </m:sub>
         </m:sSub>
       </m:oMath>
@@ -9839,6 +11167,12 @@
               </w:rPr>
               <m:t>S</m:t>
             </m:r>
+            <m:ctrlPr>
+              <w:rPr>
+                <w:rFonts w:ascii="Cambria Math" w:hAnsi="Cambria Math"/>
+                <w:lang w:eastAsia="zh-CN"/>
+              </w:rPr>
+            </m:ctrlPr>
           </m:e>
           <m:sub>
             <m:r>
@@ -9848,6 +11182,12 @@
               </w:rPr>
               <m:t>k</m:t>
             </m:r>
+            <m:ctrlPr>
+              <w:rPr>
+                <w:rFonts w:ascii="Cambria Math" w:hAnsi="Cambria Math"/>
+                <w:lang w:eastAsia="zh-CN"/>
+              </w:rPr>
+            </m:ctrlPr>
           </m:sub>
         </m:sSub>
         <m:r>
@@ -9961,6 +11301,12 @@
                 </w:rPr>
                 <m:t>d</m:t>
               </m:r>
+              <m:ctrlPr>
+                <w:rPr>
+                  <w:rFonts w:ascii="Cambria Math" w:hAnsi="Cambria Math"/>
+                  <w:lang w:eastAsia="zh-CN"/>
+                </w:rPr>
+              </m:ctrlPr>
             </m:e>
             <m:sub>
               <m:r>
@@ -9973,6 +11319,12 @@
                 </w:rPr>
                 <m:t>w</m:t>
               </m:r>
+              <m:ctrlPr>
+                <w:rPr>
+                  <w:rFonts w:ascii="Cambria Math" w:hAnsi="Cambria Math"/>
+                  <w:lang w:eastAsia="zh-CN"/>
+                </w:rPr>
+              </m:ctrlPr>
             </m:sub>
           </m:sSub>
           <m:r>
@@ -10010,6 +11362,13 @@
                 </w:rPr>
                 <m:t>,b</m:t>
               </m:r>
+              <m:ctrlPr>
+                <w:rPr>
+                  <w:rFonts w:ascii="Cambria Math" w:hAnsi="Cambria Math"/>
+                  <w:i/>
+                  <w:lang w:eastAsia="zh-CN"/>
+                </w:rPr>
+              </m:ctrlPr>
             </m:e>
           </m:d>
         </m:oMath>
@@ -10048,6 +11407,12 @@
                 </w:rPr>
                 <m:t>d</m:t>
               </m:r>
+              <m:ctrlPr>
+                <w:rPr>
+                  <w:rFonts w:ascii="Cambria Math" w:hAnsi="Cambria Math"/>
+                  <w:lang w:eastAsia="zh-CN"/>
+                </w:rPr>
+              </m:ctrlPr>
             </m:e>
             <m:sub>
               <m:r>
@@ -10060,6 +11425,12 @@
                 </w:rPr>
                 <m:t>w</m:t>
               </m:r>
+              <m:ctrlPr>
+                <w:rPr>
+                  <w:rFonts w:ascii="Cambria Math" w:hAnsi="Cambria Math"/>
+                  <w:lang w:eastAsia="zh-CN"/>
+                </w:rPr>
+              </m:ctrlPr>
             </m:sub>
           </m:sSub>
           <m:r>
@@ -10149,7 +11520,7 @@
     </w:p>
     <w:p>
       <w:pPr>
-        <w:pStyle w:val="1"/>
+        <w:pStyle w:val="2"/>
         <w:rPr>
           <w:lang w:eastAsia="zh-CN"/>
         </w:rPr>
@@ -10164,7 +11535,7 @@
     </w:p>
     <w:p>
       <w:pPr>
-        <w:pStyle w:val="Text"/>
+        <w:pStyle w:val="30"/>
         <w:numPr>
           <w:ilvl w:val="0"/>
           <w:numId w:val="4"/>
@@ -10182,7 +11553,7 @@
     </w:p>
     <w:p>
       <w:pPr>
-        <w:pStyle w:val="Text"/>
+        <w:pStyle w:val="30"/>
         <w:ind w:left="158"/>
         <w:rPr>
           <w:lang w:eastAsia="zh-CN"/>
@@ -10199,18 +11570,12 @@
         <w:rPr>
           <w:lang w:eastAsia="zh-CN"/>
         </w:rPr>
-        <w:t xml:space="preserve">his dataset </w:t>
-      </w:r>
-      <w:r>
-        <w:rPr>
-          <w:lang w:eastAsia="zh-CN"/>
-        </w:rPr>
-        <w:t>is a9a in LIBSVM Data, including 32561/16281(testing) samples and each sample has 123/123 (testing) features.</w:t>
+        <w:t>his dataset is a9a in LIBSVM Data, including 32561/16281(testing) samples and each sample has 123/123 (testing) features.</w:t>
       </w:r>
     </w:p>
     <w:p>
       <w:pPr>
-        <w:pStyle w:val="Text"/>
+        <w:pStyle w:val="30"/>
         <w:ind w:firstLine="0"/>
         <w:rPr>
           <w:lang w:eastAsia="zh-CN"/>
@@ -10219,7 +11584,7 @@
     </w:p>
     <w:p>
       <w:pPr>
-        <w:pStyle w:val="Text"/>
+        <w:pStyle w:val="30"/>
         <w:numPr>
           <w:ilvl w:val="0"/>
           <w:numId w:val="4"/>
@@ -10237,7 +11602,7 @@
     </w:p>
     <w:p>
       <w:pPr>
-        <w:pStyle w:val="2"/>
+        <w:pStyle w:val="3"/>
         <w:rPr>
           <w:i w:val="0"/>
           <w:iCs w:val="0"/>
@@ -10255,7 +11620,7 @@
     </w:p>
     <w:p>
       <w:pPr>
-        <w:pStyle w:val="Text"/>
+        <w:pStyle w:val="30"/>
         <w:rPr>
           <w:lang w:eastAsia="zh-CN"/>
         </w:rPr>
@@ -10276,7 +11641,7 @@
     </w:p>
     <w:p>
       <w:pPr>
-        <w:pStyle w:val="Text"/>
+        <w:pStyle w:val="30"/>
         <w:rPr>
           <w:b/>
           <w:lang w:eastAsia="zh-CN"/>
@@ -10318,7 +11683,7 @@
     </w:p>
     <w:p>
       <w:pPr>
-        <w:pStyle w:val="Text"/>
+        <w:pStyle w:val="30"/>
         <w:rPr>
           <w:lang w:eastAsia="zh-CN"/>
         </w:rPr>
@@ -10359,6 +11724,12 @@
                 </w:rPr>
                 <m:t>σ</m:t>
               </m:r>
+              <m:ctrlPr>
+                <w:rPr>
+                  <w:rFonts w:ascii="Cambria Math" w:hAnsi="Cambria Math"/>
+                  <w:lang w:eastAsia="zh-CN"/>
+                </w:rPr>
+              </m:ctrlPr>
             </m:e>
             <m:sup>
               <m:r>
@@ -10368,6 +11739,12 @@
                 </w:rPr>
                 <m:t>2</m:t>
               </m:r>
+              <m:ctrlPr>
+                <w:rPr>
+                  <w:rFonts w:ascii="Cambria Math" w:hAnsi="Cambria Math"/>
+                  <w:lang w:eastAsia="zh-CN"/>
+                </w:rPr>
+              </m:ctrlPr>
             </m:sup>
           </m:sSup>
           <m:r>
@@ -10389,7 +11766,7 @@
     </w:p>
     <w:p>
       <w:pPr>
-        <w:pStyle w:val="2"/>
+        <w:pStyle w:val="3"/>
         <w:rPr>
           <w:i w:val="0"/>
           <w:iCs w:val="0"/>
@@ -10416,7 +11793,7 @@
     </w:p>
     <w:p>
       <w:pPr>
-        <w:pStyle w:val="af1"/>
+        <w:pStyle w:val="56"/>
         <w:numPr>
           <w:ilvl w:val="0"/>
           <w:numId w:val="5"/>
@@ -10463,16 +11840,46 @@
     </w:p>
     <w:tbl>
       <w:tblPr>
-        <w:tblStyle w:val="af3"/>
+        <w:tblStyle w:val="20"/>
         <w:tblW w:w="0" w:type="auto"/>
         <w:tblInd w:w="202" w:type="dxa"/>
-        <w:tblLook w:val="04A0" w:firstRow="1" w:lastRow="0" w:firstColumn="1" w:lastColumn="0" w:noHBand="0" w:noVBand="1"/>
+        <w:tblBorders>
+          <w:top w:val="single" w:color="auto" w:sz="4" w:space="0"/>
+          <w:left w:val="single" w:color="auto" w:sz="4" w:space="0"/>
+          <w:bottom w:val="single" w:color="auto" w:sz="4" w:space="0"/>
+          <w:right w:val="single" w:color="auto" w:sz="4" w:space="0"/>
+          <w:insideH w:val="single" w:color="auto" w:sz="4" w:space="0"/>
+          <w:insideV w:val="single" w:color="auto" w:sz="4" w:space="0"/>
+        </w:tblBorders>
+        <w:tblLayout w:type="autofit"/>
+        <w:tblCellMar>
+          <w:top w:w="0" w:type="dxa"/>
+          <w:left w:w="108" w:type="dxa"/>
+          <w:bottom w:w="0" w:type="dxa"/>
+          <w:right w:w="108" w:type="dxa"/>
+        </w:tblCellMar>
       </w:tblPr>
       <w:tblGrid>
         <w:gridCol w:w="2537"/>
         <w:gridCol w:w="2517"/>
       </w:tblGrid>
       <w:tr>
+        <w:tblPrEx>
+          <w:tblBorders>
+            <w:top w:val="single" w:color="auto" w:sz="4" w:space="0"/>
+            <w:left w:val="single" w:color="auto" w:sz="4" w:space="0"/>
+            <w:bottom w:val="single" w:color="auto" w:sz="4" w:space="0"/>
+            <w:right w:val="single" w:color="auto" w:sz="4" w:space="0"/>
+            <w:insideH w:val="single" w:color="auto" w:sz="4" w:space="0"/>
+            <w:insideV w:val="single" w:color="auto" w:sz="4" w:space="0"/>
+          </w:tblBorders>
+          <w:tblCellMar>
+            <w:top w:w="0" w:type="dxa"/>
+            <w:left w:w="108" w:type="dxa"/>
+            <w:bottom w:w="0" w:type="dxa"/>
+            <w:right w:w="108" w:type="dxa"/>
+          </w:tblCellMar>
+        </w:tblPrEx>
         <w:tc>
           <w:tcPr>
             <w:tcW w:w="2628" w:type="dxa"/>
@@ -10525,6 +11932,22 @@
         </w:tc>
       </w:tr>
       <w:tr>
+        <w:tblPrEx>
+          <w:tblBorders>
+            <w:top w:val="single" w:color="auto" w:sz="4" w:space="0"/>
+            <w:left w:val="single" w:color="auto" w:sz="4" w:space="0"/>
+            <w:bottom w:val="single" w:color="auto" w:sz="4" w:space="0"/>
+            <w:right w:val="single" w:color="auto" w:sz="4" w:space="0"/>
+            <w:insideH w:val="single" w:color="auto" w:sz="4" w:space="0"/>
+            <w:insideV w:val="single" w:color="auto" w:sz="4" w:space="0"/>
+          </w:tblBorders>
+          <w:tblCellMar>
+            <w:top w:w="0" w:type="dxa"/>
+            <w:left w:w="108" w:type="dxa"/>
+            <w:bottom w:w="0" w:type="dxa"/>
+            <w:right w:w="108" w:type="dxa"/>
+          </w:tblCellMar>
+        </w:tblPrEx>
         <w:tc>
           <w:tcPr>
             <w:tcW w:w="2628" w:type="dxa"/>
@@ -10577,6 +12000,22 @@
         </w:tc>
       </w:tr>
       <w:tr>
+        <w:tblPrEx>
+          <w:tblBorders>
+            <w:top w:val="single" w:color="auto" w:sz="4" w:space="0"/>
+            <w:left w:val="single" w:color="auto" w:sz="4" w:space="0"/>
+            <w:bottom w:val="single" w:color="auto" w:sz="4" w:space="0"/>
+            <w:right w:val="single" w:color="auto" w:sz="4" w:space="0"/>
+            <w:insideH w:val="single" w:color="auto" w:sz="4" w:space="0"/>
+            <w:insideV w:val="single" w:color="auto" w:sz="4" w:space="0"/>
+          </w:tblBorders>
+          <w:tblCellMar>
+            <w:top w:w="0" w:type="dxa"/>
+            <w:left w:w="108" w:type="dxa"/>
+            <w:bottom w:w="0" w:type="dxa"/>
+            <w:right w:w="108" w:type="dxa"/>
+          </w:tblCellMar>
+        </w:tblPrEx>
         <w:tc>
           <w:tcPr>
             <w:tcW w:w="2628" w:type="dxa"/>
@@ -10629,6 +12068,22 @@
         </w:tc>
       </w:tr>
       <w:tr>
+        <w:tblPrEx>
+          <w:tblBorders>
+            <w:top w:val="single" w:color="auto" w:sz="4" w:space="0"/>
+            <w:left w:val="single" w:color="auto" w:sz="4" w:space="0"/>
+            <w:bottom w:val="single" w:color="auto" w:sz="4" w:space="0"/>
+            <w:right w:val="single" w:color="auto" w:sz="4" w:space="0"/>
+            <w:insideH w:val="single" w:color="auto" w:sz="4" w:space="0"/>
+            <w:insideV w:val="single" w:color="auto" w:sz="4" w:space="0"/>
+          </w:tblBorders>
+          <w:tblCellMar>
+            <w:top w:w="0" w:type="dxa"/>
+            <w:left w:w="108" w:type="dxa"/>
+            <w:bottom w:w="0" w:type="dxa"/>
+            <w:right w:w="108" w:type="dxa"/>
+          </w:tblCellMar>
+        </w:tblPrEx>
         <w:tc>
           <w:tcPr>
             <w:tcW w:w="2628" w:type="dxa"/>
@@ -10691,7 +12146,7 @@
     </w:p>
     <w:p>
       <w:pPr>
-        <w:pStyle w:val="Text"/>
+        <w:pStyle w:val="30"/>
         <w:numPr>
           <w:ilvl w:val="0"/>
           <w:numId w:val="5"/>
@@ -10704,18 +12159,12 @@
         <w:rPr>
           <w:lang w:eastAsia="zh-CN"/>
         </w:rPr>
-        <w:t xml:space="preserve">There are four parameters in Linear Classification(SVM). </w:t>
-      </w:r>
-      <w:r>
-        <w:rPr>
-          <w:lang w:eastAsia="zh-CN"/>
-        </w:rPr>
-        <w:t>The detailed information about these four parameters is listed below.</w:t>
+        <w:t>There are four parameters in Linear Classification(SVM). The detailed information about these four parameters is listed below.</w:t>
       </w:r>
     </w:p>
     <w:p>
       <w:pPr>
-        <w:pStyle w:val="Text"/>
+        <w:pStyle w:val="30"/>
         <w:jc w:val="center"/>
         <w:rPr>
           <w:lang w:eastAsia="zh-CN"/>
@@ -10737,23 +12186,53 @@
     </w:p>
     <w:tbl>
       <w:tblPr>
-        <w:tblStyle w:val="af3"/>
+        <w:tblStyle w:val="20"/>
         <w:tblW w:w="0" w:type="auto"/>
         <w:tblInd w:w="158" w:type="dxa"/>
-        <w:tblLook w:val="04A0" w:firstRow="1" w:lastRow="0" w:firstColumn="1" w:lastColumn="0" w:noHBand="0" w:noVBand="1"/>
+        <w:tblBorders>
+          <w:top w:val="single" w:color="auto" w:sz="4" w:space="0"/>
+          <w:left w:val="single" w:color="auto" w:sz="4" w:space="0"/>
+          <w:bottom w:val="single" w:color="auto" w:sz="4" w:space="0"/>
+          <w:right w:val="single" w:color="auto" w:sz="4" w:space="0"/>
+          <w:insideH w:val="single" w:color="auto" w:sz="4" w:space="0"/>
+          <w:insideV w:val="single" w:color="auto" w:sz="4" w:space="0"/>
+        </w:tblBorders>
+        <w:tblLayout w:type="autofit"/>
+        <w:tblCellMar>
+          <w:top w:w="0" w:type="dxa"/>
+          <w:left w:w="108" w:type="dxa"/>
+          <w:bottom w:w="0" w:type="dxa"/>
+          <w:right w:w="108" w:type="dxa"/>
+        </w:tblCellMar>
       </w:tblPr>
       <w:tblGrid>
         <w:gridCol w:w="2557"/>
         <w:gridCol w:w="2541"/>
       </w:tblGrid>
       <w:tr>
+        <w:tblPrEx>
+          <w:tblBorders>
+            <w:top w:val="single" w:color="auto" w:sz="4" w:space="0"/>
+            <w:left w:val="single" w:color="auto" w:sz="4" w:space="0"/>
+            <w:bottom w:val="single" w:color="auto" w:sz="4" w:space="0"/>
+            <w:right w:val="single" w:color="auto" w:sz="4" w:space="0"/>
+            <w:insideH w:val="single" w:color="auto" w:sz="4" w:space="0"/>
+            <w:insideV w:val="single" w:color="auto" w:sz="4" w:space="0"/>
+          </w:tblBorders>
+          <w:tblCellMar>
+            <w:top w:w="0" w:type="dxa"/>
+            <w:left w:w="108" w:type="dxa"/>
+            <w:bottom w:w="0" w:type="dxa"/>
+            <w:right w:w="108" w:type="dxa"/>
+          </w:tblCellMar>
+        </w:tblPrEx>
         <w:tc>
           <w:tcPr>
             <w:tcW w:w="2628" w:type="dxa"/>
           </w:tcPr>
           <w:p>
             <w:pPr>
-              <w:pStyle w:val="Text"/>
+              <w:pStyle w:val="30"/>
               <w:ind w:firstLine="0"/>
               <w:rPr>
                 <w:lang w:eastAsia="zh-CN"/>
@@ -10780,7 +12259,7 @@
           </w:tcPr>
           <w:p>
             <w:pPr>
-              <w:pStyle w:val="Text"/>
+              <w:pStyle w:val="30"/>
               <w:ind w:firstLine="0"/>
               <w:rPr>
                 <w:lang w:eastAsia="zh-CN"/>
@@ -10803,13 +12282,29 @@
         </w:tc>
       </w:tr>
       <w:tr>
+        <w:tblPrEx>
+          <w:tblBorders>
+            <w:top w:val="single" w:color="auto" w:sz="4" w:space="0"/>
+            <w:left w:val="single" w:color="auto" w:sz="4" w:space="0"/>
+            <w:bottom w:val="single" w:color="auto" w:sz="4" w:space="0"/>
+            <w:right w:val="single" w:color="auto" w:sz="4" w:space="0"/>
+            <w:insideH w:val="single" w:color="auto" w:sz="4" w:space="0"/>
+            <w:insideV w:val="single" w:color="auto" w:sz="4" w:space="0"/>
+          </w:tblBorders>
+          <w:tblCellMar>
+            <w:top w:w="0" w:type="dxa"/>
+            <w:left w:w="108" w:type="dxa"/>
+            <w:bottom w:w="0" w:type="dxa"/>
+            <w:right w:w="108" w:type="dxa"/>
+          </w:tblCellMar>
+        </w:tblPrEx>
         <w:tc>
           <w:tcPr>
             <w:tcW w:w="2628" w:type="dxa"/>
           </w:tcPr>
           <w:p>
             <w:pPr>
-              <w:pStyle w:val="Text"/>
+              <w:pStyle w:val="30"/>
               <w:ind w:firstLine="0"/>
               <w:rPr>
                 <w:lang w:eastAsia="zh-CN"/>
@@ -10836,7 +12331,7 @@
           </w:tcPr>
           <w:p>
             <w:pPr>
-              <w:pStyle w:val="Text"/>
+              <w:pStyle w:val="30"/>
               <w:ind w:firstLine="0"/>
               <w:rPr>
                 <w:lang w:eastAsia="zh-CN"/>
@@ -10859,13 +12354,29 @@
         </w:tc>
       </w:tr>
       <w:tr>
+        <w:tblPrEx>
+          <w:tblBorders>
+            <w:top w:val="single" w:color="auto" w:sz="4" w:space="0"/>
+            <w:left w:val="single" w:color="auto" w:sz="4" w:space="0"/>
+            <w:bottom w:val="single" w:color="auto" w:sz="4" w:space="0"/>
+            <w:right w:val="single" w:color="auto" w:sz="4" w:space="0"/>
+            <w:insideH w:val="single" w:color="auto" w:sz="4" w:space="0"/>
+            <w:insideV w:val="single" w:color="auto" w:sz="4" w:space="0"/>
+          </w:tblBorders>
+          <w:tblCellMar>
+            <w:top w:w="0" w:type="dxa"/>
+            <w:left w:w="108" w:type="dxa"/>
+            <w:bottom w:w="0" w:type="dxa"/>
+            <w:right w:w="108" w:type="dxa"/>
+          </w:tblCellMar>
+        </w:tblPrEx>
         <w:tc>
           <w:tcPr>
             <w:tcW w:w="2628" w:type="dxa"/>
           </w:tcPr>
           <w:p>
             <w:pPr>
-              <w:pStyle w:val="Text"/>
+              <w:pStyle w:val="30"/>
               <w:ind w:firstLine="0"/>
               <w:rPr>
                 <w:lang w:eastAsia="zh-CN"/>
@@ -10892,7 +12403,7 @@
           </w:tcPr>
           <w:p>
             <w:pPr>
-              <w:pStyle w:val="Text"/>
+              <w:pStyle w:val="30"/>
               <w:ind w:firstLine="0"/>
               <w:rPr>
                 <w:lang w:eastAsia="zh-CN"/>
@@ -10915,13 +12426,29 @@
         </w:tc>
       </w:tr>
       <w:tr>
+        <w:tblPrEx>
+          <w:tblBorders>
+            <w:top w:val="single" w:color="auto" w:sz="4" w:space="0"/>
+            <w:left w:val="single" w:color="auto" w:sz="4" w:space="0"/>
+            <w:bottom w:val="single" w:color="auto" w:sz="4" w:space="0"/>
+            <w:right w:val="single" w:color="auto" w:sz="4" w:space="0"/>
+            <w:insideH w:val="single" w:color="auto" w:sz="4" w:space="0"/>
+            <w:insideV w:val="single" w:color="auto" w:sz="4" w:space="0"/>
+          </w:tblBorders>
+          <w:tblCellMar>
+            <w:top w:w="0" w:type="dxa"/>
+            <w:left w:w="108" w:type="dxa"/>
+            <w:bottom w:w="0" w:type="dxa"/>
+            <w:right w:w="108" w:type="dxa"/>
+          </w:tblCellMar>
+        </w:tblPrEx>
         <w:tc>
           <w:tcPr>
             <w:tcW w:w="2628" w:type="dxa"/>
           </w:tcPr>
           <w:p>
             <w:pPr>
-              <w:pStyle w:val="Text"/>
+              <w:pStyle w:val="30"/>
               <w:ind w:firstLine="0"/>
               <w:rPr>
                 <w:lang w:eastAsia="zh-CN"/>
@@ -10948,7 +12475,7 @@
           </w:tcPr>
           <w:p>
             <w:pPr>
-              <w:pStyle w:val="Text"/>
+              <w:pStyle w:val="30"/>
               <w:ind w:firstLine="0"/>
               <w:rPr>
                 <w:lang w:eastAsia="zh-CN"/>
@@ -10971,13 +12498,29 @@
         </w:tc>
       </w:tr>
       <w:tr>
+        <w:tblPrEx>
+          <w:tblBorders>
+            <w:top w:val="single" w:color="auto" w:sz="4" w:space="0"/>
+            <w:left w:val="single" w:color="auto" w:sz="4" w:space="0"/>
+            <w:bottom w:val="single" w:color="auto" w:sz="4" w:space="0"/>
+            <w:right w:val="single" w:color="auto" w:sz="4" w:space="0"/>
+            <w:insideH w:val="single" w:color="auto" w:sz="4" w:space="0"/>
+            <w:insideV w:val="single" w:color="auto" w:sz="4" w:space="0"/>
+          </w:tblBorders>
+          <w:tblCellMar>
+            <w:top w:w="0" w:type="dxa"/>
+            <w:left w:w="108" w:type="dxa"/>
+            <w:bottom w:w="0" w:type="dxa"/>
+            <w:right w:w="108" w:type="dxa"/>
+          </w:tblCellMar>
+        </w:tblPrEx>
         <w:tc>
           <w:tcPr>
             <w:tcW w:w="2628" w:type="dxa"/>
           </w:tcPr>
           <w:p>
             <w:pPr>
-              <w:pStyle w:val="Text"/>
+              <w:pStyle w:val="30"/>
               <w:ind w:firstLine="0"/>
               <w:rPr>
                 <w:lang w:eastAsia="zh-CN"/>
@@ -10998,7 +12541,7 @@
           </w:tcPr>
           <w:p>
             <w:pPr>
-              <w:pStyle w:val="Text"/>
+              <w:pStyle w:val="30"/>
               <w:ind w:firstLine="0"/>
               <w:rPr>
                 <w:lang w:eastAsia="zh-CN"/>
@@ -11023,7 +12566,7 @@
     </w:tbl>
     <w:p>
       <w:pPr>
-        <w:pStyle w:val="Text"/>
+        <w:pStyle w:val="30"/>
         <w:ind w:left="158"/>
         <w:rPr>
           <w:lang w:eastAsia="zh-CN"/>
@@ -11032,7 +12575,7 @@
     </w:p>
     <w:p>
       <w:pPr>
-        <w:pStyle w:val="2"/>
+        <w:pStyle w:val="3"/>
         <w:rPr>
           <w:i w:val="0"/>
           <w:iCs w:val="0"/>
@@ -11059,7 +12602,7 @@
     </w:p>
     <w:p>
       <w:pPr>
-        <w:pStyle w:val="af1"/>
+        <w:pStyle w:val="56"/>
         <w:numPr>
           <w:ilvl w:val="0"/>
           <w:numId w:val="6"/>
@@ -11100,19 +12643,7 @@
         <w:rPr>
           <w:lang w:eastAsia="zh-CN"/>
         </w:rPr>
-        <w:t xml:space="preserve">igure 1 </w:t>
-      </w:r>
-      <w:r>
-        <w:rPr>
-          <w:lang w:eastAsia="zh-CN"/>
-        </w:rPr>
-        <w:t>shown</w:t>
-      </w:r>
-      <w:r>
-        <w:rPr>
-          <w:lang w:eastAsia="zh-CN"/>
-        </w:rPr>
-        <w:t xml:space="preserve"> below shows the loss on the validation set.</w:t>
+        <w:t>igure 1 shown below shows the loss on the validation set.</w:t>
       </w:r>
     </w:p>
     <w:p>
@@ -11144,7 +12675,6 @@
       </w:pPr>
       <w:r>
         <w:rPr>
-          <w:noProof/>
           <w:lang w:eastAsia="zh-CN"/>
         </w:rPr>
         <w:drawing>
@@ -11159,11 +12689,13 @@
               <a:graphicData uri="http://schemas.openxmlformats.org/drawingml/2006/picture">
                 <pic:pic xmlns:pic="http://schemas.openxmlformats.org/drawingml/2006/picture">
                   <pic:nvPicPr>
-                    <pic:cNvPr id="3" name="untitled.png"/>
-                    <pic:cNvPicPr/>
+                    <pic:cNvPr id="3" name="图片 3"/>
+                    <pic:cNvPicPr>
+                      <a:picLocks noChangeAspect="1"/>
+                    </pic:cNvPicPr>
                   </pic:nvPicPr>
                   <pic:blipFill>
-                    <a:blip r:embed="rId10"/>
+                    <a:blip r:embed="rId8"/>
                     <a:stretch>
                       <a:fillRect/>
                     </a:stretch>
@@ -11193,7 +12725,7 @@
     </w:p>
     <w:p>
       <w:pPr>
-        <w:pStyle w:val="af1"/>
+        <w:pStyle w:val="56"/>
         <w:numPr>
           <w:ilvl w:val="0"/>
           <w:numId w:val="6"/>
@@ -11234,19 +12766,7 @@
         <w:rPr>
           <w:lang w:eastAsia="zh-CN"/>
         </w:rPr>
-        <w:t xml:space="preserve">igure 2 </w:t>
-      </w:r>
-      <w:r>
-        <w:rPr>
-          <w:lang w:eastAsia="zh-CN"/>
-        </w:rPr>
-        <w:t>shown</w:t>
-      </w:r>
-      <w:r>
-        <w:rPr>
-          <w:lang w:eastAsia="zh-CN"/>
-        </w:rPr>
-        <w:t xml:space="preserve"> below shows the loss on the validation set.</w:t>
+        <w:t>igure 2 shown below shows the loss on the validation set.</w:t>
       </w:r>
     </w:p>
     <w:p>
@@ -11277,15 +12797,11 @@
         </w:rPr>
       </w:pPr>
       <w:r>
-        <w:rPr>
-          <w:noProof/>
-          <w:lang w:eastAsia="zh-CN"/>
-        </w:rPr>
         <w:drawing>
-          <wp:inline distT="0" distB="0" distL="0" distR="0">
-            <wp:extent cx="3200400" cy="1906270"/>
-            <wp:effectExtent l="0" t="0" r="0" b="0"/>
-            <wp:docPr id="4" name="图片 4"/>
+          <wp:inline distT="0" distB="0" distL="114300" distR="114300">
+            <wp:extent cx="3197860" cy="1776730"/>
+            <wp:effectExtent l="0" t="0" r="2540" b="6350"/>
+            <wp:docPr id="7" name="图片 3"/>
             <wp:cNvGraphicFramePr>
               <a:graphicFrameLocks xmlns:a="http://schemas.openxmlformats.org/drawingml/2006/main" noChangeAspect="1"/>
             </wp:cNvGraphicFramePr>
@@ -11293,11 +12809,13 @@
               <a:graphicData uri="http://schemas.openxmlformats.org/drawingml/2006/picture">
                 <pic:pic xmlns:pic="http://schemas.openxmlformats.org/drawingml/2006/picture">
                   <pic:nvPicPr>
-                    <pic:cNvPr id="4" name="svm.png"/>
-                    <pic:cNvPicPr/>
+                    <pic:cNvPr id="7" name="图片 3"/>
+                    <pic:cNvPicPr>
+                      <a:picLocks noChangeAspect="1"/>
+                    </pic:cNvPicPr>
                   </pic:nvPicPr>
                   <pic:blipFill>
-                    <a:blip r:embed="rId11"/>
+                    <a:blip r:embed="rId9"/>
                     <a:stretch>
                       <a:fillRect/>
                     </a:stretch>
@@ -11305,11 +12823,15 @@
                   <pic:spPr>
                     <a:xfrm>
                       <a:off x="0" y="0"/>
-                      <a:ext cx="3200400" cy="1906270"/>
+                      <a:ext cx="3197860" cy="1776730"/>
                     </a:xfrm>
                     <a:prstGeom prst="rect">
                       <a:avLst/>
                     </a:prstGeom>
+                    <a:noFill/>
+                    <a:ln>
+                      <a:noFill/>
+                    </a:ln>
                   </pic:spPr>
                 </pic:pic>
               </a:graphicData>
@@ -11327,7 +12849,7 @@
     </w:p>
     <w:p>
       <w:pPr>
-        <w:pStyle w:val="af1"/>
+        <w:pStyle w:val="56"/>
         <w:numPr>
           <w:ilvl w:val="0"/>
           <w:numId w:val="6"/>
@@ -11368,31 +12890,7 @@
         <w:rPr>
           <w:lang w:eastAsia="zh-CN"/>
         </w:rPr>
-        <w:t xml:space="preserve">igure 3 </w:t>
-      </w:r>
-      <w:r>
-        <w:rPr>
-          <w:lang w:eastAsia="zh-CN"/>
-        </w:rPr>
-        <w:t>shown</w:t>
-      </w:r>
-      <w:r>
-        <w:rPr>
-          <w:lang w:eastAsia="zh-CN"/>
-        </w:rPr>
-        <w:t xml:space="preserve"> below shows the Logistic Regression result, I make learning rate much larger here. Learning rate = 0.3. </w:t>
-      </w:r>
-      <w:r>
-        <w:rPr>
-          <w:lang w:eastAsia="zh-CN"/>
-        </w:rPr>
-        <w:t xml:space="preserve">Other parameters are the same. </w:t>
-      </w:r>
-      <w:r>
-        <w:rPr>
-          <w:lang w:eastAsia="zh-CN"/>
-        </w:rPr>
-        <w:t>The result is not converged.</w:t>
+        <w:t>igure 3 shown below shows the Logistic Regression result, I make learning rate much larger here. Learning rate = 0.3. Other parameters are the same. The result is not converged.</w:t>
       </w:r>
     </w:p>
     <w:p>
@@ -11413,24 +12911,12 @@
         <w:rPr>
           <w:lang w:eastAsia="zh-CN"/>
         </w:rPr>
-        <w:t>igure 3-</w:t>
-      </w:r>
-      <w:r>
-        <w:rPr>
-          <w:lang w:eastAsia="zh-CN"/>
-        </w:rPr>
-        <w:t xml:space="preserve"> </w:t>
-      </w:r>
-      <w:r>
-        <w:rPr>
-          <w:lang w:eastAsia="zh-CN"/>
-        </w:rPr>
-        <w:t>Logistic Regression loss on validation set(Large LR)</w:t>
+        <w:t>igure 3- Logistic Regression loss on validation set(Large LR)</w:t>
       </w:r>
     </w:p>
     <w:p>
       <w:pPr>
-        <w:pStyle w:val="Text"/>
+        <w:pStyle w:val="30"/>
         <w:ind w:left="158"/>
         <w:rPr>
           <w:lang w:eastAsia="zh-CN"/>
@@ -11438,12 +12924,11 @@
       </w:pPr>
       <w:r>
         <w:rPr>
-          <w:noProof/>
           <w:lang w:eastAsia="zh-CN"/>
         </w:rPr>
         <w:drawing>
-          <wp:inline distT="0" distB="0" distL="0" distR="0" wp14:anchorId="7388B846" wp14:editId="05250379">
-            <wp:extent cx="2737943" cy="1181100"/>
+          <wp:inline distT="0" distB="0" distL="0" distR="0">
+            <wp:extent cx="2737485" cy="1181100"/>
             <wp:effectExtent l="0" t="0" r="5715" b="0"/>
             <wp:docPr id="1" name="图片 1"/>
             <wp:cNvGraphicFramePr>
@@ -11453,11 +12938,13 @@
               <a:graphicData uri="http://schemas.openxmlformats.org/drawingml/2006/picture">
                 <pic:pic xmlns:pic="http://schemas.openxmlformats.org/drawingml/2006/picture">
                   <pic:nvPicPr>
-                    <pic:cNvPr id="1" name=""/>
-                    <pic:cNvPicPr/>
+                    <pic:cNvPr id="1" name="图片 1"/>
+                    <pic:cNvPicPr>
+                      <a:picLocks noChangeAspect="1"/>
+                    </pic:cNvPicPr>
                   </pic:nvPicPr>
                   <pic:blipFill>
-                    <a:blip r:embed="rId12"/>
+                    <a:blip r:embed="rId10"/>
                     <a:stretch>
                       <a:fillRect/>
                     </a:stretch>
@@ -11480,7 +12967,7 @@
     </w:p>
     <w:p>
       <w:pPr>
-        <w:pStyle w:val="Text"/>
+        <w:pStyle w:val="30"/>
         <w:ind w:left="158"/>
         <w:rPr>
           <w:lang w:eastAsia="zh-CN"/>
@@ -11489,7 +12976,7 @@
     </w:p>
     <w:p>
       <w:pPr>
-        <w:pStyle w:val="Text"/>
+        <w:pStyle w:val="30"/>
         <w:ind w:firstLine="0"/>
         <w:rPr>
           <w:lang w:eastAsia="zh-CN"/>
@@ -11500,43 +12987,18 @@
           <w:rFonts w:hint="eastAsia"/>
           <w:lang w:eastAsia="zh-CN"/>
         </w:rPr>
-        <w:lastRenderedPageBreak/>
         <w:t>F</w:t>
       </w:r>
       <w:r>
         <w:rPr>
           <w:lang w:eastAsia="zh-CN"/>
         </w:rPr>
-        <w:t xml:space="preserve">igure 4 </w:t>
-      </w:r>
-      <w:r>
-        <w:rPr>
-          <w:lang w:eastAsia="zh-CN"/>
-        </w:rPr>
-        <w:t>shown</w:t>
-      </w:r>
-      <w:r>
-        <w:rPr>
-          <w:lang w:eastAsia="zh-CN"/>
-        </w:rPr>
-        <w:t xml:space="preserve"> below shows the Logistic Regression result, I make learning rate much smaller here. Learning rate = 1e-6. </w:t>
-      </w:r>
-      <w:r>
-        <w:rPr>
-          <w:lang w:eastAsia="zh-CN"/>
-        </w:rPr>
-        <w:t xml:space="preserve">Other parameters are the same. </w:t>
-      </w:r>
-      <w:r>
-        <w:rPr>
-          <w:lang w:eastAsia="zh-CN"/>
-        </w:rPr>
-        <w:t xml:space="preserve">It is very slow for it to converge. </w:t>
+        <w:t xml:space="preserve">igure 4 shown below shows the Logistic Regression result, I make learning rate much smaller here. Learning rate = 1e-6. Other parameters are the same. It is very slow for it to converge. </w:t>
       </w:r>
     </w:p>
     <w:p>
       <w:pPr>
-        <w:pStyle w:val="Text"/>
+        <w:pStyle w:val="30"/>
         <w:ind w:firstLine="0"/>
         <w:jc w:val="center"/>
         <w:rPr>
@@ -11554,35 +13016,22 @@
         <w:rPr>
           <w:lang w:eastAsia="zh-CN"/>
         </w:rPr>
-        <w:t>igure 4-</w:t>
-      </w:r>
-      <w:r>
-        <w:rPr>
-          <w:lang w:eastAsia="zh-CN"/>
-        </w:rPr>
-        <w:t xml:space="preserve"> </w:t>
-      </w:r>
-      <w:r>
-        <w:rPr>
-          <w:lang w:eastAsia="zh-CN"/>
-        </w:rPr>
-        <w:t>Logistic Regression loss on validation set(Small LR)</w:t>
+        <w:t>igure 4- Logistic Regression loss on validation set(Small LR)</w:t>
       </w:r>
     </w:p>
     <w:p>
       <w:pPr>
-        <w:pStyle w:val="Text"/>
-        <w:rPr>
-          <w:lang w:eastAsia="zh-CN"/>
-        </w:rPr>
-      </w:pPr>
-      <w:r>
-        <w:rPr>
-          <w:noProof/>
+        <w:pStyle w:val="30"/>
+        <w:rPr>
+          <w:lang w:eastAsia="zh-CN"/>
+        </w:rPr>
+      </w:pPr>
+      <w:r>
+        <w:rPr>
           <w:lang w:eastAsia="zh-CN"/>
         </w:rPr>
         <w:drawing>
-          <wp:inline distT="0" distB="0" distL="0" distR="0" wp14:anchorId="7F3C1B3D" wp14:editId="5AD2BA13">
+          <wp:inline distT="0" distB="0" distL="0" distR="0">
             <wp:extent cx="3200400" cy="1778000"/>
             <wp:effectExtent l="0" t="0" r="0" b="0"/>
             <wp:docPr id="5" name="图片 5"/>
@@ -11593,11 +13042,13 @@
               <a:graphicData uri="http://schemas.openxmlformats.org/drawingml/2006/picture">
                 <pic:pic xmlns:pic="http://schemas.openxmlformats.org/drawingml/2006/picture">
                   <pic:nvPicPr>
-                    <pic:cNvPr id="1" name=""/>
-                    <pic:cNvPicPr/>
+                    <pic:cNvPr id="5" name="图片 5"/>
+                    <pic:cNvPicPr>
+                      <a:picLocks noChangeAspect="1"/>
+                    </pic:cNvPicPr>
                   </pic:nvPicPr>
                   <pic:blipFill>
-                    <a:blip r:embed="rId13"/>
+                    <a:blip r:embed="rId11"/>
                     <a:stretch>
                       <a:fillRect/>
                     </a:stretch>
@@ -11620,7 +13071,7 @@
     </w:p>
     <w:p>
       <w:pPr>
-        <w:pStyle w:val="Text"/>
+        <w:pStyle w:val="30"/>
         <w:rPr>
           <w:lang w:eastAsia="zh-CN"/>
         </w:rPr>
@@ -11628,7 +13079,7 @@
     </w:p>
     <w:p>
       <w:pPr>
-        <w:pStyle w:val="Text"/>
+        <w:pStyle w:val="30"/>
         <w:ind w:firstLine="0"/>
         <w:rPr>
           <w:lang w:eastAsia="zh-CN"/>
@@ -11650,7 +13101,7 @@
     </w:p>
     <w:p>
       <w:pPr>
-        <w:pStyle w:val="Text"/>
+        <w:pStyle w:val="30"/>
         <w:ind w:firstLine="0"/>
         <w:jc w:val="center"/>
         <w:rPr>
@@ -11668,39 +13119,23 @@
         <w:rPr>
           <w:lang w:eastAsia="zh-CN"/>
         </w:rPr>
-        <w:t>igure 5-</w:t>
-      </w:r>
-      <w:r>
-        <w:rPr>
-          <w:lang w:eastAsia="zh-CN"/>
-        </w:rPr>
-        <w:t xml:space="preserve"> </w:t>
-      </w:r>
-      <w:r>
-        <w:rPr>
-          <w:lang w:eastAsia="zh-CN"/>
-        </w:rPr>
-        <w:t>SVM loss on validation set(Large LR)</w:t>
+        <w:t>igure 5- SVM loss on validation set(Large LR)</w:t>
       </w:r>
     </w:p>
     <w:p>
       <w:pPr>
-        <w:pStyle w:val="Text"/>
+        <w:pStyle w:val="30"/>
         <w:ind w:firstLine="0"/>
         <w:rPr>
           <w:lang w:eastAsia="zh-CN"/>
         </w:rPr>
       </w:pPr>
       <w:r>
-        <w:rPr>
-          <w:noProof/>
-          <w:lang w:eastAsia="zh-CN"/>
-        </w:rPr>
         <w:drawing>
-          <wp:inline distT="0" distB="0" distL="0" distR="0" wp14:anchorId="7AB40BD5" wp14:editId="08F89680">
-            <wp:extent cx="3200400" cy="1778000"/>
-            <wp:effectExtent l="0" t="0" r="0" b="0"/>
-            <wp:docPr id="6" name="图片 6"/>
+          <wp:inline distT="0" distB="0" distL="114300" distR="114300">
+            <wp:extent cx="3197860" cy="1776730"/>
+            <wp:effectExtent l="0" t="0" r="2540" b="6350"/>
+            <wp:docPr id="9" name="图片 4"/>
             <wp:cNvGraphicFramePr>
               <a:graphicFrameLocks xmlns:a="http://schemas.openxmlformats.org/drawingml/2006/main" noChangeAspect="1"/>
             </wp:cNvGraphicFramePr>
@@ -11708,8 +13143,272 @@
               <a:graphicData uri="http://schemas.openxmlformats.org/drawingml/2006/picture">
                 <pic:pic xmlns:pic="http://schemas.openxmlformats.org/drawingml/2006/picture">
                   <pic:nvPicPr>
-                    <pic:cNvPr id="1" name=""/>
-                    <pic:cNvPicPr/>
+                    <pic:cNvPr id="9" name="图片 4"/>
+                    <pic:cNvPicPr>
+                      <a:picLocks noChangeAspect="1"/>
+                    </pic:cNvPicPr>
+                  </pic:nvPicPr>
+                  <pic:blipFill>
+                    <a:blip r:embed="rId12"/>
+                    <a:stretch>
+                      <a:fillRect/>
+                    </a:stretch>
+                  </pic:blipFill>
+                  <pic:spPr>
+                    <a:xfrm>
+                      <a:off x="0" y="0"/>
+                      <a:ext cx="3197860" cy="1776730"/>
+                    </a:xfrm>
+                    <a:prstGeom prst="rect">
+                      <a:avLst/>
+                    </a:prstGeom>
+                    <a:noFill/>
+                    <a:ln>
+                      <a:noFill/>
+                    </a:ln>
+                  </pic:spPr>
+                </pic:pic>
+              </a:graphicData>
+            </a:graphic>
+          </wp:inline>
+        </w:drawing>
+      </w:r>
+      <w:r>
+        <w:rPr>
+          <w:lang w:eastAsia="zh-CN"/>
+        </w:rPr>
+        <w:t xml:space="preserve"> </w:t>
+      </w:r>
+    </w:p>
+    <w:p>
+      <w:pPr>
+        <w:pStyle w:val="30"/>
+        <w:ind w:firstLine="0"/>
+        <w:rPr>
+          <w:lang w:eastAsia="zh-CN"/>
+        </w:rPr>
+      </w:pPr>
+    </w:p>
+    <w:p>
+      <w:pPr>
+        <w:pStyle w:val="30"/>
+        <w:ind w:firstLine="0"/>
+        <w:rPr>
+          <w:lang w:eastAsia="zh-CN"/>
+        </w:rPr>
+      </w:pPr>
+      <w:r>
+        <w:rPr>
+          <w:rFonts w:hint="eastAsia"/>
+          <w:lang w:eastAsia="zh-CN"/>
+        </w:rPr>
+        <w:t>F</w:t>
+      </w:r>
+      <w:r>
+        <w:rPr>
+          <w:lang w:eastAsia="zh-CN"/>
+        </w:rPr>
+        <w:t>igure 6 shown below shows the Linear Classification result. I make learning rate much larger here. Learning rate = 1e-6. Other parameters are the same. It is very slow for it to converge.</w:t>
+      </w:r>
+    </w:p>
+    <w:p>
+      <w:pPr>
+        <w:pStyle w:val="30"/>
+        <w:ind w:firstLine="0"/>
+        <w:jc w:val="center"/>
+        <w:rPr>
+          <w:lang w:eastAsia="zh-CN"/>
+        </w:rPr>
+      </w:pPr>
+      <w:r>
+        <w:rPr>
+          <w:rFonts w:hint="eastAsia"/>
+          <w:lang w:eastAsia="zh-CN"/>
+        </w:rPr>
+        <w:t>F</w:t>
+      </w:r>
+      <w:r>
+        <w:rPr>
+          <w:lang w:eastAsia="zh-CN"/>
+        </w:rPr>
+        <w:t>igure 6- SVM loss on validation set(Small LR)</w:t>
+      </w:r>
+    </w:p>
+    <w:p>
+      <w:pPr>
+        <w:pStyle w:val="54"/>
+        <w:rPr>
+          <w:rFonts w:eastAsia="宋体"/>
+        </w:rPr>
+      </w:pPr>
+      <w:r>
+        <w:drawing>
+          <wp:inline distT="0" distB="0" distL="114300" distR="114300">
+            <wp:extent cx="3197860" cy="1776730"/>
+            <wp:effectExtent l="0" t="0" r="2540" b="6350"/>
+            <wp:docPr id="10" name="图片 5"/>
+            <wp:cNvGraphicFramePr>
+              <a:graphicFrameLocks xmlns:a="http://schemas.openxmlformats.org/drawingml/2006/main" noChangeAspect="1"/>
+            </wp:cNvGraphicFramePr>
+            <a:graphic xmlns:a="http://schemas.openxmlformats.org/drawingml/2006/main">
+              <a:graphicData uri="http://schemas.openxmlformats.org/drawingml/2006/picture">
+                <pic:pic xmlns:pic="http://schemas.openxmlformats.org/drawingml/2006/picture">
+                  <pic:nvPicPr>
+                    <pic:cNvPr id="10" name="图片 5"/>
+                    <pic:cNvPicPr>
+                      <a:picLocks noChangeAspect="1"/>
+                    </pic:cNvPicPr>
+                  </pic:nvPicPr>
+                  <pic:blipFill>
+                    <a:blip r:embed="rId13"/>
+                    <a:stretch>
+                      <a:fillRect/>
+                    </a:stretch>
+                  </pic:blipFill>
+                  <pic:spPr>
+                    <a:xfrm>
+                      <a:off x="0" y="0"/>
+                      <a:ext cx="3197860" cy="1776730"/>
+                    </a:xfrm>
+                    <a:prstGeom prst="rect">
+                      <a:avLst/>
+                    </a:prstGeom>
+                    <a:noFill/>
+                    <a:ln>
+                      <a:noFill/>
+                    </a:ln>
+                  </pic:spPr>
+                </pic:pic>
+              </a:graphicData>
+            </a:graphic>
+          </wp:inline>
+        </w:drawing>
+      </w:r>
+    </w:p>
+    <w:p>
+      <w:pPr>
+        <w:pStyle w:val="54"/>
+        <w:rPr>
+          <w:rFonts w:eastAsia="宋体"/>
+        </w:rPr>
+      </w:pPr>
+    </w:p>
+    <w:p>
+      <w:pPr>
+        <w:pStyle w:val="54"/>
+        <w:rPr>
+          <w:rFonts w:ascii="Times New Roman" w:hAnsi="Times New Roman" w:eastAsia="宋体" w:cs="Times New Roman"/>
+          <w:sz w:val="20"/>
+          <w:szCs w:val="20"/>
+        </w:rPr>
+      </w:pPr>
+      <w:r>
+        <w:rPr>
+          <w:rFonts w:ascii="Times New Roman" w:hAnsi="Times New Roman" w:eastAsia="宋体" w:cs="Times New Roman"/>
+          <w:sz w:val="20"/>
+          <w:szCs w:val="20"/>
+        </w:rPr>
+        <w:t xml:space="preserve">Figure 7 shown below shows the Linear Classification result. I make the parameter C much larger here. C = </w:t>
+      </w:r>
+      <w:r>
+        <w:rPr>
+          <w:rFonts w:hint="eastAsia" w:ascii="Times New Roman" w:hAnsi="Times New Roman" w:eastAsia="宋体" w:cs="Times New Roman"/>
+          <w:sz w:val="20"/>
+          <w:szCs w:val="20"/>
+          <w:lang w:val="en-US" w:eastAsia="zh-CN"/>
+        </w:rPr>
+        <w:t>20</w:t>
+      </w:r>
+      <w:r>
+        <w:rPr>
+          <w:rFonts w:ascii="Times New Roman" w:hAnsi="Times New Roman" w:eastAsia="宋体" w:cs="Times New Roman"/>
+          <w:sz w:val="20"/>
+          <w:szCs w:val="20"/>
+        </w:rPr>
+        <w:t>. Other parameters are the same. Large C makes constraints hard to ignore.</w:t>
+      </w:r>
+    </w:p>
+    <w:p>
+      <w:pPr>
+        <w:pStyle w:val="54"/>
+        <w:rPr>
+          <w:rFonts w:ascii="Times New Roman" w:hAnsi="Times New Roman" w:eastAsia="宋体" w:cs="Times New Roman"/>
+          <w:sz w:val="20"/>
+          <w:szCs w:val="20"/>
+        </w:rPr>
+      </w:pPr>
+    </w:p>
+    <w:p>
+      <w:pPr>
+        <w:pStyle w:val="54"/>
+        <w:rPr>
+          <w:rFonts w:ascii="Times New Roman" w:hAnsi="Times New Roman" w:eastAsia="宋体" w:cs="Times New Roman"/>
+          <w:sz w:val="20"/>
+          <w:szCs w:val="20"/>
+        </w:rPr>
+      </w:pPr>
+    </w:p>
+    <w:p>
+      <w:pPr>
+        <w:pStyle w:val="54"/>
+        <w:rPr>
+          <w:rFonts w:ascii="Times New Roman" w:hAnsi="Times New Roman" w:eastAsia="宋体" w:cs="Times New Roman"/>
+          <w:sz w:val="20"/>
+          <w:szCs w:val="20"/>
+        </w:rPr>
+      </w:pPr>
+    </w:p>
+    <w:p>
+      <w:pPr>
+        <w:pStyle w:val="30"/>
+        <w:ind w:firstLine="0"/>
+        <w:jc w:val="center"/>
+        <w:rPr>
+          <w:lang w:eastAsia="zh-CN"/>
+        </w:rPr>
+      </w:pPr>
+      <w:r>
+        <w:rPr>
+          <w:rFonts w:hint="eastAsia"/>
+        </w:rPr>
+        <w:t>F</w:t>
+      </w:r>
+      <w:r>
+        <w:t>igure 7-</w:t>
+      </w:r>
+      <w:r>
+        <w:rPr>
+          <w:lang w:eastAsia="zh-CN"/>
+        </w:rPr>
+        <w:t xml:space="preserve"> SVM loss on validation set(Large C)</w:t>
+      </w:r>
+    </w:p>
+    <w:p>
+      <w:pPr>
+        <w:pStyle w:val="30"/>
+        <w:ind w:firstLine="0"/>
+        <w:jc w:val="center"/>
+        <w:rPr>
+          <w:lang w:eastAsia="zh-CN"/>
+        </w:rPr>
+      </w:pPr>
+      <w:r>
+        <w:drawing>
+          <wp:inline distT="0" distB="0" distL="114300" distR="114300">
+            <wp:extent cx="3197860" cy="1776730"/>
+            <wp:effectExtent l="0" t="0" r="2540" b="6350"/>
+            <wp:docPr id="11" name="图片 6"/>
+            <wp:cNvGraphicFramePr>
+              <a:graphicFrameLocks xmlns:a="http://schemas.openxmlformats.org/drawingml/2006/main" noChangeAspect="1"/>
+            </wp:cNvGraphicFramePr>
+            <a:graphic xmlns:a="http://schemas.openxmlformats.org/drawingml/2006/main">
+              <a:graphicData uri="http://schemas.openxmlformats.org/drawingml/2006/picture">
+                <pic:pic xmlns:pic="http://schemas.openxmlformats.org/drawingml/2006/picture">
+                  <pic:nvPicPr>
+                    <pic:cNvPr id="11" name="图片 6"/>
+                    <pic:cNvPicPr>
+                      <a:picLocks noChangeAspect="1"/>
+                    </pic:cNvPicPr>
                   </pic:nvPicPr>
                   <pic:blipFill>
                     <a:blip r:embed="rId14"/>
@@ -11720,11 +13419,15 @@
                   <pic:spPr>
                     <a:xfrm>
                       <a:off x="0" y="0"/>
-                      <a:ext cx="3200400" cy="1778000"/>
+                      <a:ext cx="3197860" cy="1776730"/>
                     </a:xfrm>
                     <a:prstGeom prst="rect">
                       <a:avLst/>
                     </a:prstGeom>
+                    <a:noFill/>
+                    <a:ln>
+                      <a:noFill/>
+                    </a:ln>
                   </pic:spPr>
                 </pic:pic>
               </a:graphicData>
@@ -11732,26 +13435,18 @@
           </wp:inline>
         </w:drawing>
       </w:r>
-      <w:r>
-        <w:rPr>
-          <w:lang w:eastAsia="zh-CN"/>
-        </w:rPr>
-        <w:t xml:space="preserve"> </w:t>
-      </w:r>
     </w:p>
     <w:p>
       <w:pPr>
-        <w:pStyle w:val="Text"/>
-        <w:ind w:firstLine="0"/>
-        <w:rPr>
-          <w:lang w:eastAsia="zh-CN"/>
+        <w:pStyle w:val="54"/>
+        <w:rPr>
+          <w:rFonts w:eastAsia="宋体"/>
         </w:rPr>
       </w:pPr>
     </w:p>
     <w:p>
       <w:pPr>
-        <w:pStyle w:val="Text"/>
-        <w:ind w:firstLine="0"/>
+        <w:pStyle w:val="2"/>
         <w:rPr>
           <w:lang w:eastAsia="zh-CN"/>
         </w:rPr>
@@ -11761,330 +13456,12 @@
           <w:rFonts w:hint="eastAsia"/>
           <w:lang w:eastAsia="zh-CN"/>
         </w:rPr>
-        <w:t>F</w:t>
-      </w:r>
-      <w:r>
-        <w:rPr>
-          <w:lang w:eastAsia="zh-CN"/>
-        </w:rPr>
-        <w:t xml:space="preserve">igure 6 shown below shows the Linear Classification result. I make learning rate much larger here. Learning rate = </w:t>
-      </w:r>
-      <w:r>
-        <w:rPr>
-          <w:lang w:eastAsia="zh-CN"/>
-        </w:rPr>
-        <w:t>1e-6</w:t>
-      </w:r>
-      <w:r>
-        <w:rPr>
-          <w:lang w:eastAsia="zh-CN"/>
-        </w:rPr>
-        <w:t>. Other parameters are the same. It is very slow for it to converge.</w:t>
+        <w:t>conclusion</w:t>
       </w:r>
     </w:p>
     <w:p>
       <w:pPr>
-        <w:pStyle w:val="Text"/>
-        <w:ind w:firstLine="0"/>
-        <w:jc w:val="center"/>
-        <w:rPr>
-          <w:lang w:eastAsia="zh-CN"/>
-        </w:rPr>
-      </w:pPr>
-      <w:r>
-        <w:rPr>
-          <w:rFonts w:hint="eastAsia"/>
-          <w:lang w:eastAsia="zh-CN"/>
-        </w:rPr>
-        <w:t>F</w:t>
-      </w:r>
-      <w:r>
-        <w:rPr>
-          <w:lang w:eastAsia="zh-CN"/>
-        </w:rPr>
-        <w:t>igure 6-</w:t>
-      </w:r>
-      <w:r>
-        <w:rPr>
-          <w:lang w:eastAsia="zh-CN"/>
-        </w:rPr>
-        <w:t xml:space="preserve"> </w:t>
-      </w:r>
-      <w:r>
-        <w:rPr>
-          <w:lang w:eastAsia="zh-CN"/>
-        </w:rPr>
-        <w:t>SVM loss on validation set(Small LR)</w:t>
-      </w:r>
-    </w:p>
-    <w:p>
-      <w:pPr>
-        <w:pStyle w:val="13"/>
-        <w:rPr>
-          <w:rFonts w:eastAsia="宋体"/>
-        </w:rPr>
-      </w:pPr>
-      <w:r>
-        <w:rPr>
-          <w:noProof/>
-        </w:rPr>
-        <w:drawing>
-          <wp:inline distT="0" distB="0" distL="0" distR="0" wp14:anchorId="469C3C8A" wp14:editId="23E6E2FA">
-            <wp:extent cx="3200400" cy="1778000"/>
-            <wp:effectExtent l="0" t="0" r="0" b="0"/>
-            <wp:docPr id="7" name="图片 7"/>
-            <wp:cNvGraphicFramePr>
-              <a:graphicFrameLocks xmlns:a="http://schemas.openxmlformats.org/drawingml/2006/main" noChangeAspect="1"/>
-            </wp:cNvGraphicFramePr>
-            <a:graphic xmlns:a="http://schemas.openxmlformats.org/drawingml/2006/main">
-              <a:graphicData uri="http://schemas.openxmlformats.org/drawingml/2006/picture">
-                <pic:pic xmlns:pic="http://schemas.openxmlformats.org/drawingml/2006/picture">
-                  <pic:nvPicPr>
-                    <pic:cNvPr id="1" name=""/>
-                    <pic:cNvPicPr/>
-                  </pic:nvPicPr>
-                  <pic:blipFill>
-                    <a:blip r:embed="rId15"/>
-                    <a:stretch>
-                      <a:fillRect/>
-                    </a:stretch>
-                  </pic:blipFill>
-                  <pic:spPr>
-                    <a:xfrm>
-                      <a:off x="0" y="0"/>
-                      <a:ext cx="3200400" cy="1778000"/>
-                    </a:xfrm>
-                    <a:prstGeom prst="rect">
-                      <a:avLst/>
-                    </a:prstGeom>
-                  </pic:spPr>
-                </pic:pic>
-              </a:graphicData>
-            </a:graphic>
-          </wp:inline>
-        </w:drawing>
-      </w:r>
-    </w:p>
-    <w:p>
-      <w:pPr>
-        <w:pStyle w:val="13"/>
-        <w:rPr>
-          <w:rFonts w:eastAsia="宋体"/>
-        </w:rPr>
-      </w:pPr>
-    </w:p>
-    <w:p>
-      <w:pPr>
-        <w:pStyle w:val="13"/>
-        <w:rPr>
-          <w:rFonts w:ascii="Times New Roman" w:eastAsia="宋体" w:hAnsi="Times New Roman" w:cs="Times New Roman"/>
-          <w:sz w:val="20"/>
-          <w:szCs w:val="20"/>
-        </w:rPr>
-      </w:pPr>
-      <w:r>
-        <w:rPr>
-          <w:rFonts w:ascii="Times New Roman" w:eastAsia="宋体" w:hAnsi="Times New Roman" w:cs="Times New Roman"/>
-          <w:sz w:val="20"/>
-          <w:szCs w:val="20"/>
-        </w:rPr>
-        <w:t>Figure</w:t>
-      </w:r>
-      <w:r>
-        <w:rPr>
-          <w:rFonts w:ascii="Times New Roman" w:eastAsia="宋体" w:hAnsi="Times New Roman" w:cs="Times New Roman"/>
-          <w:sz w:val="20"/>
-          <w:szCs w:val="20"/>
-        </w:rPr>
-        <w:t xml:space="preserve"> 7 shown below shows the Linear Classification result. I make </w:t>
-      </w:r>
-      <w:r>
-        <w:rPr>
-          <w:rFonts w:ascii="Times New Roman" w:eastAsia="宋体" w:hAnsi="Times New Roman" w:cs="Times New Roman"/>
-          <w:sz w:val="20"/>
-          <w:szCs w:val="20"/>
-        </w:rPr>
-        <w:t xml:space="preserve">the parameter </w:t>
-      </w:r>
-      <w:r>
-        <w:rPr>
-          <w:rFonts w:ascii="Times New Roman" w:eastAsia="宋体" w:hAnsi="Times New Roman" w:cs="Times New Roman"/>
-          <w:sz w:val="20"/>
-          <w:szCs w:val="20"/>
-        </w:rPr>
-        <w:t>C much larger here. C = 5. Other parameters are the same.</w:t>
-      </w:r>
-      <w:r>
-        <w:rPr>
-          <w:rFonts w:ascii="Times New Roman" w:eastAsia="宋体" w:hAnsi="Times New Roman" w:cs="Times New Roman"/>
-          <w:sz w:val="20"/>
-          <w:szCs w:val="20"/>
-        </w:rPr>
-        <w:t xml:space="preserve"> </w:t>
-      </w:r>
-      <w:r>
-        <w:rPr>
-          <w:rFonts w:ascii="Times New Roman" w:eastAsia="宋体" w:hAnsi="Times New Roman" w:cs="Times New Roman"/>
-          <w:sz w:val="20"/>
-          <w:szCs w:val="20"/>
-        </w:rPr>
-        <w:t>L</w:t>
-      </w:r>
-      <w:r>
-        <w:rPr>
-          <w:rFonts w:ascii="Times New Roman" w:eastAsia="宋体" w:hAnsi="Times New Roman" w:cs="Times New Roman"/>
-          <w:sz w:val="20"/>
-          <w:szCs w:val="20"/>
-        </w:rPr>
-        <w:t>arge C makes constraints hard to ignore</w:t>
-      </w:r>
-      <w:r>
-        <w:rPr>
-          <w:rFonts w:ascii="Times New Roman" w:eastAsia="宋体" w:hAnsi="Times New Roman" w:cs="Times New Roman"/>
-          <w:sz w:val="20"/>
-          <w:szCs w:val="20"/>
-        </w:rPr>
-        <w:t>.</w:t>
-      </w:r>
-    </w:p>
-    <w:p>
-      <w:pPr>
-        <w:pStyle w:val="13"/>
-        <w:rPr>
-          <w:rFonts w:ascii="Times New Roman" w:eastAsia="宋体" w:hAnsi="Times New Roman" w:cs="Times New Roman"/>
-          <w:sz w:val="20"/>
-          <w:szCs w:val="20"/>
-        </w:rPr>
-      </w:pPr>
-    </w:p>
-    <w:p>
-      <w:pPr>
-        <w:pStyle w:val="13"/>
-        <w:rPr>
-          <w:rFonts w:ascii="Times New Roman" w:eastAsia="宋体" w:hAnsi="Times New Roman" w:cs="Times New Roman"/>
-          <w:sz w:val="20"/>
-          <w:szCs w:val="20"/>
-        </w:rPr>
-      </w:pPr>
-    </w:p>
-    <w:p>
-      <w:pPr>
-        <w:pStyle w:val="13"/>
-        <w:rPr>
-          <w:rFonts w:ascii="Times New Roman" w:eastAsia="宋体" w:hAnsi="Times New Roman" w:cs="Times New Roman"/>
-          <w:sz w:val="20"/>
-          <w:szCs w:val="20"/>
-        </w:rPr>
-      </w:pPr>
-    </w:p>
-    <w:p>
-      <w:pPr>
-        <w:pStyle w:val="Text"/>
-        <w:ind w:firstLine="0"/>
-        <w:jc w:val="center"/>
-        <w:rPr>
-          <w:lang w:eastAsia="zh-CN"/>
-        </w:rPr>
-      </w:pPr>
-      <w:r>
-        <w:rPr>
-          <w:rFonts w:hint="eastAsia"/>
-        </w:rPr>
-        <w:t>F</w:t>
-      </w:r>
-      <w:r>
-        <w:t>igure 7-</w:t>
-      </w:r>
-      <w:r>
-        <w:rPr>
-          <w:lang w:eastAsia="zh-CN"/>
-        </w:rPr>
-        <w:t xml:space="preserve"> </w:t>
-      </w:r>
-      <w:r>
-        <w:rPr>
-          <w:lang w:eastAsia="zh-CN"/>
-        </w:rPr>
-        <w:t>SVM loss on validation set(Large C)</w:t>
-      </w:r>
-    </w:p>
-    <w:p>
-      <w:pPr>
-        <w:pStyle w:val="Text"/>
-        <w:ind w:firstLine="0"/>
-        <w:jc w:val="center"/>
-        <w:rPr>
-          <w:lang w:eastAsia="zh-CN"/>
-        </w:rPr>
-      </w:pPr>
-      <w:r>
-        <w:rPr>
-          <w:noProof/>
-          <w:lang w:eastAsia="zh-CN"/>
-        </w:rPr>
-        <w:drawing>
-          <wp:inline distT="0" distB="0" distL="0" distR="0" wp14:anchorId="7AA8167D" wp14:editId="06BBE689">
-            <wp:extent cx="3200400" cy="1778000"/>
-            <wp:effectExtent l="0" t="0" r="0" b="0"/>
-            <wp:docPr id="8" name="图片 8"/>
-            <wp:cNvGraphicFramePr>
-              <a:graphicFrameLocks xmlns:a="http://schemas.openxmlformats.org/drawingml/2006/main" noChangeAspect="1"/>
-            </wp:cNvGraphicFramePr>
-            <a:graphic xmlns:a="http://schemas.openxmlformats.org/drawingml/2006/main">
-              <a:graphicData uri="http://schemas.openxmlformats.org/drawingml/2006/picture">
-                <pic:pic xmlns:pic="http://schemas.openxmlformats.org/drawingml/2006/picture">
-                  <pic:nvPicPr>
-                    <pic:cNvPr id="1" name=""/>
-                    <pic:cNvPicPr/>
-                  </pic:nvPicPr>
-                  <pic:blipFill>
-                    <a:blip r:embed="rId16"/>
-                    <a:stretch>
-                      <a:fillRect/>
-                    </a:stretch>
-                  </pic:blipFill>
-                  <pic:spPr>
-                    <a:xfrm>
-                      <a:off x="0" y="0"/>
-                      <a:ext cx="3200400" cy="1778000"/>
-                    </a:xfrm>
-                    <a:prstGeom prst="rect">
-                      <a:avLst/>
-                    </a:prstGeom>
-                  </pic:spPr>
-                </pic:pic>
-              </a:graphicData>
-            </a:graphic>
-          </wp:inline>
-        </w:drawing>
-      </w:r>
-    </w:p>
-    <w:p>
-      <w:pPr>
-        <w:pStyle w:val="13"/>
-        <w:rPr>
-          <w:rFonts w:eastAsia="宋体"/>
-        </w:rPr>
-      </w:pPr>
-    </w:p>
-    <w:p>
-      <w:pPr>
-        <w:pStyle w:val="1"/>
-        <w:rPr>
-          <w:lang w:eastAsia="zh-CN"/>
-        </w:rPr>
-      </w:pPr>
-      <w:r>
-        <w:rPr>
-          <w:rFonts w:hint="eastAsia"/>
-          <w:lang w:eastAsia="zh-CN"/>
-        </w:rPr>
-        <w:t>conclusion</w:t>
-      </w:r>
-    </w:p>
-    <w:p>
-      <w:pPr>
-        <w:pStyle w:val="2"/>
+        <w:pStyle w:val="3"/>
         <w:rPr>
           <w:i w:val="0"/>
           <w:iCs w:val="0"/>
@@ -12106,28 +13483,8 @@
           <w:iCs w:val="0"/>
           <w:lang w:eastAsia="zh-CN"/>
         </w:rPr>
-        <w:t>here are many loss functions. In lab1, I use least square loss function. In this experiment, I use Log-</w:t>
-      </w:r>
-      <w:proofErr w:type="spellStart"/>
-      <w:r>
-        <w:rPr>
-          <w:i w:val="0"/>
-          <w:iCs w:val="0"/>
-          <w:lang w:eastAsia="zh-CN"/>
-        </w:rPr>
-        <w:t>likehood</w:t>
-      </w:r>
-      <w:proofErr w:type="spellEnd"/>
-      <w:r>
-        <w:rPr>
-          <w:i w:val="0"/>
-          <w:iCs w:val="0"/>
-          <w:lang w:eastAsia="zh-CN"/>
-        </w:rPr>
-        <w:t xml:space="preserve"> loss function in Logistic Regression and Hinge loss function in linear classification, exactly SVM.</w:t>
-      </w:r>
-      <w:bookmarkStart w:id="1" w:name="_GoBack"/>
-      <w:bookmarkEnd w:id="1"/>
+        <w:t>here are many loss functions. In lab1, I use least square loss function. In this experiment, I use Log-likehood loss function in Logistic Regression and Hinge loss function in linear classification, exactly SVM.</w:t>
+      </w:r>
     </w:p>
     <w:p>
       <w:pPr>
@@ -12138,7 +13495,7 @@
     </w:p>
     <w:p>
       <w:pPr>
-        <w:pStyle w:val="2"/>
+        <w:pStyle w:val="3"/>
         <w:rPr>
           <w:i w:val="0"/>
           <w:iCs w:val="0"/>
@@ -12160,88 +13517,33 @@
           <w:iCs w:val="0"/>
           <w:lang w:eastAsia="zh-CN"/>
         </w:rPr>
-        <w:t xml:space="preserve">rameters play an important role in each model. In both models, if I choose a much larger BATCH_SIZE, the iterations run faster and if I choose a much smaller BATCH_SIZE, the iterations run slower. Also, if I make the learning rate much larger, the loss function may not converge and if I make the learning rate much smaller, the loss function will be very slow to converge. As for SVM, the parameter C is also important. </w:t>
+        <w:t xml:space="preserve">rameters play an important role in each model. In both models, if I choose a much larger BATCH_SIZE, the iterations run faster and if I choose a much smaller BATCH_SIZE, the iterations run slower. Also, if I make the learning rate much larger, the loss function may not converge and if I make the learning rate much smaller, the loss function will be very slow to converge. As for SVM, the parameter C is also important. If I use a larger C, it </w:t>
       </w:r>
       <w:r>
         <w:rPr>
           <w:i w:val="0"/>
           <w:iCs w:val="0"/>
-          <w:lang w:eastAsia="zh-CN"/>
-        </w:rPr>
-        <w:t xml:space="preserve">If I use a larger C, it </w:t>
-      </w:r>
-      <w:r>
-        <w:rPr>
-          <w:i w:val="0"/>
-          <w:iCs w:val="0"/>
-        </w:rPr>
-        <w:t>makes constraints hard to ignore</w:t>
-      </w:r>
-      <w:r>
-        <w:rPr>
-          <w:i w:val="0"/>
-          <w:iCs w:val="0"/>
-        </w:rPr>
-        <w:t xml:space="preserve"> and if I use a smaller C, it </w:t>
-      </w:r>
-      <w:r>
-        <w:rPr>
-          <w:i w:val="0"/>
-          <w:iCs w:val="0"/>
-        </w:rPr>
-        <w:t>allows constraints to be easily ignored</w:t>
+        </w:rPr>
+        <w:t>makes constraints hard to ignore and if I use a smaller C, it allows constraints to be easily ignored</w:t>
       </w:r>
     </w:p>
     <w:sectPr>
-      <w:headerReference w:type="default" r:id="rId17"/>
+      <w:headerReference r:id="rId4" w:type="default"/>
       <w:type w:val="continuous"/>
       <w:pgSz w:w="12240" w:h="15840"/>
       <w:pgMar w:top="1008" w:right="936" w:bottom="1008" w:left="936" w:header="432" w:footer="432" w:gutter="0"/>
-      <w:cols w:num="2" w:space="288"/>
+      <w:cols w:space="288" w:num="2"/>
     </w:sectPr>
   </w:body>
 </w:document>
 </file>
 
-<file path=word/endnotes.xml><?xml version="1.0" encoding="utf-8"?>
-<w:endnotes xmlns:wpc="http://schemas.microsoft.com/office/word/2010/wordprocessingCanvas" xmlns:cx="http://schemas.microsoft.com/office/drawing/2014/chartex" xmlns:cx1="http://schemas.microsoft.com/office/drawing/2015/9/8/chartex" xmlns:cx2="http://schemas.microsoft.com/office/drawing/2015/10/21/chartex" xmlns:cx3="http://schemas.microsoft.com/office/drawing/2016/5/9/chartex" xmlns:cx4="http://schemas.microsoft.com/office/drawing/2016/5/10/chartex" xmlns:cx5="http://schemas.microsoft.com/office/drawing/2016/5/11/chartex" xmlns:cx6="http://schemas.microsoft.com/office/drawing/2016/5/12/chartex" xmlns:cx7="http://schemas.microsoft.com/office/drawing/2016/5/13/chartex" xmlns:cx8="http://schemas.microsoft.com/office/drawing/2016/5/14/chartex" xmlns:mc="http://schemas.openxmlformats.org/markup-compatibility/2006" xmlns:aink="http://schemas.microsoft.com/office/drawing/2016/ink" xmlns:am3d="http://schemas.microsoft.com/office/drawing/2017/model3d" xmlns:o="urn:schemas-microsoft-com:office:office" xmlns:r="http://schemas.openxmlformats.org/officeDocument/2006/relationships" xmlns:m="http://schemas.openxmlformats.org/officeDocument/2006/math" xmlns:v="urn:schemas-microsoft-com:vml" xmlns:wp14="http://schemas.microsoft.com/office/word/2010/wordprocessingDrawing" xmlns:wp="http://schemas.openxmlformats.org/drawingml/2006/wordprocessingDrawing" xmlns:w10="urn:schemas-microsoft-com:office:word" xmlns:w="http://schemas.openxmlformats.org/wordprocessingml/2006/main" xmlns:w14="http://schemas.microsoft.com/office/word/2010/wordml" xmlns:w15="http://schemas.microsoft.com/office/word/2012/wordml" xmlns:w16cid="http://schemas.microsoft.com/office/word/2016/wordml/cid" xmlns:w16se="http://schemas.microsoft.com/office/word/2015/wordml/symex" xmlns:wpg="http://schemas.microsoft.com/office/word/2010/wordprocessingGroup" xmlns:wpi="http://schemas.microsoft.com/office/word/2010/wordprocessingInk" xmlns:wne="http://schemas.microsoft.com/office/word/2006/wordml" xmlns:wps="http://schemas.microsoft.com/office/word/2010/wordprocessingShape" mc:Ignorable="w14 w15 w16se w16cid wp14">
-  <w:endnote w:type="separator" w:id="-1">
+<file path=word/footnotes.xml><?xml version="1.0" encoding="utf-8"?>
+<w:footnotes xmlns:wpc="http://schemas.microsoft.com/office/word/2010/wordprocessingCanvas" xmlns:mc="http://schemas.openxmlformats.org/markup-compatibility/2006" xmlns:o="urn:schemas-microsoft-com:office:office" xmlns:r="http://schemas.openxmlformats.org/officeDocument/2006/relationships" xmlns:m="http://schemas.openxmlformats.org/officeDocument/2006/math" xmlns:v="urn:schemas-microsoft-com:vml" xmlns:wp14="http://schemas.microsoft.com/office/word/2010/wordprocessingDrawing" xmlns:wp="http://schemas.openxmlformats.org/drawingml/2006/wordprocessingDrawing" xmlns:w="http://schemas.openxmlformats.org/wordprocessingml/2006/main" xmlns:w14="http://schemas.microsoft.com/office/word/2010/wordml" xmlns:w15="http://schemas.microsoft.com/office/word/2012/wordml" xmlns:w10="urn:schemas-microsoft-com:office:word" xmlns:wpg="http://schemas.microsoft.com/office/word/2010/wordprocessingGroup" xmlns:wpi="http://schemas.microsoft.com/office/word/2010/wordprocessingInk" xmlns:wne="http://schemas.microsoft.com/office/word/2006/wordml" xmlns:wps="http://schemas.microsoft.com/office/word/2010/wordprocessingShape" xmlns:wpsCustomData="http://www.wps.cn/officeDocument/2013/wpsCustomData" mc:Ignorable="w14 w15 wp14">
+  <w:footnote w:id="0">
     <w:p>
-      <w:r>
-        <w:separator/>
-      </w:r>
-    </w:p>
-  </w:endnote>
-  <w:endnote w:type="continuationSeparator" w:id="0">
-    <w:p>
-      <w:r>
-        <w:continuationSeparator/>
-      </w:r>
-    </w:p>
-  </w:endnote>
-</w:endnotes>
-</file>
-
-<file path=word/footnotes.xml><?xml version="1.0" encoding="utf-8"?>
-<w:footnotes xmlns:wpc="http://schemas.microsoft.com/office/word/2010/wordprocessingCanvas" xmlns:cx="http://schemas.microsoft.com/office/drawing/2014/chartex" xmlns:cx1="http://schemas.microsoft.com/office/drawing/2015/9/8/chartex" xmlns:cx2="http://schemas.microsoft.com/office/drawing/2015/10/21/chartex" xmlns:cx3="http://schemas.microsoft.com/office/drawing/2016/5/9/chartex" xmlns:cx4="http://schemas.microsoft.com/office/drawing/2016/5/10/chartex" xmlns:cx5="http://schemas.microsoft.com/office/drawing/2016/5/11/chartex" xmlns:cx6="http://schemas.microsoft.com/office/drawing/2016/5/12/chartex" xmlns:cx7="http://schemas.microsoft.com/office/drawing/2016/5/13/chartex" xmlns:cx8="http://schemas.microsoft.com/office/drawing/2016/5/14/chartex" xmlns:mc="http://schemas.openxmlformats.org/markup-compatibility/2006" xmlns:aink="http://schemas.microsoft.com/office/drawing/2016/ink" xmlns:am3d="http://schemas.microsoft.com/office/drawing/2017/model3d" xmlns:o="urn:schemas-microsoft-com:office:office" xmlns:r="http://schemas.openxmlformats.org/officeDocument/2006/relationships" xmlns:m="http://schemas.openxmlformats.org/officeDocument/2006/math" xmlns:v="urn:schemas-microsoft-com:vml" xmlns:wp14="http://schemas.microsoft.com/office/word/2010/wordprocessingDrawing" xmlns:wp="http://schemas.openxmlformats.org/drawingml/2006/wordprocessingDrawing" xmlns:w10="urn:schemas-microsoft-com:office:word" xmlns:w="http://schemas.openxmlformats.org/wordprocessingml/2006/main" xmlns:w14="http://schemas.microsoft.com/office/word/2010/wordml" xmlns:w15="http://schemas.microsoft.com/office/word/2012/wordml" xmlns:w16cid="http://schemas.microsoft.com/office/word/2016/wordml/cid" xmlns:w16se="http://schemas.microsoft.com/office/word/2015/wordml/symex" xmlns:wpg="http://schemas.microsoft.com/office/word/2010/wordprocessingGroup" xmlns:wpi="http://schemas.microsoft.com/office/word/2010/wordprocessingInk" xmlns:wne="http://schemas.microsoft.com/office/word/2006/wordml" xmlns:wps="http://schemas.microsoft.com/office/word/2010/wordprocessingShape" mc:Ignorable="w14 w15 w16se w16cid wp14">
-  <w:footnote w:type="separator" w:id="-1">
-    <w:p>
-      <w:r>
-        <w:separator/>
-      </w:r>
-    </w:p>
-  </w:footnote>
-  <w:footnote w:type="continuationSeparator" w:id="0">
-    <w:p>
-      <w:r>
-        <w:continuationSeparator/>
-      </w:r>
-    </w:p>
-  </w:footnote>
-  <w:footnote w:id="1">
-    <w:p>
-      <w:pPr>
-        <w:pStyle w:val="ab"/>
+      <w:pPr>
+        <w:pStyle w:val="16"/>
         <w:ind w:firstLine="0"/>
         <w:rPr>
           <w:lang w:eastAsia="zh-CN"/>
@@ -12253,7 +13555,7 @@
 </file>
 
 <file path=word/header1.xml><?xml version="1.0" encoding="utf-8"?>
-<w:hdr xmlns:wpc="http://schemas.microsoft.com/office/word/2010/wordprocessingCanvas" xmlns:cx="http://schemas.microsoft.com/office/drawing/2014/chartex" xmlns:cx1="http://schemas.microsoft.com/office/drawing/2015/9/8/chartex" xmlns:cx2="http://schemas.microsoft.com/office/drawing/2015/10/21/chartex" xmlns:cx3="http://schemas.microsoft.com/office/drawing/2016/5/9/chartex" xmlns:cx4="http://schemas.microsoft.com/office/drawing/2016/5/10/chartex" xmlns:cx5="http://schemas.microsoft.com/office/drawing/2016/5/11/chartex" xmlns:cx6="http://schemas.microsoft.com/office/drawing/2016/5/12/chartex" xmlns:cx7="http://schemas.microsoft.com/office/drawing/2016/5/13/chartex" xmlns:cx8="http://schemas.microsoft.com/office/drawing/2016/5/14/chartex" xmlns:mc="http://schemas.openxmlformats.org/markup-compatibility/2006" xmlns:aink="http://schemas.microsoft.com/office/drawing/2016/ink" xmlns:am3d="http://schemas.microsoft.com/office/drawing/2017/model3d" xmlns:o="urn:schemas-microsoft-com:office:office" xmlns:r="http://schemas.openxmlformats.org/officeDocument/2006/relationships" xmlns:m="http://schemas.openxmlformats.org/officeDocument/2006/math" xmlns:v="urn:schemas-microsoft-com:vml" xmlns:wp14="http://schemas.microsoft.com/office/word/2010/wordprocessingDrawing" xmlns:wp="http://schemas.openxmlformats.org/drawingml/2006/wordprocessingDrawing" xmlns:w10="urn:schemas-microsoft-com:office:word" xmlns:w="http://schemas.openxmlformats.org/wordprocessingml/2006/main" xmlns:w14="http://schemas.microsoft.com/office/word/2010/wordml" xmlns:w15="http://schemas.microsoft.com/office/word/2012/wordml" xmlns:w16cid="http://schemas.microsoft.com/office/word/2016/wordml/cid" xmlns:w16se="http://schemas.microsoft.com/office/word/2015/wordml/symex" xmlns:wpg="http://schemas.microsoft.com/office/word/2010/wordprocessingGroup" xmlns:wpi="http://schemas.microsoft.com/office/word/2010/wordprocessingInk" xmlns:wne="http://schemas.microsoft.com/office/word/2006/wordml" xmlns:wps="http://schemas.microsoft.com/office/word/2010/wordprocessingShape" mc:Ignorable="w14 w15 w16se w16cid wp14">
+<w:hdr xmlns:wpc="http://schemas.microsoft.com/office/word/2010/wordprocessingCanvas" xmlns:mc="http://schemas.openxmlformats.org/markup-compatibility/2006" xmlns:o="urn:schemas-microsoft-com:office:office" xmlns:r="http://schemas.openxmlformats.org/officeDocument/2006/relationships" xmlns:m="http://schemas.openxmlformats.org/officeDocument/2006/math" xmlns:v="urn:schemas-microsoft-com:vml" xmlns:wp14="http://schemas.microsoft.com/office/word/2010/wordprocessingDrawing" xmlns:wp="http://schemas.openxmlformats.org/drawingml/2006/wordprocessingDrawing" xmlns:w10="urn:schemas-microsoft-com:office:word" xmlns:w="http://schemas.openxmlformats.org/wordprocessingml/2006/main" xmlns:w14="http://schemas.microsoft.com/office/word/2010/wordml" xmlns:w15="http://schemas.microsoft.com/office/word/2012/wordml" xmlns:wpg="http://schemas.microsoft.com/office/word/2010/wordprocessingGroup" xmlns:wpi="http://schemas.microsoft.com/office/word/2010/wordprocessingInk" xmlns:wne="http://schemas.microsoft.com/office/word/2006/wordml" xmlns:wps="http://schemas.microsoft.com/office/word/2010/wordprocessingShape" xmlns:wpsCustomData="http://www.wps.cn/officeDocument/2013/wpsCustomData" mc:Ignorable="w14 w15 wp14">
   <w:p>
     <w:pPr>
       <w:framePr w:wrap="around" w:vAnchor="text" w:hAnchor="margin" w:xAlign="right" w:y="1"/>
@@ -12283,23 +13585,23 @@
 </file>
 
 <file path=word/numbering.xml><?xml version="1.0" encoding="utf-8"?>
-<w:numbering xmlns:wpc="http://schemas.microsoft.com/office/word/2010/wordprocessingCanvas" xmlns:cx="http://schemas.microsoft.com/office/drawing/2014/chartex" xmlns:cx1="http://schemas.microsoft.com/office/drawing/2015/9/8/chartex" xmlns:cx2="http://schemas.microsoft.com/office/drawing/2015/10/21/chartex" xmlns:cx3="http://schemas.microsoft.com/office/drawing/2016/5/9/chartex" xmlns:cx4="http://schemas.microsoft.com/office/drawing/2016/5/10/chartex" xmlns:cx5="http://schemas.microsoft.com/office/drawing/2016/5/11/chartex" xmlns:cx6="http://schemas.microsoft.com/office/drawing/2016/5/12/chartex" xmlns:cx7="http://schemas.microsoft.com/office/drawing/2016/5/13/chartex" xmlns:cx8="http://schemas.microsoft.com/office/drawing/2016/5/14/chartex" xmlns:mc="http://schemas.openxmlformats.org/markup-compatibility/2006" xmlns:aink="http://schemas.microsoft.com/office/drawing/2016/ink" xmlns:am3d="http://schemas.microsoft.com/office/drawing/2017/model3d" xmlns:o="urn:schemas-microsoft-com:office:office" xmlns:r="http://schemas.openxmlformats.org/officeDocument/2006/relationships" xmlns:m="http://schemas.openxmlformats.org/officeDocument/2006/math" xmlns:v="urn:schemas-microsoft-com:vml" xmlns:wp14="http://schemas.microsoft.com/office/word/2010/wordprocessingDrawing" xmlns:wp="http://schemas.openxmlformats.org/drawingml/2006/wordprocessingDrawing" xmlns:w10="urn:schemas-microsoft-com:office:word" xmlns:w="http://schemas.openxmlformats.org/wordprocessingml/2006/main" xmlns:w14="http://schemas.microsoft.com/office/word/2010/wordml" xmlns:w15="http://schemas.microsoft.com/office/word/2012/wordml" xmlns:w16cid="http://schemas.microsoft.com/office/word/2016/wordml/cid" xmlns:w16se="http://schemas.microsoft.com/office/word/2015/wordml/symex" xmlns:wpg="http://schemas.microsoft.com/office/word/2010/wordprocessingGroup" xmlns:wpi="http://schemas.microsoft.com/office/word/2010/wordprocessingInk" xmlns:wne="http://schemas.microsoft.com/office/word/2006/wordml" xmlns:wps="http://schemas.microsoft.com/office/word/2010/wordprocessingShape" mc:Ignorable="w14 w15 w16se w16cid wp14">
-  <w:abstractNum w:abstractNumId="0" w15:restartNumberingAfterBreak="0">
+<w:numbering xmlns:wpc="http://schemas.microsoft.com/office/word/2010/wordprocessingCanvas" xmlns:mc="http://schemas.openxmlformats.org/markup-compatibility/2006" xmlns:o="urn:schemas-microsoft-com:office:office" xmlns:r="http://schemas.openxmlformats.org/officeDocument/2006/relationships" xmlns:m="http://schemas.openxmlformats.org/officeDocument/2006/math" xmlns:v="urn:schemas-microsoft-com:vml" xmlns:wp14="http://schemas.microsoft.com/office/word/2010/wordprocessingDrawing" xmlns:wp="http://schemas.openxmlformats.org/drawingml/2006/wordprocessingDrawing" xmlns:w10="urn:schemas-microsoft-com:office:word" xmlns:w="http://schemas.openxmlformats.org/wordprocessingml/2006/main" xmlns:w14="http://schemas.microsoft.com/office/word/2010/wordml" xmlns:wpg="http://schemas.microsoft.com/office/word/2010/wordprocessingGroup" xmlns:wpi="http://schemas.microsoft.com/office/word/2010/wordprocessingInk" xmlns:wne="http://schemas.microsoft.com/office/word/2006/wordml" xmlns:wps="http://schemas.microsoft.com/office/word/2010/wordprocessingShape" mc:Ignorable="w14 wp14">
+  <w:abstractNum w:abstractNumId="0">
     <w:nsid w:val="FFFFFFFB"/>
     <w:multiLevelType w:val="multilevel"/>
-    <w:tmpl w:val="DDAE04AE"/>
-    <w:lvl w:ilvl="0">
+    <w:tmpl w:val="FFFFFFFB"/>
+    <w:lvl w:ilvl="0" w:tentative="0">
       <w:start w:val="1"/>
       <w:numFmt w:val="upperRoman"/>
-      <w:pStyle w:val="1"/>
+      <w:pStyle w:val="2"/>
       <w:lvlText w:val="%1."/>
       <w:legacy w:legacy="1" w:legacySpace="144" w:legacyIndent="144"/>
       <w:lvlJc w:val="left"/>
     </w:lvl>
-    <w:lvl w:ilvl="1">
+    <w:lvl w:ilvl="1" w:tentative="0">
       <w:start w:val="1"/>
       <w:numFmt w:val="decimal"/>
-      <w:pStyle w:val="2"/>
+      <w:pStyle w:val="3"/>
       <w:lvlText w:val="(%2)"/>
       <w:lvlJc w:val="left"/>
       <w:pPr>
@@ -12309,10 +13611,10 @@
         <w:rFonts w:hint="default"/>
       </w:rPr>
     </w:lvl>
-    <w:lvl w:ilvl="2" w:tentative="1">
+    <w:lvl w:ilvl="2" w:tentative="0">
       <w:start w:val="1"/>
       <w:numFmt w:val="decimal"/>
-      <w:pStyle w:val="3"/>
+      <w:pStyle w:val="4"/>
       <w:lvlText w:val="%3)"/>
       <w:legacy w:legacy="1" w:legacySpace="144" w:legacyIndent="144"/>
       <w:lvlJc w:val="left"/>
@@ -12320,10 +13622,10 @@
         <w:i/>
       </w:rPr>
     </w:lvl>
-    <w:lvl w:ilvl="3" w:tentative="1">
+    <w:lvl w:ilvl="3" w:tentative="0">
       <w:start w:val="1"/>
       <w:numFmt w:val="lowerLetter"/>
-      <w:pStyle w:val="4"/>
+      <w:pStyle w:val="5"/>
       <w:lvlText w:val="%4)"/>
       <w:legacy w:legacy="1" w:legacySpace="0" w:legacyIndent="720"/>
       <w:lvlJc w:val="left"/>
@@ -12331,10 +13633,10 @@
         <w:ind w:left="1152" w:hanging="720"/>
       </w:pPr>
     </w:lvl>
-    <w:lvl w:ilvl="4" w:tentative="1">
+    <w:lvl w:ilvl="4" w:tentative="0">
       <w:start w:val="1"/>
       <w:numFmt w:val="decimal"/>
-      <w:pStyle w:val="5"/>
+      <w:pStyle w:val="6"/>
       <w:lvlText w:val="(%5)"/>
       <w:legacy w:legacy="1" w:legacySpace="0" w:legacyIndent="720"/>
       <w:lvlJc w:val="left"/>
@@ -12342,10 +13644,10 @@
         <w:ind w:left="1872" w:hanging="720"/>
       </w:pPr>
     </w:lvl>
-    <w:lvl w:ilvl="5" w:tentative="1">
+    <w:lvl w:ilvl="5" w:tentative="0">
       <w:start w:val="1"/>
       <w:numFmt w:val="lowerLetter"/>
-      <w:pStyle w:val="6"/>
+      <w:pStyle w:val="7"/>
       <w:lvlText w:val="(%6)"/>
       <w:legacy w:legacy="1" w:legacySpace="0" w:legacyIndent="720"/>
       <w:lvlJc w:val="left"/>
@@ -12353,10 +13655,10 @@
         <w:ind w:left="2592" w:hanging="720"/>
       </w:pPr>
     </w:lvl>
-    <w:lvl w:ilvl="6" w:tentative="1">
+    <w:lvl w:ilvl="6" w:tentative="0">
       <w:start w:val="1"/>
       <w:numFmt w:val="lowerRoman"/>
-      <w:pStyle w:val="7"/>
+      <w:pStyle w:val="8"/>
       <w:lvlText w:val="(%7)"/>
       <w:legacy w:legacy="1" w:legacySpace="0" w:legacyIndent="720"/>
       <w:lvlJc w:val="left"/>
@@ -12364,10 +13666,10 @@
         <w:ind w:left="3312" w:hanging="720"/>
       </w:pPr>
     </w:lvl>
-    <w:lvl w:ilvl="7" w:tentative="1">
+    <w:lvl w:ilvl="7" w:tentative="0">
       <w:start w:val="1"/>
       <w:numFmt w:val="lowerLetter"/>
-      <w:pStyle w:val="8"/>
+      <w:pStyle w:val="9"/>
       <w:lvlText w:val="(%8)"/>
       <w:legacy w:legacy="1" w:legacySpace="0" w:legacyIndent="720"/>
       <w:lvlJc w:val="left"/>
@@ -12375,10 +13677,10 @@
         <w:ind w:left="4032" w:hanging="720"/>
       </w:pPr>
     </w:lvl>
-    <w:lvl w:ilvl="8" w:tentative="1">
+    <w:lvl w:ilvl="8" w:tentative="0">
       <w:start w:val="1"/>
       <w:numFmt w:val="lowerRoman"/>
-      <w:pStyle w:val="9"/>
+      <w:pStyle w:val="10"/>
       <w:lvlText w:val="(%9)"/>
       <w:legacy w:legacy="1" w:legacySpace="0" w:legacyIndent="720"/>
       <w:lvlJc w:val="left"/>
@@ -12387,11 +13689,11 @@
       </w:pPr>
     </w:lvl>
   </w:abstractNum>
-  <w:abstractNum w:abstractNumId="1" w15:restartNumberingAfterBreak="0">
+  <w:abstractNum w:abstractNumId="1">
     <w:nsid w:val="0C48472D"/>
-    <w:multiLevelType w:val="hybridMultilevel"/>
-    <w:tmpl w:val="28103610"/>
-    <w:lvl w:ilvl="0" w:tplc="45AE6F5A">
+    <w:multiLevelType w:val="multilevel"/>
+    <w:tmpl w:val="0C48472D"/>
+    <w:lvl w:ilvl="0" w:tentative="0">
       <w:start w:val="1"/>
       <w:numFmt w:val="upperLetter"/>
       <w:lvlText w:val="%1."/>
@@ -12403,7 +13705,7 @@
         <w:rFonts w:hint="default"/>
       </w:rPr>
     </w:lvl>
-    <w:lvl w:ilvl="1" w:tplc="04090019">
+    <w:lvl w:ilvl="1" w:tentative="0">
       <w:start w:val="1"/>
       <w:numFmt w:val="lowerLetter"/>
       <w:lvlText w:val="%2)"/>
@@ -12412,7 +13714,7 @@
         <w:ind w:left="840" w:hanging="420"/>
       </w:pPr>
     </w:lvl>
-    <w:lvl w:ilvl="2" w:tplc="0409001B" w:tentative="1">
+    <w:lvl w:ilvl="2" w:tentative="0">
       <w:start w:val="1"/>
       <w:numFmt w:val="lowerRoman"/>
       <w:lvlText w:val="%3."/>
@@ -12421,7 +13723,7 @@
         <w:ind w:left="1260" w:hanging="420"/>
       </w:pPr>
     </w:lvl>
-    <w:lvl w:ilvl="3" w:tplc="0409000F" w:tentative="1">
+    <w:lvl w:ilvl="3" w:tentative="0">
       <w:start w:val="1"/>
       <w:numFmt w:val="decimal"/>
       <w:lvlText w:val="%4."/>
@@ -12430,7 +13732,7 @@
         <w:ind w:left="1680" w:hanging="420"/>
       </w:pPr>
     </w:lvl>
-    <w:lvl w:ilvl="4" w:tplc="04090019" w:tentative="1">
+    <w:lvl w:ilvl="4" w:tentative="0">
       <w:start w:val="1"/>
       <w:numFmt w:val="lowerLetter"/>
       <w:lvlText w:val="%5)"/>
@@ -12439,7 +13741,7 @@
         <w:ind w:left="2100" w:hanging="420"/>
       </w:pPr>
     </w:lvl>
-    <w:lvl w:ilvl="5" w:tplc="0409001B" w:tentative="1">
+    <w:lvl w:ilvl="5" w:tentative="0">
       <w:start w:val="1"/>
       <w:numFmt w:val="lowerRoman"/>
       <w:lvlText w:val="%6."/>
@@ -12448,7 +13750,7 @@
         <w:ind w:left="2520" w:hanging="420"/>
       </w:pPr>
     </w:lvl>
-    <w:lvl w:ilvl="6" w:tplc="0409000F" w:tentative="1">
+    <w:lvl w:ilvl="6" w:tentative="0">
       <w:start w:val="1"/>
       <w:numFmt w:val="decimal"/>
       <w:lvlText w:val="%7."/>
@@ -12457,7 +13759,7 @@
         <w:ind w:left="2940" w:hanging="420"/>
       </w:pPr>
     </w:lvl>
-    <w:lvl w:ilvl="7" w:tplc="04090019" w:tentative="1">
+    <w:lvl w:ilvl="7" w:tentative="0">
       <w:start w:val="1"/>
       <w:numFmt w:val="lowerLetter"/>
       <w:lvlText w:val="%8)"/>
@@ -12466,7 +13768,7 @@
         <w:ind w:left="3360" w:hanging="420"/>
       </w:pPr>
     </w:lvl>
-    <w:lvl w:ilvl="8" w:tplc="0409001B" w:tentative="1">
+    <w:lvl w:ilvl="8" w:tentative="0">
       <w:start w:val="1"/>
       <w:numFmt w:val="lowerRoman"/>
       <w:lvlText w:val="%9."/>
@@ -12476,11 +13778,11 @@
       </w:pPr>
     </w:lvl>
   </w:abstractNum>
-  <w:abstractNum w:abstractNumId="2" w15:restartNumberingAfterBreak="0">
+  <w:abstractNum w:abstractNumId="2">
     <w:nsid w:val="27C452E4"/>
-    <w:multiLevelType w:val="hybridMultilevel"/>
-    <w:tmpl w:val="B9C686F6"/>
-    <w:lvl w:ilvl="0" w:tplc="EAAC503E">
+    <w:multiLevelType w:val="multilevel"/>
+    <w:tmpl w:val="27C452E4"/>
+    <w:lvl w:ilvl="0" w:tentative="0">
       <w:start w:val="1"/>
       <w:numFmt w:val="upperLetter"/>
       <w:lvlText w:val="%1."/>
@@ -12492,7 +13794,7 @@
         <w:rFonts w:hint="default"/>
       </w:rPr>
     </w:lvl>
-    <w:lvl w:ilvl="1" w:tplc="04090019" w:tentative="1">
+    <w:lvl w:ilvl="1" w:tentative="0">
       <w:start w:val="1"/>
       <w:numFmt w:val="lowerLetter"/>
       <w:lvlText w:val="%2)"/>
@@ -12501,7 +13803,7 @@
         <w:ind w:left="840" w:hanging="420"/>
       </w:pPr>
     </w:lvl>
-    <w:lvl w:ilvl="2" w:tplc="0409001B" w:tentative="1">
+    <w:lvl w:ilvl="2" w:tentative="0">
       <w:start w:val="1"/>
       <w:numFmt w:val="lowerRoman"/>
       <w:lvlText w:val="%3."/>
@@ -12510,7 +13812,7 @@
         <w:ind w:left="1260" w:hanging="420"/>
       </w:pPr>
     </w:lvl>
-    <w:lvl w:ilvl="3" w:tplc="0409000F" w:tentative="1">
+    <w:lvl w:ilvl="3" w:tentative="0">
       <w:start w:val="1"/>
       <w:numFmt w:val="decimal"/>
       <w:lvlText w:val="%4."/>
@@ -12519,7 +13821,7 @@
         <w:ind w:left="1680" w:hanging="420"/>
       </w:pPr>
     </w:lvl>
-    <w:lvl w:ilvl="4" w:tplc="04090019" w:tentative="1">
+    <w:lvl w:ilvl="4" w:tentative="0">
       <w:start w:val="1"/>
       <w:numFmt w:val="lowerLetter"/>
       <w:lvlText w:val="%5)"/>
@@ -12528,7 +13830,7 @@
         <w:ind w:left="2100" w:hanging="420"/>
       </w:pPr>
     </w:lvl>
-    <w:lvl w:ilvl="5" w:tplc="0409001B" w:tentative="1">
+    <w:lvl w:ilvl="5" w:tentative="0">
       <w:start w:val="1"/>
       <w:numFmt w:val="lowerRoman"/>
       <w:lvlText w:val="%6."/>
@@ -12537,7 +13839,7 @@
         <w:ind w:left="2520" w:hanging="420"/>
       </w:pPr>
     </w:lvl>
-    <w:lvl w:ilvl="6" w:tplc="0409000F" w:tentative="1">
+    <w:lvl w:ilvl="6" w:tentative="0">
       <w:start w:val="1"/>
       <w:numFmt w:val="decimal"/>
       <w:lvlText w:val="%7."/>
@@ -12546,7 +13848,7 @@
         <w:ind w:left="2940" w:hanging="420"/>
       </w:pPr>
     </w:lvl>
-    <w:lvl w:ilvl="7" w:tplc="04090019" w:tentative="1">
+    <w:lvl w:ilvl="7" w:tentative="0">
       <w:start w:val="1"/>
       <w:numFmt w:val="lowerLetter"/>
       <w:lvlText w:val="%8)"/>
@@ -12555,7 +13857,7 @@
         <w:ind w:left="3360" w:hanging="420"/>
       </w:pPr>
     </w:lvl>
-    <w:lvl w:ilvl="8" w:tplc="0409001B" w:tentative="1">
+    <w:lvl w:ilvl="8" w:tentative="0">
       <w:start w:val="1"/>
       <w:numFmt w:val="lowerRoman"/>
       <w:lvlText w:val="%9."/>
@@ -12565,11 +13867,11 @@
       </w:pPr>
     </w:lvl>
   </w:abstractNum>
-  <w:abstractNum w:abstractNumId="3" w15:restartNumberingAfterBreak="0">
+  <w:abstractNum w:abstractNumId="3">
     <w:nsid w:val="35A24668"/>
-    <w:multiLevelType w:val="hybridMultilevel"/>
-    <w:tmpl w:val="76F874C6"/>
-    <w:lvl w:ilvl="0" w:tplc="E31439B6">
+    <w:multiLevelType w:val="multilevel"/>
+    <w:tmpl w:val="35A24668"/>
+    <w:lvl w:ilvl="0" w:tentative="0">
       <w:start w:val="1"/>
       <w:numFmt w:val="lowerLetter"/>
       <w:lvlText w:val="%1)"/>
@@ -12581,7 +13883,7 @@
         <w:rFonts w:hint="default"/>
       </w:rPr>
     </w:lvl>
-    <w:lvl w:ilvl="1" w:tplc="04090019" w:tentative="1">
+    <w:lvl w:ilvl="1" w:tentative="0">
       <w:start w:val="1"/>
       <w:numFmt w:val="lowerLetter"/>
       <w:lvlText w:val="%2)"/>
@@ -12590,7 +13892,7 @@
         <w:ind w:left="840" w:hanging="420"/>
       </w:pPr>
     </w:lvl>
-    <w:lvl w:ilvl="2" w:tplc="0409001B" w:tentative="1">
+    <w:lvl w:ilvl="2" w:tentative="0">
       <w:start w:val="1"/>
       <w:numFmt w:val="lowerRoman"/>
       <w:lvlText w:val="%3."/>
@@ -12599,7 +13901,7 @@
         <w:ind w:left="1260" w:hanging="420"/>
       </w:pPr>
     </w:lvl>
-    <w:lvl w:ilvl="3" w:tplc="0409000F" w:tentative="1">
+    <w:lvl w:ilvl="3" w:tentative="0">
       <w:start w:val="1"/>
       <w:numFmt w:val="decimal"/>
       <w:lvlText w:val="%4."/>
@@ -12608,7 +13910,7 @@
         <w:ind w:left="1680" w:hanging="420"/>
       </w:pPr>
     </w:lvl>
-    <w:lvl w:ilvl="4" w:tplc="04090019" w:tentative="1">
+    <w:lvl w:ilvl="4" w:tentative="0">
       <w:start w:val="1"/>
       <w:numFmt w:val="lowerLetter"/>
       <w:lvlText w:val="%5)"/>
@@ -12617,7 +13919,7 @@
         <w:ind w:left="2100" w:hanging="420"/>
       </w:pPr>
     </w:lvl>
-    <w:lvl w:ilvl="5" w:tplc="0409001B" w:tentative="1">
+    <w:lvl w:ilvl="5" w:tentative="0">
       <w:start w:val="1"/>
       <w:numFmt w:val="lowerRoman"/>
       <w:lvlText w:val="%6."/>
@@ -12626,7 +13928,7 @@
         <w:ind w:left="2520" w:hanging="420"/>
       </w:pPr>
     </w:lvl>
-    <w:lvl w:ilvl="6" w:tplc="0409000F" w:tentative="1">
+    <w:lvl w:ilvl="6" w:tentative="0">
       <w:start w:val="1"/>
       <w:numFmt w:val="decimal"/>
       <w:lvlText w:val="%7."/>
@@ -12635,7 +13937,7 @@
         <w:ind w:left="2940" w:hanging="420"/>
       </w:pPr>
     </w:lvl>
-    <w:lvl w:ilvl="7" w:tplc="04090019" w:tentative="1">
+    <w:lvl w:ilvl="7" w:tentative="0">
       <w:start w:val="1"/>
       <w:numFmt w:val="lowerLetter"/>
       <w:lvlText w:val="%8)"/>
@@ -12644,7 +13946,7 @@
         <w:ind w:left="3360" w:hanging="420"/>
       </w:pPr>
     </w:lvl>
-    <w:lvl w:ilvl="8" w:tplc="0409001B" w:tentative="1">
+    <w:lvl w:ilvl="8" w:tentative="0">
       <w:start w:val="1"/>
       <w:numFmt w:val="lowerRoman"/>
       <w:lvlText w:val="%9."/>
@@ -12654,14 +13956,14 @@
       </w:pPr>
     </w:lvl>
   </w:abstractNum>
-  <w:abstractNum w:abstractNumId="4" w15:restartNumberingAfterBreak="0">
+  <w:abstractNum w:abstractNumId="4">
     <w:nsid w:val="3A877D64"/>
     <w:multiLevelType w:val="singleLevel"/>
     <w:tmpl w:val="3A877D64"/>
-    <w:lvl w:ilvl="0" w:tentative="1">
+    <w:lvl w:ilvl="0" w:tentative="0">
       <w:start w:val="1"/>
       <w:numFmt w:val="decimal"/>
-      <w:pStyle w:val="References"/>
+      <w:pStyle w:val="28"/>
       <w:lvlText w:val="[%1]"/>
       <w:lvlJc w:val="left"/>
       <w:pPr>
@@ -12672,11 +13974,11 @@
       </w:pPr>
     </w:lvl>
   </w:abstractNum>
-  <w:abstractNum w:abstractNumId="5" w15:restartNumberingAfterBreak="0">
+  <w:abstractNum w:abstractNumId="5">
     <w:nsid w:val="4D0167B3"/>
-    <w:multiLevelType w:val="hybridMultilevel"/>
-    <w:tmpl w:val="641AAEC4"/>
-    <w:lvl w:ilvl="0" w:tplc="06FEC202">
+    <w:multiLevelType w:val="multilevel"/>
+    <w:tmpl w:val="4D0167B3"/>
+    <w:lvl w:ilvl="0" w:tentative="0">
       <w:start w:val="1"/>
       <w:numFmt w:val="lowerLetter"/>
       <w:lvlText w:val="%1)"/>
@@ -12688,7 +13990,7 @@
         <w:rFonts w:hint="default"/>
       </w:rPr>
     </w:lvl>
-    <w:lvl w:ilvl="1" w:tplc="04090019" w:tentative="1">
+    <w:lvl w:ilvl="1" w:tentative="0">
       <w:start w:val="1"/>
       <w:numFmt w:val="lowerLetter"/>
       <w:lvlText w:val="%2)"/>
@@ -12697,7 +13999,7 @@
         <w:ind w:left="840" w:hanging="420"/>
       </w:pPr>
     </w:lvl>
-    <w:lvl w:ilvl="2" w:tplc="0409001B" w:tentative="1">
+    <w:lvl w:ilvl="2" w:tentative="0">
       <w:start w:val="1"/>
       <w:numFmt w:val="lowerRoman"/>
       <w:lvlText w:val="%3."/>
@@ -12706,7 +14008,7 @@
         <w:ind w:left="1260" w:hanging="420"/>
       </w:pPr>
     </w:lvl>
-    <w:lvl w:ilvl="3" w:tplc="0409000F" w:tentative="1">
+    <w:lvl w:ilvl="3" w:tentative="0">
       <w:start w:val="1"/>
       <w:numFmt w:val="decimal"/>
       <w:lvlText w:val="%4."/>
@@ -12715,7 +14017,7 @@
         <w:ind w:left="1680" w:hanging="420"/>
       </w:pPr>
     </w:lvl>
-    <w:lvl w:ilvl="4" w:tplc="04090019" w:tentative="1">
+    <w:lvl w:ilvl="4" w:tentative="0">
       <w:start w:val="1"/>
       <w:numFmt w:val="lowerLetter"/>
       <w:lvlText w:val="%5)"/>
@@ -12724,7 +14026,7 @@
         <w:ind w:left="2100" w:hanging="420"/>
       </w:pPr>
     </w:lvl>
-    <w:lvl w:ilvl="5" w:tplc="0409001B" w:tentative="1">
+    <w:lvl w:ilvl="5" w:tentative="0">
       <w:start w:val="1"/>
       <w:numFmt w:val="lowerRoman"/>
       <w:lvlText w:val="%6."/>
@@ -12733,7 +14035,7 @@
         <w:ind w:left="2520" w:hanging="420"/>
       </w:pPr>
     </w:lvl>
-    <w:lvl w:ilvl="6" w:tplc="0409000F" w:tentative="1">
+    <w:lvl w:ilvl="6" w:tentative="0">
       <w:start w:val="1"/>
       <w:numFmt w:val="decimal"/>
       <w:lvlText w:val="%7."/>
@@ -12742,7 +14044,7 @@
         <w:ind w:left="2940" w:hanging="420"/>
       </w:pPr>
     </w:lvl>
-    <w:lvl w:ilvl="7" w:tplc="04090019" w:tentative="1">
+    <w:lvl w:ilvl="7" w:tentative="0">
       <w:start w:val="1"/>
       <w:numFmt w:val="lowerLetter"/>
       <w:lvlText w:val="%8)"/>
@@ -12751,7 +14053,7 @@
         <w:ind w:left="3360" w:hanging="420"/>
       </w:pPr>
     </w:lvl>
-    <w:lvl w:ilvl="8" w:tplc="0409001B" w:tentative="1">
+    <w:lvl w:ilvl="8" w:tentative="0">
       <w:start w:val="1"/>
       <w:numFmt w:val="lowerRoman"/>
       <w:lvlText w:val="%9."/>
@@ -12783,326 +14085,286 @@
 </file>
 
 <file path=word/styles.xml><?xml version="1.0" encoding="utf-8"?>
-<w:styles xmlns:mc="http://schemas.openxmlformats.org/markup-compatibility/2006" xmlns:r="http://schemas.openxmlformats.org/officeDocument/2006/relationships" xmlns:w="http://schemas.openxmlformats.org/wordprocessingml/2006/main" xmlns:w14="http://schemas.microsoft.com/office/word/2010/wordml" xmlns:w15="http://schemas.microsoft.com/office/word/2012/wordml" xmlns:w16cid="http://schemas.microsoft.com/office/word/2016/wordml/cid" xmlns:w16se="http://schemas.microsoft.com/office/word/2015/wordml/symex" mc:Ignorable="w14 w15 w16se w16cid">
+<w:styles xmlns:mc="http://schemas.openxmlformats.org/markup-compatibility/2006" xmlns:o="urn:schemas-microsoft-com:office:office" xmlns:r="http://schemas.openxmlformats.org/officeDocument/2006/relationships" xmlns:m="http://schemas.openxmlformats.org/officeDocument/2006/math" xmlns:v="urn:schemas-microsoft-com:vml" xmlns:w="http://schemas.openxmlformats.org/wordprocessingml/2006/main" xmlns:w14="http://schemas.microsoft.com/office/word/2010/wordml" xmlns:w10="urn:schemas-microsoft-com:office:word" xmlns:sl="http://schemas.openxmlformats.org/schemaLibrary/2006/main" mc:Ignorable="w14">
   <w:docDefaults>
     <w:rPrDefault>
       <w:rPr>
-        <w:rFonts w:ascii="Times New Roman" w:eastAsia="宋体" w:hAnsi="Times New Roman" w:cs="Times New Roman"/>
-        <w:lang w:val="en-US" w:eastAsia="zh-CN" w:bidi="ar-SA"/>
+        <w:rFonts w:ascii="Times New Roman" w:hAnsi="Times New Roman" w:eastAsia="宋体" w:cs="Times New Roman"/>
       </w:rPr>
     </w:rPrDefault>
-    <w:pPrDefault/>
   </w:docDefaults>
-  <w:latentStyles w:defLockedState="0" w:defUIPriority="0" w:defSemiHidden="0" w:defUnhideWhenUsed="0" w:defQFormat="0" w:count="377">
-    <w:lsdException w:name="Normal" w:qFormat="1"/>
-    <w:lsdException w:name="heading 1" w:uiPriority="9" w:qFormat="1"/>
-    <w:lsdException w:name="heading 2" w:uiPriority="9" w:qFormat="1"/>
-    <w:lsdException w:name="heading 3" w:uiPriority="9" w:qFormat="1"/>
-    <w:lsdException w:name="heading 4" w:uiPriority="9" w:qFormat="1"/>
-    <w:lsdException w:name="heading 5" w:uiPriority="9" w:qFormat="1"/>
-    <w:lsdException w:name="heading 6" w:uiPriority="9" w:qFormat="1"/>
-    <w:lsdException w:name="heading 7" w:uiPriority="9" w:qFormat="1"/>
-    <w:lsdException w:name="heading 8" w:uiPriority="9" w:qFormat="1"/>
-    <w:lsdException w:name="heading 9" w:uiPriority="9" w:qFormat="1"/>
-    <w:lsdException w:name="footnote text" w:semiHidden="1"/>
-    <w:lsdException w:name="footer" w:uiPriority="99"/>
-    <w:lsdException w:name="caption" w:semiHidden="1" w:unhideWhenUsed="1" w:qFormat="1"/>
-    <w:lsdException w:name="footnote reference" w:semiHidden="1"/>
-    <w:lsdException w:name="Title" w:qFormat="1"/>
-    <w:lsdException w:name="Default Paragraph Font" w:semiHidden="1" w:uiPriority="1" w:unhideWhenUsed="1"/>
-    <w:lsdException w:name="Subtitle" w:qFormat="1"/>
-    <w:lsdException w:name="Strong" w:qFormat="1"/>
-    <w:lsdException w:name="Emphasis" w:qFormat="1"/>
-    <w:lsdException w:name="Document Map" w:semiHidden="1"/>
-    <w:lsdException w:name="HTML Top of Form" w:semiHidden="1" w:uiPriority="99" w:unhideWhenUsed="1"/>
-    <w:lsdException w:name="HTML Bottom of Form" w:semiHidden="1" w:uiPriority="99" w:unhideWhenUsed="1"/>
-    <w:lsdException w:name="Normal Table" w:semiHidden="1" w:uiPriority="99" w:unhideWhenUsed="1"/>
-    <w:lsdException w:name="No List" w:semiHidden="1" w:uiPriority="99" w:unhideWhenUsed="1"/>
-    <w:lsdException w:name="Outline List 1" w:semiHidden="1" w:uiPriority="99" w:unhideWhenUsed="1"/>
-    <w:lsdException w:name="Outline List 2" w:semiHidden="1" w:uiPriority="99" w:unhideWhenUsed="1"/>
-    <w:lsdException w:name="Outline List 3" w:semiHidden="1" w:uiPriority="99" w:unhideWhenUsed="1"/>
-    <w:lsdException w:name="Table Simple 1" w:semiHidden="1" w:unhideWhenUsed="1"/>
-    <w:lsdException w:name="Table Simple 2" w:semiHidden="1" w:unhideWhenUsed="1"/>
-    <w:lsdException w:name="Table Simple 3" w:semiHidden="1" w:unhideWhenUsed="1"/>
-    <w:lsdException w:name="Table Classic 1" w:semiHidden="1" w:unhideWhenUsed="1"/>
-    <w:lsdException w:name="Table Classic 2" w:semiHidden="1" w:unhideWhenUsed="1"/>
-    <w:lsdException w:name="Table Classic 3" w:semiHidden="1" w:unhideWhenUsed="1"/>
-    <w:lsdException w:name="Table Classic 4" w:semiHidden="1" w:unhideWhenUsed="1"/>
-    <w:lsdException w:name="Table Colorful 1" w:semiHidden="1" w:unhideWhenUsed="1"/>
-    <w:lsdException w:name="Table Colorful 2" w:semiHidden="1" w:unhideWhenUsed="1"/>
-    <w:lsdException w:name="Table Colorful 3" w:semiHidden="1" w:unhideWhenUsed="1"/>
-    <w:lsdException w:name="Table Columns 1" w:semiHidden="1" w:unhideWhenUsed="1"/>
-    <w:lsdException w:name="Table Columns 2" w:semiHidden="1" w:unhideWhenUsed="1"/>
-    <w:lsdException w:name="Table Columns 3" w:semiHidden="1" w:unhideWhenUsed="1"/>
-    <w:lsdException w:name="Table Columns 4" w:semiHidden="1" w:unhideWhenUsed="1"/>
-    <w:lsdException w:name="Table Columns 5" w:semiHidden="1" w:unhideWhenUsed="1"/>
-    <w:lsdException w:name="Table Grid 1" w:semiHidden="1" w:unhideWhenUsed="1"/>
-    <w:lsdException w:name="Table Grid 2" w:semiHidden="1" w:unhideWhenUsed="1"/>
-    <w:lsdException w:name="Table Grid 3" w:semiHidden="1" w:unhideWhenUsed="1"/>
-    <w:lsdException w:name="Table Grid 4" w:semiHidden="1" w:unhideWhenUsed="1"/>
-    <w:lsdException w:name="Table Grid 5" w:semiHidden="1" w:unhideWhenUsed="1"/>
-    <w:lsdException w:name="Table Grid 6" w:semiHidden="1" w:unhideWhenUsed="1"/>
-    <w:lsdException w:name="Table Grid 7" w:semiHidden="1" w:unhideWhenUsed="1"/>
-    <w:lsdException w:name="Table Grid 8" w:semiHidden="1" w:unhideWhenUsed="1"/>
-    <w:lsdException w:name="Table List 1" w:semiHidden="1" w:unhideWhenUsed="1"/>
-    <w:lsdException w:name="Table List 2" w:semiHidden="1" w:unhideWhenUsed="1"/>
-    <w:lsdException w:name="Table List 3" w:semiHidden="1" w:unhideWhenUsed="1"/>
-    <w:lsdException w:name="Table List 4" w:semiHidden="1" w:unhideWhenUsed="1"/>
-    <w:lsdException w:name="Table List 5" w:semiHidden="1" w:unhideWhenUsed="1"/>
-    <w:lsdException w:name="Table List 6" w:semiHidden="1" w:unhideWhenUsed="1"/>
-    <w:lsdException w:name="Table List 7" w:semiHidden="1" w:unhideWhenUsed="1"/>
-    <w:lsdException w:name="Table List 8" w:semiHidden="1" w:unhideWhenUsed="1"/>
-    <w:lsdException w:name="Table 3D effects 1" w:semiHidden="1" w:unhideWhenUsed="1"/>
-    <w:lsdException w:name="Table 3D effects 2" w:semiHidden="1" w:unhideWhenUsed="1"/>
-    <w:lsdException w:name="Table 3D effects 3" w:semiHidden="1" w:unhideWhenUsed="1"/>
-    <w:lsdException w:name="Table Contemporary" w:semiHidden="1" w:unhideWhenUsed="1"/>
-    <w:lsdException w:name="Table Elegant" w:semiHidden="1" w:unhideWhenUsed="1"/>
-    <w:lsdException w:name="Table Professional" w:semiHidden="1" w:unhideWhenUsed="1"/>
-    <w:lsdException w:name="Table Subtle 1" w:semiHidden="1" w:unhideWhenUsed="1"/>
-    <w:lsdException w:name="Table Subtle 2" w:semiHidden="1" w:unhideWhenUsed="1"/>
-    <w:lsdException w:name="Table Web 1" w:semiHidden="1" w:unhideWhenUsed="1"/>
-    <w:lsdException w:name="Table Web 2" w:semiHidden="1" w:unhideWhenUsed="1"/>
-    <w:lsdException w:name="Table Web 3" w:semiHidden="1" w:unhideWhenUsed="1"/>
-    <w:lsdException w:name="Table Theme" w:semiHidden="1" w:unhideWhenUsed="1"/>
-    <w:lsdException w:name="Placeholder Text" w:semiHidden="1" w:uiPriority="99"/>
-    <w:lsdException w:name="No Spacing" w:uiPriority="99"/>
-    <w:lsdException w:name="Light Shading" w:uiPriority="60"/>
-    <w:lsdException w:name="Light List" w:uiPriority="61"/>
-    <w:lsdException w:name="Light Grid" w:uiPriority="62"/>
-    <w:lsdException w:name="Medium Shading 1" w:uiPriority="63"/>
-    <w:lsdException w:name="Medium Shading 2" w:uiPriority="64"/>
-    <w:lsdException w:name="Medium List 1" w:uiPriority="65"/>
-    <w:lsdException w:name="Medium List 2" w:uiPriority="66"/>
-    <w:lsdException w:name="Medium Grid 1" w:uiPriority="67"/>
-    <w:lsdException w:name="Medium Grid 2" w:uiPriority="68"/>
-    <w:lsdException w:name="Medium Grid 3" w:uiPriority="69"/>
-    <w:lsdException w:name="Dark List" w:uiPriority="70"/>
-    <w:lsdException w:name="Colorful Shading" w:uiPriority="71"/>
-    <w:lsdException w:name="Colorful List" w:uiPriority="72"/>
-    <w:lsdException w:name="Colorful Grid" w:uiPriority="73"/>
-    <w:lsdException w:name="Light Shading Accent 1" w:uiPriority="60"/>
-    <w:lsdException w:name="Light List Accent 1" w:uiPriority="61"/>
-    <w:lsdException w:name="Light Grid Accent 1" w:uiPriority="62"/>
-    <w:lsdException w:name="Medium Shading 1 Accent 1" w:uiPriority="63"/>
-    <w:lsdException w:name="Medium Shading 2 Accent 1" w:uiPriority="64"/>
-    <w:lsdException w:name="Medium List 1 Accent 1" w:uiPriority="65"/>
-    <w:lsdException w:name="Revision" w:semiHidden="1" w:uiPriority="99"/>
-    <w:lsdException w:name="List Paragraph" w:uiPriority="99"/>
-    <w:lsdException w:name="Quote" w:uiPriority="99"/>
-    <w:lsdException w:name="Intense Quote" w:uiPriority="99"/>
-    <w:lsdException w:name="Medium List 2 Accent 1" w:uiPriority="66"/>
-    <w:lsdException w:name="Medium Grid 1 Accent 1" w:uiPriority="67"/>
-    <w:lsdException w:name="Medium Grid 2 Accent 1" w:uiPriority="68"/>
-    <w:lsdException w:name="Medium Grid 3 Accent 1" w:uiPriority="69"/>
-    <w:lsdException w:name="Dark List Accent 1" w:uiPriority="70"/>
-    <w:lsdException w:name="Colorful Shading Accent 1" w:uiPriority="71"/>
-    <w:lsdException w:name="Colorful List Accent 1" w:uiPriority="72"/>
-    <w:lsdException w:name="Colorful Grid Accent 1" w:uiPriority="73"/>
-    <w:lsdException w:name="Light Shading Accent 2" w:uiPriority="60"/>
-    <w:lsdException w:name="Light List Accent 2" w:uiPriority="61"/>
-    <w:lsdException w:name="Light Grid Accent 2" w:uiPriority="62"/>
-    <w:lsdException w:name="Medium Shading 1 Accent 2" w:uiPriority="63"/>
-    <w:lsdException w:name="Medium Shading 2 Accent 2" w:uiPriority="64"/>
-    <w:lsdException w:name="Medium List 1 Accent 2" w:uiPriority="65"/>
-    <w:lsdException w:name="Medium List 2 Accent 2" w:uiPriority="66"/>
-    <w:lsdException w:name="Medium Grid 1 Accent 2" w:uiPriority="67"/>
-    <w:lsdException w:name="Medium Grid 2 Accent 2" w:uiPriority="68"/>
-    <w:lsdException w:name="Medium Grid 3 Accent 2" w:uiPriority="69"/>
-    <w:lsdException w:name="Dark List Accent 2" w:uiPriority="70"/>
-    <w:lsdException w:name="Colorful Shading Accent 2" w:uiPriority="71"/>
-    <w:lsdException w:name="Colorful List Accent 2" w:uiPriority="72"/>
-    <w:lsdException w:name="Colorful Grid Accent 2" w:uiPriority="73"/>
-    <w:lsdException w:name="Light Shading Accent 3" w:uiPriority="60"/>
-    <w:lsdException w:name="Light List Accent 3" w:uiPriority="61"/>
-    <w:lsdException w:name="Light Grid Accent 3" w:uiPriority="62"/>
-    <w:lsdException w:name="Medium Shading 1 Accent 3" w:uiPriority="63"/>
-    <w:lsdException w:name="Medium Shading 2 Accent 3" w:uiPriority="64"/>
-    <w:lsdException w:name="Medium List 1 Accent 3" w:uiPriority="65"/>
-    <w:lsdException w:name="Medium List 2 Accent 3" w:uiPriority="66"/>
-    <w:lsdException w:name="Medium Grid 1 Accent 3" w:uiPriority="67"/>
-    <w:lsdException w:name="Medium Grid 2 Accent 3" w:uiPriority="68"/>
-    <w:lsdException w:name="Medium Grid 3 Accent 3" w:uiPriority="69"/>
-    <w:lsdException w:name="Dark List Accent 3" w:uiPriority="70"/>
-    <w:lsdException w:name="Colorful Shading Accent 3" w:uiPriority="71"/>
-    <w:lsdException w:name="Colorful List Accent 3" w:uiPriority="72"/>
-    <w:lsdException w:name="Colorful Grid Accent 3" w:uiPriority="73"/>
-    <w:lsdException w:name="Light Shading Accent 4" w:uiPriority="60"/>
-    <w:lsdException w:name="Light List Accent 4" w:uiPriority="61"/>
-    <w:lsdException w:name="Light Grid Accent 4" w:uiPriority="62"/>
-    <w:lsdException w:name="Medium Shading 1 Accent 4" w:uiPriority="63"/>
-    <w:lsdException w:name="Medium Shading 2 Accent 4" w:uiPriority="64"/>
-    <w:lsdException w:name="Medium List 1 Accent 4" w:uiPriority="65"/>
-    <w:lsdException w:name="Medium List 2 Accent 4" w:uiPriority="66"/>
-    <w:lsdException w:name="Medium Grid 1 Accent 4" w:uiPriority="67"/>
-    <w:lsdException w:name="Medium Grid 2 Accent 4" w:uiPriority="68"/>
-    <w:lsdException w:name="Medium Grid 3 Accent 4" w:uiPriority="69"/>
-    <w:lsdException w:name="Dark List Accent 4" w:uiPriority="70"/>
-    <w:lsdException w:name="Colorful Shading Accent 4" w:uiPriority="71"/>
-    <w:lsdException w:name="Colorful List Accent 4" w:uiPriority="72"/>
-    <w:lsdException w:name="Colorful Grid Accent 4" w:uiPriority="73"/>
-    <w:lsdException w:name="Light Shading Accent 5" w:uiPriority="60"/>
-    <w:lsdException w:name="Light List Accent 5" w:uiPriority="61"/>
-    <w:lsdException w:name="Light Grid Accent 5" w:uiPriority="62"/>
-    <w:lsdException w:name="Medium Shading 1 Accent 5" w:uiPriority="63"/>
-    <w:lsdException w:name="Medium Shading 2 Accent 5" w:uiPriority="64"/>
-    <w:lsdException w:name="Medium List 1 Accent 5" w:uiPriority="65"/>
-    <w:lsdException w:name="Medium List 2 Accent 5" w:uiPriority="66"/>
-    <w:lsdException w:name="Medium Grid 1 Accent 5" w:uiPriority="67"/>
-    <w:lsdException w:name="Medium Grid 2 Accent 5" w:uiPriority="68"/>
-    <w:lsdException w:name="Medium Grid 3 Accent 5" w:uiPriority="69"/>
-    <w:lsdException w:name="Dark List Accent 5" w:uiPriority="70"/>
-    <w:lsdException w:name="Colorful Shading Accent 5" w:uiPriority="71"/>
-    <w:lsdException w:name="Colorful List Accent 5" w:uiPriority="72"/>
-    <w:lsdException w:name="Colorful Grid Accent 5" w:uiPriority="73"/>
-    <w:lsdException w:name="Light Shading Accent 6" w:uiPriority="60"/>
-    <w:lsdException w:name="Light List Accent 6" w:uiPriority="61"/>
-    <w:lsdException w:name="Light Grid Accent 6" w:uiPriority="62"/>
-    <w:lsdException w:name="Medium Shading 1 Accent 6" w:uiPriority="63"/>
-    <w:lsdException w:name="Medium Shading 2 Accent 6" w:uiPriority="64"/>
-    <w:lsdException w:name="Medium List 1 Accent 6" w:uiPriority="65"/>
-    <w:lsdException w:name="Medium List 2 Accent 6" w:uiPriority="66"/>
-    <w:lsdException w:name="Medium Grid 1 Accent 6" w:uiPriority="67"/>
-    <w:lsdException w:name="Medium Grid 2 Accent 6" w:uiPriority="68"/>
-    <w:lsdException w:name="Medium Grid 3 Accent 6" w:uiPriority="69"/>
-    <w:lsdException w:name="Dark List Accent 6" w:uiPriority="70"/>
-    <w:lsdException w:name="Colorful Shading Accent 6" w:uiPriority="71"/>
-    <w:lsdException w:name="Colorful List Accent 6" w:uiPriority="72"/>
-    <w:lsdException w:name="Colorful Grid Accent 6" w:uiPriority="73"/>
-    <w:lsdException w:name="Subtle Emphasis" w:uiPriority="19" w:qFormat="1"/>
-    <w:lsdException w:name="Intense Emphasis" w:uiPriority="21" w:qFormat="1"/>
-    <w:lsdException w:name="Subtle Reference" w:uiPriority="31" w:qFormat="1"/>
-    <w:lsdException w:name="Intense Reference" w:uiPriority="32" w:qFormat="1"/>
-    <w:lsdException w:name="Book Title" w:uiPriority="33" w:qFormat="1"/>
-    <w:lsdException w:name="Bibliography" w:semiHidden="1" w:uiPriority="37" w:unhideWhenUsed="1"/>
-    <w:lsdException w:name="TOC Heading" w:semiHidden="1" w:uiPriority="39" w:unhideWhenUsed="1" w:qFormat="1"/>
-    <w:lsdException w:name="Plain Table 1" w:uiPriority="41"/>
-    <w:lsdException w:name="Plain Table 2" w:uiPriority="42"/>
-    <w:lsdException w:name="Plain Table 3" w:uiPriority="43"/>
-    <w:lsdException w:name="Plain Table 4" w:uiPriority="44"/>
-    <w:lsdException w:name="Plain Table 5" w:uiPriority="45"/>
-    <w:lsdException w:name="Grid Table Light" w:uiPriority="40"/>
-    <w:lsdException w:name="Grid Table 1 Light" w:uiPriority="46"/>
-    <w:lsdException w:name="Grid Table 2" w:uiPriority="47"/>
-    <w:lsdException w:name="Grid Table 3" w:uiPriority="48"/>
-    <w:lsdException w:name="Grid Table 4" w:uiPriority="49"/>
-    <w:lsdException w:name="Grid Table 5 Dark" w:uiPriority="50"/>
-    <w:lsdException w:name="Grid Table 6 Colorful" w:uiPriority="51"/>
-    <w:lsdException w:name="Grid Table 7 Colorful" w:uiPriority="52"/>
-    <w:lsdException w:name="Grid Table 1 Light Accent 1" w:uiPriority="46"/>
-    <w:lsdException w:name="Grid Table 2 Accent 1" w:uiPriority="47"/>
-    <w:lsdException w:name="Grid Table 3 Accent 1" w:uiPriority="48"/>
-    <w:lsdException w:name="Grid Table 4 Accent 1" w:uiPriority="49"/>
-    <w:lsdException w:name="Grid Table 5 Dark Accent 1" w:uiPriority="50"/>
-    <w:lsdException w:name="Grid Table 6 Colorful Accent 1" w:uiPriority="51"/>
-    <w:lsdException w:name="Grid Table 7 Colorful Accent 1" w:uiPriority="52"/>
-    <w:lsdException w:name="Grid Table 1 Light Accent 2" w:uiPriority="46"/>
-    <w:lsdException w:name="Grid Table 2 Accent 2" w:uiPriority="47"/>
-    <w:lsdException w:name="Grid Table 3 Accent 2" w:uiPriority="48"/>
-    <w:lsdException w:name="Grid Table 4 Accent 2" w:uiPriority="49"/>
-    <w:lsdException w:name="Grid Table 5 Dark Accent 2" w:uiPriority="50"/>
-    <w:lsdException w:name="Grid Table 6 Colorful Accent 2" w:uiPriority="51"/>
-    <w:lsdException w:name="Grid Table 7 Colorful Accent 2" w:uiPriority="52"/>
-    <w:lsdException w:name="Grid Table 1 Light Accent 3" w:uiPriority="46"/>
-    <w:lsdException w:name="Grid Table 2 Accent 3" w:uiPriority="47"/>
-    <w:lsdException w:name="Grid Table 3 Accent 3" w:uiPriority="48"/>
-    <w:lsdException w:name="Grid Table 4 Accent 3" w:uiPriority="49"/>
-    <w:lsdException w:name="Grid Table 5 Dark Accent 3" w:uiPriority="50"/>
-    <w:lsdException w:name="Grid Table 6 Colorful Accent 3" w:uiPriority="51"/>
-    <w:lsdException w:name="Grid Table 7 Colorful Accent 3" w:uiPriority="52"/>
-    <w:lsdException w:name="Grid Table 1 Light Accent 4" w:uiPriority="46"/>
-    <w:lsdException w:name="Grid Table 2 Accent 4" w:uiPriority="47"/>
-    <w:lsdException w:name="Grid Table 3 Accent 4" w:uiPriority="48"/>
-    <w:lsdException w:name="Grid Table 4 Accent 4" w:uiPriority="49"/>
-    <w:lsdException w:name="Grid Table 5 Dark Accent 4" w:uiPriority="50"/>
-    <w:lsdException w:name="Grid Table 6 Colorful Accent 4" w:uiPriority="51"/>
-    <w:lsdException w:name="Grid Table 7 Colorful Accent 4" w:uiPriority="52"/>
-    <w:lsdException w:name="Grid Table 1 Light Accent 5" w:uiPriority="46"/>
-    <w:lsdException w:name="Grid Table 2 Accent 5" w:uiPriority="47"/>
-    <w:lsdException w:name="Grid Table 3 Accent 5" w:uiPriority="48"/>
-    <w:lsdException w:name="Grid Table 4 Accent 5" w:uiPriority="49"/>
-    <w:lsdException w:name="Grid Table 5 Dark Accent 5" w:uiPriority="50"/>
-    <w:lsdException w:name="Grid Table 6 Colorful Accent 5" w:uiPriority="51"/>
-    <w:lsdException w:name="Grid Table 7 Colorful Accent 5" w:uiPriority="52"/>
-    <w:lsdException w:name="Grid Table 1 Light Accent 6" w:uiPriority="46"/>
-    <w:lsdException w:name="Grid Table 2 Accent 6" w:uiPriority="47"/>
-    <w:lsdException w:name="Grid Table 3 Accent 6" w:uiPriority="48"/>
-    <w:lsdException w:name="Grid Table 4 Accent 6" w:uiPriority="49"/>
-    <w:lsdException w:name="Grid Table 5 Dark Accent 6" w:uiPriority="50"/>
-    <w:lsdException w:name="Grid Table 6 Colorful Accent 6" w:uiPriority="51"/>
-    <w:lsdException w:name="Grid Table 7 Colorful Accent 6" w:uiPriority="52"/>
-    <w:lsdException w:name="List Table 1 Light" w:uiPriority="46"/>
-    <w:lsdException w:name="List Table 2" w:uiPriority="47"/>
-    <w:lsdException w:name="List Table 3" w:uiPriority="48"/>
-    <w:lsdException w:name="List Table 4" w:uiPriority="49"/>
-    <w:lsdException w:name="List Table 5 Dark" w:uiPriority="50"/>
-    <w:lsdException w:name="List Table 6 Colorful" w:uiPriority="51"/>
-    <w:lsdException w:name="List Table 7 Colorful" w:uiPriority="52"/>
-    <w:lsdException w:name="List Table 1 Light Accent 1" w:uiPriority="46"/>
-    <w:lsdException w:name="List Table 2 Accent 1" w:uiPriority="47"/>
-    <w:lsdException w:name="List Table 3 Accent 1" w:uiPriority="48"/>
-    <w:lsdException w:name="List Table 4 Accent 1" w:uiPriority="49"/>
-    <w:lsdException w:name="List Table 5 Dark Accent 1" w:uiPriority="50"/>
-    <w:lsdException w:name="List Table 6 Colorful Accent 1" w:uiPriority="51"/>
-    <w:lsdException w:name="List Table 7 Colorful Accent 1" w:uiPriority="52"/>
-    <w:lsdException w:name="List Table 1 Light Accent 2" w:uiPriority="46"/>
-    <w:lsdException w:name="List Table 2 Accent 2" w:uiPriority="47"/>
-    <w:lsdException w:name="List Table 3 Accent 2" w:uiPriority="48"/>
-    <w:lsdException w:name="List Table 4 Accent 2" w:uiPriority="49"/>
-    <w:lsdException w:name="List Table 5 Dark Accent 2" w:uiPriority="50"/>
-    <w:lsdException w:name="List Table 6 Colorful Accent 2" w:uiPriority="51"/>
-    <w:lsdException w:name="List Table 7 Colorful Accent 2" w:uiPriority="52"/>
-    <w:lsdException w:name="List Table 1 Light Accent 3" w:uiPriority="46"/>
-    <w:lsdException w:name="List Table 2 Accent 3" w:uiPriority="47"/>
-    <w:lsdException w:name="List Table 3 Accent 3" w:uiPriority="48"/>
-    <w:lsdException w:name="List Table 4 Accent 3" w:uiPriority="49"/>
-    <w:lsdException w:name="List Table 5 Dark Accent 3" w:uiPriority="50"/>
-    <w:lsdException w:name="List Table 6 Colorful Accent 3" w:uiPriority="51"/>
-    <w:lsdException w:name="List Table 7 Colorful Accent 3" w:uiPriority="52"/>
-    <w:lsdException w:name="List Table 1 Light Accent 4" w:uiPriority="46"/>
-    <w:lsdException w:name="List Table 2 Accent 4" w:uiPriority="47"/>
-    <w:lsdException w:name="List Table 3 Accent 4" w:uiPriority="48"/>
-    <w:lsdException w:name="List Table 4 Accent 4" w:uiPriority="49"/>
-    <w:lsdException w:name="List Table 5 Dark Accent 4" w:uiPriority="50"/>
-    <w:lsdException w:name="List Table 6 Colorful Accent 4" w:uiPriority="51"/>
-    <w:lsdException w:name="List Table 7 Colorful Accent 4" w:uiPriority="52"/>
-    <w:lsdException w:name="List Table 1 Light Accent 5" w:uiPriority="46"/>
-    <w:lsdException w:name="List Table 2 Accent 5" w:uiPriority="47"/>
-    <w:lsdException w:name="List Table 3 Accent 5" w:uiPriority="48"/>
-    <w:lsdException w:name="List Table 4 Accent 5" w:uiPriority="49"/>
-    <w:lsdException w:name="List Table 5 Dark Accent 5" w:uiPriority="50"/>
-    <w:lsdException w:name="List Table 6 Colorful Accent 5" w:uiPriority="51"/>
-    <w:lsdException w:name="List Table 7 Colorful Accent 5" w:uiPriority="52"/>
-    <w:lsdException w:name="List Table 1 Light Accent 6" w:uiPriority="46"/>
-    <w:lsdException w:name="List Table 2 Accent 6" w:uiPriority="47"/>
-    <w:lsdException w:name="List Table 3 Accent 6" w:uiPriority="48"/>
-    <w:lsdException w:name="List Table 4 Accent 6" w:uiPriority="49"/>
-    <w:lsdException w:name="List Table 5 Dark Accent 6" w:uiPriority="50"/>
-    <w:lsdException w:name="List Table 6 Colorful Accent 6" w:uiPriority="51"/>
-    <w:lsdException w:name="List Table 7 Colorful Accent 6" w:uiPriority="52"/>
-    <w:lsdException w:name="Mention" w:semiHidden="1" w:uiPriority="99" w:unhideWhenUsed="1"/>
-    <w:lsdException w:name="Smart Hyperlink" w:semiHidden="1" w:uiPriority="99" w:unhideWhenUsed="1"/>
-    <w:lsdException w:name="Hashtag" w:semiHidden="1" w:uiPriority="99" w:unhideWhenUsed="1"/>
-    <w:lsdException w:name="Unresolved Mention" w:semiHidden="1" w:uiPriority="99" w:unhideWhenUsed="1"/>
-    <w:lsdException w:name="Smart Link" w:semiHidden="1" w:uiPriority="99" w:unhideWhenUsed="1"/>
-    <w:lsdException w:name="Smart Link Error" w:semiHidden="1" w:uiPriority="99" w:unhideWhenUsed="1"/>
+  <w:latentStyles w:count="260" w:defQFormat="0" w:defUnhideWhenUsed="1" w:defSemiHidden="1" w:defUIPriority="99" w:defLockedState="0">
+    <w:lsdException w:qFormat="1" w:unhideWhenUsed="0" w:uiPriority="0" w:semiHidden="0" w:name="Normal"/>
+    <w:lsdException w:qFormat="1" w:unhideWhenUsed="0" w:uiPriority="9" w:semiHidden="0" w:name="heading 1"/>
+    <w:lsdException w:qFormat="1" w:unhideWhenUsed="0" w:uiPriority="9" w:semiHidden="0" w:name="heading 2"/>
+    <w:lsdException w:qFormat="1" w:unhideWhenUsed="0" w:uiPriority="9" w:semiHidden="0" w:name="heading 3"/>
+    <w:lsdException w:qFormat="1" w:unhideWhenUsed="0" w:uiPriority="9" w:semiHidden="0" w:name="heading 4"/>
+    <w:lsdException w:qFormat="1" w:unhideWhenUsed="0" w:uiPriority="9" w:semiHidden="0" w:name="heading 5"/>
+    <w:lsdException w:qFormat="1" w:unhideWhenUsed="0" w:uiPriority="9" w:semiHidden="0" w:name="heading 6"/>
+    <w:lsdException w:qFormat="1" w:unhideWhenUsed="0" w:uiPriority="9" w:semiHidden="0" w:name="heading 7"/>
+    <w:lsdException w:qFormat="1" w:unhideWhenUsed="0" w:uiPriority="9" w:semiHidden="0" w:name="heading 8"/>
+    <w:lsdException w:qFormat="1" w:unhideWhenUsed="0" w:uiPriority="9" w:semiHidden="0" w:name="heading 9"/>
+    <w:lsdException w:unhideWhenUsed="0" w:uiPriority="0" w:semiHidden="0" w:name="index 1"/>
+    <w:lsdException w:unhideWhenUsed="0" w:uiPriority="0" w:semiHidden="0" w:name="index 2"/>
+    <w:lsdException w:unhideWhenUsed="0" w:uiPriority="0" w:semiHidden="0" w:name="index 3"/>
+    <w:lsdException w:unhideWhenUsed="0" w:uiPriority="0" w:semiHidden="0" w:name="index 4"/>
+    <w:lsdException w:unhideWhenUsed="0" w:uiPriority="0" w:semiHidden="0" w:name="index 5"/>
+    <w:lsdException w:unhideWhenUsed="0" w:uiPriority="0" w:semiHidden="0" w:name="index 6"/>
+    <w:lsdException w:unhideWhenUsed="0" w:uiPriority="0" w:semiHidden="0" w:name="index 7"/>
+    <w:lsdException w:unhideWhenUsed="0" w:uiPriority="0" w:semiHidden="0" w:name="index 8"/>
+    <w:lsdException w:unhideWhenUsed="0" w:uiPriority="0" w:semiHidden="0" w:name="index 9"/>
+    <w:lsdException w:unhideWhenUsed="0" w:uiPriority="0" w:semiHidden="0" w:name="toc 1"/>
+    <w:lsdException w:unhideWhenUsed="0" w:uiPriority="0" w:semiHidden="0" w:name="toc 2"/>
+    <w:lsdException w:unhideWhenUsed="0" w:uiPriority="0" w:semiHidden="0" w:name="toc 3"/>
+    <w:lsdException w:unhideWhenUsed="0" w:uiPriority="0" w:semiHidden="0" w:name="toc 4"/>
+    <w:lsdException w:unhideWhenUsed="0" w:uiPriority="0" w:semiHidden="0" w:name="toc 5"/>
+    <w:lsdException w:unhideWhenUsed="0" w:uiPriority="0" w:semiHidden="0" w:name="toc 6"/>
+    <w:lsdException w:unhideWhenUsed="0" w:uiPriority="0" w:semiHidden="0" w:name="toc 7"/>
+    <w:lsdException w:unhideWhenUsed="0" w:uiPriority="0" w:semiHidden="0" w:name="toc 8"/>
+    <w:lsdException w:unhideWhenUsed="0" w:uiPriority="0" w:semiHidden="0" w:name="toc 9"/>
+    <w:lsdException w:unhideWhenUsed="0" w:uiPriority="0" w:semiHidden="0" w:name="Normal Indent"/>
+    <w:lsdException w:unhideWhenUsed="0" w:uiPriority="0" w:name="footnote text"/>
+    <w:lsdException w:unhideWhenUsed="0" w:uiPriority="0" w:semiHidden="0" w:name="annotation text"/>
+    <w:lsdException w:qFormat="1" w:unhideWhenUsed="0" w:uiPriority="0" w:semiHidden="0" w:name="header"/>
+    <w:lsdException w:unhideWhenUsed="0" w:uiPriority="99" w:semiHidden="0" w:name="footer"/>
+    <w:lsdException w:unhideWhenUsed="0" w:uiPriority="0" w:semiHidden="0" w:name="index heading"/>
+    <w:lsdException w:qFormat="1" w:uiPriority="0" w:name="caption"/>
+    <w:lsdException w:unhideWhenUsed="0" w:uiPriority="0" w:semiHidden="0" w:name="table of figures"/>
+    <w:lsdException w:unhideWhenUsed="0" w:uiPriority="0" w:semiHidden="0" w:name="envelope address"/>
+    <w:lsdException w:unhideWhenUsed="0" w:uiPriority="0" w:semiHidden="0" w:name="envelope return"/>
+    <w:lsdException w:qFormat="1" w:unhideWhenUsed="0" w:uiPriority="0" w:name="footnote reference"/>
+    <w:lsdException w:unhideWhenUsed="0" w:uiPriority="0" w:semiHidden="0" w:name="annotation reference"/>
+    <w:lsdException w:unhideWhenUsed="0" w:uiPriority="0" w:semiHidden="0" w:name="line number"/>
+    <w:lsdException w:unhideWhenUsed="0" w:uiPriority="0" w:semiHidden="0" w:name="page number"/>
+    <w:lsdException w:unhideWhenUsed="0" w:uiPriority="0" w:semiHidden="0" w:name="endnote reference"/>
+    <w:lsdException w:unhideWhenUsed="0" w:uiPriority="0" w:semiHidden="0" w:name="endnote text"/>
+    <w:lsdException w:unhideWhenUsed="0" w:uiPriority="0" w:semiHidden="0" w:name="table of authorities"/>
+    <w:lsdException w:unhideWhenUsed="0" w:uiPriority="0" w:semiHidden="0" w:name="macro"/>
+    <w:lsdException w:unhideWhenUsed="0" w:uiPriority="0" w:semiHidden="0" w:name="toa heading"/>
+    <w:lsdException w:unhideWhenUsed="0" w:uiPriority="0" w:semiHidden="0" w:name="List"/>
+    <w:lsdException w:unhideWhenUsed="0" w:uiPriority="0" w:semiHidden="0" w:name="List Bullet"/>
+    <w:lsdException w:unhideWhenUsed="0" w:uiPriority="0" w:semiHidden="0" w:name="List Number"/>
+    <w:lsdException w:unhideWhenUsed="0" w:uiPriority="0" w:semiHidden="0" w:name="List 2"/>
+    <w:lsdException w:unhideWhenUsed="0" w:uiPriority="0" w:semiHidden="0" w:name="List 3"/>
+    <w:lsdException w:unhideWhenUsed="0" w:uiPriority="0" w:semiHidden="0" w:name="List 4"/>
+    <w:lsdException w:unhideWhenUsed="0" w:uiPriority="0" w:semiHidden="0" w:name="List 5"/>
+    <w:lsdException w:unhideWhenUsed="0" w:uiPriority="0" w:semiHidden="0" w:name="List Bullet 2"/>
+    <w:lsdException w:unhideWhenUsed="0" w:uiPriority="0" w:semiHidden="0" w:name="List Bullet 3"/>
+    <w:lsdException w:unhideWhenUsed="0" w:uiPriority="0" w:semiHidden="0" w:name="List Bullet 4"/>
+    <w:lsdException w:unhideWhenUsed="0" w:uiPriority="0" w:semiHidden="0" w:name="List Bullet 5"/>
+    <w:lsdException w:unhideWhenUsed="0" w:uiPriority="0" w:semiHidden="0" w:name="List Number 2"/>
+    <w:lsdException w:unhideWhenUsed="0" w:uiPriority="0" w:semiHidden="0" w:name="List Number 3"/>
+    <w:lsdException w:unhideWhenUsed="0" w:uiPriority="0" w:semiHidden="0" w:name="List Number 4"/>
+    <w:lsdException w:unhideWhenUsed="0" w:uiPriority="0" w:semiHidden="0" w:name="List Number 5"/>
+    <w:lsdException w:qFormat="1" w:unhideWhenUsed="0" w:uiPriority="0" w:semiHidden="0" w:name="Title"/>
+    <w:lsdException w:unhideWhenUsed="0" w:uiPriority="0" w:semiHidden="0" w:name="Closing"/>
+    <w:lsdException w:unhideWhenUsed="0" w:uiPriority="0" w:semiHidden="0" w:name="Signature"/>
+    <w:lsdException w:uiPriority="1" w:name="Default Paragraph Font"/>
+    <w:lsdException w:unhideWhenUsed="0" w:uiPriority="0" w:semiHidden="0" w:name="Body Text"/>
+    <w:lsdException w:unhideWhenUsed="0" w:uiPriority="0" w:semiHidden="0" w:name="Body Text Indent"/>
+    <w:lsdException w:unhideWhenUsed="0" w:uiPriority="0" w:semiHidden="0" w:name="List Continue"/>
+    <w:lsdException w:unhideWhenUsed="0" w:uiPriority="0" w:semiHidden="0" w:name="List Continue 2"/>
+    <w:lsdException w:unhideWhenUsed="0" w:uiPriority="0" w:semiHidden="0" w:name="List Continue 3"/>
+    <w:lsdException w:unhideWhenUsed="0" w:uiPriority="0" w:semiHidden="0" w:name="List Continue 4"/>
+    <w:lsdException w:unhideWhenUsed="0" w:uiPriority="0" w:semiHidden="0" w:name="List Continue 5"/>
+    <w:lsdException w:unhideWhenUsed="0" w:uiPriority="0" w:semiHidden="0" w:name="Message Header"/>
+    <w:lsdException w:qFormat="1" w:unhideWhenUsed="0" w:uiPriority="0" w:semiHidden="0" w:name="Subtitle"/>
+    <w:lsdException w:unhideWhenUsed="0" w:uiPriority="0" w:semiHidden="0" w:name="Salutation"/>
+    <w:lsdException w:unhideWhenUsed="0" w:uiPriority="0" w:semiHidden="0" w:name="Date"/>
+    <w:lsdException w:unhideWhenUsed="0" w:uiPriority="0" w:semiHidden="0" w:name="Body Text First Indent"/>
+    <w:lsdException w:unhideWhenUsed="0" w:uiPriority="0" w:semiHidden="0" w:name="Body Text First Indent 2"/>
+    <w:lsdException w:unhideWhenUsed="0" w:uiPriority="0" w:semiHidden="0" w:name="Note Heading"/>
+    <w:lsdException w:unhideWhenUsed="0" w:uiPriority="0" w:semiHidden="0" w:name="Body Text 2"/>
+    <w:lsdException w:unhideWhenUsed="0" w:uiPriority="0" w:semiHidden="0" w:name="Body Text 3"/>
+    <w:lsdException w:unhideWhenUsed="0" w:uiPriority="0" w:semiHidden="0" w:name="Body Text Indent 2"/>
+    <w:lsdException w:unhideWhenUsed="0" w:uiPriority="0" w:semiHidden="0" w:name="Body Text Indent 3"/>
+    <w:lsdException w:unhideWhenUsed="0" w:uiPriority="0" w:semiHidden="0" w:name="Block Text"/>
+    <w:lsdException w:qFormat="1" w:unhideWhenUsed="0" w:uiPriority="0" w:semiHidden="0" w:name="Hyperlink"/>
+    <w:lsdException w:qFormat="1" w:unhideWhenUsed="0" w:uiPriority="0" w:semiHidden="0" w:name="FollowedHyperlink"/>
+    <w:lsdException w:qFormat="1" w:unhideWhenUsed="0" w:uiPriority="0" w:semiHidden="0" w:name="Strong"/>
+    <w:lsdException w:qFormat="1" w:unhideWhenUsed="0" w:uiPriority="0" w:semiHidden="0" w:name="Emphasis"/>
+    <w:lsdException w:qFormat="1" w:unhideWhenUsed="0" w:uiPriority="0" w:name="Document Map"/>
+    <w:lsdException w:unhideWhenUsed="0" w:uiPriority="0" w:semiHidden="0" w:name="Plain Text"/>
+    <w:lsdException w:unhideWhenUsed="0" w:uiPriority="0" w:semiHidden="0" w:name="E-mail Signature"/>
+    <w:lsdException w:unhideWhenUsed="0" w:uiPriority="0" w:semiHidden="0" w:name="Normal (Web)"/>
+    <w:lsdException w:unhideWhenUsed="0" w:uiPriority="0" w:semiHidden="0" w:name="HTML Acronym"/>
+    <w:lsdException w:unhideWhenUsed="0" w:uiPriority="0" w:semiHidden="0" w:name="HTML Address"/>
+    <w:lsdException w:unhideWhenUsed="0" w:uiPriority="0" w:semiHidden="0" w:name="HTML Cite"/>
+    <w:lsdException w:unhideWhenUsed="0" w:uiPriority="0" w:semiHidden="0" w:name="HTML Code"/>
+    <w:lsdException w:unhideWhenUsed="0" w:uiPriority="0" w:semiHidden="0" w:name="HTML Definition"/>
+    <w:lsdException w:unhideWhenUsed="0" w:uiPriority="0" w:semiHidden="0" w:name="HTML Keyboard"/>
+    <w:lsdException w:unhideWhenUsed="0" w:uiPriority="0" w:semiHidden="0" w:name="HTML Preformatted"/>
+    <w:lsdException w:unhideWhenUsed="0" w:uiPriority="0" w:semiHidden="0" w:name="HTML Sample"/>
+    <w:lsdException w:unhideWhenUsed="0" w:uiPriority="0" w:semiHidden="0" w:name="HTML Typewriter"/>
+    <w:lsdException w:unhideWhenUsed="0" w:uiPriority="0" w:semiHidden="0" w:name="HTML Variable"/>
+    <w:lsdException w:uiPriority="99" w:name="Normal Table"/>
+    <w:lsdException w:unhideWhenUsed="0" w:uiPriority="0" w:semiHidden="0" w:name="annotation subject"/>
+    <w:lsdException w:uiPriority="0" w:name="Table Simple 1"/>
+    <w:lsdException w:uiPriority="0" w:name="Table Simple 2"/>
+    <w:lsdException w:uiPriority="0" w:name="Table Simple 3"/>
+    <w:lsdException w:uiPriority="0" w:name="Table Classic 1"/>
+    <w:lsdException w:uiPriority="0" w:name="Table Classic 2"/>
+    <w:lsdException w:uiPriority="0" w:name="Table Classic 3"/>
+    <w:lsdException w:uiPriority="0" w:name="Table Classic 4"/>
+    <w:lsdException w:uiPriority="0" w:name="Table Colorful 1"/>
+    <w:lsdException w:uiPriority="0" w:name="Table Colorful 2"/>
+    <w:lsdException w:uiPriority="0" w:name="Table Colorful 3"/>
+    <w:lsdException w:uiPriority="0" w:name="Table Columns 1"/>
+    <w:lsdException w:uiPriority="0" w:name="Table Columns 2"/>
+    <w:lsdException w:uiPriority="0" w:name="Table Columns 3"/>
+    <w:lsdException w:uiPriority="0" w:name="Table Columns 4"/>
+    <w:lsdException w:uiPriority="0" w:name="Table Columns 5"/>
+    <w:lsdException w:uiPriority="0" w:name="Table Grid 1"/>
+    <w:lsdException w:uiPriority="0" w:name="Table Grid 2"/>
+    <w:lsdException w:uiPriority="0" w:name="Table Grid 3"/>
+    <w:lsdException w:uiPriority="0" w:name="Table Grid 4"/>
+    <w:lsdException w:uiPriority="0" w:name="Table Grid 5"/>
+    <w:lsdException w:uiPriority="0" w:name="Table Grid 6"/>
+    <w:lsdException w:uiPriority="0" w:name="Table Grid 7"/>
+    <w:lsdException w:uiPriority="0" w:name="Table Grid 8"/>
+    <w:lsdException w:uiPriority="0" w:name="Table List 1"/>
+    <w:lsdException w:uiPriority="0" w:name="Table List 2"/>
+    <w:lsdException w:uiPriority="0" w:name="Table List 3"/>
+    <w:lsdException w:uiPriority="0" w:name="Table List 4"/>
+    <w:lsdException w:uiPriority="0" w:name="Table List 5"/>
+    <w:lsdException w:uiPriority="0" w:name="Table List 6"/>
+    <w:lsdException w:uiPriority="0" w:name="Table List 7"/>
+    <w:lsdException w:uiPriority="0" w:name="Table List 8"/>
+    <w:lsdException w:uiPriority="0" w:name="Table 3D effects 1"/>
+    <w:lsdException w:uiPriority="0" w:name="Table 3D effects 2"/>
+    <w:lsdException w:uiPriority="0" w:name="Table 3D effects 3"/>
+    <w:lsdException w:uiPriority="0" w:name="Table Contemporary"/>
+    <w:lsdException w:uiPriority="0" w:name="Table Elegant"/>
+    <w:lsdException w:uiPriority="0" w:name="Table Professional"/>
+    <w:lsdException w:uiPriority="0" w:name="Table Subtle 1"/>
+    <w:lsdException w:uiPriority="0" w:name="Table Subtle 2"/>
+    <w:lsdException w:uiPriority="0" w:name="Table Web 1"/>
+    <w:lsdException w:uiPriority="0" w:name="Table Web 2"/>
+    <w:lsdException w:uiPriority="0" w:name="Table Web 3"/>
+    <w:lsdException w:qFormat="1" w:unhideWhenUsed="0" w:uiPriority="0" w:semiHidden="0" w:name="Balloon Text"/>
+    <w:lsdException w:qFormat="1" w:unhideWhenUsed="0" w:uiPriority="0" w:semiHidden="0" w:name="Table Grid"/>
+    <w:lsdException w:uiPriority="0" w:name="Table Theme"/>
+    <w:lsdException w:unhideWhenUsed="0" w:uiPriority="99" w:name="Placeholder Text"/>
+    <w:lsdException w:unhideWhenUsed="0" w:uiPriority="60" w:semiHidden="0" w:name="Light Shading"/>
+    <w:lsdException w:unhideWhenUsed="0" w:uiPriority="61" w:semiHidden="0" w:name="Light List"/>
+    <w:lsdException w:unhideWhenUsed="0" w:uiPriority="62" w:semiHidden="0" w:name="Light Grid"/>
+    <w:lsdException w:unhideWhenUsed="0" w:uiPriority="63" w:semiHidden="0" w:name="Medium Shading 1"/>
+    <w:lsdException w:unhideWhenUsed="0" w:uiPriority="64" w:semiHidden="0" w:name="Medium Shading 2"/>
+    <w:lsdException w:unhideWhenUsed="0" w:uiPriority="65" w:semiHidden="0" w:name="Medium List 1"/>
+    <w:lsdException w:unhideWhenUsed="0" w:uiPriority="66" w:semiHidden="0" w:name="Medium List 2"/>
+    <w:lsdException w:unhideWhenUsed="0" w:uiPriority="67" w:semiHidden="0" w:name="Medium Grid 1"/>
+    <w:lsdException w:unhideWhenUsed="0" w:uiPriority="68" w:semiHidden="0" w:name="Medium Grid 2"/>
+    <w:lsdException w:unhideWhenUsed="0" w:uiPriority="69" w:semiHidden="0" w:name="Medium Grid 3"/>
+    <w:lsdException w:unhideWhenUsed="0" w:uiPriority="70" w:semiHidden="0" w:name="Dark List"/>
+    <w:lsdException w:unhideWhenUsed="0" w:uiPriority="71" w:semiHidden="0" w:name="Colorful Shading"/>
+    <w:lsdException w:unhideWhenUsed="0" w:uiPriority="72" w:semiHidden="0" w:name="Colorful List"/>
+    <w:lsdException w:unhideWhenUsed="0" w:uiPriority="73" w:semiHidden="0" w:name="Colorful Grid"/>
+    <w:lsdException w:unhideWhenUsed="0" w:uiPriority="60" w:semiHidden="0" w:name="Light Shading Accent 1"/>
+    <w:lsdException w:unhideWhenUsed="0" w:uiPriority="61" w:semiHidden="0" w:name="Light List Accent 1"/>
+    <w:lsdException w:unhideWhenUsed="0" w:uiPriority="62" w:semiHidden="0" w:name="Light Grid Accent 1"/>
+    <w:lsdException w:unhideWhenUsed="0" w:uiPriority="63" w:semiHidden="0" w:name="Medium Shading 1 Accent 1"/>
+    <w:lsdException w:unhideWhenUsed="0" w:uiPriority="64" w:semiHidden="0" w:name="Medium Shading 2 Accent 1"/>
+    <w:lsdException w:unhideWhenUsed="0" w:uiPriority="65" w:semiHidden="0" w:name="Medium List 1 Accent 1"/>
+    <w:lsdException w:unhideWhenUsed="0" w:uiPriority="99" w:semiHidden="0" w:name="List Paragraph"/>
+    <w:lsdException w:unhideWhenUsed="0" w:uiPriority="66" w:semiHidden="0" w:name="Medium List 2 Accent 1"/>
+    <w:lsdException w:unhideWhenUsed="0" w:uiPriority="67" w:semiHidden="0" w:name="Medium Grid 1 Accent 1"/>
+    <w:lsdException w:unhideWhenUsed="0" w:uiPriority="68" w:semiHidden="0" w:name="Medium Grid 2 Accent 1"/>
+    <w:lsdException w:unhideWhenUsed="0" w:uiPriority="69" w:semiHidden="0" w:name="Medium Grid 3 Accent 1"/>
+    <w:lsdException w:unhideWhenUsed="0" w:uiPriority="70" w:semiHidden="0" w:name="Dark List Accent 1"/>
+    <w:lsdException w:unhideWhenUsed="0" w:uiPriority="71" w:semiHidden="0" w:name="Colorful Shading Accent 1"/>
+    <w:lsdException w:unhideWhenUsed="0" w:uiPriority="72" w:semiHidden="0" w:name="Colorful List Accent 1"/>
+    <w:lsdException w:unhideWhenUsed="0" w:uiPriority="73" w:semiHidden="0" w:name="Colorful Grid Accent 1"/>
+    <w:lsdException w:unhideWhenUsed="0" w:uiPriority="60" w:semiHidden="0" w:name="Light Shading Accent 2"/>
+    <w:lsdException w:unhideWhenUsed="0" w:uiPriority="61" w:semiHidden="0" w:name="Light List Accent 2"/>
+    <w:lsdException w:unhideWhenUsed="0" w:uiPriority="62" w:semiHidden="0" w:name="Light Grid Accent 2"/>
+    <w:lsdException w:unhideWhenUsed="0" w:uiPriority="63" w:semiHidden="0" w:name="Medium Shading 1 Accent 2"/>
+    <w:lsdException w:unhideWhenUsed="0" w:uiPriority="64" w:semiHidden="0" w:name="Medium Shading 2 Accent 2"/>
+    <w:lsdException w:unhideWhenUsed="0" w:uiPriority="65" w:semiHidden="0" w:name="Medium List 1 Accent 2"/>
+    <w:lsdException w:unhideWhenUsed="0" w:uiPriority="66" w:semiHidden="0" w:name="Medium List 2 Accent 2"/>
+    <w:lsdException w:unhideWhenUsed="0" w:uiPriority="67" w:semiHidden="0" w:name="Medium Grid 1 Accent 2"/>
+    <w:lsdException w:unhideWhenUsed="0" w:uiPriority="68" w:semiHidden="0" w:name="Medium Grid 2 Accent 2"/>
+    <w:lsdException w:unhideWhenUsed="0" w:uiPriority="69" w:semiHidden="0" w:name="Medium Grid 3 Accent 2"/>
+    <w:lsdException w:unhideWhenUsed="0" w:uiPriority="70" w:semiHidden="0" w:name="Dark List Accent 2"/>
+    <w:lsdException w:unhideWhenUsed="0" w:uiPriority="71" w:semiHidden="0" w:name="Colorful Shading Accent 2"/>
+    <w:lsdException w:unhideWhenUsed="0" w:uiPriority="72" w:semiHidden="0" w:name="Colorful List Accent 2"/>
+    <w:lsdException w:unhideWhenUsed="0" w:uiPriority="73" w:semiHidden="0" w:name="Colorful Grid Accent 2"/>
+    <w:lsdException w:unhideWhenUsed="0" w:uiPriority="60" w:semiHidden="0" w:name="Light Shading Accent 3"/>
+    <w:lsdException w:unhideWhenUsed="0" w:uiPriority="61" w:semiHidden="0" w:name="Light List Accent 3"/>
+    <w:lsdException w:unhideWhenUsed="0" w:uiPriority="62" w:semiHidden="0" w:name="Light Grid Accent 3"/>
+    <w:lsdException w:unhideWhenUsed="0" w:uiPriority="63" w:semiHidden="0" w:name="Medium Shading 1 Accent 3"/>
+    <w:lsdException w:unhideWhenUsed="0" w:uiPriority="64" w:semiHidden="0" w:name="Medium Shading 2 Accent 3"/>
+    <w:lsdException w:unhideWhenUsed="0" w:uiPriority="65" w:semiHidden="0" w:name="Medium List 1 Accent 3"/>
+    <w:lsdException w:unhideWhenUsed="0" w:uiPriority="66" w:semiHidden="0" w:name="Medium List 2 Accent 3"/>
+    <w:lsdException w:unhideWhenUsed="0" w:uiPriority="67" w:semiHidden="0" w:name="Medium Grid 1 Accent 3"/>
+    <w:lsdException w:unhideWhenUsed="0" w:uiPriority="68" w:semiHidden="0" w:name="Medium Grid 2 Accent 3"/>
+    <w:lsdException w:unhideWhenUsed="0" w:uiPriority="69" w:semiHidden="0" w:name="Medium Grid 3 Accent 3"/>
+    <w:lsdException w:unhideWhenUsed="0" w:uiPriority="70" w:semiHidden="0" w:name="Dark List Accent 3"/>
+    <w:lsdException w:unhideWhenUsed="0" w:uiPriority="71" w:semiHidden="0" w:name="Colorful Shading Accent 3"/>
+    <w:lsdException w:unhideWhenUsed="0" w:uiPriority="72" w:semiHidden="0" w:name="Colorful List Accent 3"/>
+    <w:lsdException w:unhideWhenUsed="0" w:uiPriority="73" w:semiHidden="0" w:name="Colorful Grid Accent 3"/>
+    <w:lsdException w:unhideWhenUsed="0" w:uiPriority="60" w:semiHidden="0" w:name="Light Shading Accent 4"/>
+    <w:lsdException w:unhideWhenUsed="0" w:uiPriority="61" w:semiHidden="0" w:name="Light List Accent 4"/>
+    <w:lsdException w:unhideWhenUsed="0" w:uiPriority="62" w:semiHidden="0" w:name="Light Grid Accent 4"/>
+    <w:lsdException w:unhideWhenUsed="0" w:uiPriority="63" w:semiHidden="0" w:name="Medium Shading 1 Accent 4"/>
+    <w:lsdException w:unhideWhenUsed="0" w:uiPriority="64" w:semiHidden="0" w:name="Medium Shading 2 Accent 4"/>
+    <w:lsdException w:unhideWhenUsed="0" w:uiPriority="65" w:semiHidden="0" w:name="Medium List 1 Accent 4"/>
+    <w:lsdException w:unhideWhenUsed="0" w:uiPriority="66" w:semiHidden="0" w:name="Medium List 2 Accent 4"/>
+    <w:lsdException w:unhideWhenUsed="0" w:uiPriority="67" w:semiHidden="0" w:name="Medium Grid 1 Accent 4"/>
+    <w:lsdException w:unhideWhenUsed="0" w:uiPriority="68" w:semiHidden="0" w:name="Medium Grid 2 Accent 4"/>
+    <w:lsdException w:unhideWhenUsed="0" w:uiPriority="69" w:semiHidden="0" w:name="Medium Grid 3 Accent 4"/>
+    <w:lsdException w:unhideWhenUsed="0" w:uiPriority="70" w:semiHidden="0" w:name="Dark List Accent 4"/>
+    <w:lsdException w:unhideWhenUsed="0" w:uiPriority="71" w:semiHidden="0" w:name="Colorful Shading Accent 4"/>
+    <w:lsdException w:unhideWhenUsed="0" w:uiPriority="72" w:semiHidden="0" w:name="Colorful List Accent 4"/>
+    <w:lsdException w:unhideWhenUsed="0" w:uiPriority="73" w:semiHidden="0" w:name="Colorful Grid Accent 4"/>
+    <w:lsdException w:unhideWhenUsed="0" w:uiPriority="60" w:semiHidden="0" w:name="Light Shading Accent 5"/>
+    <w:lsdException w:unhideWhenUsed="0" w:uiPriority="61" w:semiHidden="0" w:name="Light List Accent 5"/>
+    <w:lsdException w:unhideWhenUsed="0" w:uiPriority="62" w:semiHidden="0" w:name="Light Grid Accent 5"/>
+    <w:lsdException w:unhideWhenUsed="0" w:uiPriority="63" w:semiHidden="0" w:name="Medium Shading 1 Accent 5"/>
+    <w:lsdException w:unhideWhenUsed="0" w:uiPriority="64" w:semiHidden="0" w:name="Medium Shading 2 Accent 5"/>
+    <w:lsdException w:unhideWhenUsed="0" w:uiPriority="65" w:semiHidden="0" w:name="Medium List 1 Accent 5"/>
+    <w:lsdException w:unhideWhenUsed="0" w:uiPriority="66" w:semiHidden="0" w:name="Medium List 2 Accent 5"/>
+    <w:lsdException w:unhideWhenUsed="0" w:uiPriority="67" w:semiHidden="0" w:name="Medium Grid 1 Accent 5"/>
+    <w:lsdException w:unhideWhenUsed="0" w:uiPriority="68" w:semiHidden="0" w:name="Medium Grid 2 Accent 5"/>
+    <w:lsdException w:unhideWhenUsed="0" w:uiPriority="69" w:semiHidden="0" w:name="Medium Grid 3 Accent 5"/>
+    <w:lsdException w:unhideWhenUsed="0" w:uiPriority="70" w:semiHidden="0" w:name="Dark List Accent 5"/>
+    <w:lsdException w:unhideWhenUsed="0" w:uiPriority="71" w:semiHidden="0" w:name="Colorful Shading Accent 5"/>
+    <w:lsdException w:unhideWhenUsed="0" w:uiPriority="72" w:semiHidden="0" w:name="Colorful List Accent 5"/>
+    <w:lsdException w:unhideWhenUsed="0" w:uiPriority="73" w:semiHidden="0" w:name="Colorful Grid Accent 5"/>
+    <w:lsdException w:unhideWhenUsed="0" w:uiPriority="60" w:semiHidden="0" w:name="Light Shading Accent 6"/>
+    <w:lsdException w:unhideWhenUsed="0" w:uiPriority="61" w:semiHidden="0" w:name="Light List Accent 6"/>
+    <w:lsdException w:unhideWhenUsed="0" w:uiPriority="62" w:semiHidden="0" w:name="Light Grid Accent 6"/>
+    <w:lsdException w:unhideWhenUsed="0" w:uiPriority="63" w:semiHidden="0" w:name="Medium Shading 1 Accent 6"/>
+    <w:lsdException w:unhideWhenUsed="0" w:uiPriority="64" w:semiHidden="0" w:name="Medium Shading 2 Accent 6"/>
+    <w:lsdException w:unhideWhenUsed="0" w:uiPriority="65" w:semiHidden="0" w:name="Medium List 1 Accent 6"/>
+    <w:lsdException w:unhideWhenUsed="0" w:uiPriority="66" w:semiHidden="0" w:name="Medium List 2 Accent 6"/>
+    <w:lsdException w:unhideWhenUsed="0" w:uiPriority="67" w:semiHidden="0" w:name="Medium Grid 1 Accent 6"/>
+    <w:lsdException w:unhideWhenUsed="0" w:uiPriority="68" w:semiHidden="0" w:name="Medium Grid 2 Accent 6"/>
+    <w:lsdException w:unhideWhenUsed="0" w:uiPriority="69" w:semiHidden="0" w:name="Medium Grid 3 Accent 6"/>
+    <w:lsdException w:unhideWhenUsed="0" w:uiPriority="70" w:semiHidden="0" w:name="Dark List Accent 6"/>
+    <w:lsdException w:unhideWhenUsed="0" w:uiPriority="71" w:semiHidden="0" w:name="Colorful Shading Accent 6"/>
+    <w:lsdException w:unhideWhenUsed="0" w:uiPriority="72" w:semiHidden="0" w:name="Colorful List Accent 6"/>
+    <w:lsdException w:unhideWhenUsed="0" w:uiPriority="73" w:semiHidden="0" w:name="Colorful Grid Accent 6"/>
   </w:latentStyles>
-  <w:style w:type="paragraph" w:default="1" w:styleId="a">
+  <w:style w:type="paragraph" w:default="1" w:styleId="1">
     <w:name w:val="Normal"/>
     <w:qFormat/>
+    <w:uiPriority w:val="0"/>
     <w:rPr>
-      <w:lang w:eastAsia="en-US"/>
+      <w:rFonts w:ascii="Times New Roman" w:hAnsi="Times New Roman" w:eastAsia="宋体" w:cs="Times New Roman"/>
+      <w:lang w:val="en-US" w:eastAsia="en-US" w:bidi="ar-SA"/>
     </w:rPr>
   </w:style>
-  <w:style w:type="paragraph" w:styleId="1">
+  <w:style w:type="paragraph" w:styleId="2">
     <w:name w:val="heading 1"/>
-    <w:basedOn w:val="a"/>
-    <w:next w:val="a"/>
-    <w:link w:val="10"/>
+    <w:basedOn w:val="1"/>
+    <w:next w:val="1"/>
+    <w:link w:val="43"/>
+    <w:qFormat/>
     <w:uiPriority w:val="9"/>
-    <w:qFormat/>
     <w:pPr>
       <w:keepNext/>
       <w:numPr>
+        <w:ilvl w:val="0"/>
         <w:numId w:val="1"/>
       </w:numPr>
       <w:spacing w:before="240" w:after="80"/>
@@ -13114,13 +14376,13 @@
       <w:kern w:val="28"/>
     </w:rPr>
   </w:style>
-  <w:style w:type="paragraph" w:styleId="2">
+  <w:style w:type="paragraph" w:styleId="3">
     <w:name w:val="heading 2"/>
-    <w:basedOn w:val="a"/>
-    <w:next w:val="a"/>
-    <w:link w:val="20"/>
+    <w:basedOn w:val="1"/>
+    <w:next w:val="1"/>
+    <w:link w:val="48"/>
+    <w:qFormat/>
     <w:uiPriority w:val="9"/>
-    <w:qFormat/>
     <w:pPr>
       <w:keepNext/>
       <w:numPr>
@@ -13135,12 +14397,12 @@
       <w:iCs/>
     </w:rPr>
   </w:style>
-  <w:style w:type="paragraph" w:styleId="3">
+  <w:style w:type="paragraph" w:styleId="4">
     <w:name w:val="heading 3"/>
-    <w:basedOn w:val="a"/>
-    <w:next w:val="a"/>
+    <w:basedOn w:val="1"/>
+    <w:next w:val="1"/>
+    <w:qFormat/>
     <w:uiPriority w:val="9"/>
-    <w:qFormat/>
     <w:pPr>
       <w:keepNext/>
       <w:numPr>
@@ -13154,12 +14416,12 @@
       <w:iCs/>
     </w:rPr>
   </w:style>
-  <w:style w:type="paragraph" w:styleId="4">
+  <w:style w:type="paragraph" w:styleId="5">
     <w:name w:val="heading 4"/>
-    <w:basedOn w:val="a"/>
-    <w:next w:val="a"/>
+    <w:basedOn w:val="1"/>
+    <w:next w:val="1"/>
+    <w:qFormat/>
     <w:uiPriority w:val="9"/>
-    <w:qFormat/>
     <w:pPr>
       <w:keepNext/>
       <w:numPr>
@@ -13176,12 +14438,12 @@
       <w:szCs w:val="18"/>
     </w:rPr>
   </w:style>
-  <w:style w:type="paragraph" w:styleId="5">
+  <w:style w:type="paragraph" w:styleId="6">
     <w:name w:val="heading 5"/>
-    <w:basedOn w:val="a"/>
-    <w:next w:val="a"/>
+    <w:basedOn w:val="1"/>
+    <w:next w:val="1"/>
+    <w:qFormat/>
     <w:uiPriority w:val="9"/>
-    <w:qFormat/>
     <w:pPr>
       <w:numPr>
         <w:ilvl w:val="4"/>
@@ -13195,12 +14457,12 @@
       <w:szCs w:val="18"/>
     </w:rPr>
   </w:style>
-  <w:style w:type="paragraph" w:styleId="6">
+  <w:style w:type="paragraph" w:styleId="7">
     <w:name w:val="heading 6"/>
-    <w:basedOn w:val="a"/>
-    <w:next w:val="a"/>
+    <w:basedOn w:val="1"/>
+    <w:next w:val="1"/>
+    <w:qFormat/>
     <w:uiPriority w:val="9"/>
-    <w:qFormat/>
     <w:pPr>
       <w:numPr>
         <w:ilvl w:val="5"/>
@@ -13216,12 +14478,12 @@
       <w:szCs w:val="16"/>
     </w:rPr>
   </w:style>
-  <w:style w:type="paragraph" w:styleId="7">
+  <w:style w:type="paragraph" w:styleId="8">
     <w:name w:val="heading 7"/>
-    <w:basedOn w:val="a"/>
-    <w:next w:val="a"/>
+    <w:basedOn w:val="1"/>
+    <w:next w:val="1"/>
+    <w:qFormat/>
     <w:uiPriority w:val="9"/>
-    <w:qFormat/>
     <w:pPr>
       <w:numPr>
         <w:ilvl w:val="6"/>
@@ -13235,12 +14497,12 @@
       <w:szCs w:val="16"/>
     </w:rPr>
   </w:style>
-  <w:style w:type="paragraph" w:styleId="8">
+  <w:style w:type="paragraph" w:styleId="9">
     <w:name w:val="heading 8"/>
-    <w:basedOn w:val="a"/>
-    <w:next w:val="a"/>
+    <w:basedOn w:val="1"/>
+    <w:next w:val="1"/>
+    <w:qFormat/>
     <w:uiPriority w:val="9"/>
-    <w:qFormat/>
     <w:pPr>
       <w:numPr>
         <w:ilvl w:val="7"/>
@@ -13256,12 +14518,12 @@
       <w:szCs w:val="16"/>
     </w:rPr>
   </w:style>
-  <w:style w:type="paragraph" w:styleId="9">
+  <w:style w:type="paragraph" w:styleId="10">
     <w:name w:val="heading 9"/>
-    <w:basedOn w:val="a"/>
-    <w:next w:val="a"/>
+    <w:basedOn w:val="1"/>
+    <w:next w:val="1"/>
+    <w:qFormat/>
     <w:uiPriority w:val="9"/>
-    <w:qFormat/>
     <w:pPr>
       <w:numPr>
         <w:ilvl w:val="8"/>
@@ -13275,19 +14537,18 @@
       <w:szCs w:val="16"/>
     </w:rPr>
   </w:style>
-  <w:style w:type="character" w:default="1" w:styleId="a0">
+  <w:style w:type="character" w:default="1" w:styleId="21">
     <w:name w:val="Default Paragraph Font"/>
-    <w:uiPriority w:val="1"/>
     <w:semiHidden/>
     <w:unhideWhenUsed/>
+    <w:uiPriority w:val="1"/>
   </w:style>
-  <w:style w:type="table" w:default="1" w:styleId="a1">
+  <w:style w:type="table" w:default="1" w:styleId="19">
     <w:name w:val="Normal Table"/>
-    <w:uiPriority w:val="99"/>
     <w:semiHidden/>
     <w:unhideWhenUsed/>
+    <w:uiPriority w:val="99"/>
     <w:tblPr>
-      <w:tblInd w:w="0" w:type="dxa"/>
       <w:tblCellMar>
         <w:top w:w="0" w:type="dxa"/>
         <w:left w:w="108" w:type="dxa"/>
@@ -13296,16 +14557,12 @@
       </w:tblCellMar>
     </w:tblPr>
   </w:style>
-  <w:style w:type="numbering" w:default="1" w:styleId="a2">
-    <w:name w:val="No List"/>
-    <w:uiPriority w:val="99"/>
+  <w:style w:type="paragraph" w:styleId="11">
+    <w:name w:val="Document Map"/>
+    <w:basedOn w:val="1"/>
     <w:semiHidden/>
-    <w:unhideWhenUsed/>
-  </w:style>
-  <w:style w:type="paragraph" w:styleId="a3">
-    <w:name w:val="Document Map"/>
-    <w:basedOn w:val="a"/>
-    <w:semiHidden/>
+    <w:qFormat/>
+    <w:uiPriority w:val="0"/>
     <w:pPr>
       <w:shd w:val="clear" w:color="auto" w:fill="000080"/>
     </w:pPr>
@@ -13313,10 +14570,11 @@
       <w:rFonts w:ascii="Tahoma" w:hAnsi="Tahoma" w:cs="Tahoma"/>
     </w:rPr>
   </w:style>
-  <w:style w:type="paragraph" w:styleId="a4">
+  <w:style w:type="paragraph" w:styleId="12">
     <w:name w:val="Body Text Indent"/>
-    <w:basedOn w:val="a"/>
-    <w:link w:val="a5"/>
+    <w:basedOn w:val="1"/>
+    <w:link w:val="53"/>
+    <w:uiPriority w:val="0"/>
     <w:pPr>
       <w:ind w:left="630" w:hanging="630"/>
     </w:pPr>
@@ -13324,20 +14582,22 @@
       <w:szCs w:val="24"/>
     </w:rPr>
   </w:style>
-  <w:style w:type="paragraph" w:styleId="a6">
+  <w:style w:type="paragraph" w:styleId="13">
     <w:name w:val="Balloon Text"/>
-    <w:basedOn w:val="a"/>
-    <w:link w:val="a7"/>
+    <w:basedOn w:val="1"/>
+    <w:link w:val="37"/>
+    <w:qFormat/>
+    <w:uiPriority w:val="0"/>
     <w:rPr>
       <w:rFonts w:ascii="Tahoma" w:hAnsi="Tahoma" w:cs="Tahoma"/>
       <w:sz w:val="16"/>
       <w:szCs w:val="16"/>
     </w:rPr>
   </w:style>
-  <w:style w:type="paragraph" w:styleId="a8">
+  <w:style w:type="paragraph" w:styleId="14">
     <w:name w:val="footer"/>
-    <w:basedOn w:val="a"/>
-    <w:link w:val="a9"/>
+    <w:basedOn w:val="1"/>
+    <w:link w:val="51"/>
     <w:uiPriority w:val="99"/>
     <w:pPr>
       <w:tabs>
@@ -13346,9 +14606,11 @@
       </w:tabs>
     </w:pPr>
   </w:style>
-  <w:style w:type="paragraph" w:styleId="aa">
+  <w:style w:type="paragraph" w:styleId="15">
     <w:name w:val="header"/>
-    <w:basedOn w:val="a"/>
+    <w:basedOn w:val="1"/>
+    <w:qFormat/>
+    <w:uiPriority w:val="0"/>
     <w:pPr>
       <w:tabs>
         <w:tab w:val="center" w:pos="4320"/>
@@ -13356,11 +14618,12 @@
       </w:tabs>
     </w:pPr>
   </w:style>
-  <w:style w:type="paragraph" w:styleId="ab">
+  <w:style w:type="paragraph" w:styleId="16">
     <w:name w:val="footnote text"/>
-    <w:basedOn w:val="a"/>
-    <w:link w:val="ac"/>
+    <w:basedOn w:val="1"/>
+    <w:link w:val="52"/>
     <w:semiHidden/>
+    <w:uiPriority w:val="0"/>
     <w:pPr>
       <w:ind w:firstLine="202"/>
       <w:jc w:val="both"/>
@@ -13370,11 +14633,45 @@
       <w:szCs w:val="16"/>
     </w:rPr>
   </w:style>
-  <w:style w:type="paragraph" w:styleId="ad">
+  <w:style w:type="paragraph" w:styleId="17">
+    <w:name w:val="HTML Preformatted"/>
+    <w:basedOn w:val="1"/>
+    <w:uiPriority w:val="0"/>
+    <w:pPr>
+      <w:tabs>
+        <w:tab w:val="left" w:pos="916"/>
+        <w:tab w:val="left" w:pos="1832"/>
+        <w:tab w:val="left" w:pos="2748"/>
+        <w:tab w:val="left" w:pos="3664"/>
+        <w:tab w:val="left" w:pos="4580"/>
+        <w:tab w:val="left" w:pos="5496"/>
+        <w:tab w:val="left" w:pos="6412"/>
+        <w:tab w:val="left" w:pos="7328"/>
+        <w:tab w:val="left" w:pos="8244"/>
+        <w:tab w:val="left" w:pos="9160"/>
+        <w:tab w:val="left" w:pos="10076"/>
+        <w:tab w:val="left" w:pos="10992"/>
+        <w:tab w:val="left" w:pos="11908"/>
+        <w:tab w:val="left" w:pos="12824"/>
+        <w:tab w:val="left" w:pos="13740"/>
+        <w:tab w:val="left" w:pos="14656"/>
+      </w:tabs>
+      <w:jc w:val="left"/>
+    </w:pPr>
+    <w:rPr>
+      <w:rFonts w:hint="eastAsia" w:ascii="宋体" w:hAnsi="宋体" w:eastAsia="宋体" w:cs="宋体"/>
+      <w:kern w:val="0"/>
+      <w:sz w:val="24"/>
+      <w:szCs w:val="24"/>
+      <w:lang w:val="en-US" w:eastAsia="zh-CN" w:bidi="ar"/>
+    </w:rPr>
+  </w:style>
+  <w:style w:type="paragraph" w:styleId="18">
     <w:name w:val="Title"/>
-    <w:basedOn w:val="a"/>
-    <w:next w:val="a"/>
+    <w:basedOn w:val="1"/>
+    <w:next w:val="1"/>
     <w:qFormat/>
+    <w:uiPriority w:val="0"/>
     <w:pPr>
       <w:framePr w:w="9360" w:hSpace="187" w:vSpace="187" w:wrap="notBeside" w:vAnchor="text" w:hAnchor="page" w:xAlign="center" w:y="1"/>
       <w:jc w:val="center"/>
@@ -13385,34 +14682,58 @@
       <w:szCs w:val="48"/>
     </w:rPr>
   </w:style>
-  <w:style w:type="character" w:styleId="ae">
+  <w:style w:type="table" w:styleId="20">
+    <w:name w:val="Table Grid"/>
+    <w:basedOn w:val="19"/>
+    <w:qFormat/>
+    <w:uiPriority w:val="0"/>
+    <w:tblPr>
+      <w:tblBorders>
+        <w:top w:val="single" w:color="auto" w:sz="4" w:space="0"/>
+        <w:left w:val="single" w:color="auto" w:sz="4" w:space="0"/>
+        <w:bottom w:val="single" w:color="auto" w:sz="4" w:space="0"/>
+        <w:right w:val="single" w:color="auto" w:sz="4" w:space="0"/>
+        <w:insideH w:val="single" w:color="auto" w:sz="4" w:space="0"/>
+        <w:insideV w:val="single" w:color="auto" w:sz="4" w:space="0"/>
+      </w:tblBorders>
+    </w:tblPr>
+  </w:style>
+  <w:style w:type="character" w:styleId="22">
     <w:name w:val="FollowedHyperlink"/>
-    <w:basedOn w:val="a0"/>
+    <w:basedOn w:val="21"/>
+    <w:qFormat/>
+    <w:uiPriority w:val="0"/>
     <w:rPr>
       <w:color w:val="800080"/>
       <w:u w:val="single"/>
     </w:rPr>
   </w:style>
-  <w:style w:type="character" w:styleId="af">
+  <w:style w:type="character" w:styleId="23">
     <w:name w:val="Hyperlink"/>
-    <w:basedOn w:val="a0"/>
+    <w:basedOn w:val="21"/>
+    <w:qFormat/>
+    <w:uiPriority w:val="0"/>
     <w:rPr>
       <w:color w:val="0000FF"/>
       <w:u w:val="single"/>
     </w:rPr>
   </w:style>
-  <w:style w:type="character" w:styleId="af0">
+  <w:style w:type="character" w:styleId="24">
     <w:name w:val="footnote reference"/>
-    <w:basedOn w:val="a0"/>
+    <w:basedOn w:val="21"/>
     <w:semiHidden/>
+    <w:qFormat/>
+    <w:uiPriority w:val="0"/>
     <w:rPr>
       <w:vertAlign w:val="superscript"/>
     </w:rPr>
   </w:style>
-  <w:style w:type="paragraph" w:customStyle="1" w:styleId="Abstract">
+  <w:style w:type="paragraph" w:customStyle="1" w:styleId="25">
     <w:name w:val="Abstract"/>
-    <w:basedOn w:val="a"/>
-    <w:next w:val="a"/>
+    <w:basedOn w:val="1"/>
+    <w:next w:val="1"/>
+    <w:qFormat/>
+    <w:uiPriority w:val="0"/>
     <w:pPr>
       <w:spacing w:before="20"/>
       <w:ind w:firstLine="202"/>
@@ -13425,10 +14746,12 @@
       <w:szCs w:val="18"/>
     </w:rPr>
   </w:style>
-  <w:style w:type="paragraph" w:customStyle="1" w:styleId="Authors">
+  <w:style w:type="paragraph" w:customStyle="1" w:styleId="26">
     <w:name w:val="Authors"/>
-    <w:basedOn w:val="a"/>
-    <w:next w:val="a"/>
+    <w:basedOn w:val="1"/>
+    <w:next w:val="1"/>
+    <w:qFormat/>
+    <w:uiPriority w:val="0"/>
     <w:pPr>
       <w:framePr w:w="9072" w:hSpace="187" w:vSpace="187" w:wrap="notBeside" w:vAnchor="text" w:hAnchor="page" w:xAlign="center" w:y="1"/>
       <w:spacing w:after="320"/>
@@ -13439,9 +14762,11 @@
       <w:szCs w:val="22"/>
     </w:rPr>
   </w:style>
-  <w:style w:type="character" w:customStyle="1" w:styleId="MemberType">
+  <w:style w:type="character" w:customStyle="1" w:styleId="27">
     <w:name w:val="MemberType"/>
-    <w:basedOn w:val="a0"/>
+    <w:basedOn w:val="21"/>
+    <w:qFormat/>
+    <w:uiPriority w:val="0"/>
     <w:rPr>
       <w:rFonts w:ascii="Times New Roman" w:hAnsi="Times New Roman" w:cs="Times New Roman"/>
       <w:i/>
@@ -13450,11 +14775,13 @@
       <w:szCs w:val="22"/>
     </w:rPr>
   </w:style>
-  <w:style w:type="paragraph" w:customStyle="1" w:styleId="References">
+  <w:style w:type="paragraph" w:customStyle="1" w:styleId="28">
     <w:name w:val="References"/>
-    <w:basedOn w:val="a"/>
+    <w:basedOn w:val="1"/>
+    <w:uiPriority w:val="0"/>
     <w:pPr>
       <w:numPr>
+        <w:ilvl w:val="0"/>
         <w:numId w:val="2"/>
       </w:numPr>
       <w:jc w:val="both"/>
@@ -13464,10 +14791,12 @@
       <w:szCs w:val="16"/>
     </w:rPr>
   </w:style>
-  <w:style w:type="paragraph" w:customStyle="1" w:styleId="IndexTerms">
+  <w:style w:type="paragraph" w:customStyle="1" w:styleId="29">
     <w:name w:val="IndexTerms"/>
-    <w:basedOn w:val="a"/>
-    <w:next w:val="a"/>
+    <w:basedOn w:val="1"/>
+    <w:next w:val="1"/>
+    <w:qFormat/>
+    <w:uiPriority w:val="0"/>
     <w:pPr>
       <w:ind w:firstLine="202"/>
       <w:jc w:val="both"/>
@@ -13479,9 +14808,11 @@
       <w:szCs w:val="18"/>
     </w:rPr>
   </w:style>
-  <w:style w:type="paragraph" w:customStyle="1" w:styleId="Text">
+  <w:style w:type="paragraph" w:customStyle="1" w:styleId="30">
     <w:name w:val="Text"/>
-    <w:basedOn w:val="a"/>
+    <w:basedOn w:val="1"/>
+    <w:qFormat/>
+    <w:uiPriority w:val="0"/>
     <w:pPr>
       <w:widowControl w:val="0"/>
       <w:spacing w:line="252" w:lineRule="auto"/>
@@ -13489,9 +14820,11 @@
       <w:jc w:val="both"/>
     </w:pPr>
   </w:style>
-  <w:style w:type="paragraph" w:customStyle="1" w:styleId="FigureCaption">
+  <w:style w:type="paragraph" w:customStyle="1" w:styleId="31">
     <w:name w:val="Figure Caption"/>
-    <w:basedOn w:val="a"/>
+    <w:basedOn w:val="1"/>
+    <w:qFormat/>
+    <w:uiPriority w:val="0"/>
     <w:pPr>
       <w:jc w:val="both"/>
     </w:pPr>
@@ -13500,9 +14833,11 @@
       <w:szCs w:val="16"/>
     </w:rPr>
   </w:style>
-  <w:style w:type="paragraph" w:customStyle="1" w:styleId="TableTitle">
+  <w:style w:type="paragraph" w:customStyle="1" w:styleId="32">
     <w:name w:val="Table Title"/>
-    <w:basedOn w:val="a"/>
+    <w:basedOn w:val="1"/>
+    <w:qFormat/>
+    <w:uiPriority w:val="0"/>
     <w:pPr>
       <w:jc w:val="center"/>
     </w:pPr>
@@ -13512,20 +14847,22 @@
       <w:szCs w:val="16"/>
     </w:rPr>
   </w:style>
-  <w:style w:type="paragraph" w:customStyle="1" w:styleId="ReferenceHead">
+  <w:style w:type="paragraph" w:customStyle="1" w:styleId="33">
     <w:name w:val="Reference Head"/>
-    <w:basedOn w:val="1"/>
-    <w:link w:val="ReferenceHeadChar"/>
+    <w:basedOn w:val="2"/>
+    <w:link w:val="44"/>
+    <w:uiPriority w:val="0"/>
     <w:pPr>
       <w:numPr>
         <w:numId w:val="0"/>
       </w:numPr>
     </w:pPr>
   </w:style>
-  <w:style w:type="paragraph" w:customStyle="1" w:styleId="Equation">
+  <w:style w:type="paragraph" w:customStyle="1" w:styleId="34">
     <w:name w:val="Equation"/>
-    <w:basedOn w:val="a"/>
-    <w:next w:val="a"/>
+    <w:basedOn w:val="1"/>
+    <w:next w:val="1"/>
+    <w:uiPriority w:val="0"/>
     <w:pPr>
       <w:widowControl w:val="0"/>
       <w:tabs>
@@ -13535,10 +14872,11 @@
       <w:jc w:val="both"/>
     </w:pPr>
   </w:style>
-  <w:style w:type="paragraph" w:customStyle="1" w:styleId="Pa0">
+  <w:style w:type="paragraph" w:customStyle="1" w:styleId="35">
     <w:name w:val="Pa0"/>
-    <w:basedOn w:val="a"/>
-    <w:next w:val="a"/>
+    <w:basedOn w:val="1"/>
+    <w:next w:val="1"/>
+    <w:uiPriority w:val="0"/>
     <w:pPr>
       <w:widowControl w:val="0"/>
       <w:adjustRightInd w:val="0"/>
@@ -13550,36 +14888,40 @@
       <w:szCs w:val="24"/>
     </w:rPr>
   </w:style>
-  <w:style w:type="character" w:customStyle="1" w:styleId="A50">
+  <w:style w:type="character" w:customStyle="1" w:styleId="36">
     <w:name w:val="A5"/>
+    <w:uiPriority w:val="0"/>
     <w:rPr>
       <w:color w:val="00529F"/>
       <w:sz w:val="20"/>
       <w:szCs w:val="20"/>
     </w:rPr>
   </w:style>
-  <w:style w:type="character" w:customStyle="1" w:styleId="a7">
+  <w:style w:type="character" w:customStyle="1" w:styleId="37">
     <w:name w:val="批注框文本 字符"/>
-    <w:basedOn w:val="a0"/>
-    <w:link w:val="a6"/>
+    <w:basedOn w:val="21"/>
+    <w:link w:val="13"/>
+    <w:uiPriority w:val="0"/>
     <w:rPr>
       <w:rFonts w:ascii="Tahoma" w:hAnsi="Tahoma" w:cs="Tahoma"/>
       <w:sz w:val="16"/>
       <w:szCs w:val="16"/>
     </w:rPr>
   </w:style>
-  <w:style w:type="character" w:customStyle="1" w:styleId="11">
+  <w:style w:type="character" w:customStyle="1" w:styleId="38">
     <w:name w:val="占位符文本1"/>
-    <w:basedOn w:val="a0"/>
+    <w:basedOn w:val="21"/>
+    <w:semiHidden/>
+    <w:qFormat/>
     <w:uiPriority w:val="99"/>
-    <w:semiHidden/>
     <w:rPr>
       <w:color w:val="808080"/>
     </w:rPr>
   </w:style>
-  <w:style w:type="paragraph" w:customStyle="1" w:styleId="ParagraphStyle1">
+  <w:style w:type="paragraph" w:customStyle="1" w:styleId="39">
     <w:name w:val="Paragraph Style 1"/>
-    <w:basedOn w:val="a"/>
+    <w:basedOn w:val="1"/>
+    <w:qFormat/>
     <w:uiPriority w:val="99"/>
     <w:pPr>
       <w:widowControl w:val="0"/>
@@ -13591,16 +14933,16 @@
       <w:textAlignment w:val="center"/>
     </w:pPr>
     <w:rPr>
-      <w:rFonts w:ascii="Formata-Regular" w:eastAsiaTheme="minorEastAsia" w:hAnsi="Formata-Regular" w:cs="Formata-Regular"/>
+      <w:rFonts w:ascii="Formata-Regular" w:hAnsi="Formata-Regular" w:cs="Formata-Regular" w:eastAsiaTheme="minorEastAsia"/>
       <w:color w:val="000000"/>
       <w:sz w:val="22"/>
       <w:szCs w:val="22"/>
       <w:lang w:eastAsia="ja-JP"/>
     </w:rPr>
   </w:style>
-  <w:style w:type="character" w:customStyle="1" w:styleId="BodyText1">
+  <w:style w:type="character" w:customStyle="1" w:styleId="40">
     <w:name w:val="Body Text1"/>
-    <w:basedOn w:val="a0"/>
+    <w:basedOn w:val="21"/>
     <w:uiPriority w:val="99"/>
     <w:rPr>
       <w:rFonts w:ascii="Verdana" w:hAnsi="Verdana" w:cs="Verdana"/>
@@ -13609,9 +14951,9 @@
       <w:szCs w:val="22"/>
     </w:rPr>
   </w:style>
-  <w:style w:type="character" w:customStyle="1" w:styleId="bodytype">
+  <w:style w:type="character" w:customStyle="1" w:styleId="41">
     <w:name w:val="body type"/>
-    <w:basedOn w:val="a0"/>
+    <w:basedOn w:val="21"/>
     <w:uiPriority w:val="99"/>
     <w:rPr>
       <w:rFonts w:ascii="Formata-Regular" w:hAnsi="Formata-Regular" w:cs="Formata-Regular"/>
@@ -13620,52 +14962,56 @@
       <w:szCs w:val="22"/>
     </w:rPr>
   </w:style>
-  <w:style w:type="paragraph" w:customStyle="1" w:styleId="Style1">
+  <w:style w:type="paragraph" w:customStyle="1" w:styleId="42">
     <w:name w:val="Style1"/>
-    <w:basedOn w:val="ReferenceHead"/>
-    <w:link w:val="Style1Char"/>
+    <w:basedOn w:val="33"/>
+    <w:link w:val="45"/>
     <w:qFormat/>
+    <w:uiPriority w:val="0"/>
   </w:style>
-  <w:style w:type="character" w:customStyle="1" w:styleId="10">
+  <w:style w:type="character" w:customStyle="1" w:styleId="43">
     <w:name w:val="标题 1 字符"/>
-    <w:basedOn w:val="a0"/>
-    <w:link w:val="1"/>
+    <w:basedOn w:val="21"/>
+    <w:link w:val="2"/>
+    <w:qFormat/>
     <w:uiPriority w:val="9"/>
     <w:rPr>
       <w:smallCaps/>
       <w:kern w:val="28"/>
     </w:rPr>
   </w:style>
-  <w:style w:type="character" w:customStyle="1" w:styleId="ReferenceHeadChar">
+  <w:style w:type="character" w:customStyle="1" w:styleId="44">
     <w:name w:val="Reference Head Char"/>
-    <w:basedOn w:val="10"/>
-    <w:link w:val="ReferenceHead"/>
+    <w:basedOn w:val="43"/>
+    <w:link w:val="33"/>
+    <w:uiPriority w:val="0"/>
     <w:rPr>
-      <w:smallCaps/>
       <w:kern w:val="28"/>
     </w:rPr>
   </w:style>
-  <w:style w:type="character" w:customStyle="1" w:styleId="Style1Char">
+  <w:style w:type="character" w:customStyle="1" w:styleId="45">
     <w:name w:val="Style1 Char"/>
-    <w:basedOn w:val="ReferenceHeadChar"/>
-    <w:link w:val="Style1"/>
+    <w:basedOn w:val="44"/>
+    <w:link w:val="42"/>
+    <w:uiPriority w:val="0"/>
     <w:rPr>
-      <w:smallCaps/>
       <w:kern w:val="28"/>
     </w:rPr>
   </w:style>
-  <w:style w:type="paragraph" w:customStyle="1" w:styleId="12">
+  <w:style w:type="paragraph" w:customStyle="1" w:styleId="46">
     <w:name w:val="修订1"/>
     <w:hidden/>
+    <w:semiHidden/>
     <w:uiPriority w:val="99"/>
-    <w:semiHidden/>
     <w:rPr>
-      <w:lang w:eastAsia="en-US"/>
+      <w:rFonts w:ascii="Times New Roman" w:hAnsi="Times New Roman" w:eastAsia="宋体" w:cs="Times New Roman"/>
+      <w:lang w:val="en-US" w:eastAsia="en-US" w:bidi="ar-SA"/>
     </w:rPr>
   </w:style>
-  <w:style w:type="character" w:customStyle="1" w:styleId="BodyText2">
+  <w:style w:type="character" w:customStyle="1" w:styleId="47">
     <w:name w:val="Body Text2"/>
-    <w:basedOn w:val="a0"/>
+    <w:basedOn w:val="21"/>
+    <w:qFormat/>
     <w:uiPriority w:val="99"/>
     <w:rPr>
       <w:rFonts w:ascii="Verdana" w:hAnsi="Verdana" w:cs="Verdana"/>
@@ -13674,21 +15020,22 @@
       <w:szCs w:val="22"/>
     </w:rPr>
   </w:style>
-  <w:style w:type="character" w:customStyle="1" w:styleId="20">
+  <w:style w:type="character" w:customStyle="1" w:styleId="48">
     <w:name w:val="标题 2 字符"/>
-    <w:basedOn w:val="a0"/>
-    <w:link w:val="2"/>
+    <w:basedOn w:val="21"/>
+    <w:link w:val="3"/>
     <w:uiPriority w:val="9"/>
     <w:rPr>
       <w:i/>
       <w:iCs/>
     </w:rPr>
   </w:style>
-  <w:style w:type="paragraph" w:customStyle="1" w:styleId="TextL-MAG">
+  <w:style w:type="paragraph" w:customStyle="1" w:styleId="49">
     <w:name w:val="Text L-MAG"/>
-    <w:basedOn w:val="a"/>
-    <w:link w:val="TextL-MAGChar"/>
+    <w:basedOn w:val="1"/>
+    <w:link w:val="50"/>
     <w:qFormat/>
+    <w:uiPriority w:val="0"/>
     <w:pPr>
       <w:widowControl w:val="0"/>
       <w:tabs>
@@ -13699,103 +15046,93 @@
       <w:jc w:val="both"/>
     </w:pPr>
     <w:rPr>
-      <w:rFonts w:ascii="Arial" w:eastAsia="MS Mincho" w:hAnsi="Arial"/>
+      <w:rFonts w:ascii="Arial" w:hAnsi="Arial" w:eastAsia="MS Mincho"/>
       <w:sz w:val="18"/>
       <w:szCs w:val="22"/>
       <w:lang w:eastAsia="ja-JP"/>
     </w:rPr>
   </w:style>
-  <w:style w:type="character" w:customStyle="1" w:styleId="TextL-MAGChar">
+  <w:style w:type="character" w:customStyle="1" w:styleId="50">
     <w:name w:val="Text L-MAG Char"/>
-    <w:basedOn w:val="a0"/>
-    <w:link w:val="TextL-MAG"/>
+    <w:basedOn w:val="21"/>
+    <w:link w:val="49"/>
+    <w:uiPriority w:val="0"/>
     <w:rPr>
-      <w:rFonts w:ascii="Arial" w:eastAsia="MS Mincho" w:hAnsi="Arial"/>
+      <w:rFonts w:ascii="Arial" w:hAnsi="Arial" w:eastAsia="MS Mincho"/>
       <w:sz w:val="18"/>
       <w:szCs w:val="22"/>
       <w:lang w:eastAsia="ja-JP"/>
     </w:rPr>
   </w:style>
-  <w:style w:type="character" w:customStyle="1" w:styleId="a9">
+  <w:style w:type="character" w:customStyle="1" w:styleId="51">
     <w:name w:val="页脚 字符"/>
-    <w:basedOn w:val="a0"/>
-    <w:link w:val="a8"/>
+    <w:basedOn w:val="21"/>
+    <w:link w:val="14"/>
+    <w:qFormat/>
     <w:uiPriority w:val="99"/>
   </w:style>
-  <w:style w:type="character" w:customStyle="1" w:styleId="ac">
+  <w:style w:type="character" w:customStyle="1" w:styleId="52">
     <w:name w:val="脚注文本 字符"/>
-    <w:basedOn w:val="a0"/>
-    <w:link w:val="ab"/>
+    <w:basedOn w:val="21"/>
+    <w:link w:val="16"/>
     <w:semiHidden/>
+    <w:qFormat/>
+    <w:uiPriority w:val="0"/>
     <w:rPr>
       <w:sz w:val="16"/>
       <w:szCs w:val="16"/>
     </w:rPr>
   </w:style>
-  <w:style w:type="character" w:customStyle="1" w:styleId="a5">
+  <w:style w:type="character" w:customStyle="1" w:styleId="53">
     <w:name w:val="正文文本缩进 字符"/>
-    <w:basedOn w:val="a0"/>
-    <w:link w:val="a4"/>
+    <w:basedOn w:val="21"/>
+    <w:link w:val="12"/>
+    <w:qFormat/>
+    <w:uiPriority w:val="0"/>
     <w:rPr>
       <w:szCs w:val="24"/>
     </w:rPr>
   </w:style>
-  <w:style w:type="paragraph" w:customStyle="1" w:styleId="13">
+  <w:style w:type="paragraph" w:customStyle="1" w:styleId="54">
     <w:name w:val="无间隔1"/>
-    <w:link w:val="Char"/>
+    <w:link w:val="55"/>
+    <w:qFormat/>
     <w:uiPriority w:val="1"/>
-    <w:qFormat/>
     <w:rPr>
-      <w:rFonts w:asciiTheme="minorHAnsi" w:eastAsiaTheme="minorEastAsia" w:hAnsiTheme="minorHAnsi" w:cstheme="minorBidi"/>
+      <w:rFonts w:asciiTheme="minorHAnsi" w:hAnsiTheme="minorHAnsi" w:eastAsiaTheme="minorEastAsia" w:cstheme="minorBidi"/>
       <w:sz w:val="22"/>
       <w:szCs w:val="22"/>
+      <w:lang w:val="en-US" w:eastAsia="zh-CN" w:bidi="ar-SA"/>
     </w:rPr>
   </w:style>
-  <w:style w:type="character" w:customStyle="1" w:styleId="Char">
+  <w:style w:type="character" w:customStyle="1" w:styleId="55">
     <w:name w:val="无间隔 Char"/>
-    <w:basedOn w:val="a0"/>
-    <w:link w:val="13"/>
+    <w:basedOn w:val="21"/>
+    <w:link w:val="54"/>
     <w:uiPriority w:val="1"/>
     <w:rPr>
-      <w:rFonts w:asciiTheme="minorHAnsi" w:eastAsiaTheme="minorEastAsia" w:hAnsiTheme="minorHAnsi" w:cstheme="minorBidi"/>
+      <w:rFonts w:asciiTheme="minorHAnsi" w:hAnsiTheme="minorHAnsi" w:eastAsiaTheme="minorEastAsia" w:cstheme="minorBidi"/>
       <w:sz w:val="22"/>
       <w:szCs w:val="22"/>
       <w:lang w:eastAsia="zh-CN"/>
     </w:rPr>
   </w:style>
-  <w:style w:type="paragraph" w:styleId="af1">
+  <w:style w:type="paragraph" w:styleId="56">
     <w:name w:val="List Paragraph"/>
-    <w:basedOn w:val="a"/>
+    <w:basedOn w:val="1"/>
     <w:uiPriority w:val="99"/>
-    <w:rsid w:val="007A672E"/>
     <w:pPr>
-      <w:ind w:firstLineChars="200" w:firstLine="420"/>
+      <w:ind w:firstLine="420" w:firstLineChars="200"/>
     </w:pPr>
   </w:style>
-  <w:style w:type="character" w:styleId="af2">
+  <w:style w:type="character" w:styleId="57">
     <w:name w:val="Placeholder Text"/>
-    <w:basedOn w:val="a0"/>
+    <w:basedOn w:val="21"/>
+    <w:semiHidden/>
     <w:uiPriority w:val="99"/>
-    <w:semiHidden/>
-    <w:rsid w:val="008D67F8"/>
     <w:rPr>
       <w:color w:val="808080"/>
     </w:rPr>
-  </w:style>
-  <w:style w:type="table" w:styleId="af3">
-    <w:name w:val="Table Grid"/>
-    <w:basedOn w:val="a1"/>
-    <w:rsid w:val="00E7774D"/>
-    <w:tblPr>
-      <w:tblBorders>
-        <w:top w:val="single" w:sz="4" w:space="0" w:color="auto"/>
-        <w:left w:val="single" w:sz="4" w:space="0" w:color="auto"/>
-        <w:bottom w:val="single" w:sz="4" w:space="0" w:color="auto"/>
-        <w:right w:val="single" w:sz="4" w:space="0" w:color="auto"/>
-        <w:insideH w:val="single" w:sz="4" w:space="0" w:color="auto"/>
-        <w:insideV w:val="single" w:sz="4" w:space="0" w:color="auto"/>
-      </w:tblBorders>
-    </w:tblPr>
   </w:style>
 </w:styles>
 </file>
@@ -14081,7 +15418,6 @@
     </a:fmtScheme>
   </a:themeElements>
   <a:objectDefaults/>
-  <a:extraClrSchemeLst/>
 </a:theme>
 </file>
 
@@ -14110,8 +15446,6 @@
 
 <file path=customXml/itemProps2.xml><?xml version="1.0" encoding="utf-8"?>
 <ds:datastoreItem xmlns:ds="http://schemas.openxmlformats.org/officeDocument/2006/customXml" ds:itemID="{92A370F3-0B64-4EE4-9C87-C309B5B3AE59}">
-  <ds:schemaRefs>
-    <ds:schemaRef ds:uri="http://schemas.openxmlformats.org/officeDocument/2006/bibliography"/>
-  </ds:schemaRefs>
+  <ds:schemaRefs/>
 </ds:datastoreItem>
 </file>